--- a/exercise_1-4-1c.docx
+++ b/exercise_1-4-1c.docx
@@ -4,7 +4,6 @@
   <w:body>
     <w:p>
       <w:pPr>
-        <w:ind w:left="360"/>
         <w:rPr>
           <w:rFonts w:ascii="Georgia" w:hAnsi="Georgia"/>
           <w:sz w:val="24"/>
@@ -43,6 +42,25 @@
           <w:szCs w:val="24"/>
         </w:rPr>
         <w:t>.py.  Add the following code to the module.  Do not forget to test!!!</w:t>
+      </w:r>
+    </w:p>
+    <w:p>
+      <w:pPr>
+        <w:rPr>
+          <w:rFonts w:ascii="Georgia" w:hAnsi="Georgia"/>
+          <w:b/>
+          <w:sz w:val="24"/>
+          <w:szCs w:val="24"/>
+        </w:rPr>
+      </w:pPr>
+      <w:r>
+        <w:rPr>
+          <w:rFonts w:ascii="Georgia" w:hAnsi="Georgia"/>
+          <w:b/>
+          <w:sz w:val="24"/>
+          <w:szCs w:val="24"/>
+        </w:rPr>
+        <w:t>Animal Class</w:t>
       </w:r>
     </w:p>
     <w:p>
@@ -96,7 +114,32 @@
           <w:sz w:val="24"/>
           <w:szCs w:val="24"/>
         </w:rPr>
-        <w:t>. This class should have one attribute and one method:</w:t>
+        <w:t xml:space="preserve">. This class should have one attribute </w:t>
+      </w:r>
+      <w:r>
+        <w:rPr>
+          <w:rFonts w:ascii="Georgia" w:hAnsi="Georgia"/>
+          <w:i/>
+          <w:sz w:val="24"/>
+          <w:szCs w:val="24"/>
+        </w:rPr>
+        <w:t>(instance variable)</w:t>
+      </w:r>
+      <w:r>
+        <w:rPr>
+          <w:rFonts w:ascii="Georgia" w:hAnsi="Georgia"/>
+          <w:sz w:val="24"/>
+          <w:szCs w:val="24"/>
+        </w:rPr>
+        <w:t xml:space="preserve"> </w:t>
+      </w:r>
+      <w:r>
+        <w:rPr>
+          <w:rFonts w:ascii="Georgia" w:hAnsi="Georgia"/>
+          <w:sz w:val="24"/>
+          <w:szCs w:val="24"/>
+        </w:rPr>
+        <w:t>and one method:</w:t>
       </w:r>
     </w:p>
     <w:p>
@@ -446,6 +489,53 @@
     </w:p>
     <w:p>
       <w:pPr>
+        <w:rPr>
+          <w:rFonts w:ascii="Georgia" w:hAnsi="Georgia"/>
+          <w:b/>
+          <w:sz w:val="24"/>
+          <w:szCs w:val="24"/>
+        </w:rPr>
+      </w:pPr>
+      <w:r>
+        <w:rPr>
+          <w:rFonts w:ascii="Georgia" w:hAnsi="Georgia"/>
+          <w:b/>
+          <w:sz w:val="24"/>
+          <w:szCs w:val="24"/>
+        </w:rPr>
+        <w:t>Mammal Class</w:t>
+      </w:r>
+      <w:r>
+        <w:rPr>
+          <w:rFonts w:ascii="Georgia" w:hAnsi="Georgia"/>
+          <w:b/>
+          <w:sz w:val="24"/>
+          <w:szCs w:val="24"/>
+        </w:rPr>
+        <w:t xml:space="preserve"> </w:t>
+      </w:r>
+      <w:r>
+        <w:rPr>
+          <w:rFonts w:ascii="Georgia" w:hAnsi="Georgia"/>
+          <w:b/>
+          <w:i/>
+          <w:szCs w:val="24"/>
+        </w:rPr>
+        <w:t>(Subclass of Animal)</w:t>
+      </w:r>
+    </w:p>
+    <w:p>
+      <w:pPr>
+        <w:pStyle w:val="ListParagraph"/>
+        <w:rPr>
+          <w:rFonts w:ascii="Georgia" w:hAnsi="Georgia"/>
+          <w:sz w:val="24"/>
+          <w:szCs w:val="24"/>
+        </w:rPr>
+      </w:pPr>
+    </w:p>
+    <w:p>
+      <w:pPr>
         <w:pStyle w:val="ListParagraph"/>
         <w:numPr>
           <w:ilvl w:val="0"/>
@@ -596,7 +686,7 @@
           <w:numId w:val="3"/>
         </w:numPr>
         <w:rPr>
-          <w:rFonts w:ascii="Georgia" w:hAnsi="Georgia"/>
+          <w:rFonts w:ascii="Courier New" w:hAnsi="Courier New" w:cs="Courier New"/>
           <w:sz w:val="24"/>
           <w:szCs w:val="24"/>
         </w:rPr>
@@ -604,7 +694,7 @@
       <w:proofErr w:type="spellStart"/>
       <w:r>
         <w:rPr>
-          <w:rFonts w:ascii="Georgia" w:hAnsi="Georgia"/>
+          <w:rFonts w:ascii="Courier New" w:hAnsi="Courier New" w:cs="Courier New"/>
           <w:sz w:val="24"/>
           <w:szCs w:val="24"/>
         </w:rPr>
@@ -613,7 +703,7 @@
       <w:proofErr w:type="spellEnd"/>
       <w:r>
         <w:rPr>
-          <w:rFonts w:ascii="Georgia" w:hAnsi="Georgia"/>
+          <w:rFonts w:ascii="Courier New" w:hAnsi="Courier New" w:cs="Courier New"/>
           <w:sz w:val="24"/>
           <w:szCs w:val="24"/>
         </w:rPr>
@@ -628,7 +718,7 @@
           <w:numId w:val="3"/>
         </w:numPr>
         <w:rPr>
-          <w:rFonts w:ascii="Georgia" w:hAnsi="Georgia"/>
+          <w:rFonts w:ascii="Courier New" w:hAnsi="Courier New" w:cs="Courier New"/>
           <w:sz w:val="24"/>
           <w:szCs w:val="24"/>
         </w:rPr>
@@ -636,7 +726,7 @@
       <w:proofErr w:type="spellStart"/>
       <w:r>
         <w:rPr>
-          <w:rFonts w:ascii="Georgia" w:hAnsi="Georgia"/>
+          <w:rFonts w:ascii="Courier New" w:hAnsi="Courier New" w:cs="Courier New"/>
           <w:sz w:val="24"/>
           <w:szCs w:val="24"/>
         </w:rPr>
@@ -645,7 +735,7 @@
       <w:proofErr w:type="spellEnd"/>
       <w:r>
         <w:rPr>
-          <w:rFonts w:ascii="Georgia" w:hAnsi="Georgia"/>
+          <w:rFonts w:ascii="Courier New" w:hAnsi="Courier New" w:cs="Courier New"/>
           <w:sz w:val="24"/>
           <w:szCs w:val="24"/>
         </w:rPr>
@@ -660,7 +750,7 @@
           <w:numId w:val="3"/>
         </w:numPr>
         <w:rPr>
-          <w:rFonts w:ascii="Georgia" w:hAnsi="Georgia"/>
+          <w:rFonts w:ascii="Courier New" w:hAnsi="Courier New" w:cs="Courier New"/>
           <w:sz w:val="24"/>
           <w:szCs w:val="24"/>
         </w:rPr>
@@ -668,7 +758,7 @@
       <w:proofErr w:type="spellStart"/>
       <w:r>
         <w:rPr>
-          <w:rFonts w:ascii="Georgia" w:hAnsi="Georgia"/>
+          <w:rFonts w:ascii="Courier New" w:hAnsi="Courier New" w:cs="Courier New"/>
           <w:sz w:val="24"/>
           <w:szCs w:val="24"/>
         </w:rPr>
@@ -677,7 +767,7 @@
       <w:proofErr w:type="spellEnd"/>
       <w:r>
         <w:rPr>
-          <w:rFonts w:ascii="Georgia" w:hAnsi="Georgia"/>
+          <w:rFonts w:ascii="Courier New" w:hAnsi="Courier New" w:cs="Courier New"/>
           <w:sz w:val="24"/>
           <w:szCs w:val="24"/>
         </w:rPr>
@@ -692,7 +782,7 @@
           <w:numId w:val="3"/>
         </w:numPr>
         <w:rPr>
-          <w:rFonts w:ascii="Georgia" w:hAnsi="Georgia"/>
+          <w:rFonts w:ascii="Courier New" w:hAnsi="Courier New" w:cs="Courier New"/>
           <w:sz w:val="24"/>
           <w:szCs w:val="24"/>
         </w:rPr>
@@ -700,7 +790,7 @@
       <w:proofErr w:type="spellStart"/>
       <w:r>
         <w:rPr>
-          <w:rFonts w:ascii="Georgia" w:hAnsi="Georgia"/>
+          <w:rFonts w:ascii="Courier New" w:hAnsi="Courier New" w:cs="Courier New"/>
           <w:sz w:val="24"/>
           <w:szCs w:val="24"/>
         </w:rPr>
@@ -709,7 +799,7 @@
       <w:proofErr w:type="spellEnd"/>
       <w:r>
         <w:rPr>
-          <w:rFonts w:ascii="Georgia" w:hAnsi="Georgia"/>
+          <w:rFonts w:ascii="Courier New" w:hAnsi="Courier New" w:cs="Courier New"/>
           <w:sz w:val="24"/>
           <w:szCs w:val="24"/>
         </w:rPr>
@@ -732,7 +822,7 @@
       <w:proofErr w:type="gramStart"/>
       <w:r>
         <w:rPr>
-          <w:rFonts w:ascii="Georgia" w:hAnsi="Georgia"/>
+          <w:rFonts w:ascii="Courier New" w:hAnsi="Courier New" w:cs="Courier New"/>
           <w:sz w:val="24"/>
           <w:szCs w:val="24"/>
         </w:rPr>
@@ -741,11 +831,19 @@
       <w:proofErr w:type="gramEnd"/>
       <w:r>
         <w:rPr>
-          <w:rFonts w:ascii="Georgia" w:hAnsi="Georgia"/>
-          <w:sz w:val="24"/>
-          <w:szCs w:val="24"/>
-        </w:rPr>
-        <w:t>)  -  Just print “</w:t>
+          <w:rFonts w:ascii="Courier New" w:hAnsi="Courier New" w:cs="Courier New"/>
+          <w:sz w:val="24"/>
+          <w:szCs w:val="24"/>
+        </w:rPr>
+        <w:t xml:space="preserve">)  </w:t>
+      </w:r>
+      <w:r>
+        <w:rPr>
+          <w:rFonts w:ascii="Georgia" w:hAnsi="Georgia"/>
+          <w:sz w:val="24"/>
+          <w:szCs w:val="24"/>
+        </w:rPr>
+        <w:t>-  Just print “</w:t>
       </w:r>
       <w:r>
         <w:rPr>
@@ -781,7 +879,7 @@
       <w:proofErr w:type="spellStart"/>
       <w:r>
         <w:rPr>
-          <w:rFonts w:ascii="Georgia" w:hAnsi="Georgia"/>
+          <w:rFonts w:ascii="Courier New" w:hAnsi="Courier New" w:cs="Courier New"/>
           <w:sz w:val="24"/>
           <w:szCs w:val="24"/>
         </w:rPr>
@@ -790,11 +888,19 @@
       <w:proofErr w:type="spellEnd"/>
       <w:r>
         <w:rPr>
-          <w:rFonts w:ascii="Georgia" w:hAnsi="Georgia"/>
-          <w:sz w:val="24"/>
-          <w:szCs w:val="24"/>
-        </w:rPr>
-        <w:t>()  - Just print “</w:t>
+          <w:rFonts w:ascii="Courier New" w:hAnsi="Courier New" w:cs="Courier New"/>
+          <w:sz w:val="24"/>
+          <w:szCs w:val="24"/>
+        </w:rPr>
+        <w:t>()</w:t>
+      </w:r>
+      <w:r>
+        <w:rPr>
+          <w:rFonts w:ascii="Georgia" w:hAnsi="Georgia"/>
+          <w:sz w:val="24"/>
+          <w:szCs w:val="24"/>
+        </w:rPr>
+        <w:t xml:space="preserve">  - Just print “</w:t>
       </w:r>
       <w:r>
         <w:rPr>
@@ -1049,6 +1155,52 @@
     </w:p>
     <w:p>
       <w:pPr>
+        <w:rPr>
+          <w:rFonts w:ascii="Georgia" w:hAnsi="Georgia"/>
+          <w:b/>
+          <w:sz w:val="24"/>
+          <w:szCs w:val="24"/>
+        </w:rPr>
+      </w:pPr>
+      <w:r>
+        <w:rPr>
+          <w:rFonts w:ascii="Georgia" w:hAnsi="Georgia"/>
+          <w:b/>
+          <w:sz w:val="24"/>
+          <w:szCs w:val="24"/>
+        </w:rPr>
+        <w:t xml:space="preserve">Feline class </w:t>
+      </w:r>
+      <w:r>
+        <w:rPr>
+          <w:rFonts w:ascii="Georgia" w:hAnsi="Georgia"/>
+          <w:b/>
+          <w:i/>
+          <w:szCs w:val="24"/>
+        </w:rPr>
+        <w:t xml:space="preserve">(Subclass of </w:t>
+      </w:r>
+      <w:r>
+        <w:rPr>
+          <w:rFonts w:ascii="Georgia" w:hAnsi="Georgia"/>
+          <w:b/>
+          <w:i/>
+          <w:szCs w:val="24"/>
+        </w:rPr>
+        <w:t>Mammal</w:t>
+      </w:r>
+      <w:r>
+        <w:rPr>
+          <w:rFonts w:ascii="Georgia" w:hAnsi="Georgia"/>
+          <w:b/>
+          <w:i/>
+          <w:szCs w:val="24"/>
+        </w:rPr>
+        <w:t>)</w:t>
+      </w:r>
+    </w:p>
+    <w:p>
+      <w:pPr>
         <w:pStyle w:val="ListParagraph"/>
         <w:numPr>
           <w:ilvl w:val="0"/>
@@ -1218,6 +1370,7 @@
           <w:sz w:val="24"/>
           <w:szCs w:val="24"/>
         </w:rPr>
+        <w:lastRenderedPageBreak/>
         <w:t>Methods:</w:t>
       </w:r>
     </w:p>
@@ -1308,23 +1461,7 @@
           <w:sz w:val="24"/>
           <w:szCs w:val="24"/>
         </w:rPr>
-        <w:t>age</w:t>
-      </w:r>
-      <w:r>
-        <w:rPr>
-          <w:rFonts w:ascii="Courier New" w:hAnsi="Courier New" w:cs="Courier New"/>
-          <w:sz w:val="24"/>
-          <w:szCs w:val="24"/>
-        </w:rPr>
-        <w:t xml:space="preserve">, </w:t>
-      </w:r>
-      <w:r>
-        <w:rPr>
-          <w:rFonts w:ascii="Courier New" w:hAnsi="Courier New" w:cs="Courier New"/>
-          <w:sz w:val="24"/>
-          <w:szCs w:val="24"/>
-        </w:rPr>
-        <w:t xml:space="preserve">type, </w:t>
+        <w:t xml:space="preserve">age, type, </w:t>
       </w:r>
       <w:proofErr w:type="spellStart"/>
       <w:proofErr w:type="gramStart"/>
@@ -1334,15 +1471,7 @@
           <w:sz w:val="24"/>
           <w:szCs w:val="24"/>
         </w:rPr>
-        <w:t>is</w:t>
-      </w:r>
-      <w:r>
-        <w:rPr>
-          <w:rFonts w:ascii="Courier New" w:hAnsi="Courier New" w:cs="Courier New"/>
-          <w:sz w:val="24"/>
-          <w:szCs w:val="24"/>
-        </w:rPr>
-        <w:t>Dangerous</w:t>
+        <w:t>isDangerous</w:t>
       </w:r>
       <w:proofErr w:type="spellEnd"/>
       <w:proofErr w:type="gramEnd"/>
@@ -1486,7 +1615,100 @@
           <w:sz w:val="24"/>
           <w:szCs w:val="24"/>
         </w:rPr>
-        <w:lastRenderedPageBreak/>
+        <w:t xml:space="preserve">Create the </w:t>
+      </w:r>
+      <w:proofErr w:type="spellStart"/>
+      <w:proofErr w:type="gramStart"/>
+      <w:r>
+        <w:rPr>
+          <w:rFonts w:ascii="Courier New" w:hAnsi="Courier New" w:cs="Courier New"/>
+          <w:sz w:val="24"/>
+          <w:szCs w:val="24"/>
+        </w:rPr>
+        <w:t>makeNoise</w:t>
+      </w:r>
+      <w:proofErr w:type="spellEnd"/>
+      <w:r>
+        <w:rPr>
+          <w:rFonts w:ascii="Courier New" w:hAnsi="Courier New" w:cs="Courier New"/>
+          <w:sz w:val="24"/>
+          <w:szCs w:val="24"/>
+        </w:rPr>
+        <w:t>(</w:t>
+      </w:r>
+      <w:proofErr w:type="gramEnd"/>
+      <w:r>
+        <w:rPr>
+          <w:rFonts w:ascii="Courier New" w:hAnsi="Courier New" w:cs="Courier New"/>
+          <w:sz w:val="24"/>
+          <w:szCs w:val="24"/>
+        </w:rPr>
+        <w:t>)</w:t>
+      </w:r>
+      <w:r>
+        <w:rPr>
+          <w:rFonts w:ascii="Georgia" w:hAnsi="Georgia"/>
+          <w:sz w:val="24"/>
+          <w:szCs w:val="24"/>
+        </w:rPr>
+        <w:t xml:space="preserve"> method</w:t>
+      </w:r>
+      <w:r>
+        <w:rPr>
+          <w:rFonts w:ascii="Georgia" w:hAnsi="Georgia"/>
+          <w:sz w:val="24"/>
+          <w:szCs w:val="24"/>
+        </w:rPr>
+        <w:t xml:space="preserve"> that prints “Feline says purr”.</w:t>
+      </w:r>
+    </w:p>
+    <w:p>
+      <w:pPr>
+        <w:rPr>
+          <w:rFonts w:ascii="Georgia" w:hAnsi="Georgia"/>
+          <w:b/>
+          <w:sz w:val="24"/>
+          <w:szCs w:val="24"/>
+        </w:rPr>
+      </w:pPr>
+      <w:r>
+        <w:rPr>
+          <w:rFonts w:ascii="Georgia" w:hAnsi="Georgia"/>
+          <w:b/>
+          <w:sz w:val="24"/>
+          <w:szCs w:val="24"/>
+        </w:rPr>
+        <w:t xml:space="preserve">Canine Class </w:t>
+      </w:r>
+      <w:r>
+        <w:rPr>
+          <w:rFonts w:ascii="Georgia" w:hAnsi="Georgia"/>
+          <w:b/>
+          <w:i/>
+          <w:szCs w:val="24"/>
+        </w:rPr>
+        <w:t>(Subclass of Mammal)</w:t>
+      </w:r>
+    </w:p>
+    <w:p>
+      <w:pPr>
+        <w:pStyle w:val="ListParagraph"/>
+        <w:numPr>
+          <w:ilvl w:val="0"/>
+          <w:numId w:val="3"/>
+        </w:numPr>
+        <w:rPr>
+          <w:rFonts w:ascii="Georgia" w:hAnsi="Georgia"/>
+          <w:sz w:val="24"/>
+          <w:szCs w:val="24"/>
+        </w:rPr>
+      </w:pPr>
+      <w:r>
+        <w:rPr>
+          <w:rFonts w:ascii="Georgia" w:hAnsi="Georgia"/>
+          <w:sz w:val="24"/>
+          <w:szCs w:val="24"/>
+        </w:rPr>
         <w:t xml:space="preserve">Define a class named </w:t>
       </w:r>
       <w:r>
@@ -1729,23 +1951,7 @@
           <w:sz w:val="24"/>
           <w:szCs w:val="24"/>
         </w:rPr>
-        <w:t xml:space="preserve">age, </w:t>
-      </w:r>
-      <w:r>
-        <w:rPr>
-          <w:rFonts w:ascii="Courier New" w:hAnsi="Courier New" w:cs="Courier New"/>
-          <w:sz w:val="24"/>
-          <w:szCs w:val="24"/>
-        </w:rPr>
-        <w:t>breed</w:t>
-      </w:r>
-      <w:r>
-        <w:rPr>
-          <w:rFonts w:ascii="Courier New" w:hAnsi="Courier New" w:cs="Courier New"/>
-          <w:sz w:val="24"/>
-          <w:szCs w:val="24"/>
-        </w:rPr>
-        <w:t xml:space="preserve">, </w:t>
+        <w:t xml:space="preserve">age, breed, </w:t>
       </w:r>
       <w:proofErr w:type="spellStart"/>
       <w:r>
@@ -1941,71 +2147,31 @@
           <w:sz w:val="24"/>
           <w:szCs w:val="24"/>
         </w:rPr>
-        <w:t xml:space="preserve"> method in </w:t>
-      </w:r>
-      <w:r>
-        <w:rPr>
-          <w:rFonts w:ascii="Georgia" w:hAnsi="Georgia"/>
-          <w:sz w:val="24"/>
-          <w:szCs w:val="24"/>
-        </w:rPr>
-        <w:t xml:space="preserve">both the </w:t>
-      </w:r>
-      <w:r>
-        <w:rPr>
-          <w:rFonts w:ascii="Courier New" w:hAnsi="Courier New" w:cs="Courier New"/>
-          <w:sz w:val="24"/>
-          <w:szCs w:val="24"/>
-        </w:rPr>
-        <w:t>Feline</w:t>
-      </w:r>
-      <w:r>
-        <w:rPr>
-          <w:rFonts w:ascii="Georgia" w:hAnsi="Georgia"/>
-          <w:sz w:val="24"/>
-          <w:szCs w:val="24"/>
-        </w:rPr>
-        <w:t xml:space="preserve"> and </w:t>
-      </w:r>
-      <w:r>
-        <w:rPr>
-          <w:rFonts w:ascii="Courier New" w:hAnsi="Courier New" w:cs="Courier New"/>
-          <w:sz w:val="24"/>
-          <w:szCs w:val="24"/>
-        </w:rPr>
-        <w:t>Canine</w:t>
-      </w:r>
-      <w:r>
-        <w:rPr>
-          <w:rFonts w:ascii="Georgia" w:hAnsi="Georgia"/>
-          <w:sz w:val="24"/>
-          <w:szCs w:val="24"/>
-        </w:rPr>
-        <w:t xml:space="preserve"> classes.</w:t>
-      </w:r>
-      <w:r>
-        <w:rPr>
-          <w:rFonts w:ascii="Georgia" w:hAnsi="Georgia"/>
-          <w:sz w:val="24"/>
-          <w:szCs w:val="24"/>
-        </w:rPr>
-        <w:t xml:space="preserve"> The method should print “Feline says purr” and “Canine says Woof” respectively.</w:t>
-      </w:r>
-    </w:p>
-    <w:p>
-      <w:pPr>
-        <w:rPr>
-          <w:rFonts w:ascii="Georgia" w:hAnsi="Georgia"/>
-          <w:sz w:val="24"/>
-          <w:szCs w:val="24"/>
-        </w:rPr>
-      </w:pPr>
-    </w:p>
-    <w:p>
-      <w:pPr>
-        <w:pStyle w:val="Heading2"/>
-      </w:pPr>
-      <w:r>
+        <w:t xml:space="preserve"> method</w:t>
+      </w:r>
+      <w:r>
+        <w:rPr>
+          <w:rFonts w:ascii="Georgia" w:hAnsi="Georgia"/>
+          <w:sz w:val="24"/>
+          <w:szCs w:val="24"/>
+        </w:rPr>
+        <w:t xml:space="preserve"> that prints “Canine says howl”.</w:t>
+      </w:r>
+    </w:p>
+    <w:p>
+      <w:pPr>
+        <w:rPr>
+          <w:rFonts w:ascii="Georgia" w:hAnsi="Georgia"/>
+          <w:b/>
+          <w:sz w:val="24"/>
+        </w:rPr>
+      </w:pPr>
+      <w:r>
+        <w:rPr>
+          <w:rFonts w:ascii="Georgia" w:hAnsi="Georgia"/>
+          <w:b/>
+          <w:sz w:val="24"/>
+        </w:rPr>
         <w:t>Test your Classes</w:t>
       </w:r>
     </w:p>
@@ -2513,23 +2679,7 @@
           <w:sz w:val="24"/>
           <w:szCs w:val="24"/>
         </w:rPr>
-        <w:t xml:space="preserve">using the appropriate </w:t>
-      </w:r>
-      <w:r>
-        <w:rPr>
-          <w:rFonts w:ascii="Georgia" w:hAnsi="Georgia"/>
-          <w:sz w:val="24"/>
-          <w:szCs w:val="24"/>
-        </w:rPr>
-        <w:t>setter</w:t>
-      </w:r>
-      <w:r>
-        <w:rPr>
-          <w:rFonts w:ascii="Georgia" w:hAnsi="Georgia"/>
-          <w:sz w:val="24"/>
-          <w:szCs w:val="24"/>
-        </w:rPr>
-        <w:t xml:space="preserve"> methods.</w:t>
+        <w:t>using the appropriate setter methods.</w:t>
       </w:r>
     </w:p>
     <w:p>
@@ -2607,6 +2757,7 @@
           <w:sz w:val="24"/>
           <w:szCs w:val="24"/>
         </w:rPr>
+        <w:lastRenderedPageBreak/>
         <w:t xml:space="preserve">Print the values of the </w:t>
       </w:r>
       <w:r>
@@ -2695,31 +2846,7 @@
           <w:sz w:val="24"/>
           <w:szCs w:val="24"/>
         </w:rPr>
-        <w:t xml:space="preserve"> a </w:t>
-      </w:r>
-      <w:r>
-        <w:rPr>
-          <w:rFonts w:ascii="Georgia" w:hAnsi="Georgia"/>
-          <w:sz w:val="24"/>
-          <w:szCs w:val="24"/>
-        </w:rPr>
-        <w:t>Labrador</w:t>
-      </w:r>
-      <w:r>
-        <w:rPr>
-          <w:rFonts w:ascii="Georgia" w:hAnsi="Georgia"/>
-          <w:sz w:val="24"/>
-          <w:szCs w:val="24"/>
-        </w:rPr>
-        <w:t xml:space="preserve">, and </w:t>
-      </w:r>
-      <w:r>
-        <w:rPr>
-          <w:rFonts w:ascii="Georgia" w:hAnsi="Georgia"/>
-          <w:sz w:val="24"/>
-          <w:szCs w:val="24"/>
-        </w:rPr>
-        <w:t xml:space="preserve">has a </w:t>
+        <w:t xml:space="preserve"> a Labrador, and has a </w:t>
       </w:r>
       <w:proofErr w:type="spellStart"/>
       <w:r>
@@ -2947,7 +3074,6 @@
           <w:sz w:val="24"/>
           <w:szCs w:val="24"/>
         </w:rPr>
-        <w:lastRenderedPageBreak/>
         <w:t xml:space="preserve">Print the value of </w:t>
       </w:r>
       <w:proofErr w:type="spellStart"/>
@@ -3160,6 +3286,144 @@
         </w:rPr>
         <w:t xml:space="preserve"> you created above</w:t>
       </w:r>
+      <w:r>
+        <w:rPr>
+          <w:rFonts w:ascii="Georgia" w:hAnsi="Georgia"/>
+          <w:sz w:val="24"/>
+          <w:szCs w:val="24"/>
+        </w:rPr>
+        <w:t>:</w:t>
+      </w:r>
+    </w:p>
+    <w:p>
+      <w:pPr>
+        <w:pStyle w:val="ListParagraph"/>
+        <w:numPr>
+          <w:ilvl w:val="1"/>
+          <w:numId w:val="8"/>
+        </w:numPr>
+        <w:rPr>
+          <w:rFonts w:ascii="Courier New" w:hAnsi="Courier New" w:cs="Courier New"/>
+          <w:sz w:val="24"/>
+          <w:szCs w:val="24"/>
+        </w:rPr>
+      </w:pPr>
+      <w:r>
+        <w:rPr>
+          <w:rFonts w:ascii="Courier New" w:hAnsi="Courier New" w:cs="Courier New"/>
+          <w:sz w:val="24"/>
+          <w:szCs w:val="24"/>
+        </w:rPr>
+        <w:t>Mammal</w:t>
+      </w:r>
+    </w:p>
+    <w:p>
+      <w:pPr>
+        <w:pStyle w:val="ListParagraph"/>
+        <w:numPr>
+          <w:ilvl w:val="1"/>
+          <w:numId w:val="8"/>
+        </w:numPr>
+        <w:rPr>
+          <w:rFonts w:ascii="Courier New" w:hAnsi="Courier New" w:cs="Courier New"/>
+          <w:sz w:val="24"/>
+          <w:szCs w:val="24"/>
+        </w:rPr>
+      </w:pPr>
+      <w:r>
+        <w:rPr>
+          <w:rFonts w:ascii="Courier New" w:hAnsi="Courier New" w:cs="Courier New"/>
+          <w:sz w:val="24"/>
+          <w:szCs w:val="24"/>
+        </w:rPr>
+        <w:t>Feline</w:t>
+      </w:r>
+    </w:p>
+    <w:p>
+      <w:pPr>
+        <w:pStyle w:val="ListParagraph"/>
+        <w:numPr>
+          <w:ilvl w:val="1"/>
+          <w:numId w:val="8"/>
+        </w:numPr>
+        <w:rPr>
+          <w:rFonts w:ascii="Georgia" w:hAnsi="Georgia"/>
+          <w:sz w:val="24"/>
+          <w:szCs w:val="24"/>
+        </w:rPr>
+      </w:pPr>
+      <w:r>
+        <w:rPr>
+          <w:rFonts w:ascii="Courier New" w:hAnsi="Courier New" w:cs="Courier New"/>
+          <w:sz w:val="24"/>
+          <w:szCs w:val="24"/>
+        </w:rPr>
+        <w:t>Canine</w:t>
+      </w:r>
+    </w:p>
+    <w:p>
+      <w:pPr>
+        <w:pStyle w:val="ListParagraph"/>
+        <w:numPr>
+          <w:ilvl w:val="0"/>
+          <w:numId w:val="8"/>
+        </w:numPr>
+        <w:rPr>
+          <w:rFonts w:ascii="Georgia" w:hAnsi="Georgia"/>
+          <w:sz w:val="24"/>
+          <w:szCs w:val="24"/>
+        </w:rPr>
+      </w:pPr>
+      <w:r>
+        <w:rPr>
+          <w:rFonts w:ascii="Georgia" w:hAnsi="Georgia"/>
+          <w:sz w:val="24"/>
+          <w:szCs w:val="24"/>
+        </w:rPr>
+        <w:t xml:space="preserve">Call the </w:t>
+      </w:r>
+      <w:proofErr w:type="spellStart"/>
+      <w:r>
+        <w:rPr>
+          <w:rFonts w:ascii="Courier New" w:hAnsi="Courier New" w:cs="Courier New"/>
+          <w:sz w:val="24"/>
+          <w:szCs w:val="24"/>
+        </w:rPr>
+        <w:t>makeNoise</w:t>
+      </w:r>
+      <w:proofErr w:type="spellEnd"/>
+      <w:r>
+        <w:rPr>
+          <w:rFonts w:ascii="Courier New" w:hAnsi="Courier New" w:cs="Courier New"/>
+          <w:sz w:val="24"/>
+          <w:szCs w:val="24"/>
+        </w:rPr>
+        <w:t>()</w:t>
+      </w:r>
+      <w:r>
+        <w:rPr>
+          <w:rFonts w:ascii="Georgia" w:hAnsi="Georgia"/>
+          <w:sz w:val="24"/>
+          <w:szCs w:val="24"/>
+        </w:rPr>
+        <w:t xml:space="preserve"> and </w:t>
+      </w:r>
+      <w:r>
+        <w:rPr>
+          <w:rFonts w:ascii="Courier New" w:hAnsi="Courier New" w:cs="Courier New"/>
+          <w:sz w:val="24"/>
+          <w:szCs w:val="24"/>
+        </w:rPr>
+        <w:t>move()</w:t>
+      </w:r>
+      <w:r>
+        <w:rPr>
+          <w:rFonts w:ascii="Georgia" w:hAnsi="Georgia"/>
+          <w:sz w:val="24"/>
+          <w:szCs w:val="24"/>
+        </w:rPr>
+        <w:t xml:space="preserve"> methods for the following object instances you cre</w:t>
+      </w:r>
       <w:bookmarkStart w:id="0" w:name="_GoBack"/>
       <w:bookmarkEnd w:id="0"/>
       <w:r>
@@ -3168,7 +3432,7 @@
           <w:sz w:val="24"/>
           <w:szCs w:val="24"/>
         </w:rPr>
-        <w:t>:</w:t>
+        <w:t>ated above:</w:t>
       </w:r>
     </w:p>
     <w:p>
@@ -3235,6 +3499,106 @@
           <w:szCs w:val="24"/>
         </w:rPr>
         <w:t>Canine</w:t>
+      </w:r>
+    </w:p>
+    <w:p>
+      <w:pPr>
+        <w:pStyle w:val="ListParagraph"/>
+        <w:numPr>
+          <w:ilvl w:val="0"/>
+          <w:numId w:val="8"/>
+        </w:numPr>
+        <w:rPr>
+          <w:rFonts w:ascii="Georgia" w:hAnsi="Georgia"/>
+          <w:sz w:val="24"/>
+          <w:szCs w:val="24"/>
+        </w:rPr>
+      </w:pPr>
+      <w:r>
+        <w:rPr>
+          <w:rFonts w:ascii="Georgia" w:hAnsi="Georgia"/>
+          <w:sz w:val="24"/>
+          <w:szCs w:val="24"/>
+        </w:rPr>
+        <w:t xml:space="preserve">Call the </w:t>
+      </w:r>
+      <w:proofErr w:type="spellStart"/>
+      <w:r>
+        <w:rPr>
+          <w:rFonts w:ascii="Georgia" w:hAnsi="Georgia"/>
+          <w:sz w:val="24"/>
+          <w:szCs w:val="24"/>
+        </w:rPr>
+        <w:t>superclasses</w:t>
+      </w:r>
+      <w:proofErr w:type="spellEnd"/>
+      <w:r>
+        <w:rPr>
+          <w:rFonts w:ascii="Georgia" w:hAnsi="Georgia"/>
+          <w:sz w:val="24"/>
+          <w:szCs w:val="24"/>
+        </w:rPr>
+        <w:t xml:space="preserve"> </w:t>
+      </w:r>
+      <w:proofErr w:type="spellStart"/>
+      <w:proofErr w:type="gramStart"/>
+      <w:r>
+        <w:rPr>
+          <w:rFonts w:ascii="Courier New" w:hAnsi="Courier New" w:cs="Courier New"/>
+          <w:sz w:val="24"/>
+          <w:szCs w:val="24"/>
+        </w:rPr>
+        <w:t>makeNoise</w:t>
+      </w:r>
+      <w:proofErr w:type="spellEnd"/>
+      <w:r>
+        <w:rPr>
+          <w:rFonts w:ascii="Georgia" w:hAnsi="Georgia"/>
+          <w:sz w:val="24"/>
+          <w:szCs w:val="24"/>
+        </w:rPr>
+        <w:t>(</w:t>
+      </w:r>
+      <w:proofErr w:type="gramEnd"/>
+      <w:r>
+        <w:rPr>
+          <w:rFonts w:ascii="Georgia" w:hAnsi="Georgia"/>
+          <w:sz w:val="24"/>
+          <w:szCs w:val="24"/>
+        </w:rPr>
+        <w:t xml:space="preserve">) method from your </w:t>
+      </w:r>
+      <w:r>
+        <w:rPr>
+          <w:rFonts w:ascii="Courier New" w:hAnsi="Courier New" w:cs="Courier New"/>
+          <w:sz w:val="24"/>
+          <w:szCs w:val="24"/>
+        </w:rPr>
+        <w:t>Feline</w:t>
+      </w:r>
+      <w:r>
+        <w:rPr>
+          <w:rFonts w:ascii="Georgia" w:hAnsi="Georgia"/>
+          <w:sz w:val="24"/>
+          <w:szCs w:val="24"/>
+        </w:rPr>
+        <w:t xml:space="preserve"> and </w:t>
+      </w:r>
+      <w:r>
+        <w:rPr>
+          <w:rFonts w:ascii="Courier New" w:hAnsi="Courier New" w:cs="Courier New"/>
+          <w:sz w:val="24"/>
+          <w:szCs w:val="24"/>
+        </w:rPr>
+        <w:t>Canine</w:t>
+      </w:r>
+      <w:r>
+        <w:rPr>
+          <w:rFonts w:ascii="Georgia" w:hAnsi="Georgia"/>
+          <w:sz w:val="24"/>
+          <w:szCs w:val="24"/>
+        </w:rPr>
+        <w:t xml:space="preserve"> object instances.</w:t>
       </w:r>
     </w:p>
     <w:sectPr>
@@ -4612,6 +4976,7 @@
   <w:style w:type="character" w:default="1" w:styleId="DefaultParagraphFont">
     <w:name w:val="Default Paragraph Font"/>
     <w:uiPriority w:val="1"/>
+    <w:semiHidden/>
     <w:unhideWhenUsed/>
   </w:style>
   <w:style w:type="table" w:default="1" w:styleId="TableNormal">
@@ -5024,7 +5389,7 @@
 </file>
 
 <file path=customXml/itemProps1.xml><?xml version="1.0" encoding="utf-8"?>
-<ds:datastoreItem xmlns:ds="http://schemas.openxmlformats.org/officeDocument/2006/customXml" ds:itemID="{D329BD01-8755-4BCF-830A-E4524F4B97D2}">
+<ds:datastoreItem xmlns:ds="http://schemas.openxmlformats.org/officeDocument/2006/customXml" ds:itemID="{BCC86313-14F2-4069-B5CF-83ACA81C50CA}">
   <ds:schemaRefs>
     <ds:schemaRef ds:uri="http://schemas.openxmlformats.org/officeDocument/2006/bibliography"/>
   </ds:schemaRefs>

--- a/exercise_1-4-1c.docx
+++ b/exercise_1-4-1c.docx
@@ -900,7 +900,29 @@
           <w:sz w:val="24"/>
           <w:szCs w:val="24"/>
         </w:rPr>
-        <w:t xml:space="preserve">  - Just print “</w:t>
+        <w:t xml:space="preserve">  - </w:t>
+      </w:r>
+    </w:p>
+    <w:p>
+      <w:pPr>
+        <w:pStyle w:val="ListParagraph"/>
+        <w:numPr>
+          <w:ilvl w:val="2"/>
+          <w:numId w:val="3"/>
+        </w:numPr>
+        <w:rPr>
+          <w:rFonts w:ascii="Georgia" w:hAnsi="Georgia"/>
+          <w:sz w:val="24"/>
+          <w:szCs w:val="24"/>
+        </w:rPr>
+      </w:pPr>
+      <w:r>
+        <w:rPr>
+          <w:rFonts w:ascii="Georgia" w:hAnsi="Georgia"/>
+          <w:sz w:val="24"/>
+          <w:szCs w:val="24"/>
+        </w:rPr>
+        <w:t>print “</w:t>
       </w:r>
       <w:r>
         <w:rPr>
@@ -1347,6 +1369,7 @@
           <w:sz w:val="24"/>
           <w:szCs w:val="24"/>
         </w:rPr>
+        <w:lastRenderedPageBreak/>
         <w:t>isDangerous</w:t>
       </w:r>
       <w:proofErr w:type="spellEnd"/>
@@ -1370,7 +1393,6 @@
           <w:sz w:val="24"/>
           <w:szCs w:val="24"/>
         </w:rPr>
-        <w:lastRenderedPageBreak/>
         <w:t>Methods:</w:t>
       </w:r>
     </w:p>
@@ -1618,9 +1640,97 @@
         <w:t xml:space="preserve">Create the </w:t>
       </w:r>
       <w:proofErr w:type="spellStart"/>
+      <w:r>
+        <w:rPr>
+          <w:rFonts w:ascii="Courier New" w:hAnsi="Courier New" w:cs="Courier New"/>
+          <w:sz w:val="24"/>
+          <w:szCs w:val="24"/>
+        </w:rPr>
+        <w:t>makeNoise</w:t>
+      </w:r>
+      <w:proofErr w:type="spellEnd"/>
+      <w:r>
+        <w:rPr>
+          <w:rFonts w:ascii="Courier New" w:hAnsi="Courier New" w:cs="Courier New"/>
+          <w:sz w:val="24"/>
+          <w:szCs w:val="24"/>
+        </w:rPr>
+        <w:t>()</w:t>
+      </w:r>
+      <w:r>
+        <w:rPr>
+          <w:rFonts w:ascii="Georgia" w:hAnsi="Georgia"/>
+          <w:sz w:val="24"/>
+          <w:szCs w:val="24"/>
+        </w:rPr>
+        <w:t xml:space="preserve"> method</w:t>
+      </w:r>
+      <w:r>
+        <w:rPr>
+          <w:rFonts w:ascii="Georgia" w:hAnsi="Georgia"/>
+          <w:sz w:val="24"/>
+          <w:szCs w:val="24"/>
+        </w:rPr>
+        <w:t xml:space="preserve"> that </w:t>
+      </w:r>
+    </w:p>
+    <w:p>
+      <w:pPr>
+        <w:pStyle w:val="ListParagraph"/>
+        <w:numPr>
+          <w:ilvl w:val="1"/>
+          <w:numId w:val="3"/>
+        </w:numPr>
+        <w:rPr>
+          <w:rFonts w:ascii="Georgia" w:hAnsi="Georgia"/>
+          <w:sz w:val="24"/>
+          <w:szCs w:val="24"/>
+        </w:rPr>
+      </w:pPr>
       <w:proofErr w:type="gramStart"/>
       <w:r>
         <w:rPr>
+          <w:rFonts w:ascii="Georgia" w:hAnsi="Georgia"/>
+          <w:sz w:val="24"/>
+          <w:szCs w:val="24"/>
+        </w:rPr>
+        <w:t>prints</w:t>
+      </w:r>
+      <w:proofErr w:type="gramEnd"/>
+      <w:r>
+        <w:rPr>
+          <w:rFonts w:ascii="Georgia" w:hAnsi="Georgia"/>
+          <w:sz w:val="24"/>
+          <w:szCs w:val="24"/>
+        </w:rPr>
+        <w:t xml:space="preserve"> “Feline says purr”.</w:t>
+      </w:r>
+    </w:p>
+    <w:p>
+      <w:pPr>
+        <w:pStyle w:val="ListParagraph"/>
+        <w:numPr>
+          <w:ilvl w:val="1"/>
+          <w:numId w:val="3"/>
+        </w:numPr>
+        <w:rPr>
+          <w:rFonts w:ascii="Georgia" w:hAnsi="Georgia"/>
+          <w:sz w:val="24"/>
+          <w:szCs w:val="24"/>
+        </w:rPr>
+      </w:pPr>
+      <w:r>
+        <w:rPr>
+          <w:rFonts w:ascii="Georgia" w:hAnsi="Georgia"/>
+          <w:sz w:val="24"/>
+          <w:szCs w:val="24"/>
+        </w:rPr>
+        <w:t xml:space="preserve">Calls the </w:t>
+      </w:r>
+      <w:proofErr w:type="spellStart"/>
+      <w:proofErr w:type="gramStart"/>
+      <w:r>
+        <w:rPr>
           <w:rFonts w:ascii="Courier New" w:hAnsi="Courier New" w:cs="Courier New"/>
           <w:sz w:val="24"/>
           <w:szCs w:val="24"/>
@@ -1651,15 +1761,7 @@
           <w:sz w:val="24"/>
           <w:szCs w:val="24"/>
         </w:rPr>
-        <w:t xml:space="preserve"> method</w:t>
-      </w:r>
-      <w:r>
-        <w:rPr>
-          <w:rFonts w:ascii="Georgia" w:hAnsi="Georgia"/>
-          <w:sz w:val="24"/>
-          <w:szCs w:val="24"/>
-        </w:rPr>
-        <w:t xml:space="preserve"> that prints “Feline says purr”.</w:t>
+        <w:t xml:space="preserve"> method of the superclass.</w:t>
       </w:r>
     </w:p>
     <w:p>
@@ -2114,6 +2216,102 @@
         <w:t xml:space="preserve">Create the </w:t>
       </w:r>
       <w:proofErr w:type="spellStart"/>
+      <w:r>
+        <w:rPr>
+          <w:rFonts w:ascii="Courier New" w:hAnsi="Courier New" w:cs="Courier New"/>
+          <w:sz w:val="24"/>
+          <w:szCs w:val="24"/>
+        </w:rPr>
+        <w:t>makeNoise</w:t>
+      </w:r>
+      <w:proofErr w:type="spellEnd"/>
+      <w:r>
+        <w:rPr>
+          <w:rFonts w:ascii="Courier New" w:hAnsi="Courier New" w:cs="Courier New"/>
+          <w:sz w:val="24"/>
+          <w:szCs w:val="24"/>
+        </w:rPr>
+        <w:t>()</w:t>
+      </w:r>
+      <w:r>
+        <w:rPr>
+          <w:rFonts w:ascii="Georgia" w:hAnsi="Georgia"/>
+          <w:sz w:val="24"/>
+          <w:szCs w:val="24"/>
+        </w:rPr>
+        <w:t xml:space="preserve"> method</w:t>
+      </w:r>
+      <w:r>
+        <w:rPr>
+          <w:rFonts w:ascii="Georgia" w:hAnsi="Georgia"/>
+          <w:sz w:val="24"/>
+          <w:szCs w:val="24"/>
+        </w:rPr>
+        <w:t xml:space="preserve"> </w:t>
+      </w:r>
+      <w:r>
+        <w:rPr>
+          <w:rFonts w:ascii="Georgia" w:hAnsi="Georgia"/>
+          <w:sz w:val="24"/>
+          <w:szCs w:val="24"/>
+        </w:rPr>
+        <w:t>that:</w:t>
+      </w:r>
+    </w:p>
+    <w:p>
+      <w:pPr>
+        <w:pStyle w:val="ListParagraph"/>
+        <w:numPr>
+          <w:ilvl w:val="1"/>
+          <w:numId w:val="3"/>
+        </w:numPr>
+        <w:rPr>
+          <w:rFonts w:ascii="Georgia" w:hAnsi="Georgia"/>
+          <w:sz w:val="24"/>
+          <w:szCs w:val="24"/>
+        </w:rPr>
+      </w:pPr>
+      <w:r>
+        <w:rPr>
+          <w:rFonts w:ascii="Georgia" w:hAnsi="Georgia"/>
+          <w:sz w:val="24"/>
+          <w:szCs w:val="24"/>
+        </w:rPr>
+        <w:t>P</w:t>
+      </w:r>
+      <w:bookmarkStart w:id="0" w:name="_GoBack"/>
+      <w:bookmarkEnd w:id="0"/>
+      <w:r>
+        <w:rPr>
+          <w:rFonts w:ascii="Georgia" w:hAnsi="Georgia"/>
+          <w:sz w:val="24"/>
+          <w:szCs w:val="24"/>
+        </w:rPr>
+        <w:t>rints “Canine says howl”.</w:t>
+      </w:r>
+    </w:p>
+    <w:p>
+      <w:pPr>
+        <w:pStyle w:val="ListParagraph"/>
+        <w:numPr>
+          <w:ilvl w:val="1"/>
+          <w:numId w:val="3"/>
+        </w:numPr>
+        <w:rPr>
+          <w:rFonts w:ascii="Georgia" w:hAnsi="Georgia"/>
+          <w:sz w:val="24"/>
+          <w:szCs w:val="24"/>
+        </w:rPr>
+      </w:pPr>
+      <w:r>
+        <w:rPr>
+          <w:rFonts w:ascii="Georgia" w:hAnsi="Georgia"/>
+          <w:sz w:val="24"/>
+          <w:szCs w:val="24"/>
+        </w:rPr>
+        <w:t xml:space="preserve">Calls the </w:t>
+      </w:r>
+      <w:proofErr w:type="spellStart"/>
       <w:proofErr w:type="gramStart"/>
       <w:r>
         <w:rPr>
@@ -2147,15 +2345,7 @@
           <w:sz w:val="24"/>
           <w:szCs w:val="24"/>
         </w:rPr>
-        <w:t xml:space="preserve"> method</w:t>
-      </w:r>
-      <w:r>
-        <w:rPr>
-          <w:rFonts w:ascii="Georgia" w:hAnsi="Georgia"/>
-          <w:sz w:val="24"/>
-          <w:szCs w:val="24"/>
-        </w:rPr>
-        <w:t xml:space="preserve"> that prints “Canine says howl”.</w:t>
+        <w:t xml:space="preserve"> method of the superclass.</w:t>
       </w:r>
     </w:p>
     <w:p>
@@ -2637,6 +2827,7 @@
           <w:sz w:val="24"/>
           <w:szCs w:val="24"/>
         </w:rPr>
+        <w:lastRenderedPageBreak/>
         <w:t xml:space="preserve">Set the values of </w:t>
       </w:r>
       <w:proofErr w:type="spellStart"/>
@@ -2757,7 +2948,6 @@
           <w:sz w:val="24"/>
           <w:szCs w:val="24"/>
         </w:rPr>
-        <w:lastRenderedPageBreak/>
         <w:t xml:space="preserve">Print the values of the </w:t>
       </w:r>
       <w:r>
@@ -3422,17 +3612,7 @@
           <w:sz w:val="24"/>
           <w:szCs w:val="24"/>
         </w:rPr>
-        <w:t xml:space="preserve"> methods for the following object instances you cre</w:t>
-      </w:r>
-      <w:bookmarkStart w:id="0" w:name="_GoBack"/>
-      <w:bookmarkEnd w:id="0"/>
-      <w:r>
-        <w:rPr>
-          <w:rFonts w:ascii="Georgia" w:hAnsi="Georgia"/>
-          <w:sz w:val="24"/>
-          <w:szCs w:val="24"/>
-        </w:rPr>
-        <w:t>ated above:</w:t>
+        <w:t xml:space="preserve"> methods for the following object instances you created above:</w:t>
       </w:r>
     </w:p>
     <w:p>
@@ -5389,7 +5569,7 @@
 </file>
 
 <file path=customXml/itemProps1.xml><?xml version="1.0" encoding="utf-8"?>
-<ds:datastoreItem xmlns:ds="http://schemas.openxmlformats.org/officeDocument/2006/customXml" ds:itemID="{BCC86313-14F2-4069-B5CF-83ACA81C50CA}">
+<ds:datastoreItem xmlns:ds="http://schemas.openxmlformats.org/officeDocument/2006/customXml" ds:itemID="{AD2F4D6D-53C5-486F-B35A-DC02A14A00BF}">
   <ds:schemaRefs>
     <ds:schemaRef ds:uri="http://schemas.openxmlformats.org/officeDocument/2006/bibliography"/>
   </ds:schemaRefs>

--- a/exercise_1-4-1c.docx
+++ b/exercise_1-4-1c.docx
@@ -46,6 +46,254 @@
     </w:p>
     <w:p>
       <w:pPr>
+        <w:ind w:left="90"/>
+        <w:rPr>
+          <w:rFonts w:ascii="Georgia" w:hAnsi="Georgia"/>
+          <w:sz w:val="24"/>
+          <w:szCs w:val="24"/>
+        </w:rPr>
+      </w:pPr>
+      <w:r>
+        <w:rPr>
+          <w:rFonts w:ascii="Georgia" w:hAnsi="Georgia"/>
+          <w:b/>
+          <w:i/>
+        </w:rPr>
+        <w:t>Java Directions</w:t>
+      </w:r>
+      <w:r>
+        <w:rPr>
+          <w:rFonts w:ascii="Georgia" w:hAnsi="Georgia"/>
+          <w:i/>
+        </w:rPr>
+        <w:t xml:space="preserve">: </w:t>
+      </w:r>
+      <w:r>
+        <w:rPr>
+          <w:rFonts w:ascii="Georgia" w:hAnsi="Georgia"/>
+          <w:i/>
+        </w:rPr>
+        <w:t>If you are doing this as a Java exercise, you will need to create a class file for each class and test it in a main method.  Sample Java main method follows:</w:t>
+      </w:r>
+    </w:p>
+    <w:p>
+      <w:pPr>
+        <w:spacing w:after="0" w:line="240" w:lineRule="auto"/>
+        <w:ind w:left="90"/>
+        <w:rPr>
+          <w:rFonts w:ascii="Courier New" w:hAnsi="Courier New" w:cs="Courier New"/>
+          <w:i/>
+          <w:sz w:val="18"/>
+          <w:szCs w:val="18"/>
+        </w:rPr>
+      </w:pPr>
+      <w:r>
+        <w:rPr>
+          <w:rFonts w:ascii="Courier New" w:hAnsi="Courier New" w:cs="Courier New"/>
+          <w:i/>
+          <w:sz w:val="18"/>
+          <w:szCs w:val="18"/>
+        </w:rPr>
+        <w:t xml:space="preserve">Public static void </w:t>
+      </w:r>
+      <w:proofErr w:type="gramStart"/>
+      <w:r>
+        <w:rPr>
+          <w:rFonts w:ascii="Courier New" w:hAnsi="Courier New" w:cs="Courier New"/>
+          <w:i/>
+          <w:sz w:val="18"/>
+          <w:szCs w:val="18"/>
+        </w:rPr>
+        <w:t>main(</w:t>
+      </w:r>
+      <w:proofErr w:type="gramEnd"/>
+      <w:r>
+        <w:rPr>
+          <w:rFonts w:ascii="Courier New" w:hAnsi="Courier New" w:cs="Courier New"/>
+          <w:i/>
+          <w:sz w:val="18"/>
+          <w:szCs w:val="18"/>
+        </w:rPr>
+        <w:t xml:space="preserve">String[] </w:t>
+      </w:r>
+      <w:proofErr w:type="spellStart"/>
+      <w:r>
+        <w:rPr>
+          <w:rFonts w:ascii="Courier New" w:hAnsi="Courier New" w:cs="Courier New"/>
+          <w:i/>
+          <w:sz w:val="18"/>
+          <w:szCs w:val="18"/>
+        </w:rPr>
+        <w:t>args</w:t>
+      </w:r>
+      <w:proofErr w:type="spellEnd"/>
+      <w:r>
+        <w:rPr>
+          <w:rFonts w:ascii="Courier New" w:hAnsi="Courier New" w:cs="Courier New"/>
+          <w:i/>
+          <w:sz w:val="18"/>
+          <w:szCs w:val="18"/>
+        </w:rPr>
+        <w:t>) {</w:t>
+      </w:r>
+    </w:p>
+    <w:p>
+      <w:pPr>
+        <w:ind w:left="90"/>
+        <w:rPr>
+          <w:rFonts w:ascii="Georgia" w:hAnsi="Georgia"/>
+          <w:sz w:val="24"/>
+          <w:szCs w:val="24"/>
+        </w:rPr>
+      </w:pPr>
+      <w:r>
+        <w:rPr>
+          <w:rFonts w:ascii="Courier New" w:hAnsi="Courier New" w:cs="Courier New"/>
+          <w:i/>
+          <w:sz w:val="18"/>
+          <w:szCs w:val="18"/>
+        </w:rPr>
+        <w:t>}</w:t>
+      </w:r>
+    </w:p>
+    <w:p>
+      <w:pPr>
+        <w:rPr>
+          <w:rFonts w:ascii="Georgia" w:hAnsi="Georgia"/>
+          <w:sz w:val="28"/>
+          <w:szCs w:val="24"/>
+        </w:rPr>
+      </w:pPr>
+      <w:r>
+        <w:rPr>
+          <w:rFonts w:ascii="Georgia" w:hAnsi="Georgia"/>
+          <w:b/>
+          <w:sz w:val="28"/>
+          <w:szCs w:val="24"/>
+        </w:rPr>
+        <w:t>The class</w:t>
+      </w:r>
+      <w:r>
+        <w:rPr>
+          <w:rFonts w:ascii="Georgia" w:hAnsi="Georgia"/>
+          <w:b/>
+          <w:sz w:val="28"/>
+          <w:szCs w:val="24"/>
+        </w:rPr>
+        <w:t>es you create in this exercise</w:t>
+      </w:r>
+    </w:p>
+    <w:p>
+      <w:pPr>
+        <w:rPr>
+          <w:rFonts w:ascii="Georgia" w:hAnsi="Georgia"/>
+          <w:b/>
+          <w:sz w:val="24"/>
+          <w:szCs w:val="24"/>
+        </w:rPr>
+      </w:pPr>
+      <w:r>
+        <w:rPr>
+          <w:rFonts w:ascii="Georgia" w:hAnsi="Georgia"/>
+          <w:noProof/>
+          <w:sz w:val="24"/>
+          <w:szCs w:val="24"/>
+        </w:rPr>
+        <w:drawing>
+          <wp:inline distT="0" distB="0" distL="0" distR="0" wp14:anchorId="13CBD649" wp14:editId="0DE85C01">
+            <wp:extent cx="4076700" cy="2638425"/>
+            <wp:effectExtent l="0" t="0" r="0" b="28575"/>
+            <wp:docPr id="5" name="Diagram 5"/>
+            <wp:cNvGraphicFramePr/>
+            <a:graphic xmlns:a="http://schemas.openxmlformats.org/drawingml/2006/main">
+              <a:graphicData uri="http://schemas.openxmlformats.org/drawingml/2006/diagram">
+                <dgm:relIds xmlns:dgm="http://schemas.openxmlformats.org/drawingml/2006/diagram" xmlns:r="http://schemas.openxmlformats.org/officeDocument/2006/relationships" r:dm="rId8" r:lo="rId9" r:qs="rId10" r:cs="rId11"/>
+              </a:graphicData>
+            </a:graphic>
+          </wp:inline>
+        </w:drawing>
+      </w:r>
+    </w:p>
+    <w:p>
+      <w:pPr>
+        <w:jc w:val="center"/>
+        <w:rPr>
+          <w:rFonts w:ascii="Georgia" w:hAnsi="Georgia"/>
+          <w:b/>
+          <w:sz w:val="20"/>
+          <w:szCs w:val="24"/>
+        </w:rPr>
+      </w:pPr>
+      <w:r>
+        <w:rPr>
+          <w:rFonts w:ascii="Georgia" w:hAnsi="Georgia"/>
+          <w:i/>
+          <w:sz w:val="20"/>
+          <w:szCs w:val="24"/>
+        </w:rPr>
+        <w:t xml:space="preserve">Class names are bold, </w:t>
+      </w:r>
+      <w:r>
+        <w:rPr>
+          <w:rFonts w:ascii="Georgia" w:hAnsi="Georgia"/>
+          <w:i/>
+          <w:sz w:val="20"/>
+          <w:szCs w:val="24"/>
+        </w:rPr>
+        <w:t xml:space="preserve">instance variables are the </w:t>
+      </w:r>
+      <w:r>
+        <w:rPr>
+          <w:rFonts w:ascii="Georgia" w:hAnsi="Georgia"/>
+          <w:i/>
+          <w:sz w:val="20"/>
+          <w:szCs w:val="24"/>
+        </w:rPr>
+        <w:t>not bold</w:t>
+      </w:r>
+    </w:p>
+    <w:p>
+      <w:pPr>
+        <w:rPr>
+          <w:rFonts w:ascii="Georgia" w:hAnsi="Georgia"/>
+          <w:b/>
+          <w:sz w:val="28"/>
+          <w:szCs w:val="24"/>
+        </w:rPr>
+      </w:pPr>
+      <w:r>
+        <w:rPr>
+          <w:sz w:val="32"/>
+        </w:rPr>
+        <w:t xml:space="preserve">Look here </w:t>
+      </w:r>
+      <w:hyperlink r:id="rId13" w:history="1">
+        <w:proofErr w:type="gramStart"/>
+        <w:r>
+          <w:rPr>
+            <w:rStyle w:val="Hyperlink"/>
+            <w:rFonts w:ascii="Georgia" w:hAnsi="Georgia"/>
+            <w:b/>
+            <w:sz w:val="28"/>
+            <w:szCs w:val="24"/>
+          </w:rPr>
+          <w:t>For</w:t>
+        </w:r>
+        <w:proofErr w:type="gramEnd"/>
+        <w:r>
+          <w:rPr>
+            <w:rStyle w:val="Hyperlink"/>
+            <w:rFonts w:ascii="Georgia" w:hAnsi="Georgia"/>
+            <w:b/>
+            <w:sz w:val="28"/>
+            <w:szCs w:val="24"/>
+          </w:rPr>
+          <w:t xml:space="preserve"> help on crating sub classes whose superclass have variables</w:t>
+        </w:r>
+      </w:hyperlink>
+    </w:p>
+    <w:p>
+      <w:pPr>
         <w:rPr>
           <w:rFonts w:ascii="Georgia" w:hAnsi="Georgia"/>
           <w:b/>
@@ -249,13 +497,136 @@
     <w:p>
       <w:pPr>
         <w:pStyle w:val="ListParagraph"/>
-        <w:ind w:left="2160"/>
-        <w:rPr>
-          <w:rFonts w:ascii="Georgia" w:hAnsi="Georgia"/>
-          <w:sz w:val="24"/>
-          <w:szCs w:val="24"/>
-        </w:rPr>
-      </w:pPr>
+        <w:numPr>
+          <w:ilvl w:val="0"/>
+          <w:numId w:val="3"/>
+        </w:numPr>
+        <w:rPr>
+          <w:rFonts w:ascii="Georgia" w:hAnsi="Georgia"/>
+          <w:sz w:val="24"/>
+          <w:szCs w:val="24"/>
+        </w:rPr>
+      </w:pPr>
+      <w:r>
+        <w:rPr>
+          <w:rFonts w:ascii="Georgia" w:hAnsi="Georgia"/>
+          <w:sz w:val="24"/>
+          <w:szCs w:val="24"/>
+        </w:rPr>
+        <w:t>Create a constructor for the Animal class that:</w:t>
+      </w:r>
+    </w:p>
+    <w:p>
+      <w:pPr>
+        <w:pStyle w:val="ListParagraph"/>
+        <w:numPr>
+          <w:ilvl w:val="1"/>
+          <w:numId w:val="3"/>
+        </w:numPr>
+        <w:rPr>
+          <w:rFonts w:ascii="Georgia" w:hAnsi="Georgia"/>
+          <w:sz w:val="24"/>
+          <w:szCs w:val="24"/>
+        </w:rPr>
+      </w:pPr>
+      <w:r>
+        <w:rPr>
+          <w:rFonts w:ascii="Georgia" w:hAnsi="Georgia"/>
+          <w:sz w:val="24"/>
+          <w:szCs w:val="24"/>
+        </w:rPr>
+        <w:t xml:space="preserve">Accepts the value </w:t>
+      </w:r>
+      <w:r>
+        <w:rPr>
+          <w:rFonts w:ascii="Courier New" w:hAnsi="Courier New" w:cs="Courier New"/>
+          <w:sz w:val="24"/>
+          <w:szCs w:val="24"/>
+        </w:rPr>
+        <w:t>gender</w:t>
+      </w:r>
+      <w:r>
+        <w:rPr>
+          <w:rFonts w:ascii="Georgia" w:hAnsi="Georgia"/>
+          <w:sz w:val="24"/>
+          <w:szCs w:val="24"/>
+        </w:rPr>
+        <w:t xml:space="preserve"> as a parameter and sets the gender attribute.</w:t>
+      </w:r>
+    </w:p>
+    <w:p>
+      <w:pPr>
+        <w:pStyle w:val="ListParagraph"/>
+        <w:numPr>
+          <w:ilvl w:val="1"/>
+          <w:numId w:val="3"/>
+        </w:numPr>
+        <w:rPr>
+          <w:rFonts w:ascii="Georgia" w:hAnsi="Georgia"/>
+          <w:sz w:val="24"/>
+          <w:szCs w:val="24"/>
+        </w:rPr>
+      </w:pPr>
+      <w:r>
+        <w:rPr>
+          <w:rFonts w:ascii="Georgia" w:hAnsi="Georgia"/>
+          <w:sz w:val="24"/>
+          <w:szCs w:val="24"/>
+        </w:rPr>
+        <w:t xml:space="preserve">Prints the value of the </w:t>
+      </w:r>
+      <w:r>
+        <w:rPr>
+          <w:rFonts w:ascii="Courier New" w:hAnsi="Courier New" w:cs="Courier New"/>
+          <w:sz w:val="24"/>
+          <w:szCs w:val="24"/>
+        </w:rPr>
+        <w:t>gender</w:t>
+      </w:r>
+      <w:r>
+        <w:rPr>
+          <w:rFonts w:ascii="Georgia" w:hAnsi="Georgia"/>
+          <w:sz w:val="24"/>
+          <w:szCs w:val="24"/>
+        </w:rPr>
+        <w:t xml:space="preserve"> attribute using the </w:t>
+      </w:r>
+      <w:proofErr w:type="spellStart"/>
+      <w:proofErr w:type="gramStart"/>
+      <w:r>
+        <w:rPr>
+          <w:rFonts w:ascii="Courier New" w:hAnsi="Courier New" w:cs="Courier New"/>
+          <w:sz w:val="24"/>
+          <w:szCs w:val="24"/>
+        </w:rPr>
+        <w:t>getGender</w:t>
+      </w:r>
+      <w:proofErr w:type="spellEnd"/>
+      <w:r>
+        <w:rPr>
+          <w:rFonts w:ascii="Courier New" w:hAnsi="Courier New" w:cs="Courier New"/>
+          <w:sz w:val="24"/>
+          <w:szCs w:val="24"/>
+        </w:rPr>
+        <w:t>(</w:t>
+      </w:r>
+      <w:proofErr w:type="gramEnd"/>
+      <w:r>
+        <w:rPr>
+          <w:rFonts w:ascii="Courier New" w:hAnsi="Courier New" w:cs="Courier New"/>
+          <w:sz w:val="24"/>
+          <w:szCs w:val="24"/>
+        </w:rPr>
+        <w:t>)</w:t>
+      </w:r>
+      <w:r>
+        <w:rPr>
+          <w:rFonts w:ascii="Georgia" w:hAnsi="Georgia"/>
+          <w:sz w:val="24"/>
+          <w:szCs w:val="24"/>
+        </w:rPr>
+        <w:t xml:space="preserve"> meth0d.</w:t>
+      </w:r>
     </w:p>
     <w:p>
       <w:pPr>
@@ -276,7 +647,213 @@
           <w:sz w:val="24"/>
           <w:szCs w:val="24"/>
         </w:rPr>
-        <w:t>Create a constructor for the Animal class that:</w:t>
+        <w:t xml:space="preserve">Create </w:t>
+      </w:r>
+      <w:r>
+        <w:rPr>
+          <w:rFonts w:ascii="Georgia" w:hAnsi="Georgia"/>
+          <w:sz w:val="24"/>
+          <w:szCs w:val="24"/>
+        </w:rPr>
+        <w:t>an instance</w:t>
+      </w:r>
+      <w:r>
+        <w:rPr>
+          <w:rFonts w:ascii="Georgia" w:hAnsi="Georgia"/>
+          <w:sz w:val="24"/>
+          <w:szCs w:val="24"/>
+        </w:rPr>
+        <w:t xml:space="preserve"> of </w:t>
+      </w:r>
+      <w:r>
+        <w:rPr>
+          <w:rFonts w:ascii="Georgia" w:hAnsi="Georgia"/>
+          <w:sz w:val="24"/>
+          <w:szCs w:val="24"/>
+        </w:rPr>
+        <w:t xml:space="preserve">the </w:t>
+      </w:r>
+      <w:r>
+        <w:rPr>
+          <w:rFonts w:ascii="Courier New" w:hAnsi="Courier New" w:cs="Courier New"/>
+          <w:sz w:val="24"/>
+          <w:szCs w:val="24"/>
+        </w:rPr>
+        <w:t>Animal</w:t>
+      </w:r>
+      <w:r>
+        <w:rPr>
+          <w:rFonts w:ascii="Georgia" w:hAnsi="Georgia"/>
+          <w:sz w:val="24"/>
+          <w:szCs w:val="24"/>
+        </w:rPr>
+        <w:t xml:space="preserve"> class passing </w:t>
+      </w:r>
+      <w:r>
+        <w:rPr>
+          <w:rFonts w:ascii="Courier New" w:hAnsi="Courier New" w:cs="Courier New"/>
+          <w:sz w:val="24"/>
+          <w:szCs w:val="24"/>
+        </w:rPr>
+        <w:t>gender</w:t>
+      </w:r>
+      <w:r>
+        <w:rPr>
+          <w:rFonts w:ascii="Georgia" w:hAnsi="Georgia"/>
+          <w:sz w:val="24"/>
+          <w:szCs w:val="24"/>
+        </w:rPr>
+        <w:t xml:space="preserve"> value into it</w:t>
+      </w:r>
+      <w:r>
+        <w:rPr>
+          <w:rFonts w:ascii="Georgia" w:hAnsi="Georgia"/>
+          <w:sz w:val="24"/>
+          <w:szCs w:val="24"/>
+        </w:rPr>
+        <w:t>.</w:t>
+      </w:r>
+    </w:p>
+    <w:p>
+      <w:pPr>
+        <w:rPr>
+          <w:rFonts w:ascii="Georgia" w:hAnsi="Georgia"/>
+          <w:sz w:val="24"/>
+          <w:szCs w:val="24"/>
+        </w:rPr>
+      </w:pPr>
+    </w:p>
+    <w:p>
+      <w:pPr>
+        <w:jc w:val="right"/>
+        <w:rPr>
+          <w:rFonts w:ascii="Georgia" w:hAnsi="Georgia"/>
+          <w:b/>
+          <w:i/>
+          <w:sz w:val="24"/>
+          <w:szCs w:val="24"/>
+        </w:rPr>
+      </w:pPr>
+      <w:r>
+        <w:rPr>
+          <w:rFonts w:ascii="Georgia" w:hAnsi="Georgia"/>
+          <w:b/>
+          <w:i/>
+          <w:sz w:val="24"/>
+          <w:szCs w:val="24"/>
+        </w:rPr>
+        <w:t>Continued on Reverse</w:t>
+      </w:r>
+      <w:r>
+        <w:rPr>
+          <w:rFonts w:ascii="Georgia" w:hAnsi="Georgia"/>
+          <w:b/>
+          <w:i/>
+          <w:sz w:val="24"/>
+          <w:szCs w:val="24"/>
+        </w:rPr>
+        <w:br w:type="page"/>
+      </w:r>
+    </w:p>
+    <w:p>
+      <w:pPr>
+        <w:pStyle w:val="ListParagraph"/>
+        <w:rPr>
+          <w:rFonts w:ascii="Georgia" w:hAnsi="Georgia"/>
+          <w:sz w:val="24"/>
+          <w:szCs w:val="24"/>
+        </w:rPr>
+      </w:pPr>
+    </w:p>
+    <w:p>
+      <w:pPr>
+        <w:rPr>
+          <w:rFonts w:ascii="Georgia" w:hAnsi="Georgia"/>
+          <w:b/>
+          <w:sz w:val="24"/>
+          <w:szCs w:val="24"/>
+        </w:rPr>
+      </w:pPr>
+      <w:r>
+        <w:rPr>
+          <w:rFonts w:ascii="Georgia" w:hAnsi="Georgia"/>
+          <w:b/>
+          <w:sz w:val="24"/>
+          <w:szCs w:val="24"/>
+        </w:rPr>
+        <w:t>Mammal Class</w:t>
+      </w:r>
+      <w:r>
+        <w:rPr>
+          <w:rFonts w:ascii="Georgia" w:hAnsi="Georgia"/>
+          <w:b/>
+          <w:sz w:val="24"/>
+          <w:szCs w:val="24"/>
+        </w:rPr>
+        <w:t xml:space="preserve"> </w:t>
+      </w:r>
+      <w:r>
+        <w:rPr>
+          <w:rFonts w:ascii="Georgia" w:hAnsi="Georgia"/>
+          <w:b/>
+          <w:i/>
+          <w:szCs w:val="24"/>
+        </w:rPr>
+        <w:t>(Subclass of Animal)</w:t>
+      </w:r>
+    </w:p>
+    <w:p>
+      <w:pPr>
+        <w:pStyle w:val="ListParagraph"/>
+        <w:numPr>
+          <w:ilvl w:val="0"/>
+          <w:numId w:val="3"/>
+        </w:numPr>
+        <w:rPr>
+          <w:rFonts w:ascii="Georgia" w:hAnsi="Georgia"/>
+          <w:sz w:val="24"/>
+          <w:szCs w:val="24"/>
+        </w:rPr>
+      </w:pPr>
+      <w:r>
+        <w:rPr>
+          <w:rFonts w:ascii="Georgia" w:hAnsi="Georgia"/>
+          <w:sz w:val="24"/>
+          <w:szCs w:val="24"/>
+        </w:rPr>
+        <w:t xml:space="preserve">Define a class named </w:t>
+      </w:r>
+      <w:r>
+        <w:rPr>
+          <w:rFonts w:ascii="Courier New" w:hAnsi="Courier New" w:cs="Courier New"/>
+          <w:sz w:val="24"/>
+          <w:szCs w:val="24"/>
+        </w:rPr>
+        <w:t>Mammal</w:t>
+      </w:r>
+      <w:r>
+        <w:rPr>
+          <w:rFonts w:ascii="Georgia" w:hAnsi="Georgia"/>
+          <w:sz w:val="24"/>
+          <w:szCs w:val="24"/>
+        </w:rPr>
+        <w:t xml:space="preserve">. This class must be a subclass of the </w:t>
+      </w:r>
+      <w:r>
+        <w:rPr>
+          <w:rFonts w:ascii="Courier New" w:hAnsi="Courier New" w:cs="Courier New"/>
+          <w:sz w:val="24"/>
+          <w:szCs w:val="24"/>
+        </w:rPr>
+        <w:t>Animal</w:t>
+      </w:r>
+      <w:r>
+        <w:rPr>
+          <w:rFonts w:ascii="Georgia" w:hAnsi="Georgia"/>
+          <w:sz w:val="24"/>
+          <w:szCs w:val="24"/>
+        </w:rPr>
+        <w:t xml:space="preserve"> class.</w:t>
       </w:r>
     </w:p>
     <w:p>
@@ -298,23 +875,51 @@
           <w:sz w:val="24"/>
           <w:szCs w:val="24"/>
         </w:rPr>
-        <w:t xml:space="preserve">Accepts the value </w:t>
-      </w:r>
-      <w:r>
-        <w:rPr>
-          <w:rFonts w:ascii="Courier New" w:hAnsi="Courier New" w:cs="Courier New"/>
-          <w:sz w:val="24"/>
-          <w:szCs w:val="24"/>
-        </w:rPr>
-        <w:t>gender</w:t>
-      </w:r>
-      <w:r>
-        <w:rPr>
-          <w:rFonts w:ascii="Georgia" w:hAnsi="Georgia"/>
-          <w:sz w:val="24"/>
-          <w:szCs w:val="24"/>
-        </w:rPr>
-        <w:t xml:space="preserve"> as a parameter and sets the gender attribute.</w:t>
+        <w:t>Attributes:</w:t>
+      </w:r>
+    </w:p>
+    <w:p>
+      <w:pPr>
+        <w:pStyle w:val="ListParagraph"/>
+        <w:numPr>
+          <w:ilvl w:val="2"/>
+          <w:numId w:val="3"/>
+        </w:numPr>
+        <w:rPr>
+          <w:rFonts w:ascii="Georgia" w:hAnsi="Georgia"/>
+          <w:sz w:val="24"/>
+          <w:szCs w:val="24"/>
+        </w:rPr>
+      </w:pPr>
+      <w:r>
+        <w:rPr>
+          <w:rFonts w:ascii="Georgia" w:hAnsi="Georgia"/>
+          <w:sz w:val="24"/>
+          <w:szCs w:val="24"/>
+        </w:rPr>
+        <w:t>age</w:t>
+      </w:r>
+    </w:p>
+    <w:p>
+      <w:pPr>
+        <w:pStyle w:val="ListParagraph"/>
+        <w:numPr>
+          <w:ilvl w:val="2"/>
+          <w:numId w:val="3"/>
+        </w:numPr>
+        <w:rPr>
+          <w:rFonts w:ascii="Georgia" w:hAnsi="Georgia"/>
+          <w:sz w:val="24"/>
+          <w:szCs w:val="24"/>
+        </w:rPr>
+      </w:pPr>
+      <w:r>
+        <w:rPr>
+          <w:rFonts w:ascii="Georgia" w:hAnsi="Georgia"/>
+          <w:sz w:val="24"/>
+          <w:szCs w:val="24"/>
+        </w:rPr>
+        <w:t>weight</w:t>
       </w:r>
     </w:p>
     <w:p>
@@ -336,24 +941,231 @@
           <w:sz w:val="24"/>
           <w:szCs w:val="24"/>
         </w:rPr>
-        <w:t xml:space="preserve">Prints the value of the </w:t>
-      </w:r>
-      <w:r>
-        <w:rPr>
-          <w:rFonts w:ascii="Courier New" w:hAnsi="Courier New" w:cs="Courier New"/>
-          <w:sz w:val="24"/>
-          <w:szCs w:val="24"/>
-        </w:rPr>
-        <w:t>gender</w:t>
-      </w:r>
-      <w:r>
-        <w:rPr>
-          <w:rFonts w:ascii="Georgia" w:hAnsi="Georgia"/>
-          <w:sz w:val="24"/>
-          <w:szCs w:val="24"/>
-        </w:rPr>
-        <w:t xml:space="preserve"> attribute using the </w:t>
-      </w:r>
+        <w:t>Methods:</w:t>
+      </w:r>
+    </w:p>
+    <w:p>
+      <w:pPr>
+        <w:pStyle w:val="ListParagraph"/>
+        <w:numPr>
+          <w:ilvl w:val="2"/>
+          <w:numId w:val="3"/>
+        </w:numPr>
+        <w:rPr>
+          <w:rFonts w:ascii="Courier New" w:hAnsi="Courier New" w:cs="Courier New"/>
+          <w:sz w:val="24"/>
+          <w:szCs w:val="24"/>
+        </w:rPr>
+      </w:pPr>
+      <w:proofErr w:type="spellStart"/>
+      <w:r>
+        <w:rPr>
+          <w:rFonts w:ascii="Courier New" w:hAnsi="Courier New" w:cs="Courier New"/>
+          <w:sz w:val="24"/>
+          <w:szCs w:val="24"/>
+        </w:rPr>
+        <w:t>get</w:t>
+      </w:r>
+      <w:r>
+        <w:rPr>
+          <w:rFonts w:ascii="Courier New" w:hAnsi="Courier New" w:cs="Courier New"/>
+          <w:sz w:val="24"/>
+          <w:szCs w:val="24"/>
+        </w:rPr>
+        <w:t>Age</w:t>
+      </w:r>
+      <w:proofErr w:type="spellEnd"/>
+      <w:r>
+        <w:rPr>
+          <w:rFonts w:ascii="Courier New" w:hAnsi="Courier New" w:cs="Courier New"/>
+          <w:sz w:val="24"/>
+          <w:szCs w:val="24"/>
+        </w:rPr>
+        <w:t>()</w:t>
+      </w:r>
+    </w:p>
+    <w:p>
+      <w:pPr>
+        <w:pStyle w:val="ListParagraph"/>
+        <w:numPr>
+          <w:ilvl w:val="2"/>
+          <w:numId w:val="3"/>
+        </w:numPr>
+        <w:rPr>
+          <w:rFonts w:ascii="Courier New" w:hAnsi="Courier New" w:cs="Courier New"/>
+          <w:sz w:val="24"/>
+          <w:szCs w:val="24"/>
+        </w:rPr>
+      </w:pPr>
+      <w:proofErr w:type="spellStart"/>
+      <w:r>
+        <w:rPr>
+          <w:rFonts w:ascii="Courier New" w:hAnsi="Courier New" w:cs="Courier New"/>
+          <w:sz w:val="24"/>
+          <w:szCs w:val="24"/>
+        </w:rPr>
+        <w:t>set</w:t>
+      </w:r>
+      <w:r>
+        <w:rPr>
+          <w:rFonts w:ascii="Courier New" w:hAnsi="Courier New" w:cs="Courier New"/>
+          <w:sz w:val="24"/>
+          <w:szCs w:val="24"/>
+        </w:rPr>
+        <w:t>Age</w:t>
+      </w:r>
+      <w:proofErr w:type="spellEnd"/>
+      <w:r>
+        <w:rPr>
+          <w:rFonts w:ascii="Courier New" w:hAnsi="Courier New" w:cs="Courier New"/>
+          <w:sz w:val="24"/>
+          <w:szCs w:val="24"/>
+        </w:rPr>
+        <w:t>()</w:t>
+      </w:r>
+    </w:p>
+    <w:p>
+      <w:pPr>
+        <w:pStyle w:val="ListParagraph"/>
+        <w:numPr>
+          <w:ilvl w:val="2"/>
+          <w:numId w:val="3"/>
+        </w:numPr>
+        <w:rPr>
+          <w:rFonts w:ascii="Courier New" w:hAnsi="Courier New" w:cs="Courier New"/>
+          <w:sz w:val="24"/>
+          <w:szCs w:val="24"/>
+        </w:rPr>
+      </w:pPr>
+      <w:proofErr w:type="spellStart"/>
+      <w:r>
+        <w:rPr>
+          <w:rFonts w:ascii="Courier New" w:hAnsi="Courier New" w:cs="Courier New"/>
+          <w:sz w:val="24"/>
+          <w:szCs w:val="24"/>
+        </w:rPr>
+        <w:t>getWeight</w:t>
+      </w:r>
+      <w:proofErr w:type="spellEnd"/>
+      <w:r>
+        <w:rPr>
+          <w:rFonts w:ascii="Courier New" w:hAnsi="Courier New" w:cs="Courier New"/>
+          <w:sz w:val="24"/>
+          <w:szCs w:val="24"/>
+        </w:rPr>
+        <w:t>()</w:t>
+      </w:r>
+    </w:p>
+    <w:p>
+      <w:pPr>
+        <w:pStyle w:val="ListParagraph"/>
+        <w:numPr>
+          <w:ilvl w:val="2"/>
+          <w:numId w:val="3"/>
+        </w:numPr>
+        <w:rPr>
+          <w:rFonts w:ascii="Courier New" w:hAnsi="Courier New" w:cs="Courier New"/>
+          <w:sz w:val="24"/>
+          <w:szCs w:val="24"/>
+        </w:rPr>
+      </w:pPr>
+      <w:proofErr w:type="spellStart"/>
+      <w:r>
+        <w:rPr>
+          <w:rFonts w:ascii="Courier New" w:hAnsi="Courier New" w:cs="Courier New"/>
+          <w:sz w:val="24"/>
+          <w:szCs w:val="24"/>
+        </w:rPr>
+        <w:t>setWeight</w:t>
+      </w:r>
+      <w:proofErr w:type="spellEnd"/>
+      <w:r>
+        <w:rPr>
+          <w:rFonts w:ascii="Courier New" w:hAnsi="Courier New" w:cs="Courier New"/>
+          <w:sz w:val="24"/>
+          <w:szCs w:val="24"/>
+        </w:rPr>
+        <w:t>()</w:t>
+      </w:r>
+    </w:p>
+    <w:p>
+      <w:pPr>
+        <w:pStyle w:val="ListParagraph"/>
+        <w:numPr>
+          <w:ilvl w:val="2"/>
+          <w:numId w:val="3"/>
+        </w:numPr>
+        <w:rPr>
+          <w:rFonts w:ascii="Georgia" w:hAnsi="Georgia"/>
+          <w:sz w:val="24"/>
+          <w:szCs w:val="24"/>
+        </w:rPr>
+      </w:pPr>
+      <w:proofErr w:type="gramStart"/>
+      <w:r>
+        <w:rPr>
+          <w:rFonts w:ascii="Courier New" w:hAnsi="Courier New" w:cs="Courier New"/>
+          <w:sz w:val="24"/>
+          <w:szCs w:val="24"/>
+        </w:rPr>
+        <w:t>move(</w:t>
+      </w:r>
+      <w:proofErr w:type="gramEnd"/>
+      <w:r>
+        <w:rPr>
+          <w:rFonts w:ascii="Courier New" w:hAnsi="Courier New" w:cs="Courier New"/>
+          <w:sz w:val="24"/>
+          <w:szCs w:val="24"/>
+        </w:rPr>
+        <w:t xml:space="preserve">)  </w:t>
+      </w:r>
+      <w:r>
+        <w:rPr>
+          <w:rFonts w:ascii="Georgia" w:hAnsi="Georgia"/>
+          <w:sz w:val="24"/>
+          <w:szCs w:val="24"/>
+        </w:rPr>
+        <w:t>-  Just print “</w:t>
+      </w:r>
+      <w:r>
+        <w:rPr>
+          <w:rFonts w:ascii="Georgia" w:hAnsi="Georgia"/>
+          <w:i/>
+          <w:sz w:val="24"/>
+          <w:szCs w:val="24"/>
+        </w:rPr>
+        <w:t>Mammal Moves</w:t>
+      </w:r>
+      <w:r>
+        <w:rPr>
+          <w:rFonts w:ascii="Georgia" w:hAnsi="Georgia"/>
+          <w:sz w:val="24"/>
+          <w:szCs w:val="24"/>
+        </w:rPr>
+        <w:t>” in this method</w:t>
+      </w:r>
+      <w:r>
+        <w:rPr>
+          <w:rFonts w:ascii="Georgia" w:hAnsi="Georgia"/>
+          <w:sz w:val="24"/>
+          <w:szCs w:val="24"/>
+        </w:rPr>
+        <w:t>.</w:t>
+      </w:r>
+    </w:p>
+    <w:p>
+      <w:pPr>
+        <w:pStyle w:val="ListParagraph"/>
+        <w:numPr>
+          <w:ilvl w:val="2"/>
+          <w:numId w:val="3"/>
+        </w:numPr>
+        <w:rPr>
+          <w:rFonts w:ascii="Georgia" w:hAnsi="Georgia"/>
+          <w:sz w:val="24"/>
+          <w:szCs w:val="24"/>
+        </w:rPr>
+      </w:pPr>
       <w:proofErr w:type="spellStart"/>
       <w:proofErr w:type="gramStart"/>
       <w:r>
@@ -362,7 +1174,7 @@
           <w:sz w:val="24"/>
           <w:szCs w:val="24"/>
         </w:rPr>
-        <w:t>getGender</w:t>
+        <w:t>makeNoise</w:t>
       </w:r>
       <w:proofErr w:type="spellEnd"/>
       <w:r>
@@ -388,7 +1200,48 @@
           <w:sz w:val="24"/>
           <w:szCs w:val="24"/>
         </w:rPr>
-        <w:t xml:space="preserve"> meth0d.</w:t>
+        <w:t xml:space="preserve">  - </w:t>
+      </w:r>
+      <w:r>
+        <w:rPr>
+          <w:rFonts w:ascii="Georgia" w:hAnsi="Georgia"/>
+          <w:sz w:val="24"/>
+          <w:szCs w:val="24"/>
+        </w:rPr>
+        <w:t xml:space="preserve">Just </w:t>
+      </w:r>
+      <w:r>
+        <w:rPr>
+          <w:rFonts w:ascii="Georgia" w:hAnsi="Georgia"/>
+          <w:sz w:val="24"/>
+          <w:szCs w:val="24"/>
+        </w:rPr>
+        <w:t>print “</w:t>
+      </w:r>
+      <w:r>
+        <w:rPr>
+          <w:rFonts w:ascii="Georgia" w:hAnsi="Georgia"/>
+          <w:i/>
+          <w:sz w:val="24"/>
+          <w:szCs w:val="24"/>
+        </w:rPr>
+        <w:t>Mammal Makes a Noise</w:t>
+      </w:r>
+      <w:r>
+        <w:rPr>
+          <w:rFonts w:ascii="Georgia" w:hAnsi="Georgia"/>
+          <w:sz w:val="24"/>
+          <w:szCs w:val="24"/>
+        </w:rPr>
+        <w:t>”</w:t>
+      </w:r>
+      <w:r>
+        <w:rPr>
+          <w:rFonts w:ascii="Georgia" w:hAnsi="Georgia"/>
+          <w:sz w:val="24"/>
+          <w:szCs w:val="24"/>
+        </w:rPr>
+        <w:t xml:space="preserve"> in this method.</w:t>
       </w:r>
     </w:p>
     <w:p>
@@ -410,85 +1263,223 @@
           <w:sz w:val="24"/>
           <w:szCs w:val="24"/>
         </w:rPr>
-        <w:t xml:space="preserve">Create </w:t>
-      </w:r>
-      <w:r>
-        <w:rPr>
-          <w:rFonts w:ascii="Georgia" w:hAnsi="Georgia"/>
-          <w:sz w:val="24"/>
-          <w:szCs w:val="24"/>
-        </w:rPr>
-        <w:t>an instance</w:t>
-      </w:r>
-      <w:r>
-        <w:rPr>
-          <w:rFonts w:ascii="Georgia" w:hAnsi="Georgia"/>
-          <w:sz w:val="24"/>
-          <w:szCs w:val="24"/>
-        </w:rPr>
-        <w:t xml:space="preserve"> of </w:t>
-      </w:r>
-      <w:r>
-        <w:rPr>
-          <w:rFonts w:ascii="Georgia" w:hAnsi="Georgia"/>
-          <w:sz w:val="24"/>
-          <w:szCs w:val="24"/>
-        </w:rPr>
-        <w:t xml:space="preserve">the </w:t>
-      </w:r>
-      <w:r>
-        <w:rPr>
-          <w:rFonts w:ascii="Courier New" w:hAnsi="Courier New" w:cs="Courier New"/>
-          <w:sz w:val="24"/>
-          <w:szCs w:val="24"/>
-        </w:rPr>
-        <w:t>Animal</w:t>
-      </w:r>
-      <w:r>
-        <w:rPr>
-          <w:rFonts w:ascii="Georgia" w:hAnsi="Georgia"/>
-          <w:sz w:val="24"/>
-          <w:szCs w:val="24"/>
-        </w:rPr>
-        <w:t xml:space="preserve"> class passing </w:t>
-      </w:r>
-      <w:r>
-        <w:rPr>
-          <w:rFonts w:ascii="Courier New" w:hAnsi="Courier New" w:cs="Courier New"/>
-          <w:sz w:val="24"/>
-          <w:szCs w:val="24"/>
-        </w:rPr>
-        <w:t>gender</w:t>
-      </w:r>
-      <w:r>
-        <w:rPr>
-          <w:rFonts w:ascii="Georgia" w:hAnsi="Georgia"/>
-          <w:sz w:val="24"/>
-          <w:szCs w:val="24"/>
-        </w:rPr>
-        <w:t xml:space="preserve"> value into it</w:t>
-      </w:r>
-      <w:r>
-        <w:rPr>
-          <w:rFonts w:ascii="Georgia" w:hAnsi="Georgia"/>
-          <w:sz w:val="24"/>
-          <w:szCs w:val="24"/>
-        </w:rPr>
-        <w:t>.</w:t>
+        <w:t xml:space="preserve">Create a constructor for the </w:t>
+      </w:r>
+      <w:r>
+        <w:rPr>
+          <w:rFonts w:ascii="Courier New" w:hAnsi="Courier New" w:cs="Courier New"/>
+          <w:sz w:val="24"/>
+          <w:szCs w:val="24"/>
+        </w:rPr>
+        <w:t>Mammal</w:t>
+      </w:r>
+      <w:r>
+        <w:rPr>
+          <w:rFonts w:ascii="Georgia" w:hAnsi="Georgia"/>
+          <w:sz w:val="24"/>
+          <w:szCs w:val="24"/>
+        </w:rPr>
+        <w:t xml:space="preserve"> class that:</w:t>
       </w:r>
     </w:p>
     <w:p>
       <w:pPr>
         <w:pStyle w:val="ListParagraph"/>
-        <w:rPr>
-          <w:rFonts w:ascii="Georgia" w:hAnsi="Georgia"/>
-          <w:sz w:val="24"/>
-          <w:szCs w:val="24"/>
-        </w:rPr>
-      </w:pPr>
+        <w:numPr>
+          <w:ilvl w:val="1"/>
+          <w:numId w:val="3"/>
+        </w:numPr>
+        <w:rPr>
+          <w:rFonts w:ascii="Georgia" w:hAnsi="Georgia"/>
+          <w:sz w:val="24"/>
+          <w:szCs w:val="24"/>
+        </w:rPr>
+      </w:pPr>
+      <w:r>
+        <w:rPr>
+          <w:rFonts w:ascii="Georgia" w:hAnsi="Georgia"/>
+          <w:sz w:val="24"/>
+          <w:szCs w:val="24"/>
+        </w:rPr>
+        <w:t>Accepts the value</w:t>
+      </w:r>
+      <w:r>
+        <w:rPr>
+          <w:rFonts w:ascii="Georgia" w:hAnsi="Georgia"/>
+          <w:sz w:val="24"/>
+          <w:szCs w:val="24"/>
+        </w:rPr>
+        <w:t>s</w:t>
+      </w:r>
+      <w:r>
+        <w:rPr>
+          <w:rFonts w:ascii="Georgia" w:hAnsi="Georgia"/>
+          <w:sz w:val="24"/>
+          <w:szCs w:val="24"/>
+        </w:rPr>
+        <w:t xml:space="preserve"> </w:t>
+      </w:r>
+      <w:r>
+        <w:rPr>
+          <w:rFonts w:ascii="Courier New" w:hAnsi="Courier New" w:cs="Courier New"/>
+          <w:sz w:val="24"/>
+          <w:szCs w:val="24"/>
+        </w:rPr>
+        <w:t>g</w:t>
+      </w:r>
+      <w:r>
+        <w:rPr>
+          <w:rFonts w:ascii="Courier New" w:hAnsi="Courier New" w:cs="Courier New"/>
+          <w:sz w:val="24"/>
+          <w:szCs w:val="24"/>
+        </w:rPr>
+        <w:t>ender</w:t>
+      </w:r>
+      <w:r>
+        <w:rPr>
+          <w:rFonts w:ascii="Courier New" w:hAnsi="Courier New" w:cs="Courier New"/>
+          <w:sz w:val="24"/>
+          <w:szCs w:val="24"/>
+        </w:rPr>
+        <w:t>,</w:t>
+      </w:r>
+      <w:r>
+        <w:rPr>
+          <w:rFonts w:ascii="Courier New" w:hAnsi="Courier New" w:cs="Courier New"/>
+          <w:sz w:val="24"/>
+          <w:szCs w:val="24"/>
+        </w:rPr>
+        <w:t xml:space="preserve"> </w:t>
+      </w:r>
+      <w:r>
+        <w:rPr>
+          <w:rFonts w:ascii="Courier New" w:hAnsi="Courier New" w:cs="Courier New"/>
+          <w:sz w:val="24"/>
+          <w:szCs w:val="24"/>
+        </w:rPr>
+        <w:t>age</w:t>
+      </w:r>
+      <w:r>
+        <w:rPr>
+          <w:rFonts w:ascii="Courier New" w:hAnsi="Courier New" w:cs="Courier New"/>
+          <w:sz w:val="24"/>
+          <w:szCs w:val="24"/>
+        </w:rPr>
+        <w:t>,</w:t>
+      </w:r>
+      <w:r>
+        <w:rPr>
+          <w:rFonts w:ascii="Courier New" w:hAnsi="Courier New" w:cs="Courier New"/>
+          <w:sz w:val="24"/>
+          <w:szCs w:val="24"/>
+        </w:rPr>
+        <w:t xml:space="preserve"> </w:t>
+      </w:r>
+      <w:r>
+        <w:rPr>
+          <w:rFonts w:ascii="Georgia" w:hAnsi="Georgia"/>
+          <w:sz w:val="24"/>
+          <w:szCs w:val="24"/>
+        </w:rPr>
+        <w:t xml:space="preserve">and </w:t>
+      </w:r>
+      <w:r>
+        <w:rPr>
+          <w:rFonts w:ascii="Courier New" w:hAnsi="Courier New" w:cs="Courier New"/>
+          <w:sz w:val="24"/>
+          <w:szCs w:val="24"/>
+        </w:rPr>
+        <w:t>weight</w:t>
+      </w:r>
+      <w:r>
+        <w:rPr>
+          <w:rFonts w:ascii="Georgia" w:hAnsi="Georgia"/>
+          <w:sz w:val="24"/>
+          <w:szCs w:val="24"/>
+        </w:rPr>
+        <w:t xml:space="preserve"> as</w:t>
+      </w:r>
+      <w:r>
+        <w:rPr>
+          <w:rFonts w:ascii="Georgia" w:hAnsi="Georgia"/>
+          <w:sz w:val="24"/>
+          <w:szCs w:val="24"/>
+        </w:rPr>
+        <w:t xml:space="preserve"> parameters and sets the appropriate attributes.</w:t>
+      </w:r>
     </w:p>
     <w:p>
       <w:pPr>
+        <w:pStyle w:val="ListParagraph"/>
+        <w:numPr>
+          <w:ilvl w:val="1"/>
+          <w:numId w:val="3"/>
+        </w:numPr>
+        <w:rPr>
+          <w:rFonts w:ascii="Georgia" w:hAnsi="Georgia"/>
+          <w:sz w:val="24"/>
+          <w:szCs w:val="24"/>
+        </w:rPr>
+      </w:pPr>
+      <w:r>
+        <w:rPr>
+          <w:rFonts w:ascii="Georgia" w:hAnsi="Georgia"/>
+          <w:sz w:val="24"/>
+          <w:szCs w:val="24"/>
+        </w:rPr>
+        <w:t xml:space="preserve">Prints the values of </w:t>
+      </w:r>
+      <w:r>
+        <w:rPr>
+          <w:rFonts w:ascii="Courier New" w:hAnsi="Courier New" w:cs="Courier New"/>
+          <w:sz w:val="24"/>
+          <w:szCs w:val="24"/>
+        </w:rPr>
+        <w:t>gender, age</w:t>
+      </w:r>
+      <w:r>
+        <w:rPr>
+          <w:rFonts w:ascii="Courier New" w:hAnsi="Courier New" w:cs="Courier New"/>
+          <w:sz w:val="24"/>
+          <w:szCs w:val="24"/>
+        </w:rPr>
+        <w:t>,</w:t>
+      </w:r>
+      <w:r>
+        <w:rPr>
+          <w:rFonts w:ascii="Georgia" w:hAnsi="Georgia"/>
+          <w:sz w:val="24"/>
+          <w:szCs w:val="24"/>
+        </w:rPr>
+        <w:t xml:space="preserve"> and </w:t>
+      </w:r>
+      <w:r>
+        <w:rPr>
+          <w:rFonts w:ascii="Courier New" w:hAnsi="Courier New" w:cs="Courier New"/>
+          <w:sz w:val="24"/>
+          <w:szCs w:val="24"/>
+        </w:rPr>
+        <w:t>weight</w:t>
+      </w:r>
+      <w:r>
+        <w:rPr>
+          <w:rFonts w:ascii="Georgia" w:hAnsi="Georgia"/>
+          <w:sz w:val="24"/>
+          <w:szCs w:val="24"/>
+        </w:rPr>
+        <w:t xml:space="preserve"> using the appropriate “get” methods</w:t>
+      </w:r>
+      <w:r>
+        <w:rPr>
+          <w:rFonts w:ascii="Georgia" w:hAnsi="Georgia"/>
+          <w:sz w:val="24"/>
+          <w:szCs w:val="24"/>
+        </w:rPr>
+        <w:t>.</w:t>
+      </w:r>
+    </w:p>
+    <w:p>
+      <w:pPr>
         <w:rPr>
           <w:rFonts w:ascii="Georgia" w:hAnsi="Georgia"/>
           <w:b/>
@@ -503,16 +1494,7 @@
           <w:sz w:val="24"/>
           <w:szCs w:val="24"/>
         </w:rPr>
-        <w:t>Mammal Class</w:t>
-      </w:r>
-      <w:r>
-        <w:rPr>
-          <w:rFonts w:ascii="Georgia" w:hAnsi="Georgia"/>
-          <w:b/>
-          <w:sz w:val="24"/>
-          <w:szCs w:val="24"/>
-        </w:rPr>
-        <w:t xml:space="preserve"> </w:t>
+        <w:t xml:space="preserve">Feline class </w:t>
       </w:r>
       <w:r>
         <w:rPr>
@@ -521,18 +1503,26 @@
           <w:i/>
           <w:szCs w:val="24"/>
         </w:rPr>
-        <w:t>(Subclass of Animal)</w:t>
-      </w:r>
-    </w:p>
-    <w:p>
-      <w:pPr>
-        <w:pStyle w:val="ListParagraph"/>
-        <w:rPr>
-          <w:rFonts w:ascii="Georgia" w:hAnsi="Georgia"/>
-          <w:sz w:val="24"/>
-          <w:szCs w:val="24"/>
-        </w:rPr>
-      </w:pPr>
+        <w:t xml:space="preserve">(Subclass of </w:t>
+      </w:r>
+      <w:r>
+        <w:rPr>
+          <w:rFonts w:ascii="Georgia" w:hAnsi="Georgia"/>
+          <w:b/>
+          <w:i/>
+          <w:szCs w:val="24"/>
+        </w:rPr>
+        <w:t>Mammal</w:t>
+      </w:r>
+      <w:r>
+        <w:rPr>
+          <w:rFonts w:ascii="Georgia" w:hAnsi="Georgia"/>
+          <w:b/>
+          <w:i/>
+          <w:szCs w:val="24"/>
+        </w:rPr>
+        <w:t>)</w:t>
+      </w:r>
     </w:p>
     <w:p>
       <w:pPr>
@@ -561,7 +1551,7 @@
           <w:sz w:val="24"/>
           <w:szCs w:val="24"/>
         </w:rPr>
-        <w:t>Mammal</w:t>
+        <w:t>Feline</w:t>
       </w:r>
       <w:r>
         <w:rPr>
@@ -577,7 +1567,15 @@
           <w:sz w:val="24"/>
           <w:szCs w:val="24"/>
         </w:rPr>
-        <w:t>Animal</w:t>
+        <w:t>Mam</w:t>
+      </w:r>
+      <w:r>
+        <w:rPr>
+          <w:rFonts w:ascii="Courier New" w:hAnsi="Courier New" w:cs="Courier New"/>
+          <w:sz w:val="24"/>
+          <w:szCs w:val="24"/>
+        </w:rPr>
+        <w:t>mal</w:t>
       </w:r>
       <w:r>
         <w:rPr>
@@ -623,16 +1621,14 @@
           <w:szCs w:val="24"/>
         </w:rPr>
       </w:pPr>
-      <w:proofErr w:type="spellStart"/>
-      <w:r>
-        <w:rPr>
-          <w:rFonts w:ascii="Georgia" w:hAnsi="Georgia"/>
-          <w:sz w:val="24"/>
-          <w:szCs w:val="24"/>
-        </w:rPr>
-        <w:t>isWarmBlooded</w:t>
-      </w:r>
-      <w:proofErr w:type="spellEnd"/>
+      <w:r>
+        <w:rPr>
+          <w:rFonts w:ascii="Georgia" w:hAnsi="Georgia"/>
+          <w:sz w:val="24"/>
+          <w:szCs w:val="24"/>
+        </w:rPr>
+        <w:t>breed</w:t>
+      </w:r>
     </w:p>
     <w:p>
       <w:pPr>
@@ -647,14 +1643,16 @@
           <w:szCs w:val="24"/>
         </w:rPr>
       </w:pPr>
-      <w:r>
-        <w:rPr>
-          <w:rFonts w:ascii="Georgia" w:hAnsi="Georgia"/>
-          <w:sz w:val="24"/>
-          <w:szCs w:val="24"/>
-        </w:rPr>
-        <w:t>weight</w:t>
-      </w:r>
+      <w:proofErr w:type="spellStart"/>
+      <w:r>
+        <w:rPr>
+          <w:rFonts w:ascii="Georgia" w:hAnsi="Georgia"/>
+          <w:sz w:val="24"/>
+          <w:szCs w:val="24"/>
+        </w:rPr>
+        <w:t>isDangerous</w:t>
+      </w:r>
+      <w:proofErr w:type="spellEnd"/>
     </w:p>
     <w:p>
       <w:pPr>
@@ -686,11 +1684,135 @@
           <w:numId w:val="3"/>
         </w:numPr>
         <w:rPr>
-          <w:rFonts w:ascii="Courier New" w:hAnsi="Courier New" w:cs="Courier New"/>
-          <w:sz w:val="24"/>
-          <w:szCs w:val="24"/>
-        </w:rPr>
-      </w:pPr>
+          <w:rFonts w:ascii="Georgia" w:hAnsi="Georgia"/>
+          <w:sz w:val="24"/>
+          <w:szCs w:val="24"/>
+        </w:rPr>
+      </w:pPr>
+      <w:r>
+        <w:rPr>
+          <w:rFonts w:ascii="Georgia" w:hAnsi="Georgia"/>
+          <w:sz w:val="24"/>
+          <w:szCs w:val="24"/>
+        </w:rPr>
+        <w:t xml:space="preserve">Getters and setters for all </w:t>
+      </w:r>
+      <w:r>
+        <w:rPr>
+          <w:rFonts w:ascii="Georgia" w:hAnsi="Georgia"/>
+          <w:sz w:val="24"/>
+          <w:szCs w:val="24"/>
+        </w:rPr>
+        <w:t>the</w:t>
+      </w:r>
+      <w:r>
+        <w:rPr>
+          <w:rFonts w:ascii="Georgia" w:hAnsi="Georgia"/>
+          <w:sz w:val="24"/>
+          <w:szCs w:val="24"/>
+        </w:rPr>
+        <w:t xml:space="preserve"> attributes above.</w:t>
+      </w:r>
+    </w:p>
+    <w:p>
+      <w:pPr>
+        <w:pStyle w:val="ListParagraph"/>
+        <w:numPr>
+          <w:ilvl w:val="0"/>
+          <w:numId w:val="3"/>
+        </w:numPr>
+        <w:rPr>
+          <w:rFonts w:ascii="Georgia" w:hAnsi="Georgia"/>
+          <w:sz w:val="24"/>
+          <w:szCs w:val="24"/>
+        </w:rPr>
+      </w:pPr>
+      <w:r>
+        <w:rPr>
+          <w:rFonts w:ascii="Georgia" w:hAnsi="Georgia"/>
+          <w:sz w:val="24"/>
+          <w:szCs w:val="24"/>
+        </w:rPr>
+        <w:t xml:space="preserve">Create a constructor for the </w:t>
+      </w:r>
+      <w:r>
+        <w:rPr>
+          <w:rFonts w:ascii="Courier New" w:hAnsi="Courier New" w:cs="Courier New"/>
+          <w:sz w:val="24"/>
+          <w:szCs w:val="24"/>
+        </w:rPr>
+        <w:t>Feline</w:t>
+      </w:r>
+      <w:r>
+        <w:rPr>
+          <w:rFonts w:ascii="Georgia" w:hAnsi="Georgia"/>
+          <w:sz w:val="24"/>
+          <w:szCs w:val="24"/>
+        </w:rPr>
+        <w:t xml:space="preserve"> class that:</w:t>
+      </w:r>
+    </w:p>
+    <w:p>
+      <w:pPr>
+        <w:pStyle w:val="ListParagraph"/>
+        <w:numPr>
+          <w:ilvl w:val="1"/>
+          <w:numId w:val="3"/>
+        </w:numPr>
+        <w:rPr>
+          <w:rFonts w:ascii="Georgia" w:hAnsi="Georgia"/>
+          <w:sz w:val="24"/>
+          <w:szCs w:val="24"/>
+        </w:rPr>
+      </w:pPr>
+      <w:r>
+        <w:rPr>
+          <w:rFonts w:ascii="Georgia" w:hAnsi="Georgia"/>
+          <w:sz w:val="24"/>
+          <w:szCs w:val="24"/>
+        </w:rPr>
+        <w:t xml:space="preserve">Accepts the values </w:t>
+      </w:r>
+      <w:r>
+        <w:rPr>
+          <w:rFonts w:ascii="Courier New" w:hAnsi="Courier New" w:cs="Courier New"/>
+          <w:sz w:val="24"/>
+          <w:szCs w:val="24"/>
+        </w:rPr>
+        <w:t>gender, a</w:t>
+      </w:r>
+      <w:r>
+        <w:rPr>
+          <w:rFonts w:ascii="Courier New" w:hAnsi="Courier New" w:cs="Courier New"/>
+          <w:sz w:val="24"/>
+          <w:szCs w:val="24"/>
+        </w:rPr>
+        <w:t xml:space="preserve">ge, </w:t>
+      </w:r>
+      <w:r>
+        <w:rPr>
+          <w:rFonts w:ascii="Courier New" w:hAnsi="Courier New" w:cs="Courier New"/>
+          <w:sz w:val="24"/>
+          <w:szCs w:val="24"/>
+        </w:rPr>
+        <w:t>weight, breed</w:t>
+      </w:r>
+      <w:r>
+        <w:rPr>
+          <w:rFonts w:ascii="Courier New" w:hAnsi="Courier New" w:cs="Courier New"/>
+          <w:sz w:val="24"/>
+          <w:szCs w:val="24"/>
+        </w:rPr>
+        <w:t xml:space="preserve">, </w:t>
+      </w:r>
+      <w:r>
+        <w:rPr>
+          <w:rFonts w:ascii="Courier New" w:hAnsi="Courier New" w:cs="Courier New"/>
+          <w:sz w:val="24"/>
+          <w:szCs w:val="24"/>
+        </w:rPr>
+        <w:t xml:space="preserve">and </w:t>
+      </w:r>
       <w:proofErr w:type="spellStart"/>
       <w:r>
         <w:rPr>
@@ -698,7 +1820,7 @@
           <w:sz w:val="24"/>
           <w:szCs w:val="24"/>
         </w:rPr>
-        <w:t>getWarmBlooded</w:t>
+        <w:t>isDangerous</w:t>
       </w:r>
       <w:proofErr w:type="spellEnd"/>
       <w:r>
@@ -707,7 +1829,367 @@
           <w:sz w:val="24"/>
           <w:szCs w:val="24"/>
         </w:rPr>
+        <w:t xml:space="preserve"> </w:t>
+      </w:r>
+      <w:r>
+        <w:rPr>
+          <w:rFonts w:ascii="Georgia" w:hAnsi="Georgia"/>
+          <w:sz w:val="24"/>
+          <w:szCs w:val="24"/>
+        </w:rPr>
+        <w:t>as parameters and sets the appropriate attributes.</w:t>
+      </w:r>
+    </w:p>
+    <w:p>
+      <w:pPr>
+        <w:pStyle w:val="ListParagraph"/>
+        <w:numPr>
+          <w:ilvl w:val="1"/>
+          <w:numId w:val="3"/>
+        </w:numPr>
+        <w:rPr>
+          <w:rFonts w:ascii="Georgia" w:hAnsi="Georgia"/>
+          <w:sz w:val="24"/>
+          <w:szCs w:val="24"/>
+        </w:rPr>
+      </w:pPr>
+      <w:r>
+        <w:rPr>
+          <w:rFonts w:ascii="Georgia" w:hAnsi="Georgia"/>
+          <w:sz w:val="24"/>
+          <w:szCs w:val="24"/>
+        </w:rPr>
+        <w:t xml:space="preserve">Prints the values of </w:t>
+      </w:r>
+      <w:r>
+        <w:rPr>
+          <w:rFonts w:ascii="Courier New" w:hAnsi="Courier New" w:cs="Courier New"/>
+          <w:sz w:val="24"/>
+          <w:szCs w:val="24"/>
+        </w:rPr>
+        <w:t>age</w:t>
+      </w:r>
+      <w:r>
+        <w:rPr>
+          <w:rFonts w:ascii="Courier New" w:hAnsi="Courier New" w:cs="Courier New"/>
+          <w:sz w:val="24"/>
+          <w:szCs w:val="24"/>
+        </w:rPr>
+        <w:t>,</w:t>
+      </w:r>
+      <w:r>
+        <w:rPr>
+          <w:rFonts w:ascii="Georgia" w:hAnsi="Georgia"/>
+          <w:sz w:val="24"/>
+          <w:szCs w:val="24"/>
+        </w:rPr>
+        <w:t xml:space="preserve"> </w:t>
+      </w:r>
+      <w:r>
+        <w:rPr>
+          <w:rFonts w:ascii="Courier New" w:hAnsi="Courier New" w:cs="Courier New"/>
+          <w:sz w:val="24"/>
+          <w:szCs w:val="24"/>
+        </w:rPr>
+        <w:t>breed</w:t>
+      </w:r>
+      <w:r>
+        <w:rPr>
+          <w:rFonts w:ascii="Courier New" w:hAnsi="Courier New" w:cs="Courier New"/>
+          <w:sz w:val="24"/>
+          <w:szCs w:val="24"/>
+        </w:rPr>
+        <w:t>,</w:t>
+      </w:r>
+      <w:r>
+        <w:rPr>
+          <w:rFonts w:ascii="Courier New" w:hAnsi="Courier New" w:cs="Courier New"/>
+          <w:sz w:val="24"/>
+          <w:szCs w:val="24"/>
+        </w:rPr>
+        <w:t xml:space="preserve"> and</w:t>
+      </w:r>
+      <w:r>
+        <w:rPr>
+          <w:rFonts w:ascii="Courier New" w:hAnsi="Courier New" w:cs="Courier New"/>
+          <w:sz w:val="24"/>
+          <w:szCs w:val="24"/>
+        </w:rPr>
+        <w:t xml:space="preserve"> </w:t>
+      </w:r>
+      <w:proofErr w:type="spellStart"/>
+      <w:r>
+        <w:rPr>
+          <w:rFonts w:ascii="Courier New" w:hAnsi="Courier New" w:cs="Courier New"/>
+          <w:sz w:val="24"/>
+          <w:szCs w:val="24"/>
+        </w:rPr>
+        <w:t>isDangerous</w:t>
+      </w:r>
+      <w:proofErr w:type="spellEnd"/>
+      <w:r>
+        <w:rPr>
+          <w:rFonts w:ascii="Courier New" w:hAnsi="Courier New" w:cs="Courier New"/>
+          <w:sz w:val="24"/>
+          <w:szCs w:val="24"/>
+        </w:rPr>
+        <w:t>,</w:t>
+      </w:r>
+      <w:r>
+        <w:rPr>
+          <w:rFonts w:ascii="Georgia" w:hAnsi="Georgia"/>
+          <w:sz w:val="24"/>
+          <w:szCs w:val="24"/>
+        </w:rPr>
+        <w:t xml:space="preserve"> using the appropriate “get” methods.</w:t>
+      </w:r>
+    </w:p>
+    <w:p>
+      <w:pPr>
+        <w:pStyle w:val="ListParagraph"/>
+        <w:numPr>
+          <w:ilvl w:val="0"/>
+          <w:numId w:val="3"/>
+        </w:numPr>
+        <w:rPr>
+          <w:rFonts w:ascii="Georgia" w:hAnsi="Georgia"/>
+          <w:sz w:val="24"/>
+          <w:szCs w:val="24"/>
+        </w:rPr>
+      </w:pPr>
+      <w:r>
+        <w:rPr>
+          <w:rFonts w:ascii="Georgia" w:hAnsi="Georgia"/>
+          <w:sz w:val="24"/>
+          <w:szCs w:val="24"/>
+        </w:rPr>
+        <w:t xml:space="preserve">Create the </w:t>
+      </w:r>
+      <w:proofErr w:type="spellStart"/>
+      <w:r>
+        <w:rPr>
+          <w:rFonts w:ascii="Courier New" w:hAnsi="Courier New" w:cs="Courier New"/>
+          <w:sz w:val="24"/>
+          <w:szCs w:val="24"/>
+        </w:rPr>
+        <w:t>makeNoise</w:t>
+      </w:r>
+      <w:proofErr w:type="spellEnd"/>
+      <w:r>
+        <w:rPr>
+          <w:rFonts w:ascii="Courier New" w:hAnsi="Courier New" w:cs="Courier New"/>
+          <w:sz w:val="24"/>
+          <w:szCs w:val="24"/>
+        </w:rPr>
         <w:t>()</w:t>
+      </w:r>
+      <w:r>
+        <w:rPr>
+          <w:rFonts w:ascii="Georgia" w:hAnsi="Georgia"/>
+          <w:sz w:val="24"/>
+          <w:szCs w:val="24"/>
+        </w:rPr>
+        <w:t xml:space="preserve"> method</w:t>
+      </w:r>
+      <w:r>
+        <w:rPr>
+          <w:rFonts w:ascii="Georgia" w:hAnsi="Georgia"/>
+          <w:sz w:val="24"/>
+          <w:szCs w:val="24"/>
+        </w:rPr>
+        <w:t xml:space="preserve"> that:</w:t>
+      </w:r>
+    </w:p>
+    <w:p>
+      <w:pPr>
+        <w:pStyle w:val="ListParagraph"/>
+        <w:numPr>
+          <w:ilvl w:val="1"/>
+          <w:numId w:val="3"/>
+        </w:numPr>
+        <w:rPr>
+          <w:rFonts w:ascii="Georgia" w:hAnsi="Georgia"/>
+          <w:sz w:val="24"/>
+          <w:szCs w:val="24"/>
+        </w:rPr>
+      </w:pPr>
+      <w:r>
+        <w:rPr>
+          <w:rFonts w:ascii="Georgia" w:hAnsi="Georgia"/>
+          <w:sz w:val="24"/>
+          <w:szCs w:val="24"/>
+        </w:rPr>
+        <w:t>Prints “Feline says purr”</w:t>
+      </w:r>
+    </w:p>
+    <w:p>
+      <w:pPr>
+        <w:pStyle w:val="ListParagraph"/>
+        <w:numPr>
+          <w:ilvl w:val="1"/>
+          <w:numId w:val="3"/>
+        </w:numPr>
+        <w:rPr>
+          <w:rFonts w:ascii="Georgia" w:hAnsi="Georgia"/>
+          <w:sz w:val="24"/>
+          <w:szCs w:val="24"/>
+        </w:rPr>
+      </w:pPr>
+      <w:r>
+        <w:rPr>
+          <w:rFonts w:ascii="Georgia" w:hAnsi="Georgia"/>
+          <w:sz w:val="24"/>
+          <w:szCs w:val="24"/>
+        </w:rPr>
+        <w:t xml:space="preserve">Calls the </w:t>
+      </w:r>
+      <w:proofErr w:type="spellStart"/>
+      <w:proofErr w:type="gramStart"/>
+      <w:r>
+        <w:rPr>
+          <w:rFonts w:ascii="Courier New" w:hAnsi="Courier New" w:cs="Courier New"/>
+          <w:sz w:val="24"/>
+          <w:szCs w:val="24"/>
+        </w:rPr>
+        <w:t>makeNoise</w:t>
+      </w:r>
+      <w:proofErr w:type="spellEnd"/>
+      <w:r>
+        <w:rPr>
+          <w:rFonts w:ascii="Courier New" w:hAnsi="Courier New" w:cs="Courier New"/>
+          <w:sz w:val="24"/>
+          <w:szCs w:val="24"/>
+        </w:rPr>
+        <w:t>(</w:t>
+      </w:r>
+      <w:proofErr w:type="gramEnd"/>
+      <w:r>
+        <w:rPr>
+          <w:rFonts w:ascii="Courier New" w:hAnsi="Courier New" w:cs="Courier New"/>
+          <w:sz w:val="24"/>
+          <w:szCs w:val="24"/>
+        </w:rPr>
+        <w:t>)</w:t>
+      </w:r>
+      <w:r>
+        <w:rPr>
+          <w:rFonts w:ascii="Georgia" w:hAnsi="Georgia"/>
+          <w:sz w:val="24"/>
+          <w:szCs w:val="24"/>
+        </w:rPr>
+        <w:t xml:space="preserve"> method of the superclass.</w:t>
+      </w:r>
+    </w:p>
+    <w:p>
+      <w:pPr>
+        <w:rPr>
+          <w:rFonts w:ascii="Georgia" w:hAnsi="Georgia"/>
+          <w:b/>
+          <w:sz w:val="24"/>
+          <w:szCs w:val="24"/>
+        </w:rPr>
+      </w:pPr>
+      <w:r>
+        <w:rPr>
+          <w:rFonts w:ascii="Georgia" w:hAnsi="Georgia"/>
+          <w:b/>
+          <w:sz w:val="24"/>
+          <w:szCs w:val="24"/>
+        </w:rPr>
+        <w:t xml:space="preserve">Canine Class </w:t>
+      </w:r>
+      <w:r>
+        <w:rPr>
+          <w:rFonts w:ascii="Georgia" w:hAnsi="Georgia"/>
+          <w:b/>
+          <w:i/>
+          <w:szCs w:val="24"/>
+        </w:rPr>
+        <w:t>(Subclass of Mammal)</w:t>
+      </w:r>
+    </w:p>
+    <w:p>
+      <w:pPr>
+        <w:pStyle w:val="ListParagraph"/>
+        <w:numPr>
+          <w:ilvl w:val="0"/>
+          <w:numId w:val="3"/>
+        </w:numPr>
+        <w:rPr>
+          <w:rFonts w:ascii="Georgia" w:hAnsi="Georgia"/>
+          <w:sz w:val="24"/>
+          <w:szCs w:val="24"/>
+        </w:rPr>
+      </w:pPr>
+      <w:r>
+        <w:rPr>
+          <w:rFonts w:ascii="Georgia" w:hAnsi="Georgia"/>
+          <w:sz w:val="24"/>
+          <w:szCs w:val="24"/>
+        </w:rPr>
+        <w:t xml:space="preserve">Define a class named </w:t>
+      </w:r>
+      <w:r>
+        <w:rPr>
+          <w:rFonts w:ascii="Courier New" w:hAnsi="Courier New" w:cs="Courier New"/>
+          <w:sz w:val="24"/>
+          <w:szCs w:val="24"/>
+        </w:rPr>
+        <w:t>Canine</w:t>
+      </w:r>
+      <w:r>
+        <w:rPr>
+          <w:rFonts w:ascii="Georgia" w:hAnsi="Georgia"/>
+          <w:sz w:val="24"/>
+          <w:szCs w:val="24"/>
+        </w:rPr>
+        <w:t xml:space="preserve">. This class must be a subclass of the </w:t>
+      </w:r>
+      <w:r>
+        <w:rPr>
+          <w:rFonts w:ascii="Courier New" w:hAnsi="Courier New" w:cs="Courier New"/>
+          <w:sz w:val="24"/>
+          <w:szCs w:val="24"/>
+        </w:rPr>
+        <w:t>Mam</w:t>
+      </w:r>
+      <w:r>
+        <w:rPr>
+          <w:rFonts w:ascii="Courier New" w:hAnsi="Courier New" w:cs="Courier New"/>
+          <w:sz w:val="24"/>
+          <w:szCs w:val="24"/>
+        </w:rPr>
+        <w:t>mal</w:t>
+      </w:r>
+      <w:r>
+        <w:rPr>
+          <w:rFonts w:ascii="Georgia" w:hAnsi="Georgia"/>
+          <w:sz w:val="24"/>
+          <w:szCs w:val="24"/>
+        </w:rPr>
+        <w:t xml:space="preserve"> class.</w:t>
+      </w:r>
+    </w:p>
+    <w:p>
+      <w:pPr>
+        <w:pStyle w:val="ListParagraph"/>
+        <w:numPr>
+          <w:ilvl w:val="1"/>
+          <w:numId w:val="3"/>
+        </w:numPr>
+        <w:rPr>
+          <w:rFonts w:ascii="Georgia" w:hAnsi="Georgia"/>
+          <w:sz w:val="24"/>
+          <w:szCs w:val="24"/>
+        </w:rPr>
+      </w:pPr>
+      <w:r>
+        <w:rPr>
+          <w:rFonts w:ascii="Georgia" w:hAnsi="Georgia"/>
+          <w:sz w:val="24"/>
+          <w:szCs w:val="24"/>
+        </w:rPr>
+        <w:t>Attributes:</w:t>
       </w:r>
     </w:p>
     <w:p>
@@ -718,28 +2200,18 @@
           <w:numId w:val="3"/>
         </w:numPr>
         <w:rPr>
-          <w:rFonts w:ascii="Courier New" w:hAnsi="Courier New" w:cs="Courier New"/>
-          <w:sz w:val="24"/>
-          <w:szCs w:val="24"/>
-        </w:rPr>
-      </w:pPr>
-      <w:proofErr w:type="spellStart"/>
-      <w:r>
-        <w:rPr>
-          <w:rFonts w:ascii="Courier New" w:hAnsi="Courier New" w:cs="Courier New"/>
-          <w:sz w:val="24"/>
-          <w:szCs w:val="24"/>
-        </w:rPr>
-        <w:t>setWarmBlooded</w:t>
-      </w:r>
-      <w:proofErr w:type="spellEnd"/>
-      <w:r>
-        <w:rPr>
-          <w:rFonts w:ascii="Courier New" w:hAnsi="Courier New" w:cs="Courier New"/>
-          <w:sz w:val="24"/>
-          <w:szCs w:val="24"/>
-        </w:rPr>
-        <w:t>()</w:t>
+          <w:rFonts w:ascii="Georgia" w:hAnsi="Georgia"/>
+          <w:sz w:val="24"/>
+          <w:szCs w:val="24"/>
+        </w:rPr>
+      </w:pPr>
+      <w:r>
+        <w:rPr>
+          <w:rFonts w:ascii="Georgia" w:hAnsi="Georgia"/>
+          <w:sz w:val="24"/>
+          <w:szCs w:val="24"/>
+        </w:rPr>
+        <w:t>breed</w:t>
       </w:r>
     </w:p>
     <w:p>
@@ -750,7 +2222,7 @@
           <w:numId w:val="3"/>
         </w:numPr>
         <w:rPr>
-          <w:rFonts w:ascii="Courier New" w:hAnsi="Courier New" w:cs="Courier New"/>
+          <w:rFonts w:ascii="Georgia" w:hAnsi="Georgia"/>
           <w:sz w:val="24"/>
           <w:szCs w:val="24"/>
         </w:rPr>
@@ -758,20 +2230,35 @@
       <w:proofErr w:type="spellStart"/>
       <w:r>
         <w:rPr>
-          <w:rFonts w:ascii="Courier New" w:hAnsi="Courier New" w:cs="Courier New"/>
-          <w:sz w:val="24"/>
-          <w:szCs w:val="24"/>
-        </w:rPr>
-        <w:t>getWeight</w:t>
+          <w:rFonts w:ascii="Georgia" w:hAnsi="Georgia"/>
+          <w:sz w:val="24"/>
+          <w:szCs w:val="24"/>
+        </w:rPr>
+        <w:t>isDangerous</w:t>
       </w:r>
       <w:proofErr w:type="spellEnd"/>
-      <w:r>
-        <w:rPr>
-          <w:rFonts w:ascii="Courier New" w:hAnsi="Courier New" w:cs="Courier New"/>
-          <w:sz w:val="24"/>
-          <w:szCs w:val="24"/>
-        </w:rPr>
-        <w:t>()</w:t>
+    </w:p>
+    <w:p>
+      <w:pPr>
+        <w:pStyle w:val="ListParagraph"/>
+        <w:numPr>
+          <w:ilvl w:val="1"/>
+          <w:numId w:val="3"/>
+        </w:numPr>
+        <w:rPr>
+          <w:rFonts w:ascii="Georgia" w:hAnsi="Georgia"/>
+          <w:sz w:val="24"/>
+          <w:szCs w:val="24"/>
+        </w:rPr>
+      </w:pPr>
+      <w:r>
+        <w:rPr>
+          <w:rFonts w:ascii="Georgia" w:hAnsi="Georgia"/>
+          <w:sz w:val="24"/>
+          <w:szCs w:val="24"/>
+        </w:rPr>
+        <w:lastRenderedPageBreak/>
+        <w:t>Methods:</w:t>
       </w:r>
     </w:p>
     <w:p>
@@ -782,164 +2269,18 @@
           <w:numId w:val="3"/>
         </w:numPr>
         <w:rPr>
-          <w:rFonts w:ascii="Courier New" w:hAnsi="Courier New" w:cs="Courier New"/>
-          <w:sz w:val="24"/>
-          <w:szCs w:val="24"/>
-        </w:rPr>
-      </w:pPr>
-      <w:proofErr w:type="spellStart"/>
-      <w:r>
-        <w:rPr>
-          <w:rFonts w:ascii="Courier New" w:hAnsi="Courier New" w:cs="Courier New"/>
-          <w:sz w:val="24"/>
-          <w:szCs w:val="24"/>
-        </w:rPr>
-        <w:t>setWeight</w:t>
-      </w:r>
-      <w:proofErr w:type="spellEnd"/>
-      <w:r>
-        <w:rPr>
-          <w:rFonts w:ascii="Courier New" w:hAnsi="Courier New" w:cs="Courier New"/>
-          <w:sz w:val="24"/>
-          <w:szCs w:val="24"/>
-        </w:rPr>
-        <w:t>()</w:t>
-      </w:r>
-    </w:p>
-    <w:p>
-      <w:pPr>
-        <w:pStyle w:val="ListParagraph"/>
-        <w:numPr>
-          <w:ilvl w:val="2"/>
-          <w:numId w:val="3"/>
-        </w:numPr>
-        <w:rPr>
-          <w:rFonts w:ascii="Georgia" w:hAnsi="Georgia"/>
-          <w:sz w:val="24"/>
-          <w:szCs w:val="24"/>
-        </w:rPr>
-      </w:pPr>
-      <w:proofErr w:type="gramStart"/>
-      <w:r>
-        <w:rPr>
-          <w:rFonts w:ascii="Courier New" w:hAnsi="Courier New" w:cs="Courier New"/>
-          <w:sz w:val="24"/>
-          <w:szCs w:val="24"/>
-        </w:rPr>
-        <w:t>move(</w:t>
-      </w:r>
-      <w:proofErr w:type="gramEnd"/>
-      <w:r>
-        <w:rPr>
-          <w:rFonts w:ascii="Courier New" w:hAnsi="Courier New" w:cs="Courier New"/>
-          <w:sz w:val="24"/>
-          <w:szCs w:val="24"/>
-        </w:rPr>
-        <w:t xml:space="preserve">)  </w:t>
-      </w:r>
-      <w:r>
-        <w:rPr>
-          <w:rFonts w:ascii="Georgia" w:hAnsi="Georgia"/>
-          <w:sz w:val="24"/>
-          <w:szCs w:val="24"/>
-        </w:rPr>
-        <w:t>-  Just print “</w:t>
-      </w:r>
-      <w:r>
-        <w:rPr>
-          <w:rFonts w:ascii="Georgia" w:hAnsi="Georgia"/>
-          <w:i/>
-          <w:sz w:val="24"/>
-          <w:szCs w:val="24"/>
-        </w:rPr>
-        <w:t>Mammal Moves</w:t>
-      </w:r>
-      <w:r>
-        <w:rPr>
-          <w:rFonts w:ascii="Georgia" w:hAnsi="Georgia"/>
-          <w:sz w:val="24"/>
-          <w:szCs w:val="24"/>
-        </w:rPr>
-        <w:t>” in this method for the moment.</w:t>
-      </w:r>
-    </w:p>
-    <w:p>
-      <w:pPr>
-        <w:pStyle w:val="ListParagraph"/>
-        <w:numPr>
-          <w:ilvl w:val="2"/>
-          <w:numId w:val="3"/>
-        </w:numPr>
-        <w:rPr>
-          <w:rFonts w:ascii="Georgia" w:hAnsi="Georgia"/>
-          <w:sz w:val="24"/>
-          <w:szCs w:val="24"/>
-        </w:rPr>
-      </w:pPr>
-      <w:proofErr w:type="spellStart"/>
-      <w:r>
-        <w:rPr>
-          <w:rFonts w:ascii="Courier New" w:hAnsi="Courier New" w:cs="Courier New"/>
-          <w:sz w:val="24"/>
-          <w:szCs w:val="24"/>
-        </w:rPr>
-        <w:t>makeNoise</w:t>
-      </w:r>
-      <w:proofErr w:type="spellEnd"/>
-      <w:r>
-        <w:rPr>
-          <w:rFonts w:ascii="Courier New" w:hAnsi="Courier New" w:cs="Courier New"/>
-          <w:sz w:val="24"/>
-          <w:szCs w:val="24"/>
-        </w:rPr>
-        <w:t>()</w:t>
-      </w:r>
-      <w:r>
-        <w:rPr>
-          <w:rFonts w:ascii="Georgia" w:hAnsi="Georgia"/>
-          <w:sz w:val="24"/>
-          <w:szCs w:val="24"/>
-        </w:rPr>
-        <w:t xml:space="preserve">  - </w:t>
-      </w:r>
-    </w:p>
-    <w:p>
-      <w:pPr>
-        <w:pStyle w:val="ListParagraph"/>
-        <w:numPr>
-          <w:ilvl w:val="2"/>
-          <w:numId w:val="3"/>
-        </w:numPr>
-        <w:rPr>
-          <w:rFonts w:ascii="Georgia" w:hAnsi="Georgia"/>
-          <w:sz w:val="24"/>
-          <w:szCs w:val="24"/>
-        </w:rPr>
-      </w:pPr>
-      <w:r>
-        <w:rPr>
-          <w:rFonts w:ascii="Georgia" w:hAnsi="Georgia"/>
-          <w:sz w:val="24"/>
-          <w:szCs w:val="24"/>
-        </w:rPr>
-        <w:t>print “</w:t>
-      </w:r>
-      <w:r>
-        <w:rPr>
-          <w:rFonts w:ascii="Georgia" w:hAnsi="Georgia"/>
-          <w:i/>
-          <w:sz w:val="24"/>
-          <w:szCs w:val="24"/>
-        </w:rPr>
-        <w:t>Mammal Makes a Noise</w:t>
-      </w:r>
-      <w:r>
-        <w:rPr>
-          <w:rFonts w:ascii="Georgia" w:hAnsi="Georgia"/>
-          <w:sz w:val="24"/>
-          <w:szCs w:val="24"/>
-        </w:rPr>
-        <w:t>”</w:t>
+          <w:rFonts w:ascii="Georgia" w:hAnsi="Georgia"/>
+          <w:sz w:val="24"/>
+          <w:szCs w:val="24"/>
+        </w:rPr>
+      </w:pPr>
+      <w:r>
+        <w:rPr>
+          <w:rFonts w:ascii="Georgia" w:hAnsi="Georgia"/>
+          <w:sz w:val="24"/>
+          <w:szCs w:val="24"/>
+        </w:rPr>
+        <w:t>Getters and setters for all the attributes above.</w:t>
       </w:r>
     </w:p>
     <w:p>
@@ -969,7 +2310,7 @@
           <w:sz w:val="24"/>
           <w:szCs w:val="24"/>
         </w:rPr>
-        <w:t>Mammal</w:t>
+        <w:t>Canine</w:t>
       </w:r>
       <w:r>
         <w:rPr>
@@ -999,19 +2340,29 @@
           <w:sz w:val="24"/>
           <w:szCs w:val="24"/>
         </w:rPr>
-        <w:t>Accepts the value</w:t>
-      </w:r>
-      <w:r>
-        <w:rPr>
-          <w:rFonts w:ascii="Georgia" w:hAnsi="Georgia"/>
-          <w:sz w:val="24"/>
-          <w:szCs w:val="24"/>
-        </w:rPr>
-        <w:t>s</w:t>
-      </w:r>
-      <w:r>
-        <w:rPr>
-          <w:rFonts w:ascii="Georgia" w:hAnsi="Georgia"/>
+        <w:t xml:space="preserve">Accepts the values </w:t>
+      </w:r>
+      <w:r>
+        <w:rPr>
+          <w:rFonts w:ascii="Courier New" w:hAnsi="Courier New" w:cs="Courier New"/>
+          <w:sz w:val="24"/>
+          <w:szCs w:val="24"/>
+        </w:rPr>
+        <w:t xml:space="preserve">gender, age, weight, breed, and </w:t>
+      </w:r>
+      <w:proofErr w:type="spellStart"/>
+      <w:r>
+        <w:rPr>
+          <w:rFonts w:ascii="Courier New" w:hAnsi="Courier New" w:cs="Courier New"/>
+          <w:sz w:val="24"/>
+          <w:szCs w:val="24"/>
+        </w:rPr>
+        <w:t>isDangerous</w:t>
+      </w:r>
+      <w:proofErr w:type="spellEnd"/>
+      <w:r>
+        <w:rPr>
+          <w:rFonts w:ascii="Courier New" w:hAnsi="Courier New" w:cs="Courier New"/>
           <w:sz w:val="24"/>
           <w:szCs w:val="24"/>
         </w:rPr>
@@ -1019,69 +2370,11 @@
       </w:r>
       <w:r>
         <w:rPr>
-          <w:rFonts w:ascii="Courier New" w:hAnsi="Courier New" w:cs="Courier New"/>
-          <w:sz w:val="24"/>
-          <w:szCs w:val="24"/>
-        </w:rPr>
-        <w:t>gender</w:t>
-      </w:r>
-      <w:r>
-        <w:rPr>
-          <w:rFonts w:ascii="Courier New" w:hAnsi="Courier New" w:cs="Courier New"/>
-          <w:sz w:val="24"/>
-          <w:szCs w:val="24"/>
-        </w:rPr>
-        <w:t xml:space="preserve">, </w:t>
-      </w:r>
-      <w:proofErr w:type="spellStart"/>
-      <w:r>
-        <w:rPr>
-          <w:rFonts w:ascii="Courier New" w:hAnsi="Courier New" w:cs="Courier New"/>
-          <w:sz w:val="24"/>
-          <w:szCs w:val="24"/>
-        </w:rPr>
-        <w:t>isWarmBlooded</w:t>
-      </w:r>
-      <w:proofErr w:type="spellEnd"/>
-      <w:r>
-        <w:rPr>
-          <w:rFonts w:ascii="Courier New" w:hAnsi="Courier New" w:cs="Courier New"/>
-          <w:sz w:val="24"/>
-          <w:szCs w:val="24"/>
-        </w:rPr>
-        <w:t xml:space="preserve">, </w:t>
-      </w:r>
-      <w:r>
-        <w:rPr>
-          <w:rFonts w:ascii="Georgia" w:hAnsi="Georgia"/>
-          <w:sz w:val="24"/>
-          <w:szCs w:val="24"/>
-        </w:rPr>
-        <w:t xml:space="preserve">and </w:t>
-      </w:r>
-      <w:r>
-        <w:rPr>
-          <w:rFonts w:ascii="Courier New" w:hAnsi="Courier New" w:cs="Courier New"/>
-          <w:sz w:val="24"/>
-          <w:szCs w:val="24"/>
-        </w:rPr>
-        <w:t>weight</w:t>
-      </w:r>
-      <w:r>
-        <w:rPr>
-          <w:rFonts w:ascii="Georgia" w:hAnsi="Georgia"/>
-          <w:sz w:val="24"/>
-          <w:szCs w:val="24"/>
-        </w:rPr>
-        <w:t xml:space="preserve"> as</w:t>
-      </w:r>
-      <w:r>
-        <w:rPr>
-          <w:rFonts w:ascii="Georgia" w:hAnsi="Georgia"/>
-          <w:sz w:val="24"/>
-          <w:szCs w:val="24"/>
-        </w:rPr>
-        <w:t xml:space="preserve"> parameters and sets the appropriate attributes.</w:t>
+          <w:rFonts w:ascii="Georgia" w:hAnsi="Georgia"/>
+          <w:sz w:val="24"/>
+          <w:szCs w:val="24"/>
+        </w:rPr>
+        <w:t>as parameters and sets the appropriate attributes.</w:t>
       </w:r>
     </w:p>
     <w:p>
@@ -1111,7 +2404,47 @@
           <w:sz w:val="24"/>
           <w:szCs w:val="24"/>
         </w:rPr>
-        <w:t xml:space="preserve">gender, </w:t>
+        <w:t>age,</w:t>
+      </w:r>
+      <w:r>
+        <w:rPr>
+          <w:rFonts w:ascii="Georgia" w:hAnsi="Georgia"/>
+          <w:sz w:val="24"/>
+          <w:szCs w:val="24"/>
+        </w:rPr>
+        <w:t xml:space="preserve"> </w:t>
+      </w:r>
+      <w:r>
+        <w:rPr>
+          <w:rFonts w:ascii="Courier New" w:hAnsi="Courier New" w:cs="Courier New"/>
+          <w:sz w:val="24"/>
+          <w:szCs w:val="24"/>
+        </w:rPr>
+        <w:t>breed</w:t>
+      </w:r>
+      <w:r>
+        <w:rPr>
+          <w:rFonts w:ascii="Courier New" w:hAnsi="Courier New" w:cs="Courier New"/>
+          <w:sz w:val="24"/>
+          <w:szCs w:val="24"/>
+        </w:rPr>
+        <w:t>,</w:t>
+      </w:r>
+      <w:r>
+        <w:rPr>
+          <w:rFonts w:ascii="Courier New" w:hAnsi="Courier New" w:cs="Courier New"/>
+          <w:sz w:val="24"/>
+          <w:szCs w:val="24"/>
+        </w:rPr>
+        <w:t xml:space="preserve"> and</w:t>
+      </w:r>
+      <w:r>
+        <w:rPr>
+          <w:rFonts w:ascii="Courier New" w:hAnsi="Courier New" w:cs="Courier New"/>
+          <w:sz w:val="24"/>
+          <w:szCs w:val="24"/>
+        </w:rPr>
+        <w:t xml:space="preserve"> </w:t>
       </w:r>
       <w:proofErr w:type="spellStart"/>
       <w:r>
@@ -1120,7 +2453,7 @@
           <w:sz w:val="24"/>
           <w:szCs w:val="24"/>
         </w:rPr>
-        <w:t>isWarmBlooded</w:t>
+        <w:t>isDangerous</w:t>
       </w:r>
       <w:proofErr w:type="spellEnd"/>
       <w:r>
@@ -1137,88 +2470,7 @@
           <w:sz w:val="24"/>
           <w:szCs w:val="24"/>
         </w:rPr>
-        <w:t xml:space="preserve"> and </w:t>
-      </w:r>
-      <w:r>
-        <w:rPr>
-          <w:rFonts w:ascii="Courier New" w:hAnsi="Courier New" w:cs="Courier New"/>
-          <w:sz w:val="24"/>
-          <w:szCs w:val="24"/>
-        </w:rPr>
-        <w:t>weight</w:t>
-      </w:r>
-      <w:r>
-        <w:rPr>
-          <w:rFonts w:ascii="Georgia" w:hAnsi="Georgia"/>
-          <w:sz w:val="24"/>
-          <w:szCs w:val="24"/>
-        </w:rPr>
-        <w:t xml:space="preserve"> using the appropriate “get” methods</w:t>
-      </w:r>
-      <w:r>
-        <w:rPr>
-          <w:rFonts w:ascii="Georgia" w:hAnsi="Georgia"/>
-          <w:sz w:val="24"/>
-          <w:szCs w:val="24"/>
-        </w:rPr>
-        <w:t>.</w:t>
-      </w:r>
-    </w:p>
-    <w:p>
-      <w:pPr>
-        <w:pStyle w:val="ListParagraph"/>
-        <w:ind w:left="1440"/>
-        <w:rPr>
-          <w:rFonts w:ascii="Georgia" w:hAnsi="Georgia"/>
-          <w:sz w:val="24"/>
-          <w:szCs w:val="24"/>
-        </w:rPr>
-      </w:pPr>
-    </w:p>
-    <w:p>
-      <w:pPr>
-        <w:rPr>
-          <w:rFonts w:ascii="Georgia" w:hAnsi="Georgia"/>
-          <w:b/>
-          <w:sz w:val="24"/>
-          <w:szCs w:val="24"/>
-        </w:rPr>
-      </w:pPr>
-      <w:r>
-        <w:rPr>
-          <w:rFonts w:ascii="Georgia" w:hAnsi="Georgia"/>
-          <w:b/>
-          <w:sz w:val="24"/>
-          <w:szCs w:val="24"/>
-        </w:rPr>
-        <w:t xml:space="preserve">Feline class </w:t>
-      </w:r>
-      <w:r>
-        <w:rPr>
-          <w:rFonts w:ascii="Georgia" w:hAnsi="Georgia"/>
-          <w:b/>
-          <w:i/>
-          <w:szCs w:val="24"/>
-        </w:rPr>
-        <w:t xml:space="preserve">(Subclass of </w:t>
-      </w:r>
-      <w:r>
-        <w:rPr>
-          <w:rFonts w:ascii="Georgia" w:hAnsi="Georgia"/>
-          <w:b/>
-          <w:i/>
-          <w:szCs w:val="24"/>
-        </w:rPr>
-        <w:t>Mammal</w:t>
-      </w:r>
-      <w:r>
-        <w:rPr>
-          <w:rFonts w:ascii="Georgia" w:hAnsi="Georgia"/>
-          <w:b/>
-          <w:i/>
-          <w:szCs w:val="24"/>
-        </w:rPr>
-        <w:t>)</w:t>
+        <w:t xml:space="preserve"> using the appropriate “get” methods.</w:t>
       </w:r>
     </w:p>
     <w:p>
@@ -1240,47 +2492,41 @@
           <w:sz w:val="24"/>
           <w:szCs w:val="24"/>
         </w:rPr>
-        <w:t xml:space="preserve">Define a class named </w:t>
-      </w:r>
-      <w:r>
-        <w:rPr>
-          <w:rFonts w:ascii="Courier New" w:hAnsi="Courier New" w:cs="Courier New"/>
-          <w:sz w:val="24"/>
-          <w:szCs w:val="24"/>
-        </w:rPr>
-        <w:t>Feline</w:t>
-      </w:r>
-      <w:r>
-        <w:rPr>
-          <w:rFonts w:ascii="Georgia" w:hAnsi="Georgia"/>
-          <w:sz w:val="24"/>
-          <w:szCs w:val="24"/>
-        </w:rPr>
-        <w:t xml:space="preserve">. This class must be a subclass of the </w:t>
-      </w:r>
-      <w:r>
-        <w:rPr>
-          <w:rFonts w:ascii="Courier New" w:hAnsi="Courier New" w:cs="Courier New"/>
-          <w:sz w:val="24"/>
-          <w:szCs w:val="24"/>
-        </w:rPr>
-        <w:t>Mam</w:t>
-      </w:r>
-      <w:r>
-        <w:rPr>
-          <w:rFonts w:ascii="Courier New" w:hAnsi="Courier New" w:cs="Courier New"/>
-          <w:sz w:val="24"/>
-          <w:szCs w:val="24"/>
-        </w:rPr>
-        <w:t>mal</w:t>
-      </w:r>
-      <w:r>
-        <w:rPr>
-          <w:rFonts w:ascii="Georgia" w:hAnsi="Georgia"/>
-          <w:sz w:val="24"/>
-          <w:szCs w:val="24"/>
-        </w:rPr>
-        <w:t xml:space="preserve"> class.</w:t>
+        <w:t xml:space="preserve">Create the </w:t>
+      </w:r>
+      <w:proofErr w:type="spellStart"/>
+      <w:r>
+        <w:rPr>
+          <w:rFonts w:ascii="Courier New" w:hAnsi="Courier New" w:cs="Courier New"/>
+          <w:sz w:val="24"/>
+          <w:szCs w:val="24"/>
+        </w:rPr>
+        <w:t>makeNoise</w:t>
+      </w:r>
+      <w:proofErr w:type="spellEnd"/>
+      <w:r>
+        <w:rPr>
+          <w:rFonts w:ascii="Courier New" w:hAnsi="Courier New" w:cs="Courier New"/>
+          <w:sz w:val="24"/>
+          <w:szCs w:val="24"/>
+        </w:rPr>
+        <w:t>()</w:t>
+      </w:r>
+      <w:r>
+        <w:rPr>
+          <w:rFonts w:ascii="Georgia" w:hAnsi="Georgia"/>
+          <w:sz w:val="24"/>
+          <w:szCs w:val="24"/>
+        </w:rPr>
+        <w:t xml:space="preserve"> method</w:t>
+      </w:r>
+      <w:r>
+        <w:rPr>
+          <w:rFonts w:ascii="Georgia" w:hAnsi="Georgia"/>
+          <w:sz w:val="24"/>
+          <w:szCs w:val="24"/>
+        </w:rPr>
+        <w:t xml:space="preserve"> that:</w:t>
       </w:r>
     </w:p>
     <w:p>
@@ -1302,77 +2548,48 @@
           <w:sz w:val="24"/>
           <w:szCs w:val="24"/>
         </w:rPr>
-        <w:t>Attributes:</w:t>
-      </w:r>
-    </w:p>
-    <w:p>
-      <w:pPr>
-        <w:pStyle w:val="ListParagraph"/>
-        <w:numPr>
-          <w:ilvl w:val="2"/>
-          <w:numId w:val="3"/>
-        </w:numPr>
-        <w:rPr>
-          <w:rFonts w:ascii="Georgia" w:hAnsi="Georgia"/>
-          <w:sz w:val="24"/>
-          <w:szCs w:val="24"/>
-        </w:rPr>
-      </w:pPr>
-      <w:r>
-        <w:rPr>
-          <w:rFonts w:ascii="Georgia" w:hAnsi="Georgia"/>
-          <w:sz w:val="24"/>
-          <w:szCs w:val="24"/>
-        </w:rPr>
-        <w:t>age</w:t>
-      </w:r>
-    </w:p>
-    <w:p>
-      <w:pPr>
-        <w:pStyle w:val="ListParagraph"/>
-        <w:numPr>
-          <w:ilvl w:val="2"/>
-          <w:numId w:val="3"/>
-        </w:numPr>
-        <w:rPr>
-          <w:rFonts w:ascii="Georgia" w:hAnsi="Georgia"/>
-          <w:sz w:val="24"/>
-          <w:szCs w:val="24"/>
-        </w:rPr>
-      </w:pPr>
-      <w:r>
-        <w:rPr>
-          <w:rFonts w:ascii="Georgia" w:hAnsi="Georgia"/>
-          <w:sz w:val="24"/>
-          <w:szCs w:val="24"/>
-        </w:rPr>
-        <w:t>type</w:t>
-      </w:r>
-    </w:p>
-    <w:p>
-      <w:pPr>
-        <w:pStyle w:val="ListParagraph"/>
-        <w:numPr>
-          <w:ilvl w:val="2"/>
-          <w:numId w:val="3"/>
-        </w:numPr>
-        <w:rPr>
-          <w:rFonts w:ascii="Georgia" w:hAnsi="Georgia"/>
-          <w:sz w:val="24"/>
-          <w:szCs w:val="24"/>
-        </w:rPr>
-      </w:pPr>
-      <w:proofErr w:type="spellStart"/>
-      <w:r>
-        <w:rPr>
-          <w:rFonts w:ascii="Georgia" w:hAnsi="Georgia"/>
-          <w:sz w:val="24"/>
-          <w:szCs w:val="24"/>
-        </w:rPr>
-        <w:lastRenderedPageBreak/>
-        <w:t>isDangerous</w:t>
-      </w:r>
-      <w:proofErr w:type="spellEnd"/>
+        <w:t>P</w:t>
+      </w:r>
+      <w:r>
+        <w:rPr>
+          <w:rFonts w:ascii="Georgia" w:hAnsi="Georgia"/>
+          <w:sz w:val="24"/>
+          <w:szCs w:val="24"/>
+        </w:rPr>
+        <w:t>rints “</w:t>
+      </w:r>
+      <w:r>
+        <w:rPr>
+          <w:rFonts w:ascii="Georgia" w:hAnsi="Georgia"/>
+          <w:sz w:val="24"/>
+          <w:szCs w:val="24"/>
+        </w:rPr>
+        <w:t>Canine</w:t>
+      </w:r>
+      <w:r>
+        <w:rPr>
+          <w:rFonts w:ascii="Georgia" w:hAnsi="Georgia"/>
+          <w:sz w:val="24"/>
+          <w:szCs w:val="24"/>
+        </w:rPr>
+        <w:t xml:space="preserve"> says </w:t>
+      </w:r>
+      <w:r>
+        <w:rPr>
+          <w:rFonts w:ascii="Georgia" w:hAnsi="Georgia"/>
+          <w:sz w:val="24"/>
+          <w:szCs w:val="24"/>
+        </w:rPr>
+        <w:t>howl</w:t>
+      </w:r>
+      <w:r>
+        <w:rPr>
+          <w:rFonts w:ascii="Georgia" w:hAnsi="Georgia"/>
+          <w:sz w:val="24"/>
+          <w:szCs w:val="24"/>
+        </w:rPr>
+        <w:t>”</w:t>
+      </w:r>
     </w:p>
     <w:p>
       <w:pPr>
@@ -1393,891 +2610,7 @@
           <w:sz w:val="24"/>
           <w:szCs w:val="24"/>
         </w:rPr>
-        <w:t>Methods:</w:t>
-      </w:r>
-    </w:p>
-    <w:p>
-      <w:pPr>
-        <w:pStyle w:val="ListParagraph"/>
-        <w:numPr>
-          <w:ilvl w:val="2"/>
-          <w:numId w:val="3"/>
-        </w:numPr>
-        <w:rPr>
-          <w:rFonts w:ascii="Georgia" w:hAnsi="Georgia"/>
-          <w:sz w:val="24"/>
-          <w:szCs w:val="24"/>
-        </w:rPr>
-      </w:pPr>
-      <w:r>
-        <w:rPr>
-          <w:rFonts w:ascii="Georgia" w:hAnsi="Georgia"/>
-          <w:sz w:val="24"/>
-          <w:szCs w:val="24"/>
-        </w:rPr>
-        <w:t>Getters and setters for all three attributes above.</w:t>
-      </w:r>
-    </w:p>
-    <w:p>
-      <w:pPr>
-        <w:pStyle w:val="ListParagraph"/>
-        <w:numPr>
-          <w:ilvl w:val="0"/>
-          <w:numId w:val="3"/>
-        </w:numPr>
-        <w:rPr>
-          <w:rFonts w:ascii="Georgia" w:hAnsi="Georgia"/>
-          <w:sz w:val="24"/>
-          <w:szCs w:val="24"/>
-        </w:rPr>
-      </w:pPr>
-      <w:r>
-        <w:rPr>
-          <w:rFonts w:ascii="Georgia" w:hAnsi="Georgia"/>
-          <w:sz w:val="24"/>
-          <w:szCs w:val="24"/>
-        </w:rPr>
-        <w:t xml:space="preserve">Create a constructor for the </w:t>
-      </w:r>
-      <w:r>
-        <w:rPr>
-          <w:rFonts w:ascii="Courier New" w:hAnsi="Courier New" w:cs="Courier New"/>
-          <w:sz w:val="24"/>
-          <w:szCs w:val="24"/>
-        </w:rPr>
-        <w:t>Feline</w:t>
-      </w:r>
-      <w:r>
-        <w:rPr>
-          <w:rFonts w:ascii="Georgia" w:hAnsi="Georgia"/>
-          <w:sz w:val="24"/>
-          <w:szCs w:val="24"/>
-        </w:rPr>
-        <w:t xml:space="preserve"> class that:</w:t>
-      </w:r>
-    </w:p>
-    <w:p>
-      <w:pPr>
-        <w:pStyle w:val="ListParagraph"/>
-        <w:numPr>
-          <w:ilvl w:val="1"/>
-          <w:numId w:val="3"/>
-        </w:numPr>
-        <w:rPr>
-          <w:rFonts w:ascii="Georgia" w:hAnsi="Georgia"/>
-          <w:sz w:val="24"/>
-          <w:szCs w:val="24"/>
-        </w:rPr>
-      </w:pPr>
-      <w:r>
-        <w:rPr>
-          <w:rFonts w:ascii="Georgia" w:hAnsi="Georgia"/>
-          <w:sz w:val="24"/>
-          <w:szCs w:val="24"/>
-        </w:rPr>
-        <w:t xml:space="preserve">Accepts the values </w:t>
-      </w:r>
-      <w:r>
-        <w:rPr>
-          <w:rFonts w:ascii="Courier New" w:hAnsi="Courier New" w:cs="Courier New"/>
-          <w:sz w:val="24"/>
-          <w:szCs w:val="24"/>
-        </w:rPr>
-        <w:t xml:space="preserve">age, type, </w:t>
-      </w:r>
-      <w:proofErr w:type="spellStart"/>
-      <w:proofErr w:type="gramStart"/>
-      <w:r>
-        <w:rPr>
-          <w:rFonts w:ascii="Courier New" w:hAnsi="Courier New" w:cs="Courier New"/>
-          <w:sz w:val="24"/>
-          <w:szCs w:val="24"/>
-        </w:rPr>
-        <w:t>isDangerous</w:t>
-      </w:r>
-      <w:proofErr w:type="spellEnd"/>
-      <w:proofErr w:type="gramEnd"/>
-      <w:r>
-        <w:rPr>
-          <w:rFonts w:ascii="Courier New" w:hAnsi="Courier New" w:cs="Courier New"/>
-          <w:sz w:val="24"/>
-          <w:szCs w:val="24"/>
-        </w:rPr>
-        <w:t xml:space="preserve"> </w:t>
-      </w:r>
-      <w:r>
-        <w:rPr>
-          <w:rFonts w:ascii="Georgia" w:hAnsi="Georgia"/>
-          <w:sz w:val="24"/>
-          <w:szCs w:val="24"/>
-        </w:rPr>
-        <w:t>as parameters and sets the appropriate attributes.</w:t>
-      </w:r>
-    </w:p>
-    <w:p>
-      <w:pPr>
-        <w:pStyle w:val="ListParagraph"/>
-        <w:numPr>
-          <w:ilvl w:val="1"/>
-          <w:numId w:val="3"/>
-        </w:numPr>
-        <w:rPr>
-          <w:rFonts w:ascii="Georgia" w:hAnsi="Georgia"/>
-          <w:sz w:val="24"/>
-          <w:szCs w:val="24"/>
-        </w:rPr>
-      </w:pPr>
-      <w:r>
-        <w:rPr>
-          <w:rFonts w:ascii="Georgia" w:hAnsi="Georgia"/>
-          <w:sz w:val="24"/>
-          <w:szCs w:val="24"/>
-        </w:rPr>
-        <w:t xml:space="preserve">Prints the values of </w:t>
-      </w:r>
-      <w:r>
-        <w:rPr>
-          <w:rFonts w:ascii="Courier New" w:hAnsi="Courier New" w:cs="Courier New"/>
-          <w:sz w:val="24"/>
-          <w:szCs w:val="24"/>
-        </w:rPr>
-        <w:t>age</w:t>
-      </w:r>
-      <w:r>
-        <w:rPr>
-          <w:rFonts w:ascii="Courier New" w:hAnsi="Courier New" w:cs="Courier New"/>
-          <w:sz w:val="24"/>
-          <w:szCs w:val="24"/>
-        </w:rPr>
-        <w:t>,</w:t>
-      </w:r>
-      <w:r>
-        <w:rPr>
-          <w:rFonts w:ascii="Georgia" w:hAnsi="Georgia"/>
-          <w:sz w:val="24"/>
-          <w:szCs w:val="24"/>
-        </w:rPr>
-        <w:t xml:space="preserve"> </w:t>
-      </w:r>
-      <w:r>
-        <w:rPr>
-          <w:rFonts w:ascii="Courier New" w:hAnsi="Courier New" w:cs="Courier New"/>
-          <w:sz w:val="24"/>
-          <w:szCs w:val="24"/>
-        </w:rPr>
-        <w:t>type</w:t>
-      </w:r>
-      <w:r>
-        <w:rPr>
-          <w:rFonts w:ascii="Courier New" w:hAnsi="Courier New" w:cs="Courier New"/>
-          <w:sz w:val="24"/>
-          <w:szCs w:val="24"/>
-        </w:rPr>
-        <w:t>,</w:t>
-      </w:r>
-      <w:r>
-        <w:rPr>
-          <w:rFonts w:ascii="Courier New" w:hAnsi="Courier New" w:cs="Courier New"/>
-          <w:sz w:val="24"/>
-          <w:szCs w:val="24"/>
-        </w:rPr>
-        <w:t xml:space="preserve"> and</w:t>
-      </w:r>
-      <w:r>
-        <w:rPr>
-          <w:rFonts w:ascii="Courier New" w:hAnsi="Courier New" w:cs="Courier New"/>
-          <w:sz w:val="24"/>
-          <w:szCs w:val="24"/>
-        </w:rPr>
-        <w:t xml:space="preserve"> </w:t>
-      </w:r>
-      <w:proofErr w:type="spellStart"/>
-      <w:r>
-        <w:rPr>
-          <w:rFonts w:ascii="Courier New" w:hAnsi="Courier New" w:cs="Courier New"/>
-          <w:sz w:val="24"/>
-          <w:szCs w:val="24"/>
-        </w:rPr>
-        <w:t>isDangerous</w:t>
-      </w:r>
-      <w:proofErr w:type="spellEnd"/>
-      <w:r>
-        <w:rPr>
-          <w:rFonts w:ascii="Courier New" w:hAnsi="Courier New" w:cs="Courier New"/>
-          <w:sz w:val="24"/>
-          <w:szCs w:val="24"/>
-        </w:rPr>
-        <w:t>,</w:t>
-      </w:r>
-      <w:r>
-        <w:rPr>
-          <w:rFonts w:ascii="Georgia" w:hAnsi="Georgia"/>
-          <w:sz w:val="24"/>
-          <w:szCs w:val="24"/>
-        </w:rPr>
-        <w:t xml:space="preserve"> using the appropriate “get” methods.</w:t>
-      </w:r>
-    </w:p>
-    <w:p>
-      <w:pPr>
-        <w:pStyle w:val="ListParagraph"/>
-        <w:numPr>
-          <w:ilvl w:val="0"/>
-          <w:numId w:val="3"/>
-        </w:numPr>
-        <w:rPr>
-          <w:rFonts w:ascii="Georgia" w:hAnsi="Georgia"/>
-          <w:sz w:val="24"/>
-          <w:szCs w:val="24"/>
-        </w:rPr>
-      </w:pPr>
-      <w:r>
-        <w:rPr>
-          <w:rFonts w:ascii="Georgia" w:hAnsi="Georgia"/>
-          <w:sz w:val="24"/>
-          <w:szCs w:val="24"/>
-        </w:rPr>
-        <w:t xml:space="preserve">Create the </w:t>
-      </w:r>
-      <w:proofErr w:type="spellStart"/>
-      <w:r>
-        <w:rPr>
-          <w:rFonts w:ascii="Courier New" w:hAnsi="Courier New" w:cs="Courier New"/>
-          <w:sz w:val="24"/>
-          <w:szCs w:val="24"/>
-        </w:rPr>
-        <w:t>makeNoise</w:t>
-      </w:r>
-      <w:proofErr w:type="spellEnd"/>
-      <w:r>
-        <w:rPr>
-          <w:rFonts w:ascii="Courier New" w:hAnsi="Courier New" w:cs="Courier New"/>
-          <w:sz w:val="24"/>
-          <w:szCs w:val="24"/>
-        </w:rPr>
-        <w:t>()</w:t>
-      </w:r>
-      <w:r>
-        <w:rPr>
-          <w:rFonts w:ascii="Georgia" w:hAnsi="Georgia"/>
-          <w:sz w:val="24"/>
-          <w:szCs w:val="24"/>
-        </w:rPr>
-        <w:t xml:space="preserve"> method</w:t>
-      </w:r>
-      <w:r>
-        <w:rPr>
-          <w:rFonts w:ascii="Georgia" w:hAnsi="Georgia"/>
-          <w:sz w:val="24"/>
-          <w:szCs w:val="24"/>
-        </w:rPr>
-        <w:t xml:space="preserve"> that </w:t>
-      </w:r>
-    </w:p>
-    <w:p>
-      <w:pPr>
-        <w:pStyle w:val="ListParagraph"/>
-        <w:numPr>
-          <w:ilvl w:val="1"/>
-          <w:numId w:val="3"/>
-        </w:numPr>
-        <w:rPr>
-          <w:rFonts w:ascii="Georgia" w:hAnsi="Georgia"/>
-          <w:sz w:val="24"/>
-          <w:szCs w:val="24"/>
-        </w:rPr>
-      </w:pPr>
-      <w:proofErr w:type="gramStart"/>
-      <w:r>
-        <w:rPr>
-          <w:rFonts w:ascii="Georgia" w:hAnsi="Georgia"/>
-          <w:sz w:val="24"/>
-          <w:szCs w:val="24"/>
-        </w:rPr>
-        <w:t>prints</w:t>
-      </w:r>
-      <w:proofErr w:type="gramEnd"/>
-      <w:r>
-        <w:rPr>
-          <w:rFonts w:ascii="Georgia" w:hAnsi="Georgia"/>
-          <w:sz w:val="24"/>
-          <w:szCs w:val="24"/>
-        </w:rPr>
-        <w:t xml:space="preserve"> “Feline says purr”.</w:t>
-      </w:r>
-    </w:p>
-    <w:p>
-      <w:pPr>
-        <w:pStyle w:val="ListParagraph"/>
-        <w:numPr>
-          <w:ilvl w:val="1"/>
-          <w:numId w:val="3"/>
-        </w:numPr>
-        <w:rPr>
-          <w:rFonts w:ascii="Georgia" w:hAnsi="Georgia"/>
-          <w:sz w:val="24"/>
-          <w:szCs w:val="24"/>
-        </w:rPr>
-      </w:pPr>
-      <w:r>
-        <w:rPr>
-          <w:rFonts w:ascii="Georgia" w:hAnsi="Georgia"/>
-          <w:sz w:val="24"/>
-          <w:szCs w:val="24"/>
-        </w:rPr>
-        <w:t xml:space="preserve">Calls the </w:t>
-      </w:r>
-      <w:proofErr w:type="spellStart"/>
-      <w:proofErr w:type="gramStart"/>
-      <w:r>
-        <w:rPr>
-          <w:rFonts w:ascii="Courier New" w:hAnsi="Courier New" w:cs="Courier New"/>
-          <w:sz w:val="24"/>
-          <w:szCs w:val="24"/>
-        </w:rPr>
-        <w:t>makeNoise</w:t>
-      </w:r>
-      <w:proofErr w:type="spellEnd"/>
-      <w:r>
-        <w:rPr>
-          <w:rFonts w:ascii="Courier New" w:hAnsi="Courier New" w:cs="Courier New"/>
-          <w:sz w:val="24"/>
-          <w:szCs w:val="24"/>
-        </w:rPr>
-        <w:t>(</w:t>
-      </w:r>
-      <w:proofErr w:type="gramEnd"/>
-      <w:r>
-        <w:rPr>
-          <w:rFonts w:ascii="Courier New" w:hAnsi="Courier New" w:cs="Courier New"/>
-          <w:sz w:val="24"/>
-          <w:szCs w:val="24"/>
-        </w:rPr>
-        <w:t>)</w:t>
-      </w:r>
-      <w:r>
-        <w:rPr>
-          <w:rFonts w:ascii="Georgia" w:hAnsi="Georgia"/>
-          <w:sz w:val="24"/>
-          <w:szCs w:val="24"/>
-        </w:rPr>
-        <w:t xml:space="preserve"> method of the superclass.</w:t>
-      </w:r>
-    </w:p>
-    <w:p>
-      <w:pPr>
-        <w:rPr>
-          <w:rFonts w:ascii="Georgia" w:hAnsi="Georgia"/>
-          <w:b/>
-          <w:sz w:val="24"/>
-          <w:szCs w:val="24"/>
-        </w:rPr>
-      </w:pPr>
-      <w:r>
-        <w:rPr>
-          <w:rFonts w:ascii="Georgia" w:hAnsi="Georgia"/>
-          <w:b/>
-          <w:sz w:val="24"/>
-          <w:szCs w:val="24"/>
-        </w:rPr>
-        <w:t xml:space="preserve">Canine Class </w:t>
-      </w:r>
-      <w:r>
-        <w:rPr>
-          <w:rFonts w:ascii="Georgia" w:hAnsi="Georgia"/>
-          <w:b/>
-          <w:i/>
-          <w:szCs w:val="24"/>
-        </w:rPr>
-        <w:t>(Subclass of Mammal)</w:t>
-      </w:r>
-    </w:p>
-    <w:p>
-      <w:pPr>
-        <w:pStyle w:val="ListParagraph"/>
-        <w:numPr>
-          <w:ilvl w:val="0"/>
-          <w:numId w:val="3"/>
-        </w:numPr>
-        <w:rPr>
-          <w:rFonts w:ascii="Georgia" w:hAnsi="Georgia"/>
-          <w:sz w:val="24"/>
-          <w:szCs w:val="24"/>
-        </w:rPr>
-      </w:pPr>
-      <w:r>
-        <w:rPr>
-          <w:rFonts w:ascii="Georgia" w:hAnsi="Georgia"/>
-          <w:sz w:val="24"/>
-          <w:szCs w:val="24"/>
-        </w:rPr>
-        <w:t xml:space="preserve">Define a class named </w:t>
-      </w:r>
-      <w:r>
-        <w:rPr>
-          <w:rFonts w:ascii="Courier New" w:hAnsi="Courier New" w:cs="Courier New"/>
-          <w:sz w:val="24"/>
-          <w:szCs w:val="24"/>
-        </w:rPr>
-        <w:t>Canine</w:t>
-      </w:r>
-      <w:r>
-        <w:rPr>
-          <w:rFonts w:ascii="Georgia" w:hAnsi="Georgia"/>
-          <w:sz w:val="24"/>
-          <w:szCs w:val="24"/>
-        </w:rPr>
-        <w:t xml:space="preserve">. This class must be a subclass of the </w:t>
-      </w:r>
-      <w:r>
-        <w:rPr>
-          <w:rFonts w:ascii="Courier New" w:hAnsi="Courier New" w:cs="Courier New"/>
-          <w:sz w:val="24"/>
-          <w:szCs w:val="24"/>
-        </w:rPr>
-        <w:t>Mam</w:t>
-      </w:r>
-      <w:r>
-        <w:rPr>
-          <w:rFonts w:ascii="Courier New" w:hAnsi="Courier New" w:cs="Courier New"/>
-          <w:sz w:val="24"/>
-          <w:szCs w:val="24"/>
-        </w:rPr>
-        <w:t>mal</w:t>
-      </w:r>
-      <w:r>
-        <w:rPr>
-          <w:rFonts w:ascii="Georgia" w:hAnsi="Georgia"/>
-          <w:sz w:val="24"/>
-          <w:szCs w:val="24"/>
-        </w:rPr>
-        <w:t xml:space="preserve"> class.</w:t>
-      </w:r>
-    </w:p>
-    <w:p>
-      <w:pPr>
-        <w:pStyle w:val="ListParagraph"/>
-        <w:numPr>
-          <w:ilvl w:val="1"/>
-          <w:numId w:val="3"/>
-        </w:numPr>
-        <w:rPr>
-          <w:rFonts w:ascii="Georgia" w:hAnsi="Georgia"/>
-          <w:sz w:val="24"/>
-          <w:szCs w:val="24"/>
-        </w:rPr>
-      </w:pPr>
-      <w:r>
-        <w:rPr>
-          <w:rFonts w:ascii="Georgia" w:hAnsi="Georgia"/>
-          <w:sz w:val="24"/>
-          <w:szCs w:val="24"/>
-        </w:rPr>
-        <w:t>Attributes:</w:t>
-      </w:r>
-    </w:p>
-    <w:p>
-      <w:pPr>
-        <w:pStyle w:val="ListParagraph"/>
-        <w:numPr>
-          <w:ilvl w:val="2"/>
-          <w:numId w:val="3"/>
-        </w:numPr>
-        <w:rPr>
-          <w:rFonts w:ascii="Georgia" w:hAnsi="Georgia"/>
-          <w:sz w:val="24"/>
-          <w:szCs w:val="24"/>
-        </w:rPr>
-      </w:pPr>
-      <w:r>
-        <w:rPr>
-          <w:rFonts w:ascii="Georgia" w:hAnsi="Georgia"/>
-          <w:sz w:val="24"/>
-          <w:szCs w:val="24"/>
-        </w:rPr>
-        <w:t>age</w:t>
-      </w:r>
-    </w:p>
-    <w:p>
-      <w:pPr>
-        <w:pStyle w:val="ListParagraph"/>
-        <w:numPr>
-          <w:ilvl w:val="2"/>
-          <w:numId w:val="3"/>
-        </w:numPr>
-        <w:rPr>
-          <w:rFonts w:ascii="Georgia" w:hAnsi="Georgia"/>
-          <w:sz w:val="24"/>
-          <w:szCs w:val="24"/>
-        </w:rPr>
-      </w:pPr>
-      <w:r>
-        <w:rPr>
-          <w:rFonts w:ascii="Georgia" w:hAnsi="Georgia"/>
-          <w:sz w:val="24"/>
-          <w:szCs w:val="24"/>
-        </w:rPr>
-        <w:t>breed</w:t>
-      </w:r>
-    </w:p>
-    <w:p>
-      <w:pPr>
-        <w:pStyle w:val="ListParagraph"/>
-        <w:numPr>
-          <w:ilvl w:val="2"/>
-          <w:numId w:val="3"/>
-        </w:numPr>
-        <w:rPr>
-          <w:rFonts w:ascii="Georgia" w:hAnsi="Georgia"/>
-          <w:sz w:val="24"/>
-          <w:szCs w:val="24"/>
-        </w:rPr>
-      </w:pPr>
-      <w:proofErr w:type="spellStart"/>
-      <w:r>
-        <w:rPr>
-          <w:rFonts w:ascii="Georgia" w:hAnsi="Georgia"/>
-          <w:sz w:val="24"/>
-          <w:szCs w:val="24"/>
-        </w:rPr>
-        <w:t>runSpeed</w:t>
-      </w:r>
-      <w:proofErr w:type="spellEnd"/>
-    </w:p>
-    <w:p>
-      <w:pPr>
-        <w:pStyle w:val="ListParagraph"/>
-        <w:numPr>
-          <w:ilvl w:val="1"/>
-          <w:numId w:val="3"/>
-        </w:numPr>
-        <w:rPr>
-          <w:rFonts w:ascii="Georgia" w:hAnsi="Georgia"/>
-          <w:sz w:val="24"/>
-          <w:szCs w:val="24"/>
-        </w:rPr>
-      </w:pPr>
-      <w:r>
-        <w:rPr>
-          <w:rFonts w:ascii="Georgia" w:hAnsi="Georgia"/>
-          <w:sz w:val="24"/>
-          <w:szCs w:val="24"/>
-        </w:rPr>
-        <w:t>Methods:</w:t>
-      </w:r>
-    </w:p>
-    <w:p>
-      <w:pPr>
-        <w:pStyle w:val="ListParagraph"/>
-        <w:numPr>
-          <w:ilvl w:val="2"/>
-          <w:numId w:val="3"/>
-        </w:numPr>
-        <w:rPr>
-          <w:rFonts w:ascii="Georgia" w:hAnsi="Georgia"/>
-          <w:sz w:val="24"/>
-          <w:szCs w:val="24"/>
-        </w:rPr>
-      </w:pPr>
-      <w:r>
-        <w:rPr>
-          <w:rFonts w:ascii="Georgia" w:hAnsi="Georgia"/>
-          <w:sz w:val="24"/>
-          <w:szCs w:val="24"/>
-        </w:rPr>
-        <w:t>Getters and setters for all three attributes above.</w:t>
-      </w:r>
-    </w:p>
-    <w:p>
-      <w:pPr>
-        <w:pStyle w:val="ListParagraph"/>
-        <w:numPr>
-          <w:ilvl w:val="0"/>
-          <w:numId w:val="3"/>
-        </w:numPr>
-        <w:rPr>
-          <w:rFonts w:ascii="Georgia" w:hAnsi="Georgia"/>
-          <w:sz w:val="24"/>
-          <w:szCs w:val="24"/>
-        </w:rPr>
-      </w:pPr>
-      <w:r>
-        <w:rPr>
-          <w:rFonts w:ascii="Georgia" w:hAnsi="Georgia"/>
-          <w:sz w:val="24"/>
-          <w:szCs w:val="24"/>
-        </w:rPr>
-        <w:t xml:space="preserve">Create a constructor for the </w:t>
-      </w:r>
-      <w:r>
-        <w:rPr>
-          <w:rFonts w:ascii="Courier New" w:hAnsi="Courier New" w:cs="Courier New"/>
-          <w:sz w:val="24"/>
-          <w:szCs w:val="24"/>
-        </w:rPr>
-        <w:t>Canine</w:t>
-      </w:r>
-      <w:r>
-        <w:rPr>
-          <w:rFonts w:ascii="Georgia" w:hAnsi="Georgia"/>
-          <w:sz w:val="24"/>
-          <w:szCs w:val="24"/>
-        </w:rPr>
-        <w:t xml:space="preserve"> class that:</w:t>
-      </w:r>
-    </w:p>
-    <w:p>
-      <w:pPr>
-        <w:pStyle w:val="ListParagraph"/>
-        <w:numPr>
-          <w:ilvl w:val="1"/>
-          <w:numId w:val="3"/>
-        </w:numPr>
-        <w:rPr>
-          <w:rFonts w:ascii="Georgia" w:hAnsi="Georgia"/>
-          <w:sz w:val="24"/>
-          <w:szCs w:val="24"/>
-        </w:rPr>
-      </w:pPr>
-      <w:r>
-        <w:rPr>
-          <w:rFonts w:ascii="Georgia" w:hAnsi="Georgia"/>
-          <w:sz w:val="24"/>
-          <w:szCs w:val="24"/>
-        </w:rPr>
-        <w:t xml:space="preserve">Accepts the values </w:t>
-      </w:r>
-      <w:r>
-        <w:rPr>
-          <w:rFonts w:ascii="Courier New" w:hAnsi="Courier New" w:cs="Courier New"/>
-          <w:sz w:val="24"/>
-          <w:szCs w:val="24"/>
-        </w:rPr>
-        <w:t xml:space="preserve">age, breed, </w:t>
-      </w:r>
-      <w:proofErr w:type="spellStart"/>
-      <w:r>
-        <w:rPr>
-          <w:rFonts w:ascii="Courier New" w:hAnsi="Courier New" w:cs="Courier New"/>
-          <w:sz w:val="24"/>
-          <w:szCs w:val="24"/>
-        </w:rPr>
-        <w:t>runSpeed</w:t>
-      </w:r>
-      <w:proofErr w:type="spellEnd"/>
-      <w:r>
-        <w:rPr>
-          <w:rFonts w:ascii="Courier New" w:hAnsi="Courier New" w:cs="Courier New"/>
-          <w:sz w:val="24"/>
-          <w:szCs w:val="24"/>
-        </w:rPr>
-        <w:t xml:space="preserve"> </w:t>
-      </w:r>
-      <w:r>
-        <w:rPr>
-          <w:rFonts w:ascii="Georgia" w:hAnsi="Georgia"/>
-          <w:sz w:val="24"/>
-          <w:szCs w:val="24"/>
-        </w:rPr>
-        <w:t>as parameters and sets the appropriate attributes.</w:t>
-      </w:r>
-    </w:p>
-    <w:p>
-      <w:pPr>
-        <w:pStyle w:val="ListParagraph"/>
-        <w:numPr>
-          <w:ilvl w:val="1"/>
-          <w:numId w:val="3"/>
-        </w:numPr>
-        <w:rPr>
-          <w:rFonts w:ascii="Georgia" w:hAnsi="Georgia"/>
-          <w:sz w:val="24"/>
-          <w:szCs w:val="24"/>
-        </w:rPr>
-      </w:pPr>
-      <w:r>
-        <w:rPr>
-          <w:rFonts w:ascii="Georgia" w:hAnsi="Georgia"/>
-          <w:sz w:val="24"/>
-          <w:szCs w:val="24"/>
-        </w:rPr>
-        <w:t xml:space="preserve">Prints the values of </w:t>
-      </w:r>
-      <w:r>
-        <w:rPr>
-          <w:rFonts w:ascii="Courier New" w:hAnsi="Courier New" w:cs="Courier New"/>
-          <w:sz w:val="24"/>
-          <w:szCs w:val="24"/>
-        </w:rPr>
-        <w:t>age,</w:t>
-      </w:r>
-      <w:r>
-        <w:rPr>
-          <w:rFonts w:ascii="Georgia" w:hAnsi="Georgia"/>
-          <w:sz w:val="24"/>
-          <w:szCs w:val="24"/>
-        </w:rPr>
-        <w:t xml:space="preserve"> </w:t>
-      </w:r>
-      <w:r>
-        <w:rPr>
-          <w:rFonts w:ascii="Courier New" w:hAnsi="Courier New" w:cs="Courier New"/>
-          <w:sz w:val="24"/>
-          <w:szCs w:val="24"/>
-        </w:rPr>
-        <w:t>breed</w:t>
-      </w:r>
-      <w:r>
-        <w:rPr>
-          <w:rFonts w:ascii="Courier New" w:hAnsi="Courier New" w:cs="Courier New"/>
-          <w:sz w:val="24"/>
-          <w:szCs w:val="24"/>
-        </w:rPr>
-        <w:t>,</w:t>
-      </w:r>
-      <w:r>
-        <w:rPr>
-          <w:rFonts w:ascii="Courier New" w:hAnsi="Courier New" w:cs="Courier New"/>
-          <w:sz w:val="24"/>
-          <w:szCs w:val="24"/>
-        </w:rPr>
-        <w:t xml:space="preserve"> and</w:t>
-      </w:r>
-      <w:r>
-        <w:rPr>
-          <w:rFonts w:ascii="Courier New" w:hAnsi="Courier New" w:cs="Courier New"/>
-          <w:sz w:val="24"/>
-          <w:szCs w:val="24"/>
-        </w:rPr>
-        <w:t xml:space="preserve"> </w:t>
-      </w:r>
-      <w:proofErr w:type="spellStart"/>
-      <w:r>
-        <w:rPr>
-          <w:rFonts w:ascii="Courier New" w:hAnsi="Courier New" w:cs="Courier New"/>
-          <w:sz w:val="24"/>
-          <w:szCs w:val="24"/>
-        </w:rPr>
-        <w:t>runSpeed</w:t>
-      </w:r>
-      <w:proofErr w:type="spellEnd"/>
-      <w:r>
-        <w:rPr>
-          <w:rFonts w:ascii="Courier New" w:hAnsi="Courier New" w:cs="Courier New"/>
-          <w:sz w:val="24"/>
-          <w:szCs w:val="24"/>
-        </w:rPr>
-        <w:t>,</w:t>
-      </w:r>
-      <w:r>
-        <w:rPr>
-          <w:rFonts w:ascii="Georgia" w:hAnsi="Georgia"/>
-          <w:sz w:val="24"/>
-          <w:szCs w:val="24"/>
-        </w:rPr>
-        <w:t xml:space="preserve"> using the appropriate </w:t>
-      </w:r>
-      <w:r>
-        <w:rPr>
-          <w:rFonts w:ascii="Georgia" w:hAnsi="Georgia"/>
-          <w:sz w:val="24"/>
-          <w:szCs w:val="24"/>
-        </w:rPr>
-        <w:t>getter</w:t>
-      </w:r>
-      <w:r>
-        <w:rPr>
-          <w:rFonts w:ascii="Georgia" w:hAnsi="Georgia"/>
-          <w:sz w:val="24"/>
-          <w:szCs w:val="24"/>
-        </w:rPr>
-        <w:t xml:space="preserve"> methods.</w:t>
-      </w:r>
-    </w:p>
-    <w:p>
-      <w:pPr>
-        <w:pStyle w:val="ListParagraph"/>
-        <w:numPr>
-          <w:ilvl w:val="0"/>
-          <w:numId w:val="3"/>
-        </w:numPr>
-        <w:rPr>
-          <w:rFonts w:ascii="Georgia" w:hAnsi="Georgia"/>
-          <w:sz w:val="24"/>
-          <w:szCs w:val="24"/>
-        </w:rPr>
-      </w:pPr>
-      <w:r>
-        <w:rPr>
-          <w:rFonts w:ascii="Georgia" w:hAnsi="Georgia"/>
-          <w:sz w:val="24"/>
-          <w:szCs w:val="24"/>
-        </w:rPr>
-        <w:t xml:space="preserve">Create the </w:t>
-      </w:r>
-      <w:proofErr w:type="spellStart"/>
-      <w:r>
-        <w:rPr>
-          <w:rFonts w:ascii="Courier New" w:hAnsi="Courier New" w:cs="Courier New"/>
-          <w:sz w:val="24"/>
-          <w:szCs w:val="24"/>
-        </w:rPr>
-        <w:t>makeNoise</w:t>
-      </w:r>
-      <w:proofErr w:type="spellEnd"/>
-      <w:r>
-        <w:rPr>
-          <w:rFonts w:ascii="Courier New" w:hAnsi="Courier New" w:cs="Courier New"/>
-          <w:sz w:val="24"/>
-          <w:szCs w:val="24"/>
-        </w:rPr>
-        <w:t>()</w:t>
-      </w:r>
-      <w:r>
-        <w:rPr>
-          <w:rFonts w:ascii="Georgia" w:hAnsi="Georgia"/>
-          <w:sz w:val="24"/>
-          <w:szCs w:val="24"/>
-        </w:rPr>
-        <w:t xml:space="preserve"> method</w:t>
-      </w:r>
-      <w:r>
-        <w:rPr>
-          <w:rFonts w:ascii="Georgia" w:hAnsi="Georgia"/>
-          <w:sz w:val="24"/>
-          <w:szCs w:val="24"/>
-        </w:rPr>
-        <w:t xml:space="preserve"> </w:t>
-      </w:r>
-      <w:r>
-        <w:rPr>
-          <w:rFonts w:ascii="Georgia" w:hAnsi="Georgia"/>
-          <w:sz w:val="24"/>
-          <w:szCs w:val="24"/>
-        </w:rPr>
-        <w:t>that:</w:t>
-      </w:r>
-    </w:p>
-    <w:p>
-      <w:pPr>
-        <w:pStyle w:val="ListParagraph"/>
-        <w:numPr>
-          <w:ilvl w:val="1"/>
-          <w:numId w:val="3"/>
-        </w:numPr>
-        <w:rPr>
-          <w:rFonts w:ascii="Georgia" w:hAnsi="Georgia"/>
-          <w:sz w:val="24"/>
-          <w:szCs w:val="24"/>
-        </w:rPr>
-      </w:pPr>
-      <w:r>
-        <w:rPr>
-          <w:rFonts w:ascii="Georgia" w:hAnsi="Georgia"/>
-          <w:sz w:val="24"/>
-          <w:szCs w:val="24"/>
-        </w:rPr>
-        <w:t>P</w:t>
+        <w:t>C</w:t>
       </w:r>
       <w:bookmarkStart w:id="0" w:name="_GoBack"/>
       <w:bookmarkEnd w:id="0"/>
@@ -2287,29 +2620,7 @@
           <w:sz w:val="24"/>
           <w:szCs w:val="24"/>
         </w:rPr>
-        <w:t>rints “Canine says howl”.</w:t>
-      </w:r>
-    </w:p>
-    <w:p>
-      <w:pPr>
-        <w:pStyle w:val="ListParagraph"/>
-        <w:numPr>
-          <w:ilvl w:val="1"/>
-          <w:numId w:val="3"/>
-        </w:numPr>
-        <w:rPr>
-          <w:rFonts w:ascii="Georgia" w:hAnsi="Georgia"/>
-          <w:sz w:val="24"/>
-          <w:szCs w:val="24"/>
-        </w:rPr>
-      </w:pPr>
-      <w:r>
-        <w:rPr>
-          <w:rFonts w:ascii="Georgia" w:hAnsi="Georgia"/>
-          <w:sz w:val="24"/>
-          <w:szCs w:val="24"/>
-        </w:rPr>
-        <w:t xml:space="preserve">Calls the </w:t>
+        <w:t xml:space="preserve">alls the </w:t>
       </w:r>
       <w:proofErr w:type="spellStart"/>
       <w:proofErr w:type="gramStart"/>
@@ -2463,7 +2774,23 @@
           <w:sz w:val="24"/>
           <w:szCs w:val="24"/>
         </w:rPr>
-        <w:t xml:space="preserve"> class that is warm blooded and weighs 110 pounds.</w:t>
+        <w:t xml:space="preserve"> class that is </w:t>
+      </w:r>
+      <w:r>
+        <w:rPr>
+          <w:rFonts w:ascii="Georgia" w:hAnsi="Georgia"/>
+          <w:sz w:val="24"/>
+          <w:szCs w:val="24"/>
+        </w:rPr>
+        <w:t>10 years old</w:t>
+      </w:r>
+      <w:r>
+        <w:rPr>
+          <w:rFonts w:ascii="Georgia" w:hAnsi="Georgia"/>
+          <w:sz w:val="24"/>
+          <w:szCs w:val="24"/>
+        </w:rPr>
+        <w:t xml:space="preserve"> and weighs 110 pounds.</w:t>
       </w:r>
     </w:p>
     <w:p>
@@ -2610,7 +2937,7 @@
           <w:sz w:val="24"/>
           <w:szCs w:val="24"/>
         </w:rPr>
-        <w:t>isWarmBlooded</w:t>
+        <w:t>isDangerous</w:t>
       </w:r>
       <w:proofErr w:type="spellEnd"/>
       <w:r>
@@ -2681,15 +3008,15 @@
           <w:sz w:val="24"/>
           <w:szCs w:val="24"/>
         </w:rPr>
-        <w:t xml:space="preserve"> is two years old, </w:t>
-      </w:r>
-      <w:r>
-        <w:rPr>
-          <w:rFonts w:ascii="Georgia" w:hAnsi="Georgia"/>
-          <w:sz w:val="24"/>
-          <w:szCs w:val="24"/>
-        </w:rPr>
-        <w:t>a Tiger, and is dangerous.</w:t>
+        <w:t xml:space="preserve"> is two years old</w:t>
+      </w:r>
+      <w:r>
+        <w:rPr>
+          <w:rFonts w:ascii="Georgia" w:hAnsi="Georgia"/>
+          <w:sz w:val="24"/>
+          <w:szCs w:val="24"/>
+        </w:rPr>
+        <w:t>, female Tiger, is dangerous and weighs 970.5 lbs.</w:t>
       </w:r>
     </w:p>
     <w:p>
@@ -2827,7 +3154,6 @@
           <w:sz w:val="24"/>
           <w:szCs w:val="24"/>
         </w:rPr>
-        <w:lastRenderedPageBreak/>
         <w:t xml:space="preserve">Set the values of </w:t>
       </w:r>
       <w:proofErr w:type="spellStart"/>
@@ -2837,7 +3163,7 @@
           <w:sz w:val="24"/>
           <w:szCs w:val="24"/>
         </w:rPr>
-        <w:t>isWarmBlooded</w:t>
+        <w:t>isDangerous</w:t>
       </w:r>
       <w:proofErr w:type="spellEnd"/>
       <w:r>
@@ -2901,7 +3227,7 @@
           <w:sz w:val="24"/>
           <w:szCs w:val="24"/>
         </w:rPr>
-        <w:t>isWarmBlooded</w:t>
+        <w:t>isDangerous</w:t>
       </w:r>
       <w:proofErr w:type="spellEnd"/>
       <w:r>
@@ -2956,7 +3282,23 @@
           <w:sz w:val="24"/>
           <w:szCs w:val="24"/>
         </w:rPr>
-        <w:t>age, type</w:t>
+        <w:t>gender, a</w:t>
+      </w:r>
+      <w:r>
+        <w:rPr>
+          <w:rFonts w:ascii="Courier New" w:hAnsi="Courier New" w:cs="Courier New"/>
+          <w:sz w:val="24"/>
+          <w:szCs w:val="24"/>
+        </w:rPr>
+        <w:t>ge, type</w:t>
+      </w:r>
+      <w:r>
+        <w:rPr>
+          <w:rFonts w:ascii="Courier New" w:hAnsi="Courier New" w:cs="Courier New"/>
+          <w:sz w:val="24"/>
+          <w:szCs w:val="24"/>
+        </w:rPr>
+        <w:t>, weight,</w:t>
       </w:r>
       <w:r>
         <w:rPr>
@@ -3036,7 +3378,41 @@
           <w:sz w:val="24"/>
           <w:szCs w:val="24"/>
         </w:rPr>
-        <w:t xml:space="preserve"> a Labrador, and has a </w:t>
+        <w:t xml:space="preserve"> male</w:t>
+      </w:r>
+      <w:r>
+        <w:rPr>
+          <w:rFonts w:ascii="Georgia" w:hAnsi="Georgia"/>
+          <w:sz w:val="24"/>
+          <w:szCs w:val="24"/>
+        </w:rPr>
+        <w:t xml:space="preserve"> </w:t>
+      </w:r>
+      <w:proofErr w:type="gramStart"/>
+      <w:r>
+        <w:rPr>
+          <w:rFonts w:ascii="Georgia" w:hAnsi="Georgia"/>
+          <w:sz w:val="24"/>
+          <w:szCs w:val="24"/>
+        </w:rPr>
+        <w:t xml:space="preserve">Labrador, </w:t>
+      </w:r>
+      <w:r>
+        <w:rPr>
+          <w:rFonts w:ascii="Georgia" w:hAnsi="Georgia"/>
+          <w:sz w:val="24"/>
+          <w:szCs w:val="24"/>
+        </w:rPr>
+        <w:t>that</w:t>
+      </w:r>
+      <w:proofErr w:type="gramEnd"/>
+      <w:r>
+        <w:rPr>
+          <w:rFonts w:ascii="Georgia" w:hAnsi="Georgia"/>
+          <w:sz w:val="24"/>
+          <w:szCs w:val="24"/>
+        </w:rPr>
+        <w:t xml:space="preserve"> weighs 48.7 </w:t>
       </w:r>
       <w:proofErr w:type="spellStart"/>
       <w:r>
@@ -3045,7 +3421,7 @@
           <w:sz w:val="24"/>
           <w:szCs w:val="24"/>
         </w:rPr>
-        <w:t>runSpeed</w:t>
+        <w:t>lbs</w:t>
       </w:r>
       <w:proofErr w:type="spellEnd"/>
       <w:r>
@@ -3054,15 +3430,7 @@
           <w:sz w:val="24"/>
           <w:szCs w:val="24"/>
         </w:rPr>
-        <w:t xml:space="preserve"> of 18 MPH</w:t>
-      </w:r>
-      <w:r>
-        <w:rPr>
-          <w:rFonts w:ascii="Georgia" w:hAnsi="Georgia"/>
-          <w:sz w:val="24"/>
-          <w:szCs w:val="24"/>
-        </w:rPr>
-        <w:t>.</w:t>
+        <w:t>, and is not dangerous.</w:t>
       </w:r>
     </w:p>
     <w:p>
@@ -3209,7 +3577,7 @@
           <w:sz w:val="24"/>
           <w:szCs w:val="24"/>
         </w:rPr>
-        <w:t>isWarmBlooded</w:t>
+        <w:t>isDangerous</w:t>
       </w:r>
       <w:proofErr w:type="spellEnd"/>
       <w:r>
@@ -3273,7 +3641,7 @@
           <w:sz w:val="24"/>
           <w:szCs w:val="24"/>
         </w:rPr>
-        <w:t>isWarmBlooded</w:t>
+        <w:t>isDangerous</w:t>
       </w:r>
       <w:proofErr w:type="spellEnd"/>
       <w:r>
@@ -3361,7 +3729,7 @@
           <w:sz w:val="24"/>
           <w:szCs w:val="24"/>
         </w:rPr>
-        <w:t>runSpeed</w:t>
+        <w:t>isDangerous</w:t>
       </w:r>
       <w:proofErr w:type="spellEnd"/>
       <w:r>
@@ -3392,6 +3760,7 @@
           <w:sz w:val="24"/>
           <w:szCs w:val="24"/>
         </w:rPr>
+        <w:lastRenderedPageBreak/>
         <w:t xml:space="preserve">Call the </w:t>
       </w:r>
       <w:proofErr w:type="spellStart"/>
@@ -3553,237 +3922,25 @@
     </w:p>
     <w:p>
       <w:pPr>
-        <w:pStyle w:val="ListParagraph"/>
-        <w:numPr>
-          <w:ilvl w:val="0"/>
-          <w:numId w:val="8"/>
-        </w:numPr>
-        <w:rPr>
-          <w:rFonts w:ascii="Georgia" w:hAnsi="Georgia"/>
-          <w:sz w:val="24"/>
-          <w:szCs w:val="24"/>
-        </w:rPr>
-      </w:pPr>
-      <w:r>
-        <w:rPr>
-          <w:rFonts w:ascii="Georgia" w:hAnsi="Georgia"/>
-          <w:sz w:val="24"/>
-          <w:szCs w:val="24"/>
-        </w:rPr>
-        <w:t xml:space="preserve">Call the </w:t>
-      </w:r>
-      <w:proofErr w:type="spellStart"/>
-      <w:r>
-        <w:rPr>
-          <w:rFonts w:ascii="Courier New" w:hAnsi="Courier New" w:cs="Courier New"/>
-          <w:sz w:val="24"/>
-          <w:szCs w:val="24"/>
-        </w:rPr>
-        <w:t>makeNoise</w:t>
-      </w:r>
-      <w:proofErr w:type="spellEnd"/>
-      <w:r>
-        <w:rPr>
-          <w:rFonts w:ascii="Courier New" w:hAnsi="Courier New" w:cs="Courier New"/>
-          <w:sz w:val="24"/>
-          <w:szCs w:val="24"/>
-        </w:rPr>
-        <w:t>()</w:t>
-      </w:r>
-      <w:r>
-        <w:rPr>
-          <w:rFonts w:ascii="Georgia" w:hAnsi="Georgia"/>
-          <w:sz w:val="24"/>
-          <w:szCs w:val="24"/>
-        </w:rPr>
-        <w:t xml:space="preserve"> and </w:t>
-      </w:r>
-      <w:r>
-        <w:rPr>
-          <w:rFonts w:ascii="Courier New" w:hAnsi="Courier New" w:cs="Courier New"/>
-          <w:sz w:val="24"/>
-          <w:szCs w:val="24"/>
-        </w:rPr>
-        <w:t>move()</w:t>
-      </w:r>
-      <w:r>
-        <w:rPr>
-          <w:rFonts w:ascii="Georgia" w:hAnsi="Georgia"/>
-          <w:sz w:val="24"/>
-          <w:szCs w:val="24"/>
-        </w:rPr>
-        <w:t xml:space="preserve"> methods for the following object instances you created above:</w:t>
-      </w:r>
+        <w:rPr>
+          <w:rFonts w:ascii="Georgia" w:hAnsi="Georgia"/>
+          <w:sz w:val="24"/>
+          <w:szCs w:val="24"/>
+        </w:rPr>
+      </w:pPr>
     </w:p>
     <w:p>
       <w:pPr>
-        <w:pStyle w:val="ListParagraph"/>
-        <w:numPr>
-          <w:ilvl w:val="1"/>
-          <w:numId w:val="8"/>
-        </w:numPr>
-        <w:rPr>
-          <w:rFonts w:ascii="Courier New" w:hAnsi="Courier New" w:cs="Courier New"/>
-          <w:sz w:val="24"/>
-          <w:szCs w:val="24"/>
-        </w:rPr>
-      </w:pPr>
-      <w:r>
-        <w:rPr>
-          <w:rFonts w:ascii="Courier New" w:hAnsi="Courier New" w:cs="Courier New"/>
-          <w:sz w:val="24"/>
-          <w:szCs w:val="24"/>
-        </w:rPr>
-        <w:t>Mammal</w:t>
-      </w:r>
-    </w:p>
-    <w:p>
-      <w:pPr>
-        <w:pStyle w:val="ListParagraph"/>
-        <w:numPr>
-          <w:ilvl w:val="1"/>
-          <w:numId w:val="8"/>
-        </w:numPr>
-        <w:rPr>
-          <w:rFonts w:ascii="Courier New" w:hAnsi="Courier New" w:cs="Courier New"/>
-          <w:sz w:val="24"/>
-          <w:szCs w:val="24"/>
-        </w:rPr>
-      </w:pPr>
-      <w:r>
-        <w:rPr>
-          <w:rFonts w:ascii="Courier New" w:hAnsi="Courier New" w:cs="Courier New"/>
-          <w:sz w:val="24"/>
-          <w:szCs w:val="24"/>
-        </w:rPr>
-        <w:t>Feline</w:t>
-      </w:r>
-    </w:p>
-    <w:p>
-      <w:pPr>
-        <w:pStyle w:val="ListParagraph"/>
-        <w:numPr>
-          <w:ilvl w:val="1"/>
-          <w:numId w:val="8"/>
-        </w:numPr>
-        <w:rPr>
-          <w:rFonts w:ascii="Georgia" w:hAnsi="Georgia"/>
-          <w:sz w:val="24"/>
-          <w:szCs w:val="24"/>
-        </w:rPr>
-      </w:pPr>
-      <w:r>
-        <w:rPr>
-          <w:rFonts w:ascii="Courier New" w:hAnsi="Courier New" w:cs="Courier New"/>
-          <w:sz w:val="24"/>
-          <w:szCs w:val="24"/>
-        </w:rPr>
-        <w:t>Canine</w:t>
-      </w:r>
-    </w:p>
-    <w:p>
-      <w:pPr>
-        <w:pStyle w:val="ListParagraph"/>
-        <w:numPr>
-          <w:ilvl w:val="0"/>
-          <w:numId w:val="8"/>
-        </w:numPr>
-        <w:rPr>
-          <w:rFonts w:ascii="Georgia" w:hAnsi="Georgia"/>
-          <w:sz w:val="24"/>
-          <w:szCs w:val="24"/>
-        </w:rPr>
-      </w:pPr>
-      <w:r>
-        <w:rPr>
-          <w:rFonts w:ascii="Georgia" w:hAnsi="Georgia"/>
-          <w:sz w:val="24"/>
-          <w:szCs w:val="24"/>
-        </w:rPr>
-        <w:t xml:space="preserve">Call the </w:t>
-      </w:r>
-      <w:proofErr w:type="spellStart"/>
-      <w:r>
-        <w:rPr>
-          <w:rFonts w:ascii="Georgia" w:hAnsi="Georgia"/>
-          <w:sz w:val="24"/>
-          <w:szCs w:val="24"/>
-        </w:rPr>
-        <w:t>superclasses</w:t>
-      </w:r>
-      <w:proofErr w:type="spellEnd"/>
-      <w:r>
-        <w:rPr>
-          <w:rFonts w:ascii="Georgia" w:hAnsi="Georgia"/>
-          <w:sz w:val="24"/>
-          <w:szCs w:val="24"/>
-        </w:rPr>
-        <w:t xml:space="preserve"> </w:t>
-      </w:r>
-      <w:proofErr w:type="spellStart"/>
-      <w:proofErr w:type="gramStart"/>
-      <w:r>
-        <w:rPr>
-          <w:rFonts w:ascii="Courier New" w:hAnsi="Courier New" w:cs="Courier New"/>
-          <w:sz w:val="24"/>
-          <w:szCs w:val="24"/>
-        </w:rPr>
-        <w:t>makeNoise</w:t>
-      </w:r>
-      <w:proofErr w:type="spellEnd"/>
-      <w:r>
-        <w:rPr>
-          <w:rFonts w:ascii="Georgia" w:hAnsi="Georgia"/>
-          <w:sz w:val="24"/>
-          <w:szCs w:val="24"/>
-        </w:rPr>
-        <w:t>(</w:t>
-      </w:r>
-      <w:proofErr w:type="gramEnd"/>
-      <w:r>
-        <w:rPr>
-          <w:rFonts w:ascii="Georgia" w:hAnsi="Georgia"/>
-          <w:sz w:val="24"/>
-          <w:szCs w:val="24"/>
-        </w:rPr>
-        <w:t xml:space="preserve">) method from your </w:t>
-      </w:r>
-      <w:r>
-        <w:rPr>
-          <w:rFonts w:ascii="Courier New" w:hAnsi="Courier New" w:cs="Courier New"/>
-          <w:sz w:val="24"/>
-          <w:szCs w:val="24"/>
-        </w:rPr>
-        <w:t>Feline</w:t>
-      </w:r>
-      <w:r>
-        <w:rPr>
-          <w:rFonts w:ascii="Georgia" w:hAnsi="Georgia"/>
-          <w:sz w:val="24"/>
-          <w:szCs w:val="24"/>
-        </w:rPr>
-        <w:t xml:space="preserve"> and </w:t>
-      </w:r>
-      <w:r>
-        <w:rPr>
-          <w:rFonts w:ascii="Courier New" w:hAnsi="Courier New" w:cs="Courier New"/>
-          <w:sz w:val="24"/>
-          <w:szCs w:val="24"/>
-        </w:rPr>
-        <w:t>Canine</w:t>
-      </w:r>
-      <w:r>
-        <w:rPr>
-          <w:rFonts w:ascii="Georgia" w:hAnsi="Georgia"/>
-          <w:sz w:val="24"/>
-          <w:szCs w:val="24"/>
-        </w:rPr>
-        <w:t xml:space="preserve"> object instances.</w:t>
-      </w:r>
+        <w:rPr>
+          <w:rFonts w:ascii="Georgia" w:hAnsi="Georgia"/>
+          <w:sz w:val="24"/>
+          <w:szCs w:val="24"/>
+        </w:rPr>
+      </w:pPr>
     </w:p>
     <w:sectPr>
-      <w:headerReference w:type="default" r:id="rId8"/>
-      <w:footerReference w:type="default" r:id="rId9"/>
+      <w:headerReference w:type="default" r:id="rId14"/>
+      <w:footerReference w:type="default" r:id="rId15"/>
       <w:pgSz w:w="12240" w:h="15840"/>
       <w:pgMar w:top="1440" w:right="1440" w:bottom="1440" w:left="1440" w:header="720" w:footer="720" w:gutter="0"/>
       <w:cols w:space="720"/>
@@ -5300,7 +5457,3587 @@
       <w:szCs w:val="32"/>
     </w:rPr>
   </w:style>
+  <w:style w:type="character" w:styleId="Hyperlink">
+    <w:name w:val="Hyperlink"/>
+    <w:basedOn w:val="DefaultParagraphFont"/>
+    <w:uiPriority w:val="99"/>
+    <w:unhideWhenUsed/>
+    <w:rsid w:val="009232A7"/>
+    <w:rPr>
+      <w:color w:val="0563C1" w:themeColor="hyperlink"/>
+      <w:u w:val="single"/>
+    </w:rPr>
+  </w:style>
+  <w:style w:type="character" w:styleId="FollowedHyperlink">
+    <w:name w:val="FollowedHyperlink"/>
+    <w:basedOn w:val="DefaultParagraphFont"/>
+    <w:uiPriority w:val="99"/>
+    <w:semiHidden/>
+    <w:unhideWhenUsed/>
+    <w:rsid w:val="009232A7"/>
+    <w:rPr>
+      <w:color w:val="954F72" w:themeColor="followedHyperlink"/>
+      <w:u w:val="single"/>
+    </w:rPr>
+  </w:style>
 </w:styles>
+</file>
+
+<file path=word/diagrams/colors1.xml><?xml version="1.0" encoding="utf-8"?>
+<dgm:colorsDef xmlns:dgm="http://schemas.openxmlformats.org/drawingml/2006/diagram" xmlns:a="http://schemas.openxmlformats.org/drawingml/2006/main" uniqueId="urn:microsoft.com/office/officeart/2005/8/colors/accent1_2">
+  <dgm:title val=""/>
+  <dgm:desc val=""/>
+  <dgm:catLst>
+    <dgm:cat type="accent1" pri="11200"/>
+  </dgm:catLst>
+  <dgm:styleLbl name="node0">
+    <dgm:fillClrLst meth="repeat">
+      <a:schemeClr val="accent1"/>
+    </dgm:fillClrLst>
+    <dgm:linClrLst meth="repeat">
+      <a:schemeClr val="lt1"/>
+    </dgm:linClrLst>
+    <dgm:effectClrLst/>
+    <dgm:txLinClrLst/>
+    <dgm:txFillClrLst/>
+    <dgm:txEffectClrLst/>
+  </dgm:styleLbl>
+  <dgm:styleLbl name="alignNode1">
+    <dgm:fillClrLst meth="repeat">
+      <a:schemeClr val="accent1"/>
+    </dgm:fillClrLst>
+    <dgm:linClrLst meth="repeat">
+      <a:schemeClr val="accent1"/>
+    </dgm:linClrLst>
+    <dgm:effectClrLst/>
+    <dgm:txLinClrLst/>
+    <dgm:txFillClrLst/>
+    <dgm:txEffectClrLst/>
+  </dgm:styleLbl>
+  <dgm:styleLbl name="node1">
+    <dgm:fillClrLst meth="repeat">
+      <a:schemeClr val="accent1"/>
+    </dgm:fillClrLst>
+    <dgm:linClrLst meth="repeat">
+      <a:schemeClr val="lt1"/>
+    </dgm:linClrLst>
+    <dgm:effectClrLst/>
+    <dgm:txLinClrLst/>
+    <dgm:txFillClrLst/>
+    <dgm:txEffectClrLst/>
+  </dgm:styleLbl>
+  <dgm:styleLbl name="lnNode1">
+    <dgm:fillClrLst meth="repeat">
+      <a:schemeClr val="accent1"/>
+    </dgm:fillClrLst>
+    <dgm:linClrLst meth="repeat">
+      <a:schemeClr val="lt1"/>
+    </dgm:linClrLst>
+    <dgm:effectClrLst/>
+    <dgm:txLinClrLst/>
+    <dgm:txFillClrLst/>
+    <dgm:txEffectClrLst/>
+  </dgm:styleLbl>
+  <dgm:styleLbl name="vennNode1">
+    <dgm:fillClrLst meth="repeat">
+      <a:schemeClr val="accent1">
+        <a:alpha val="50000"/>
+      </a:schemeClr>
+    </dgm:fillClrLst>
+    <dgm:linClrLst meth="repeat">
+      <a:schemeClr val="lt1"/>
+    </dgm:linClrLst>
+    <dgm:effectClrLst/>
+    <dgm:txLinClrLst/>
+    <dgm:txFillClrLst/>
+    <dgm:txEffectClrLst/>
+  </dgm:styleLbl>
+  <dgm:styleLbl name="node2">
+    <dgm:fillClrLst meth="repeat">
+      <a:schemeClr val="accent1"/>
+    </dgm:fillClrLst>
+    <dgm:linClrLst meth="repeat">
+      <a:schemeClr val="lt1"/>
+    </dgm:linClrLst>
+    <dgm:effectClrLst/>
+    <dgm:txLinClrLst/>
+    <dgm:txFillClrLst/>
+    <dgm:txEffectClrLst/>
+  </dgm:styleLbl>
+  <dgm:styleLbl name="node3">
+    <dgm:fillClrLst meth="repeat">
+      <a:schemeClr val="accent1"/>
+    </dgm:fillClrLst>
+    <dgm:linClrLst meth="repeat">
+      <a:schemeClr val="lt1"/>
+    </dgm:linClrLst>
+    <dgm:effectClrLst/>
+    <dgm:txLinClrLst/>
+    <dgm:txFillClrLst/>
+    <dgm:txEffectClrLst/>
+  </dgm:styleLbl>
+  <dgm:styleLbl name="node4">
+    <dgm:fillClrLst meth="repeat">
+      <a:schemeClr val="accent1"/>
+    </dgm:fillClrLst>
+    <dgm:linClrLst meth="repeat">
+      <a:schemeClr val="lt1"/>
+    </dgm:linClrLst>
+    <dgm:effectClrLst/>
+    <dgm:txLinClrLst/>
+    <dgm:txFillClrLst/>
+    <dgm:txEffectClrLst/>
+  </dgm:styleLbl>
+  <dgm:styleLbl name="fgImgPlace1">
+    <dgm:fillClrLst meth="repeat">
+      <a:schemeClr val="accent1">
+        <a:tint val="50000"/>
+      </a:schemeClr>
+    </dgm:fillClrLst>
+    <dgm:linClrLst meth="repeat">
+      <a:schemeClr val="lt1"/>
+    </dgm:linClrLst>
+    <dgm:effectClrLst/>
+    <dgm:txLinClrLst/>
+    <dgm:txFillClrLst meth="repeat">
+      <a:schemeClr val="lt1"/>
+    </dgm:txFillClrLst>
+    <dgm:txEffectClrLst/>
+  </dgm:styleLbl>
+  <dgm:styleLbl name="alignImgPlace1">
+    <dgm:fillClrLst meth="repeat">
+      <a:schemeClr val="accent1">
+        <a:tint val="50000"/>
+      </a:schemeClr>
+    </dgm:fillClrLst>
+    <dgm:linClrLst meth="repeat">
+      <a:schemeClr val="lt1"/>
+    </dgm:linClrLst>
+    <dgm:effectClrLst/>
+    <dgm:txLinClrLst/>
+    <dgm:txFillClrLst meth="repeat">
+      <a:schemeClr val="lt1"/>
+    </dgm:txFillClrLst>
+    <dgm:txEffectClrLst/>
+  </dgm:styleLbl>
+  <dgm:styleLbl name="bgImgPlace1">
+    <dgm:fillClrLst meth="repeat">
+      <a:schemeClr val="accent1">
+        <a:tint val="50000"/>
+      </a:schemeClr>
+    </dgm:fillClrLst>
+    <dgm:linClrLst meth="repeat">
+      <a:schemeClr val="lt1"/>
+    </dgm:linClrLst>
+    <dgm:effectClrLst/>
+    <dgm:txLinClrLst/>
+    <dgm:txFillClrLst meth="repeat">
+      <a:schemeClr val="lt1"/>
+    </dgm:txFillClrLst>
+    <dgm:txEffectClrLst/>
+  </dgm:styleLbl>
+  <dgm:styleLbl name="sibTrans2D1">
+    <dgm:fillClrLst meth="repeat">
+      <a:schemeClr val="accent1">
+        <a:tint val="60000"/>
+      </a:schemeClr>
+    </dgm:fillClrLst>
+    <dgm:linClrLst meth="repeat">
+      <a:schemeClr val="accent1">
+        <a:tint val="60000"/>
+      </a:schemeClr>
+    </dgm:linClrLst>
+    <dgm:effectClrLst/>
+    <dgm:txLinClrLst/>
+    <dgm:txFillClrLst/>
+    <dgm:txEffectClrLst/>
+  </dgm:styleLbl>
+  <dgm:styleLbl name="fgSibTrans2D1">
+    <dgm:fillClrLst meth="repeat">
+      <a:schemeClr val="accent1">
+        <a:tint val="60000"/>
+      </a:schemeClr>
+    </dgm:fillClrLst>
+    <dgm:linClrLst meth="repeat">
+      <a:schemeClr val="accent1">
+        <a:tint val="60000"/>
+      </a:schemeClr>
+    </dgm:linClrLst>
+    <dgm:effectClrLst/>
+    <dgm:txLinClrLst/>
+    <dgm:txFillClrLst/>
+    <dgm:txEffectClrLst/>
+  </dgm:styleLbl>
+  <dgm:styleLbl name="bgSibTrans2D1">
+    <dgm:fillClrLst meth="repeat">
+      <a:schemeClr val="accent1">
+        <a:tint val="60000"/>
+      </a:schemeClr>
+    </dgm:fillClrLst>
+    <dgm:linClrLst meth="repeat">
+      <a:schemeClr val="accent1">
+        <a:tint val="60000"/>
+      </a:schemeClr>
+    </dgm:linClrLst>
+    <dgm:effectClrLst/>
+    <dgm:txLinClrLst/>
+    <dgm:txFillClrLst/>
+    <dgm:txEffectClrLst/>
+  </dgm:styleLbl>
+  <dgm:styleLbl name="sibTrans1D1">
+    <dgm:fillClrLst meth="repeat">
+      <a:schemeClr val="accent1"/>
+    </dgm:fillClrLst>
+    <dgm:linClrLst meth="repeat">
+      <a:schemeClr val="accent1"/>
+    </dgm:linClrLst>
+    <dgm:effectClrLst/>
+    <dgm:txLinClrLst/>
+    <dgm:txFillClrLst meth="repeat">
+      <a:schemeClr val="tx1"/>
+    </dgm:txFillClrLst>
+    <dgm:txEffectClrLst/>
+  </dgm:styleLbl>
+  <dgm:styleLbl name="callout">
+    <dgm:fillClrLst meth="repeat">
+      <a:schemeClr val="accent1"/>
+    </dgm:fillClrLst>
+    <dgm:linClrLst meth="repeat">
+      <a:schemeClr val="accent1">
+        <a:tint val="50000"/>
+      </a:schemeClr>
+    </dgm:linClrLst>
+    <dgm:effectClrLst/>
+    <dgm:txLinClrLst/>
+    <dgm:txFillClrLst meth="repeat">
+      <a:schemeClr val="tx1"/>
+    </dgm:txFillClrLst>
+    <dgm:txEffectClrLst/>
+  </dgm:styleLbl>
+  <dgm:styleLbl name="asst0">
+    <dgm:fillClrLst meth="repeat">
+      <a:schemeClr val="accent1"/>
+    </dgm:fillClrLst>
+    <dgm:linClrLst meth="repeat">
+      <a:schemeClr val="lt1"/>
+    </dgm:linClrLst>
+    <dgm:effectClrLst/>
+    <dgm:txLinClrLst/>
+    <dgm:txFillClrLst/>
+    <dgm:txEffectClrLst/>
+  </dgm:styleLbl>
+  <dgm:styleLbl name="asst1">
+    <dgm:fillClrLst meth="repeat">
+      <a:schemeClr val="accent1"/>
+    </dgm:fillClrLst>
+    <dgm:linClrLst meth="repeat">
+      <a:schemeClr val="lt1"/>
+    </dgm:linClrLst>
+    <dgm:effectClrLst/>
+    <dgm:txLinClrLst/>
+    <dgm:txFillClrLst/>
+    <dgm:txEffectClrLst/>
+  </dgm:styleLbl>
+  <dgm:styleLbl name="asst2">
+    <dgm:fillClrLst meth="repeat">
+      <a:schemeClr val="accent1"/>
+    </dgm:fillClrLst>
+    <dgm:linClrLst meth="repeat">
+      <a:schemeClr val="lt1"/>
+    </dgm:linClrLst>
+    <dgm:effectClrLst/>
+    <dgm:txLinClrLst/>
+    <dgm:txFillClrLst/>
+    <dgm:txEffectClrLst/>
+  </dgm:styleLbl>
+  <dgm:styleLbl name="asst3">
+    <dgm:fillClrLst meth="repeat">
+      <a:schemeClr val="accent1"/>
+    </dgm:fillClrLst>
+    <dgm:linClrLst meth="repeat">
+      <a:schemeClr val="lt1"/>
+    </dgm:linClrLst>
+    <dgm:effectClrLst/>
+    <dgm:txLinClrLst/>
+    <dgm:txFillClrLst/>
+    <dgm:txEffectClrLst/>
+  </dgm:styleLbl>
+  <dgm:styleLbl name="asst4">
+    <dgm:fillClrLst meth="repeat">
+      <a:schemeClr val="accent1"/>
+    </dgm:fillClrLst>
+    <dgm:linClrLst meth="repeat">
+      <a:schemeClr val="lt1"/>
+    </dgm:linClrLst>
+    <dgm:effectClrLst/>
+    <dgm:txLinClrLst/>
+    <dgm:txFillClrLst/>
+    <dgm:txEffectClrLst/>
+  </dgm:styleLbl>
+  <dgm:styleLbl name="parChTrans2D1">
+    <dgm:fillClrLst meth="repeat">
+      <a:schemeClr val="accent1">
+        <a:tint val="60000"/>
+      </a:schemeClr>
+    </dgm:fillClrLst>
+    <dgm:linClrLst meth="repeat">
+      <a:schemeClr val="accent1">
+        <a:tint val="60000"/>
+      </a:schemeClr>
+    </dgm:linClrLst>
+    <dgm:effectClrLst/>
+    <dgm:txLinClrLst/>
+    <dgm:txFillClrLst meth="repeat">
+      <a:schemeClr val="lt1"/>
+    </dgm:txFillClrLst>
+    <dgm:txEffectClrLst/>
+  </dgm:styleLbl>
+  <dgm:styleLbl name="parChTrans2D2">
+    <dgm:fillClrLst meth="repeat">
+      <a:schemeClr val="accent1"/>
+    </dgm:fillClrLst>
+    <dgm:linClrLst meth="repeat">
+      <a:schemeClr val="accent1"/>
+    </dgm:linClrLst>
+    <dgm:effectClrLst/>
+    <dgm:txLinClrLst/>
+    <dgm:txFillClrLst meth="repeat">
+      <a:schemeClr val="lt1"/>
+    </dgm:txFillClrLst>
+    <dgm:txEffectClrLst/>
+  </dgm:styleLbl>
+  <dgm:styleLbl name="parChTrans2D3">
+    <dgm:fillClrLst meth="repeat">
+      <a:schemeClr val="accent1"/>
+    </dgm:fillClrLst>
+    <dgm:linClrLst meth="repeat">
+      <a:schemeClr val="accent1"/>
+    </dgm:linClrLst>
+    <dgm:effectClrLst/>
+    <dgm:txLinClrLst/>
+    <dgm:txFillClrLst meth="repeat">
+      <a:schemeClr val="lt1"/>
+    </dgm:txFillClrLst>
+    <dgm:txEffectClrLst/>
+  </dgm:styleLbl>
+  <dgm:styleLbl name="parChTrans2D4">
+    <dgm:fillClrLst meth="repeat">
+      <a:schemeClr val="accent1"/>
+    </dgm:fillClrLst>
+    <dgm:linClrLst meth="repeat">
+      <a:schemeClr val="accent1"/>
+    </dgm:linClrLst>
+    <dgm:effectClrLst/>
+    <dgm:txLinClrLst/>
+    <dgm:txFillClrLst meth="repeat">
+      <a:schemeClr val="lt1"/>
+    </dgm:txFillClrLst>
+    <dgm:txEffectClrLst/>
+  </dgm:styleLbl>
+  <dgm:styleLbl name="parChTrans1D1">
+    <dgm:fillClrLst meth="repeat">
+      <a:schemeClr val="accent1"/>
+    </dgm:fillClrLst>
+    <dgm:linClrLst meth="repeat">
+      <a:schemeClr val="accent1">
+        <a:shade val="60000"/>
+      </a:schemeClr>
+    </dgm:linClrLst>
+    <dgm:effectClrLst/>
+    <dgm:txLinClrLst/>
+    <dgm:txFillClrLst meth="repeat">
+      <a:schemeClr val="tx1"/>
+    </dgm:txFillClrLst>
+    <dgm:txEffectClrLst/>
+  </dgm:styleLbl>
+  <dgm:styleLbl name="parChTrans1D2">
+    <dgm:fillClrLst meth="repeat">
+      <a:schemeClr val="accent1"/>
+    </dgm:fillClrLst>
+    <dgm:linClrLst meth="repeat">
+      <a:schemeClr val="accent1">
+        <a:shade val="60000"/>
+      </a:schemeClr>
+    </dgm:linClrLst>
+    <dgm:effectClrLst/>
+    <dgm:txLinClrLst/>
+    <dgm:txFillClrLst meth="repeat">
+      <a:schemeClr val="tx1"/>
+    </dgm:txFillClrLst>
+    <dgm:txEffectClrLst/>
+  </dgm:styleLbl>
+  <dgm:styleLbl name="parChTrans1D3">
+    <dgm:fillClrLst meth="repeat">
+      <a:schemeClr val="accent1"/>
+    </dgm:fillClrLst>
+    <dgm:linClrLst meth="repeat">
+      <a:schemeClr val="accent1">
+        <a:shade val="80000"/>
+      </a:schemeClr>
+    </dgm:linClrLst>
+    <dgm:effectClrLst/>
+    <dgm:txLinClrLst/>
+    <dgm:txFillClrLst meth="repeat">
+      <a:schemeClr val="tx1"/>
+    </dgm:txFillClrLst>
+    <dgm:txEffectClrLst/>
+  </dgm:styleLbl>
+  <dgm:styleLbl name="parChTrans1D4">
+    <dgm:fillClrLst meth="repeat">
+      <a:schemeClr val="accent1"/>
+    </dgm:fillClrLst>
+    <dgm:linClrLst meth="repeat">
+      <a:schemeClr val="accent1">
+        <a:shade val="80000"/>
+      </a:schemeClr>
+    </dgm:linClrLst>
+    <dgm:effectClrLst/>
+    <dgm:txLinClrLst/>
+    <dgm:txFillClrLst meth="repeat">
+      <a:schemeClr val="tx1"/>
+    </dgm:txFillClrLst>
+    <dgm:txEffectClrLst/>
+  </dgm:styleLbl>
+  <dgm:styleLbl name="fgAcc1">
+    <dgm:fillClrLst meth="repeat">
+      <a:schemeClr val="lt1">
+        <a:alpha val="90000"/>
+      </a:schemeClr>
+    </dgm:fillClrLst>
+    <dgm:linClrLst meth="repeat">
+      <a:schemeClr val="accent1"/>
+    </dgm:linClrLst>
+    <dgm:effectClrLst/>
+    <dgm:txLinClrLst/>
+    <dgm:txFillClrLst meth="repeat">
+      <a:schemeClr val="dk1"/>
+    </dgm:txFillClrLst>
+    <dgm:txEffectClrLst/>
+  </dgm:styleLbl>
+  <dgm:styleLbl name="conFgAcc1">
+    <dgm:fillClrLst meth="repeat">
+      <a:schemeClr val="lt1">
+        <a:alpha val="90000"/>
+      </a:schemeClr>
+    </dgm:fillClrLst>
+    <dgm:linClrLst meth="repeat">
+      <a:schemeClr val="accent1"/>
+    </dgm:linClrLst>
+    <dgm:effectClrLst/>
+    <dgm:txLinClrLst/>
+    <dgm:txFillClrLst meth="repeat">
+      <a:schemeClr val="dk1"/>
+    </dgm:txFillClrLst>
+    <dgm:txEffectClrLst/>
+  </dgm:styleLbl>
+  <dgm:styleLbl name="alignAcc1">
+    <dgm:fillClrLst meth="repeat">
+      <a:schemeClr val="lt1">
+        <a:alpha val="90000"/>
+      </a:schemeClr>
+    </dgm:fillClrLst>
+    <dgm:linClrLst meth="repeat">
+      <a:schemeClr val="accent1"/>
+    </dgm:linClrLst>
+    <dgm:effectClrLst/>
+    <dgm:txLinClrLst/>
+    <dgm:txFillClrLst meth="repeat">
+      <a:schemeClr val="dk1"/>
+    </dgm:txFillClrLst>
+    <dgm:txEffectClrLst/>
+  </dgm:styleLbl>
+  <dgm:styleLbl name="trAlignAcc1">
+    <dgm:fillClrLst meth="repeat">
+      <a:schemeClr val="lt1">
+        <a:alpha val="40000"/>
+      </a:schemeClr>
+    </dgm:fillClrLst>
+    <dgm:linClrLst meth="repeat">
+      <a:schemeClr val="accent1"/>
+    </dgm:linClrLst>
+    <dgm:effectClrLst/>
+    <dgm:txLinClrLst/>
+    <dgm:txFillClrLst meth="repeat">
+      <a:schemeClr val="dk1"/>
+    </dgm:txFillClrLst>
+    <dgm:txEffectClrLst/>
+  </dgm:styleLbl>
+  <dgm:styleLbl name="bgAcc1">
+    <dgm:fillClrLst meth="repeat">
+      <a:schemeClr val="lt1">
+        <a:alpha val="90000"/>
+      </a:schemeClr>
+    </dgm:fillClrLst>
+    <dgm:linClrLst meth="repeat">
+      <a:schemeClr val="accent1"/>
+    </dgm:linClrLst>
+    <dgm:effectClrLst/>
+    <dgm:txLinClrLst/>
+    <dgm:txFillClrLst meth="repeat">
+      <a:schemeClr val="dk1"/>
+    </dgm:txFillClrLst>
+    <dgm:txEffectClrLst/>
+  </dgm:styleLbl>
+  <dgm:styleLbl name="solidFgAcc1">
+    <dgm:fillClrLst meth="repeat">
+      <a:schemeClr val="lt1"/>
+    </dgm:fillClrLst>
+    <dgm:linClrLst meth="repeat">
+      <a:schemeClr val="accent1"/>
+    </dgm:linClrLst>
+    <dgm:effectClrLst/>
+    <dgm:txLinClrLst/>
+    <dgm:txFillClrLst meth="repeat">
+      <a:schemeClr val="dk1"/>
+    </dgm:txFillClrLst>
+    <dgm:txEffectClrLst/>
+  </dgm:styleLbl>
+  <dgm:styleLbl name="solidAlignAcc1">
+    <dgm:fillClrLst meth="repeat">
+      <a:schemeClr val="lt1"/>
+    </dgm:fillClrLst>
+    <dgm:linClrLst meth="repeat">
+      <a:schemeClr val="accent1"/>
+    </dgm:linClrLst>
+    <dgm:effectClrLst/>
+    <dgm:txLinClrLst/>
+    <dgm:txFillClrLst meth="repeat">
+      <a:schemeClr val="dk1"/>
+    </dgm:txFillClrLst>
+    <dgm:txEffectClrLst/>
+  </dgm:styleLbl>
+  <dgm:styleLbl name="solidBgAcc1">
+    <dgm:fillClrLst meth="repeat">
+      <a:schemeClr val="lt1"/>
+    </dgm:fillClrLst>
+    <dgm:linClrLst meth="repeat">
+      <a:schemeClr val="accent1"/>
+    </dgm:linClrLst>
+    <dgm:effectClrLst/>
+    <dgm:txLinClrLst/>
+    <dgm:txFillClrLst meth="repeat">
+      <a:schemeClr val="dk1"/>
+    </dgm:txFillClrLst>
+    <dgm:txEffectClrLst/>
+  </dgm:styleLbl>
+  <dgm:styleLbl name="fgAccFollowNode1">
+    <dgm:fillClrLst meth="repeat">
+      <a:schemeClr val="accent1">
+        <a:alpha val="90000"/>
+        <a:tint val="40000"/>
+      </a:schemeClr>
+    </dgm:fillClrLst>
+    <dgm:linClrLst meth="repeat">
+      <a:schemeClr val="accent1">
+        <a:alpha val="90000"/>
+        <a:tint val="40000"/>
+      </a:schemeClr>
+    </dgm:linClrLst>
+    <dgm:effectClrLst/>
+    <dgm:txLinClrLst/>
+    <dgm:txFillClrLst meth="repeat">
+      <a:schemeClr val="dk1"/>
+    </dgm:txFillClrLst>
+    <dgm:txEffectClrLst/>
+  </dgm:styleLbl>
+  <dgm:styleLbl name="alignAccFollowNode1">
+    <dgm:fillClrLst meth="repeat">
+      <a:schemeClr val="accent1">
+        <a:alpha val="90000"/>
+        <a:tint val="40000"/>
+      </a:schemeClr>
+    </dgm:fillClrLst>
+    <dgm:linClrLst meth="repeat">
+      <a:schemeClr val="accent1">
+        <a:alpha val="90000"/>
+        <a:tint val="40000"/>
+      </a:schemeClr>
+    </dgm:linClrLst>
+    <dgm:effectClrLst/>
+    <dgm:txLinClrLst/>
+    <dgm:txFillClrLst meth="repeat">
+      <a:schemeClr val="dk1"/>
+    </dgm:txFillClrLst>
+    <dgm:txEffectClrLst/>
+  </dgm:styleLbl>
+  <dgm:styleLbl name="bgAccFollowNode1">
+    <dgm:fillClrLst meth="repeat">
+      <a:schemeClr val="accent1">
+        <a:alpha val="90000"/>
+        <a:tint val="40000"/>
+      </a:schemeClr>
+    </dgm:fillClrLst>
+    <dgm:linClrLst meth="repeat">
+      <a:schemeClr val="accent1">
+        <a:alpha val="90000"/>
+        <a:tint val="40000"/>
+      </a:schemeClr>
+    </dgm:linClrLst>
+    <dgm:effectClrLst/>
+    <dgm:txLinClrLst/>
+    <dgm:txFillClrLst meth="repeat">
+      <a:schemeClr val="dk1"/>
+    </dgm:txFillClrLst>
+    <dgm:txEffectClrLst/>
+  </dgm:styleLbl>
+  <dgm:styleLbl name="fgAcc0">
+    <dgm:fillClrLst meth="repeat">
+      <a:schemeClr val="lt1">
+        <a:alpha val="90000"/>
+      </a:schemeClr>
+    </dgm:fillClrLst>
+    <dgm:linClrLst meth="repeat">
+      <a:schemeClr val="accent1"/>
+    </dgm:linClrLst>
+    <dgm:effectClrLst/>
+    <dgm:txLinClrLst/>
+    <dgm:txFillClrLst meth="repeat">
+      <a:schemeClr val="dk1"/>
+    </dgm:txFillClrLst>
+    <dgm:txEffectClrLst/>
+  </dgm:styleLbl>
+  <dgm:styleLbl name="fgAcc2">
+    <dgm:fillClrLst meth="repeat">
+      <a:schemeClr val="lt1">
+        <a:alpha val="90000"/>
+      </a:schemeClr>
+    </dgm:fillClrLst>
+    <dgm:linClrLst meth="repeat">
+      <a:schemeClr val="accent1"/>
+    </dgm:linClrLst>
+    <dgm:effectClrLst/>
+    <dgm:txLinClrLst/>
+    <dgm:txFillClrLst meth="repeat">
+      <a:schemeClr val="dk1"/>
+    </dgm:txFillClrLst>
+    <dgm:txEffectClrLst/>
+  </dgm:styleLbl>
+  <dgm:styleLbl name="fgAcc3">
+    <dgm:fillClrLst meth="repeat">
+      <a:schemeClr val="lt1">
+        <a:alpha val="90000"/>
+      </a:schemeClr>
+    </dgm:fillClrLst>
+    <dgm:linClrLst meth="repeat">
+      <a:schemeClr val="accent1"/>
+    </dgm:linClrLst>
+    <dgm:effectClrLst/>
+    <dgm:txLinClrLst/>
+    <dgm:txFillClrLst meth="repeat">
+      <a:schemeClr val="dk1"/>
+    </dgm:txFillClrLst>
+    <dgm:txEffectClrLst/>
+  </dgm:styleLbl>
+  <dgm:styleLbl name="fgAcc4">
+    <dgm:fillClrLst meth="repeat">
+      <a:schemeClr val="lt1">
+        <a:alpha val="90000"/>
+      </a:schemeClr>
+    </dgm:fillClrLst>
+    <dgm:linClrLst meth="repeat">
+      <a:schemeClr val="accent1"/>
+    </dgm:linClrLst>
+    <dgm:effectClrLst/>
+    <dgm:txLinClrLst/>
+    <dgm:txFillClrLst meth="repeat">
+      <a:schemeClr val="dk1"/>
+    </dgm:txFillClrLst>
+    <dgm:txEffectClrLst/>
+  </dgm:styleLbl>
+  <dgm:styleLbl name="bgShp">
+    <dgm:fillClrLst meth="repeat">
+      <a:schemeClr val="accent1">
+        <a:tint val="40000"/>
+      </a:schemeClr>
+    </dgm:fillClrLst>
+    <dgm:linClrLst meth="repeat">
+      <a:schemeClr val="accent1"/>
+    </dgm:linClrLst>
+    <dgm:effectClrLst/>
+    <dgm:txLinClrLst/>
+    <dgm:txFillClrLst meth="repeat">
+      <a:schemeClr val="dk1"/>
+    </dgm:txFillClrLst>
+    <dgm:txEffectClrLst/>
+  </dgm:styleLbl>
+  <dgm:styleLbl name="dkBgShp">
+    <dgm:fillClrLst meth="repeat">
+      <a:schemeClr val="accent1">
+        <a:shade val="80000"/>
+      </a:schemeClr>
+    </dgm:fillClrLst>
+    <dgm:linClrLst meth="repeat">
+      <a:schemeClr val="accent1"/>
+    </dgm:linClrLst>
+    <dgm:effectClrLst/>
+    <dgm:txLinClrLst/>
+    <dgm:txFillClrLst meth="repeat">
+      <a:schemeClr val="lt1"/>
+    </dgm:txFillClrLst>
+    <dgm:txEffectClrLst/>
+  </dgm:styleLbl>
+  <dgm:styleLbl name="trBgShp">
+    <dgm:fillClrLst meth="repeat">
+      <a:schemeClr val="accent1">
+        <a:tint val="50000"/>
+        <a:alpha val="40000"/>
+      </a:schemeClr>
+    </dgm:fillClrLst>
+    <dgm:linClrLst meth="repeat">
+      <a:schemeClr val="accent1"/>
+    </dgm:linClrLst>
+    <dgm:effectClrLst/>
+    <dgm:txLinClrLst/>
+    <dgm:txFillClrLst meth="repeat">
+      <a:schemeClr val="lt1"/>
+    </dgm:txFillClrLst>
+    <dgm:txEffectClrLst/>
+  </dgm:styleLbl>
+  <dgm:styleLbl name="fgShp">
+    <dgm:fillClrLst meth="repeat">
+      <a:schemeClr val="accent1">
+        <a:tint val="60000"/>
+      </a:schemeClr>
+    </dgm:fillClrLst>
+    <dgm:linClrLst meth="repeat">
+      <a:schemeClr val="lt1"/>
+    </dgm:linClrLst>
+    <dgm:effectClrLst/>
+    <dgm:txLinClrLst/>
+    <dgm:txFillClrLst meth="repeat">
+      <a:schemeClr val="dk1"/>
+    </dgm:txFillClrLst>
+    <dgm:txEffectClrLst/>
+  </dgm:styleLbl>
+  <dgm:styleLbl name="revTx">
+    <dgm:fillClrLst meth="repeat">
+      <a:schemeClr val="lt1">
+        <a:alpha val="0"/>
+      </a:schemeClr>
+    </dgm:fillClrLst>
+    <dgm:linClrLst meth="repeat">
+      <a:schemeClr val="dk1">
+        <a:alpha val="0"/>
+      </a:schemeClr>
+    </dgm:linClrLst>
+    <dgm:effectClrLst/>
+    <dgm:txLinClrLst/>
+    <dgm:txFillClrLst meth="repeat">
+      <a:schemeClr val="tx1"/>
+    </dgm:txFillClrLst>
+    <dgm:txEffectClrLst/>
+  </dgm:styleLbl>
+</dgm:colorsDef>
+</file>
+
+<file path=word/diagrams/data1.xml><?xml version="1.0" encoding="utf-8"?>
+<dgm:dataModel xmlns:dgm="http://schemas.openxmlformats.org/drawingml/2006/diagram" xmlns:a="http://schemas.openxmlformats.org/drawingml/2006/main">
+  <dgm:ptLst>
+    <dgm:pt modelId="{65C7FE68-139A-439F-A21A-CE776659370A}" type="doc">
+      <dgm:prSet loTypeId="urn:microsoft.com/office/officeart/2005/8/layout/hierarchy1" loCatId="hierarchy" qsTypeId="urn:microsoft.com/office/officeart/2005/8/quickstyle/simple1" qsCatId="simple" csTypeId="urn:microsoft.com/office/officeart/2005/8/colors/accent1_2" csCatId="accent1" phldr="1"/>
+      <dgm:spPr/>
+      <dgm:t>
+        <a:bodyPr/>
+        <a:lstStyle/>
+        <a:p>
+          <a:endParaRPr lang="en-US"/>
+        </a:p>
+      </dgm:t>
+    </dgm:pt>
+    <dgm:pt modelId="{32B5F72D-2CE4-404C-AB7E-5D5235E75AE9}">
+      <dgm:prSet phldrT="[Text]" custT="1"/>
+      <dgm:spPr/>
+      <dgm:t>
+        <a:bodyPr/>
+        <a:lstStyle/>
+        <a:p>
+          <a:r>
+            <a:rPr lang="en-US" sz="1200" b="1"/>
+            <a:t>Animal</a:t>
+          </a:r>
+        </a:p>
+        <a:p>
+          <a:r>
+            <a:rPr lang="en-US" sz="1200"/>
+            <a:t>gender</a:t>
+          </a:r>
+        </a:p>
+      </dgm:t>
+    </dgm:pt>
+    <dgm:pt modelId="{4B4CCAFB-9FC3-4473-BAC1-0643FDCFC240}" type="parTrans" cxnId="{7E69B213-5D80-4FBD-AE95-734B96F3962E}">
+      <dgm:prSet/>
+      <dgm:spPr/>
+      <dgm:t>
+        <a:bodyPr/>
+        <a:lstStyle/>
+        <a:p>
+          <a:endParaRPr lang="en-US"/>
+        </a:p>
+      </dgm:t>
+    </dgm:pt>
+    <dgm:pt modelId="{24496DB7-4896-46C4-9814-A2F41A4224B7}" type="sibTrans" cxnId="{7E69B213-5D80-4FBD-AE95-734B96F3962E}">
+      <dgm:prSet/>
+      <dgm:spPr/>
+      <dgm:t>
+        <a:bodyPr/>
+        <a:lstStyle/>
+        <a:p>
+          <a:endParaRPr lang="en-US"/>
+        </a:p>
+      </dgm:t>
+    </dgm:pt>
+    <dgm:pt modelId="{8393A489-FD02-4B4D-80B2-61D44A7AFAFC}">
+      <dgm:prSet phldrT="[Text]" custT="1"/>
+      <dgm:spPr/>
+      <dgm:t>
+        <a:bodyPr/>
+        <a:lstStyle/>
+        <a:p>
+          <a:r>
+            <a:rPr lang="en-US" sz="1200" b="1"/>
+            <a:t>Mammal</a:t>
+          </a:r>
+          <a:br>
+            <a:rPr lang="en-US" sz="1200" b="1"/>
+          </a:br>
+          <a:r>
+            <a:rPr lang="en-US" sz="1400"/>
+            <a:t>age</a:t>
+          </a:r>
+          <a:br>
+            <a:rPr lang="en-US" sz="1400"/>
+          </a:br>
+          <a:r>
+            <a:rPr lang="en-US" sz="1200"/>
+            <a:t>weight </a:t>
+          </a:r>
+          <a:r>
+            <a:rPr lang="en-US" sz="800" i="1"/>
+            <a:t>(double)</a:t>
+          </a:r>
+          <a:endParaRPr lang="en-US" sz="1200" i="1"/>
+        </a:p>
+      </dgm:t>
+    </dgm:pt>
+    <dgm:pt modelId="{98629A4E-E92E-44F2-AA83-3A7C69D11E26}" type="parTrans" cxnId="{E9873AF2-2E9D-479F-829C-CEAE980809A6}">
+      <dgm:prSet/>
+      <dgm:spPr/>
+      <dgm:t>
+        <a:bodyPr/>
+        <a:lstStyle/>
+        <a:p>
+          <a:endParaRPr lang="en-US"/>
+        </a:p>
+      </dgm:t>
+    </dgm:pt>
+    <dgm:pt modelId="{AD1E9370-F013-40DC-8E8D-1919E02682E0}" type="sibTrans" cxnId="{E9873AF2-2E9D-479F-829C-CEAE980809A6}">
+      <dgm:prSet/>
+      <dgm:spPr/>
+      <dgm:t>
+        <a:bodyPr/>
+        <a:lstStyle/>
+        <a:p>
+          <a:endParaRPr lang="en-US"/>
+        </a:p>
+      </dgm:t>
+    </dgm:pt>
+    <dgm:pt modelId="{3A5C60D9-665F-4C0A-B491-2D6F138C4F07}">
+      <dgm:prSet phldrT="[Text]" custT="1"/>
+      <dgm:spPr/>
+      <dgm:t>
+        <a:bodyPr/>
+        <a:lstStyle/>
+        <a:p>
+          <a:r>
+            <a:rPr lang="en-US" sz="1200" b="1"/>
+            <a:t>Feline</a:t>
+          </a:r>
+          <a:br>
+            <a:rPr lang="en-US" sz="1200" b="1"/>
+          </a:br>
+          <a:r>
+            <a:rPr lang="en-US" sz="1200"/>
+            <a:t>breed</a:t>
+          </a:r>
+          <a:br>
+            <a:rPr lang="en-US" sz="1200"/>
+          </a:br>
+          <a:r>
+            <a:rPr lang="en-US" sz="1200"/>
+            <a:t>isDangerous</a:t>
+          </a:r>
+          <a:endParaRPr lang="en-US" sz="2800"/>
+        </a:p>
+      </dgm:t>
+    </dgm:pt>
+    <dgm:pt modelId="{8C014C68-74C4-4933-BB2B-A0CE6BABA4C9}" type="parTrans" cxnId="{3DD165E7-4E14-4B29-B27F-2A0B6B68DF65}">
+      <dgm:prSet/>
+      <dgm:spPr/>
+      <dgm:t>
+        <a:bodyPr/>
+        <a:lstStyle/>
+        <a:p>
+          <a:endParaRPr lang="en-US"/>
+        </a:p>
+      </dgm:t>
+    </dgm:pt>
+    <dgm:pt modelId="{77B7E91E-C8B5-4C0E-9F2C-33546054CD85}" type="sibTrans" cxnId="{3DD165E7-4E14-4B29-B27F-2A0B6B68DF65}">
+      <dgm:prSet/>
+      <dgm:spPr/>
+      <dgm:t>
+        <a:bodyPr/>
+        <a:lstStyle/>
+        <a:p>
+          <a:endParaRPr lang="en-US"/>
+        </a:p>
+      </dgm:t>
+    </dgm:pt>
+    <dgm:pt modelId="{94DF2B3C-871C-482A-9CEE-0F01A9AD4C6D}">
+      <dgm:prSet phldrT="[Text]" custT="1"/>
+      <dgm:spPr/>
+      <dgm:t>
+        <a:bodyPr/>
+        <a:lstStyle/>
+        <a:p>
+          <a:r>
+            <a:rPr lang="en-US" sz="1200" b="1"/>
+            <a:t>Canine</a:t>
+          </a:r>
+          <a:br>
+            <a:rPr lang="en-US" sz="1200" b="1"/>
+          </a:br>
+          <a:r>
+            <a:rPr lang="en-US" sz="1200"/>
+            <a:t>breed</a:t>
+          </a:r>
+          <a:br>
+            <a:rPr lang="en-US" sz="1200"/>
+          </a:br>
+          <a:r>
+            <a:rPr lang="en-US" sz="1200"/>
+            <a:t>isDangerous</a:t>
+          </a:r>
+        </a:p>
+      </dgm:t>
+    </dgm:pt>
+    <dgm:pt modelId="{3E45808F-7026-44CB-8130-24896AC966B3}" type="parTrans" cxnId="{7A9099DB-0D03-4A53-9EFB-DC8B61A3BF53}">
+      <dgm:prSet/>
+      <dgm:spPr/>
+      <dgm:t>
+        <a:bodyPr/>
+        <a:lstStyle/>
+        <a:p>
+          <a:endParaRPr lang="en-US"/>
+        </a:p>
+      </dgm:t>
+    </dgm:pt>
+    <dgm:pt modelId="{27FFE4C5-BF3F-41FF-BC9C-DCD26BED5D45}" type="sibTrans" cxnId="{7A9099DB-0D03-4A53-9EFB-DC8B61A3BF53}">
+      <dgm:prSet/>
+      <dgm:spPr/>
+      <dgm:t>
+        <a:bodyPr/>
+        <a:lstStyle/>
+        <a:p>
+          <a:endParaRPr lang="en-US"/>
+        </a:p>
+      </dgm:t>
+    </dgm:pt>
+    <dgm:pt modelId="{F234B173-D00A-49EE-8299-3527E60A66E1}" type="pres">
+      <dgm:prSet presAssocID="{65C7FE68-139A-439F-A21A-CE776659370A}" presName="hierChild1" presStyleCnt="0">
+        <dgm:presLayoutVars>
+          <dgm:chPref val="1"/>
+          <dgm:dir/>
+          <dgm:animOne val="branch"/>
+          <dgm:animLvl val="lvl"/>
+          <dgm:resizeHandles/>
+        </dgm:presLayoutVars>
+      </dgm:prSet>
+      <dgm:spPr/>
+      <dgm:t>
+        <a:bodyPr/>
+        <a:lstStyle/>
+        <a:p>
+          <a:endParaRPr lang="en-US"/>
+        </a:p>
+      </dgm:t>
+    </dgm:pt>
+    <dgm:pt modelId="{88EC1EE2-4C57-4845-BC77-69D25A819774}" type="pres">
+      <dgm:prSet presAssocID="{32B5F72D-2CE4-404C-AB7E-5D5235E75AE9}" presName="hierRoot1" presStyleCnt="0"/>
+      <dgm:spPr/>
+    </dgm:pt>
+    <dgm:pt modelId="{8422165A-C558-49AF-BCDC-F6079C9B788F}" type="pres">
+      <dgm:prSet presAssocID="{32B5F72D-2CE4-404C-AB7E-5D5235E75AE9}" presName="composite" presStyleCnt="0"/>
+      <dgm:spPr/>
+    </dgm:pt>
+    <dgm:pt modelId="{D9026DA5-8E50-4096-996D-56B20D6705B7}" type="pres">
+      <dgm:prSet presAssocID="{32B5F72D-2CE4-404C-AB7E-5D5235E75AE9}" presName="background" presStyleLbl="node0" presStyleIdx="0" presStyleCnt="1"/>
+      <dgm:spPr/>
+    </dgm:pt>
+    <dgm:pt modelId="{1C26022C-6279-4645-9C24-004E382EF9AE}" type="pres">
+      <dgm:prSet presAssocID="{32B5F72D-2CE4-404C-AB7E-5D5235E75AE9}" presName="text" presStyleLbl="fgAcc0" presStyleIdx="0" presStyleCnt="1">
+        <dgm:presLayoutVars>
+          <dgm:chPref val="3"/>
+        </dgm:presLayoutVars>
+      </dgm:prSet>
+      <dgm:spPr/>
+      <dgm:t>
+        <a:bodyPr/>
+        <a:lstStyle/>
+        <a:p>
+          <a:endParaRPr lang="en-US"/>
+        </a:p>
+      </dgm:t>
+    </dgm:pt>
+    <dgm:pt modelId="{37904E11-D5F2-4886-96E3-2CEBC004F212}" type="pres">
+      <dgm:prSet presAssocID="{32B5F72D-2CE4-404C-AB7E-5D5235E75AE9}" presName="hierChild2" presStyleCnt="0"/>
+      <dgm:spPr/>
+    </dgm:pt>
+    <dgm:pt modelId="{0EDFCBF0-E40E-4EA8-8CFB-0C29B2AF415F}" type="pres">
+      <dgm:prSet presAssocID="{98629A4E-E92E-44F2-AA83-3A7C69D11E26}" presName="Name10" presStyleLbl="parChTrans1D2" presStyleIdx="0" presStyleCnt="1"/>
+      <dgm:spPr/>
+      <dgm:t>
+        <a:bodyPr/>
+        <a:lstStyle/>
+        <a:p>
+          <a:endParaRPr lang="en-US"/>
+        </a:p>
+      </dgm:t>
+    </dgm:pt>
+    <dgm:pt modelId="{6155D286-4D1E-4007-9888-4225A8B0D4AE}" type="pres">
+      <dgm:prSet presAssocID="{8393A489-FD02-4B4D-80B2-61D44A7AFAFC}" presName="hierRoot2" presStyleCnt="0"/>
+      <dgm:spPr/>
+    </dgm:pt>
+    <dgm:pt modelId="{958CC7C8-3804-4C01-BA49-7EB69E2484F2}" type="pres">
+      <dgm:prSet presAssocID="{8393A489-FD02-4B4D-80B2-61D44A7AFAFC}" presName="composite2" presStyleCnt="0"/>
+      <dgm:spPr/>
+    </dgm:pt>
+    <dgm:pt modelId="{491C87EF-0046-4E96-A166-8FC22C3FB517}" type="pres">
+      <dgm:prSet presAssocID="{8393A489-FD02-4B4D-80B2-61D44A7AFAFC}" presName="background2" presStyleLbl="node2" presStyleIdx="0" presStyleCnt="1"/>
+      <dgm:spPr/>
+    </dgm:pt>
+    <dgm:pt modelId="{57EFAD37-2490-406E-AC7E-32D80543CC67}" type="pres">
+      <dgm:prSet presAssocID="{8393A489-FD02-4B4D-80B2-61D44A7AFAFC}" presName="text2" presStyleLbl="fgAcc2" presStyleIdx="0" presStyleCnt="1">
+        <dgm:presLayoutVars>
+          <dgm:chPref val="3"/>
+        </dgm:presLayoutVars>
+      </dgm:prSet>
+      <dgm:spPr/>
+      <dgm:t>
+        <a:bodyPr/>
+        <a:lstStyle/>
+        <a:p>
+          <a:endParaRPr lang="en-US"/>
+        </a:p>
+      </dgm:t>
+    </dgm:pt>
+    <dgm:pt modelId="{1651F05B-749A-4703-9ED8-9E22C0FE92AA}" type="pres">
+      <dgm:prSet presAssocID="{8393A489-FD02-4B4D-80B2-61D44A7AFAFC}" presName="hierChild3" presStyleCnt="0"/>
+      <dgm:spPr/>
+    </dgm:pt>
+    <dgm:pt modelId="{2DB59FBA-5C1D-4789-B591-9D471E5AEA9A}" type="pres">
+      <dgm:prSet presAssocID="{8C014C68-74C4-4933-BB2B-A0CE6BABA4C9}" presName="Name17" presStyleLbl="parChTrans1D3" presStyleIdx="0" presStyleCnt="2"/>
+      <dgm:spPr/>
+      <dgm:t>
+        <a:bodyPr/>
+        <a:lstStyle/>
+        <a:p>
+          <a:endParaRPr lang="en-US"/>
+        </a:p>
+      </dgm:t>
+    </dgm:pt>
+    <dgm:pt modelId="{D9C776B4-ED1A-4290-ADCA-262C5C18C12D}" type="pres">
+      <dgm:prSet presAssocID="{3A5C60D9-665F-4C0A-B491-2D6F138C4F07}" presName="hierRoot3" presStyleCnt="0"/>
+      <dgm:spPr/>
+    </dgm:pt>
+    <dgm:pt modelId="{CBDC910D-317E-4CA7-B6EB-04E975A297E2}" type="pres">
+      <dgm:prSet presAssocID="{3A5C60D9-665F-4C0A-B491-2D6F138C4F07}" presName="composite3" presStyleCnt="0"/>
+      <dgm:spPr/>
+    </dgm:pt>
+    <dgm:pt modelId="{770062F0-5205-4E75-84C3-F94A57442072}" type="pres">
+      <dgm:prSet presAssocID="{3A5C60D9-665F-4C0A-B491-2D6F138C4F07}" presName="background3" presStyleLbl="node3" presStyleIdx="0" presStyleCnt="2"/>
+      <dgm:spPr/>
+    </dgm:pt>
+    <dgm:pt modelId="{880B9CD4-15F0-4C6B-8E0E-4828CF1420B0}" type="pres">
+      <dgm:prSet presAssocID="{3A5C60D9-665F-4C0A-B491-2D6F138C4F07}" presName="text3" presStyleLbl="fgAcc3" presStyleIdx="0" presStyleCnt="2">
+        <dgm:presLayoutVars>
+          <dgm:chPref val="3"/>
+        </dgm:presLayoutVars>
+      </dgm:prSet>
+      <dgm:spPr/>
+      <dgm:t>
+        <a:bodyPr/>
+        <a:lstStyle/>
+        <a:p>
+          <a:endParaRPr lang="en-US"/>
+        </a:p>
+      </dgm:t>
+    </dgm:pt>
+    <dgm:pt modelId="{D1BA6A3C-2D59-44FA-92D7-95B15FFC7211}" type="pres">
+      <dgm:prSet presAssocID="{3A5C60D9-665F-4C0A-B491-2D6F138C4F07}" presName="hierChild4" presStyleCnt="0"/>
+      <dgm:spPr/>
+    </dgm:pt>
+    <dgm:pt modelId="{06E75093-3784-43C4-86BE-F09DBB32DA53}" type="pres">
+      <dgm:prSet presAssocID="{3E45808F-7026-44CB-8130-24896AC966B3}" presName="Name17" presStyleLbl="parChTrans1D3" presStyleIdx="1" presStyleCnt="2"/>
+      <dgm:spPr/>
+      <dgm:t>
+        <a:bodyPr/>
+        <a:lstStyle/>
+        <a:p>
+          <a:endParaRPr lang="en-US"/>
+        </a:p>
+      </dgm:t>
+    </dgm:pt>
+    <dgm:pt modelId="{CF8D7705-FDD1-4874-A1AA-3BA85BBBAF94}" type="pres">
+      <dgm:prSet presAssocID="{94DF2B3C-871C-482A-9CEE-0F01A9AD4C6D}" presName="hierRoot3" presStyleCnt="0"/>
+      <dgm:spPr/>
+    </dgm:pt>
+    <dgm:pt modelId="{DA6B45FD-7A61-4698-95E6-C84E113CEDCB}" type="pres">
+      <dgm:prSet presAssocID="{94DF2B3C-871C-482A-9CEE-0F01A9AD4C6D}" presName="composite3" presStyleCnt="0"/>
+      <dgm:spPr/>
+    </dgm:pt>
+    <dgm:pt modelId="{B76368ED-BB61-4ED9-B4CB-96BA45C22877}" type="pres">
+      <dgm:prSet presAssocID="{94DF2B3C-871C-482A-9CEE-0F01A9AD4C6D}" presName="background3" presStyleLbl="node3" presStyleIdx="1" presStyleCnt="2"/>
+      <dgm:spPr/>
+    </dgm:pt>
+    <dgm:pt modelId="{D0D9BACB-3C5C-4255-9573-ABBC3B13538E}" type="pres">
+      <dgm:prSet presAssocID="{94DF2B3C-871C-482A-9CEE-0F01A9AD4C6D}" presName="text3" presStyleLbl="fgAcc3" presStyleIdx="1" presStyleCnt="2">
+        <dgm:presLayoutVars>
+          <dgm:chPref val="3"/>
+        </dgm:presLayoutVars>
+      </dgm:prSet>
+      <dgm:spPr/>
+      <dgm:t>
+        <a:bodyPr/>
+        <a:lstStyle/>
+        <a:p>
+          <a:endParaRPr lang="en-US"/>
+        </a:p>
+      </dgm:t>
+    </dgm:pt>
+    <dgm:pt modelId="{01FF778B-F6F2-4F02-A395-A85C7E06596F}" type="pres">
+      <dgm:prSet presAssocID="{94DF2B3C-871C-482A-9CEE-0F01A9AD4C6D}" presName="hierChild4" presStyleCnt="0"/>
+      <dgm:spPr/>
+    </dgm:pt>
+  </dgm:ptLst>
+  <dgm:cxnLst>
+    <dgm:cxn modelId="{825A0B3A-B583-473B-BC2B-B4A0B5BB5048}" type="presOf" srcId="{8C014C68-74C4-4933-BB2B-A0CE6BABA4C9}" destId="{2DB59FBA-5C1D-4789-B591-9D471E5AEA9A}" srcOrd="0" destOrd="0" presId="urn:microsoft.com/office/officeart/2005/8/layout/hierarchy1"/>
+    <dgm:cxn modelId="{9F843073-5311-4FCA-99B0-641837D4D067}" type="presOf" srcId="{98629A4E-E92E-44F2-AA83-3A7C69D11E26}" destId="{0EDFCBF0-E40E-4EA8-8CFB-0C29B2AF415F}" srcOrd="0" destOrd="0" presId="urn:microsoft.com/office/officeart/2005/8/layout/hierarchy1"/>
+    <dgm:cxn modelId="{E9873AF2-2E9D-479F-829C-CEAE980809A6}" srcId="{32B5F72D-2CE4-404C-AB7E-5D5235E75AE9}" destId="{8393A489-FD02-4B4D-80B2-61D44A7AFAFC}" srcOrd="0" destOrd="0" parTransId="{98629A4E-E92E-44F2-AA83-3A7C69D11E26}" sibTransId="{AD1E9370-F013-40DC-8E8D-1919E02682E0}"/>
+    <dgm:cxn modelId="{B91F770F-12E4-4286-B2AE-B28C10E2404F}" type="presOf" srcId="{65C7FE68-139A-439F-A21A-CE776659370A}" destId="{F234B173-D00A-49EE-8299-3527E60A66E1}" srcOrd="0" destOrd="0" presId="urn:microsoft.com/office/officeart/2005/8/layout/hierarchy1"/>
+    <dgm:cxn modelId="{7E69B213-5D80-4FBD-AE95-734B96F3962E}" srcId="{65C7FE68-139A-439F-A21A-CE776659370A}" destId="{32B5F72D-2CE4-404C-AB7E-5D5235E75AE9}" srcOrd="0" destOrd="0" parTransId="{4B4CCAFB-9FC3-4473-BAC1-0643FDCFC240}" sibTransId="{24496DB7-4896-46C4-9814-A2F41A4224B7}"/>
+    <dgm:cxn modelId="{2C507622-A913-4F79-91AC-3F2472FC2659}" type="presOf" srcId="{94DF2B3C-871C-482A-9CEE-0F01A9AD4C6D}" destId="{D0D9BACB-3C5C-4255-9573-ABBC3B13538E}" srcOrd="0" destOrd="0" presId="urn:microsoft.com/office/officeart/2005/8/layout/hierarchy1"/>
+    <dgm:cxn modelId="{A6DD1E8F-6C2C-4FAF-B56D-F6DF4A6C0C1E}" type="presOf" srcId="{3E45808F-7026-44CB-8130-24896AC966B3}" destId="{06E75093-3784-43C4-86BE-F09DBB32DA53}" srcOrd="0" destOrd="0" presId="urn:microsoft.com/office/officeart/2005/8/layout/hierarchy1"/>
+    <dgm:cxn modelId="{7A9099DB-0D03-4A53-9EFB-DC8B61A3BF53}" srcId="{8393A489-FD02-4B4D-80B2-61D44A7AFAFC}" destId="{94DF2B3C-871C-482A-9CEE-0F01A9AD4C6D}" srcOrd="1" destOrd="0" parTransId="{3E45808F-7026-44CB-8130-24896AC966B3}" sibTransId="{27FFE4C5-BF3F-41FF-BC9C-DCD26BED5D45}"/>
+    <dgm:cxn modelId="{3DD165E7-4E14-4B29-B27F-2A0B6B68DF65}" srcId="{8393A489-FD02-4B4D-80B2-61D44A7AFAFC}" destId="{3A5C60D9-665F-4C0A-B491-2D6F138C4F07}" srcOrd="0" destOrd="0" parTransId="{8C014C68-74C4-4933-BB2B-A0CE6BABA4C9}" sibTransId="{77B7E91E-C8B5-4C0E-9F2C-33546054CD85}"/>
+    <dgm:cxn modelId="{7F6EE34C-6FAD-48BE-B8F6-E83E9F53A10A}" type="presOf" srcId="{3A5C60D9-665F-4C0A-B491-2D6F138C4F07}" destId="{880B9CD4-15F0-4C6B-8E0E-4828CF1420B0}" srcOrd="0" destOrd="0" presId="urn:microsoft.com/office/officeart/2005/8/layout/hierarchy1"/>
+    <dgm:cxn modelId="{69FC42D8-63AA-4C42-B441-D773E36EF4A1}" type="presOf" srcId="{32B5F72D-2CE4-404C-AB7E-5D5235E75AE9}" destId="{1C26022C-6279-4645-9C24-004E382EF9AE}" srcOrd="0" destOrd="0" presId="urn:microsoft.com/office/officeart/2005/8/layout/hierarchy1"/>
+    <dgm:cxn modelId="{745AC40B-E3FF-477D-BB11-FC2E0DC37E7D}" type="presOf" srcId="{8393A489-FD02-4B4D-80B2-61D44A7AFAFC}" destId="{57EFAD37-2490-406E-AC7E-32D80543CC67}" srcOrd="0" destOrd="0" presId="urn:microsoft.com/office/officeart/2005/8/layout/hierarchy1"/>
+    <dgm:cxn modelId="{5DA97780-4095-425F-90C8-BCB2A5589078}" type="presParOf" srcId="{F234B173-D00A-49EE-8299-3527E60A66E1}" destId="{88EC1EE2-4C57-4845-BC77-69D25A819774}" srcOrd="0" destOrd="0" presId="urn:microsoft.com/office/officeart/2005/8/layout/hierarchy1"/>
+    <dgm:cxn modelId="{F99D8A65-6B0B-4313-ACD5-281B8A837CE1}" type="presParOf" srcId="{88EC1EE2-4C57-4845-BC77-69D25A819774}" destId="{8422165A-C558-49AF-BCDC-F6079C9B788F}" srcOrd="0" destOrd="0" presId="urn:microsoft.com/office/officeart/2005/8/layout/hierarchy1"/>
+    <dgm:cxn modelId="{9C640D15-ED58-4D44-BC8A-EE32B9866037}" type="presParOf" srcId="{8422165A-C558-49AF-BCDC-F6079C9B788F}" destId="{D9026DA5-8E50-4096-996D-56B20D6705B7}" srcOrd="0" destOrd="0" presId="urn:microsoft.com/office/officeart/2005/8/layout/hierarchy1"/>
+    <dgm:cxn modelId="{F84EF8C4-5964-4154-BF2E-E8F4E2C8FDF3}" type="presParOf" srcId="{8422165A-C558-49AF-BCDC-F6079C9B788F}" destId="{1C26022C-6279-4645-9C24-004E382EF9AE}" srcOrd="1" destOrd="0" presId="urn:microsoft.com/office/officeart/2005/8/layout/hierarchy1"/>
+    <dgm:cxn modelId="{093BC65F-F2CC-4EF7-A391-7392F24E4A84}" type="presParOf" srcId="{88EC1EE2-4C57-4845-BC77-69D25A819774}" destId="{37904E11-D5F2-4886-96E3-2CEBC004F212}" srcOrd="1" destOrd="0" presId="urn:microsoft.com/office/officeart/2005/8/layout/hierarchy1"/>
+    <dgm:cxn modelId="{FD5EE64E-E263-47A1-9AE7-E967421A6214}" type="presParOf" srcId="{37904E11-D5F2-4886-96E3-2CEBC004F212}" destId="{0EDFCBF0-E40E-4EA8-8CFB-0C29B2AF415F}" srcOrd="0" destOrd="0" presId="urn:microsoft.com/office/officeart/2005/8/layout/hierarchy1"/>
+    <dgm:cxn modelId="{541D0021-52CB-45F8-B9CA-CA8B98A0920A}" type="presParOf" srcId="{37904E11-D5F2-4886-96E3-2CEBC004F212}" destId="{6155D286-4D1E-4007-9888-4225A8B0D4AE}" srcOrd="1" destOrd="0" presId="urn:microsoft.com/office/officeart/2005/8/layout/hierarchy1"/>
+    <dgm:cxn modelId="{E9B9E542-3385-4922-8119-FF88D3D1970E}" type="presParOf" srcId="{6155D286-4D1E-4007-9888-4225A8B0D4AE}" destId="{958CC7C8-3804-4C01-BA49-7EB69E2484F2}" srcOrd="0" destOrd="0" presId="urn:microsoft.com/office/officeart/2005/8/layout/hierarchy1"/>
+    <dgm:cxn modelId="{0B8AC625-6CA1-4122-A906-B6323F964EE7}" type="presParOf" srcId="{958CC7C8-3804-4C01-BA49-7EB69E2484F2}" destId="{491C87EF-0046-4E96-A166-8FC22C3FB517}" srcOrd="0" destOrd="0" presId="urn:microsoft.com/office/officeart/2005/8/layout/hierarchy1"/>
+    <dgm:cxn modelId="{EF3BF3B1-E704-42A0-8326-87E6846B88B2}" type="presParOf" srcId="{958CC7C8-3804-4C01-BA49-7EB69E2484F2}" destId="{57EFAD37-2490-406E-AC7E-32D80543CC67}" srcOrd="1" destOrd="0" presId="urn:microsoft.com/office/officeart/2005/8/layout/hierarchy1"/>
+    <dgm:cxn modelId="{CD30366E-14D7-4A50-B32C-558068CE0DEB}" type="presParOf" srcId="{6155D286-4D1E-4007-9888-4225A8B0D4AE}" destId="{1651F05B-749A-4703-9ED8-9E22C0FE92AA}" srcOrd="1" destOrd="0" presId="urn:microsoft.com/office/officeart/2005/8/layout/hierarchy1"/>
+    <dgm:cxn modelId="{854F22E2-CDFA-4FDB-839E-1180F1BFDF76}" type="presParOf" srcId="{1651F05B-749A-4703-9ED8-9E22C0FE92AA}" destId="{2DB59FBA-5C1D-4789-B591-9D471E5AEA9A}" srcOrd="0" destOrd="0" presId="urn:microsoft.com/office/officeart/2005/8/layout/hierarchy1"/>
+    <dgm:cxn modelId="{74740984-2BC9-40DE-B179-2D657EAF3F88}" type="presParOf" srcId="{1651F05B-749A-4703-9ED8-9E22C0FE92AA}" destId="{D9C776B4-ED1A-4290-ADCA-262C5C18C12D}" srcOrd="1" destOrd="0" presId="urn:microsoft.com/office/officeart/2005/8/layout/hierarchy1"/>
+    <dgm:cxn modelId="{4773157A-097E-47F4-B605-2ADFAA8CA23B}" type="presParOf" srcId="{D9C776B4-ED1A-4290-ADCA-262C5C18C12D}" destId="{CBDC910D-317E-4CA7-B6EB-04E975A297E2}" srcOrd="0" destOrd="0" presId="urn:microsoft.com/office/officeart/2005/8/layout/hierarchy1"/>
+    <dgm:cxn modelId="{1534C77F-5F0B-4118-A7E7-979C948400E7}" type="presParOf" srcId="{CBDC910D-317E-4CA7-B6EB-04E975A297E2}" destId="{770062F0-5205-4E75-84C3-F94A57442072}" srcOrd="0" destOrd="0" presId="urn:microsoft.com/office/officeart/2005/8/layout/hierarchy1"/>
+    <dgm:cxn modelId="{BFF68196-8C9A-4015-870F-BC02070983A1}" type="presParOf" srcId="{CBDC910D-317E-4CA7-B6EB-04E975A297E2}" destId="{880B9CD4-15F0-4C6B-8E0E-4828CF1420B0}" srcOrd="1" destOrd="0" presId="urn:microsoft.com/office/officeart/2005/8/layout/hierarchy1"/>
+    <dgm:cxn modelId="{22E91911-4542-4CFD-B205-A04F006C1F5B}" type="presParOf" srcId="{D9C776B4-ED1A-4290-ADCA-262C5C18C12D}" destId="{D1BA6A3C-2D59-44FA-92D7-95B15FFC7211}" srcOrd="1" destOrd="0" presId="urn:microsoft.com/office/officeart/2005/8/layout/hierarchy1"/>
+    <dgm:cxn modelId="{0AA52D26-4972-45AB-8728-7C3AE6EFCE8E}" type="presParOf" srcId="{1651F05B-749A-4703-9ED8-9E22C0FE92AA}" destId="{06E75093-3784-43C4-86BE-F09DBB32DA53}" srcOrd="2" destOrd="0" presId="urn:microsoft.com/office/officeart/2005/8/layout/hierarchy1"/>
+    <dgm:cxn modelId="{DDD4A7CD-E5A3-4CE4-860C-A0AD3BE7F0CF}" type="presParOf" srcId="{1651F05B-749A-4703-9ED8-9E22C0FE92AA}" destId="{CF8D7705-FDD1-4874-A1AA-3BA85BBBAF94}" srcOrd="3" destOrd="0" presId="urn:microsoft.com/office/officeart/2005/8/layout/hierarchy1"/>
+    <dgm:cxn modelId="{6954792E-1FBB-4CD2-A1E8-767F7952C4A6}" type="presParOf" srcId="{CF8D7705-FDD1-4874-A1AA-3BA85BBBAF94}" destId="{DA6B45FD-7A61-4698-95E6-C84E113CEDCB}" srcOrd="0" destOrd="0" presId="urn:microsoft.com/office/officeart/2005/8/layout/hierarchy1"/>
+    <dgm:cxn modelId="{CADBABDE-DCE7-4F61-BA45-5838B14889A0}" type="presParOf" srcId="{DA6B45FD-7A61-4698-95E6-C84E113CEDCB}" destId="{B76368ED-BB61-4ED9-B4CB-96BA45C22877}" srcOrd="0" destOrd="0" presId="urn:microsoft.com/office/officeart/2005/8/layout/hierarchy1"/>
+    <dgm:cxn modelId="{B46D85D5-5D79-4FEE-A571-B8FA1F2B3D32}" type="presParOf" srcId="{DA6B45FD-7A61-4698-95E6-C84E113CEDCB}" destId="{D0D9BACB-3C5C-4255-9573-ABBC3B13538E}" srcOrd="1" destOrd="0" presId="urn:microsoft.com/office/officeart/2005/8/layout/hierarchy1"/>
+    <dgm:cxn modelId="{80474022-3B68-45F8-8E68-48AACBEDD3F2}" type="presParOf" srcId="{CF8D7705-FDD1-4874-A1AA-3BA85BBBAF94}" destId="{01FF778B-F6F2-4F02-A395-A85C7E06596F}" srcOrd="1" destOrd="0" presId="urn:microsoft.com/office/officeart/2005/8/layout/hierarchy1"/>
+  </dgm:cxnLst>
+  <dgm:bg/>
+  <dgm:whole/>
+  <dgm:extLst>
+    <a:ext uri="http://schemas.microsoft.com/office/drawing/2008/diagram">
+      <dsp:dataModelExt xmlns:dsp="http://schemas.microsoft.com/office/drawing/2008/diagram" relId="rId12" minVer="http://schemas.openxmlformats.org/drawingml/2006/diagram"/>
+    </a:ext>
+  </dgm:extLst>
+</dgm:dataModel>
+</file>
+
+<file path=word/diagrams/drawing1.xml><?xml version="1.0" encoding="utf-8"?>
+<dsp:drawing xmlns:dgm="http://schemas.openxmlformats.org/drawingml/2006/diagram" xmlns:dsp="http://schemas.microsoft.com/office/drawing/2008/diagram" xmlns:a="http://schemas.openxmlformats.org/drawingml/2006/main">
+  <dsp:spTree>
+    <dsp:nvGrpSpPr>
+      <dsp:cNvPr id="0" name=""/>
+      <dsp:cNvGrpSpPr/>
+    </dsp:nvGrpSpPr>
+    <dsp:grpSpPr/>
+    <dsp:sp modelId="{06E75093-3784-43C4-86BE-F09DBB32DA53}">
+      <dsp:nvSpPr>
+        <dsp:cNvPr id="0" name=""/>
+        <dsp:cNvSpPr/>
+      </dsp:nvSpPr>
+      <dsp:spPr>
+        <a:xfrm>
+          <a:off x="1981817" y="1588589"/>
+          <a:ext cx="621855" cy="295946"/>
+        </a:xfrm>
+        <a:custGeom>
+          <a:avLst/>
+          <a:gdLst/>
+          <a:ahLst/>
+          <a:cxnLst/>
+          <a:rect l="0" t="0" r="0" b="0"/>
+          <a:pathLst>
+            <a:path>
+              <a:moveTo>
+                <a:pt x="0" y="0"/>
+              </a:moveTo>
+              <a:lnTo>
+                <a:pt x="0" y="201679"/>
+              </a:lnTo>
+              <a:lnTo>
+                <a:pt x="621855" y="201679"/>
+              </a:lnTo>
+              <a:lnTo>
+                <a:pt x="621855" y="295946"/>
+              </a:lnTo>
+            </a:path>
+          </a:pathLst>
+        </a:custGeom>
+        <a:noFill/>
+        <a:ln w="12700" cap="flat" cmpd="sng" algn="ctr">
+          <a:solidFill>
+            <a:schemeClr val="accent1">
+              <a:shade val="80000"/>
+              <a:hueOff val="0"/>
+              <a:satOff val="0"/>
+              <a:lumOff val="0"/>
+              <a:alphaOff val="0"/>
+            </a:schemeClr>
+          </a:solidFill>
+          <a:prstDash val="solid"/>
+          <a:miter lim="800000"/>
+        </a:ln>
+        <a:effectLst/>
+      </dsp:spPr>
+      <dsp:style>
+        <a:lnRef idx="2">
+          <a:scrgbClr r="0" g="0" b="0"/>
+        </a:lnRef>
+        <a:fillRef idx="0">
+          <a:scrgbClr r="0" g="0" b="0"/>
+        </a:fillRef>
+        <a:effectRef idx="0">
+          <a:scrgbClr r="0" g="0" b="0"/>
+        </a:effectRef>
+        <a:fontRef idx="minor"/>
+      </dsp:style>
+    </dsp:sp>
+    <dsp:sp modelId="{2DB59FBA-5C1D-4789-B591-9D471E5AEA9A}">
+      <dsp:nvSpPr>
+        <dsp:cNvPr id="0" name=""/>
+        <dsp:cNvSpPr/>
+      </dsp:nvSpPr>
+      <dsp:spPr>
+        <a:xfrm>
+          <a:off x="1359961" y="1588589"/>
+          <a:ext cx="621855" cy="295946"/>
+        </a:xfrm>
+        <a:custGeom>
+          <a:avLst/>
+          <a:gdLst/>
+          <a:ahLst/>
+          <a:cxnLst/>
+          <a:rect l="0" t="0" r="0" b="0"/>
+          <a:pathLst>
+            <a:path>
+              <a:moveTo>
+                <a:pt x="621855" y="0"/>
+              </a:moveTo>
+              <a:lnTo>
+                <a:pt x="621855" y="201679"/>
+              </a:lnTo>
+              <a:lnTo>
+                <a:pt x="0" y="201679"/>
+              </a:lnTo>
+              <a:lnTo>
+                <a:pt x="0" y="295946"/>
+              </a:lnTo>
+            </a:path>
+          </a:pathLst>
+        </a:custGeom>
+        <a:noFill/>
+        <a:ln w="12700" cap="flat" cmpd="sng" algn="ctr">
+          <a:solidFill>
+            <a:schemeClr val="accent1">
+              <a:shade val="80000"/>
+              <a:hueOff val="0"/>
+              <a:satOff val="0"/>
+              <a:lumOff val="0"/>
+              <a:alphaOff val="0"/>
+            </a:schemeClr>
+          </a:solidFill>
+          <a:prstDash val="solid"/>
+          <a:miter lim="800000"/>
+        </a:ln>
+        <a:effectLst/>
+      </dsp:spPr>
+      <dsp:style>
+        <a:lnRef idx="2">
+          <a:scrgbClr r="0" g="0" b="0"/>
+        </a:lnRef>
+        <a:fillRef idx="0">
+          <a:scrgbClr r="0" g="0" b="0"/>
+        </a:fillRef>
+        <a:effectRef idx="0">
+          <a:scrgbClr r="0" g="0" b="0"/>
+        </a:effectRef>
+        <a:fontRef idx="minor"/>
+      </dsp:style>
+    </dsp:sp>
+    <dsp:sp modelId="{0EDFCBF0-E40E-4EA8-8CFB-0C29B2AF415F}">
+      <dsp:nvSpPr>
+        <dsp:cNvPr id="0" name=""/>
+        <dsp:cNvSpPr/>
+      </dsp:nvSpPr>
+      <dsp:spPr>
+        <a:xfrm>
+          <a:off x="1936097" y="646477"/>
+          <a:ext cx="91440" cy="295946"/>
+        </a:xfrm>
+        <a:custGeom>
+          <a:avLst/>
+          <a:gdLst/>
+          <a:ahLst/>
+          <a:cxnLst/>
+          <a:rect l="0" t="0" r="0" b="0"/>
+          <a:pathLst>
+            <a:path>
+              <a:moveTo>
+                <a:pt x="45720" y="0"/>
+              </a:moveTo>
+              <a:lnTo>
+                <a:pt x="45720" y="295946"/>
+              </a:lnTo>
+            </a:path>
+          </a:pathLst>
+        </a:custGeom>
+        <a:noFill/>
+        <a:ln w="12700" cap="flat" cmpd="sng" algn="ctr">
+          <a:solidFill>
+            <a:schemeClr val="accent1">
+              <a:shade val="60000"/>
+              <a:hueOff val="0"/>
+              <a:satOff val="0"/>
+              <a:lumOff val="0"/>
+              <a:alphaOff val="0"/>
+            </a:schemeClr>
+          </a:solidFill>
+          <a:prstDash val="solid"/>
+          <a:miter lim="800000"/>
+        </a:ln>
+        <a:effectLst/>
+      </dsp:spPr>
+      <dsp:style>
+        <a:lnRef idx="2">
+          <a:scrgbClr r="0" g="0" b="0"/>
+        </a:lnRef>
+        <a:fillRef idx="0">
+          <a:scrgbClr r="0" g="0" b="0"/>
+        </a:fillRef>
+        <a:effectRef idx="0">
+          <a:scrgbClr r="0" g="0" b="0"/>
+        </a:effectRef>
+        <a:fontRef idx="minor"/>
+      </dsp:style>
+    </dsp:sp>
+    <dsp:sp modelId="{D9026DA5-8E50-4096-996D-56B20D6705B7}">
+      <dsp:nvSpPr>
+        <dsp:cNvPr id="0" name=""/>
+        <dsp:cNvSpPr/>
+      </dsp:nvSpPr>
+      <dsp:spPr>
+        <a:xfrm>
+          <a:off x="1473026" y="312"/>
+          <a:ext cx="1017582" cy="646164"/>
+        </a:xfrm>
+        <a:prstGeom prst="roundRect">
+          <a:avLst>
+            <a:gd name="adj" fmla="val 10000"/>
+          </a:avLst>
+        </a:prstGeom>
+        <a:solidFill>
+          <a:schemeClr val="accent1">
+            <a:hueOff val="0"/>
+            <a:satOff val="0"/>
+            <a:lumOff val="0"/>
+            <a:alphaOff val="0"/>
+          </a:schemeClr>
+        </a:solidFill>
+        <a:ln w="12700" cap="flat" cmpd="sng" algn="ctr">
+          <a:solidFill>
+            <a:schemeClr val="lt1">
+              <a:hueOff val="0"/>
+              <a:satOff val="0"/>
+              <a:lumOff val="0"/>
+              <a:alphaOff val="0"/>
+            </a:schemeClr>
+          </a:solidFill>
+          <a:prstDash val="solid"/>
+          <a:miter lim="800000"/>
+        </a:ln>
+        <a:effectLst/>
+      </dsp:spPr>
+      <dsp:style>
+        <a:lnRef idx="2">
+          <a:scrgbClr r="0" g="0" b="0"/>
+        </a:lnRef>
+        <a:fillRef idx="1">
+          <a:scrgbClr r="0" g="0" b="0"/>
+        </a:fillRef>
+        <a:effectRef idx="0">
+          <a:scrgbClr r="0" g="0" b="0"/>
+        </a:effectRef>
+        <a:fontRef idx="minor">
+          <a:schemeClr val="lt1"/>
+        </a:fontRef>
+      </dsp:style>
+    </dsp:sp>
+    <dsp:sp modelId="{1C26022C-6279-4645-9C24-004E382EF9AE}">
+      <dsp:nvSpPr>
+        <dsp:cNvPr id="0" name=""/>
+        <dsp:cNvSpPr/>
+      </dsp:nvSpPr>
+      <dsp:spPr>
+        <a:xfrm>
+          <a:off x="1586091" y="107723"/>
+          <a:ext cx="1017582" cy="646164"/>
+        </a:xfrm>
+        <a:prstGeom prst="roundRect">
+          <a:avLst>
+            <a:gd name="adj" fmla="val 10000"/>
+          </a:avLst>
+        </a:prstGeom>
+        <a:solidFill>
+          <a:schemeClr val="lt1">
+            <a:alpha val="90000"/>
+            <a:hueOff val="0"/>
+            <a:satOff val="0"/>
+            <a:lumOff val="0"/>
+            <a:alphaOff val="0"/>
+          </a:schemeClr>
+        </a:solidFill>
+        <a:ln w="12700" cap="flat" cmpd="sng" algn="ctr">
+          <a:solidFill>
+            <a:schemeClr val="accent1">
+              <a:hueOff val="0"/>
+              <a:satOff val="0"/>
+              <a:lumOff val="0"/>
+              <a:alphaOff val="0"/>
+            </a:schemeClr>
+          </a:solidFill>
+          <a:prstDash val="solid"/>
+          <a:miter lim="800000"/>
+        </a:ln>
+        <a:effectLst/>
+      </dsp:spPr>
+      <dsp:style>
+        <a:lnRef idx="2">
+          <a:scrgbClr r="0" g="0" b="0"/>
+        </a:lnRef>
+        <a:fillRef idx="1">
+          <a:scrgbClr r="0" g="0" b="0"/>
+        </a:fillRef>
+        <a:effectRef idx="0">
+          <a:scrgbClr r="0" g="0" b="0"/>
+        </a:effectRef>
+        <a:fontRef idx="minor"/>
+      </dsp:style>
+      <dsp:txBody>
+        <a:bodyPr spcFirstLastPara="0" vert="horz" wrap="square" lIns="45720" tIns="45720" rIns="45720" bIns="45720" numCol="1" spcCol="1270" anchor="ctr" anchorCtr="0">
+          <a:noAutofit/>
+        </a:bodyPr>
+        <a:lstStyle/>
+        <a:p>
+          <a:pPr lvl="0" algn="ctr" defTabSz="533400">
+            <a:lnSpc>
+              <a:spcPct val="90000"/>
+            </a:lnSpc>
+            <a:spcBef>
+              <a:spcPct val="0"/>
+            </a:spcBef>
+            <a:spcAft>
+              <a:spcPct val="35000"/>
+            </a:spcAft>
+          </a:pPr>
+          <a:r>
+            <a:rPr lang="en-US" sz="1200" b="1" kern="1200"/>
+            <a:t>Animal</a:t>
+          </a:r>
+        </a:p>
+        <a:p>
+          <a:pPr lvl="0" algn="ctr" defTabSz="533400">
+            <a:lnSpc>
+              <a:spcPct val="90000"/>
+            </a:lnSpc>
+            <a:spcBef>
+              <a:spcPct val="0"/>
+            </a:spcBef>
+            <a:spcAft>
+              <a:spcPct val="35000"/>
+            </a:spcAft>
+          </a:pPr>
+          <a:r>
+            <a:rPr lang="en-US" sz="1200" kern="1200"/>
+            <a:t>gender</a:t>
+          </a:r>
+        </a:p>
+      </dsp:txBody>
+      <dsp:txXfrm>
+        <a:off x="1605016" y="126648"/>
+        <a:ext cx="979732" cy="608314"/>
+      </dsp:txXfrm>
+    </dsp:sp>
+    <dsp:sp modelId="{491C87EF-0046-4E96-A166-8FC22C3FB517}">
+      <dsp:nvSpPr>
+        <dsp:cNvPr id="0" name=""/>
+        <dsp:cNvSpPr/>
+      </dsp:nvSpPr>
+      <dsp:spPr>
+        <a:xfrm>
+          <a:off x="1473026" y="942424"/>
+          <a:ext cx="1017582" cy="646164"/>
+        </a:xfrm>
+        <a:prstGeom prst="roundRect">
+          <a:avLst>
+            <a:gd name="adj" fmla="val 10000"/>
+          </a:avLst>
+        </a:prstGeom>
+        <a:solidFill>
+          <a:schemeClr val="accent1">
+            <a:hueOff val="0"/>
+            <a:satOff val="0"/>
+            <a:lumOff val="0"/>
+            <a:alphaOff val="0"/>
+          </a:schemeClr>
+        </a:solidFill>
+        <a:ln w="12700" cap="flat" cmpd="sng" algn="ctr">
+          <a:solidFill>
+            <a:schemeClr val="lt1">
+              <a:hueOff val="0"/>
+              <a:satOff val="0"/>
+              <a:lumOff val="0"/>
+              <a:alphaOff val="0"/>
+            </a:schemeClr>
+          </a:solidFill>
+          <a:prstDash val="solid"/>
+          <a:miter lim="800000"/>
+        </a:ln>
+        <a:effectLst/>
+      </dsp:spPr>
+      <dsp:style>
+        <a:lnRef idx="2">
+          <a:scrgbClr r="0" g="0" b="0"/>
+        </a:lnRef>
+        <a:fillRef idx="1">
+          <a:scrgbClr r="0" g="0" b="0"/>
+        </a:fillRef>
+        <a:effectRef idx="0">
+          <a:scrgbClr r="0" g="0" b="0"/>
+        </a:effectRef>
+        <a:fontRef idx="minor">
+          <a:schemeClr val="lt1"/>
+        </a:fontRef>
+      </dsp:style>
+    </dsp:sp>
+    <dsp:sp modelId="{57EFAD37-2490-406E-AC7E-32D80543CC67}">
+      <dsp:nvSpPr>
+        <dsp:cNvPr id="0" name=""/>
+        <dsp:cNvSpPr/>
+      </dsp:nvSpPr>
+      <dsp:spPr>
+        <a:xfrm>
+          <a:off x="1586091" y="1049835"/>
+          <a:ext cx="1017582" cy="646164"/>
+        </a:xfrm>
+        <a:prstGeom prst="roundRect">
+          <a:avLst>
+            <a:gd name="adj" fmla="val 10000"/>
+          </a:avLst>
+        </a:prstGeom>
+        <a:solidFill>
+          <a:schemeClr val="lt1">
+            <a:alpha val="90000"/>
+            <a:hueOff val="0"/>
+            <a:satOff val="0"/>
+            <a:lumOff val="0"/>
+            <a:alphaOff val="0"/>
+          </a:schemeClr>
+        </a:solidFill>
+        <a:ln w="12700" cap="flat" cmpd="sng" algn="ctr">
+          <a:solidFill>
+            <a:schemeClr val="accent1">
+              <a:hueOff val="0"/>
+              <a:satOff val="0"/>
+              <a:lumOff val="0"/>
+              <a:alphaOff val="0"/>
+            </a:schemeClr>
+          </a:solidFill>
+          <a:prstDash val="solid"/>
+          <a:miter lim="800000"/>
+        </a:ln>
+        <a:effectLst/>
+      </dsp:spPr>
+      <dsp:style>
+        <a:lnRef idx="2">
+          <a:scrgbClr r="0" g="0" b="0"/>
+        </a:lnRef>
+        <a:fillRef idx="1">
+          <a:scrgbClr r="0" g="0" b="0"/>
+        </a:fillRef>
+        <a:effectRef idx="0">
+          <a:scrgbClr r="0" g="0" b="0"/>
+        </a:effectRef>
+        <a:fontRef idx="minor"/>
+      </dsp:style>
+      <dsp:txBody>
+        <a:bodyPr spcFirstLastPara="0" vert="horz" wrap="square" lIns="45720" tIns="45720" rIns="45720" bIns="45720" numCol="1" spcCol="1270" anchor="ctr" anchorCtr="0">
+          <a:noAutofit/>
+        </a:bodyPr>
+        <a:lstStyle/>
+        <a:p>
+          <a:pPr lvl="0" algn="ctr" defTabSz="533400">
+            <a:lnSpc>
+              <a:spcPct val="90000"/>
+            </a:lnSpc>
+            <a:spcBef>
+              <a:spcPct val="0"/>
+            </a:spcBef>
+            <a:spcAft>
+              <a:spcPct val="35000"/>
+            </a:spcAft>
+          </a:pPr>
+          <a:r>
+            <a:rPr lang="en-US" sz="1200" b="1" kern="1200"/>
+            <a:t>Mammal</a:t>
+          </a:r>
+          <a:br>
+            <a:rPr lang="en-US" sz="1200" b="1" kern="1200"/>
+          </a:br>
+          <a:r>
+            <a:rPr lang="en-US" sz="1400" kern="1200"/>
+            <a:t>age</a:t>
+          </a:r>
+          <a:br>
+            <a:rPr lang="en-US" sz="1400" kern="1200"/>
+          </a:br>
+          <a:r>
+            <a:rPr lang="en-US" sz="1200" kern="1200"/>
+            <a:t>weight </a:t>
+          </a:r>
+          <a:r>
+            <a:rPr lang="en-US" sz="800" i="1" kern="1200"/>
+            <a:t>(double)</a:t>
+          </a:r>
+          <a:endParaRPr lang="en-US" sz="1200" i="1" kern="1200"/>
+        </a:p>
+      </dsp:txBody>
+      <dsp:txXfrm>
+        <a:off x="1605016" y="1068760"/>
+        <a:ext cx="979732" cy="608314"/>
+      </dsp:txXfrm>
+    </dsp:sp>
+    <dsp:sp modelId="{770062F0-5205-4E75-84C3-F94A57442072}">
+      <dsp:nvSpPr>
+        <dsp:cNvPr id="0" name=""/>
+        <dsp:cNvSpPr/>
+      </dsp:nvSpPr>
+      <dsp:spPr>
+        <a:xfrm>
+          <a:off x="851170" y="1884536"/>
+          <a:ext cx="1017582" cy="646164"/>
+        </a:xfrm>
+        <a:prstGeom prst="roundRect">
+          <a:avLst>
+            <a:gd name="adj" fmla="val 10000"/>
+          </a:avLst>
+        </a:prstGeom>
+        <a:solidFill>
+          <a:schemeClr val="accent1">
+            <a:hueOff val="0"/>
+            <a:satOff val="0"/>
+            <a:lumOff val="0"/>
+            <a:alphaOff val="0"/>
+          </a:schemeClr>
+        </a:solidFill>
+        <a:ln w="12700" cap="flat" cmpd="sng" algn="ctr">
+          <a:solidFill>
+            <a:schemeClr val="lt1">
+              <a:hueOff val="0"/>
+              <a:satOff val="0"/>
+              <a:lumOff val="0"/>
+              <a:alphaOff val="0"/>
+            </a:schemeClr>
+          </a:solidFill>
+          <a:prstDash val="solid"/>
+          <a:miter lim="800000"/>
+        </a:ln>
+        <a:effectLst/>
+      </dsp:spPr>
+      <dsp:style>
+        <a:lnRef idx="2">
+          <a:scrgbClr r="0" g="0" b="0"/>
+        </a:lnRef>
+        <a:fillRef idx="1">
+          <a:scrgbClr r="0" g="0" b="0"/>
+        </a:fillRef>
+        <a:effectRef idx="0">
+          <a:scrgbClr r="0" g="0" b="0"/>
+        </a:effectRef>
+        <a:fontRef idx="minor">
+          <a:schemeClr val="lt1"/>
+        </a:fontRef>
+      </dsp:style>
+    </dsp:sp>
+    <dsp:sp modelId="{880B9CD4-15F0-4C6B-8E0E-4828CF1420B0}">
+      <dsp:nvSpPr>
+        <dsp:cNvPr id="0" name=""/>
+        <dsp:cNvSpPr/>
+      </dsp:nvSpPr>
+      <dsp:spPr>
+        <a:xfrm>
+          <a:off x="964235" y="1991947"/>
+          <a:ext cx="1017582" cy="646164"/>
+        </a:xfrm>
+        <a:prstGeom prst="roundRect">
+          <a:avLst>
+            <a:gd name="adj" fmla="val 10000"/>
+          </a:avLst>
+        </a:prstGeom>
+        <a:solidFill>
+          <a:schemeClr val="lt1">
+            <a:alpha val="90000"/>
+            <a:hueOff val="0"/>
+            <a:satOff val="0"/>
+            <a:lumOff val="0"/>
+            <a:alphaOff val="0"/>
+          </a:schemeClr>
+        </a:solidFill>
+        <a:ln w="12700" cap="flat" cmpd="sng" algn="ctr">
+          <a:solidFill>
+            <a:schemeClr val="accent1">
+              <a:hueOff val="0"/>
+              <a:satOff val="0"/>
+              <a:lumOff val="0"/>
+              <a:alphaOff val="0"/>
+            </a:schemeClr>
+          </a:solidFill>
+          <a:prstDash val="solid"/>
+          <a:miter lim="800000"/>
+        </a:ln>
+        <a:effectLst/>
+      </dsp:spPr>
+      <dsp:style>
+        <a:lnRef idx="2">
+          <a:scrgbClr r="0" g="0" b="0"/>
+        </a:lnRef>
+        <a:fillRef idx="1">
+          <a:scrgbClr r="0" g="0" b="0"/>
+        </a:fillRef>
+        <a:effectRef idx="0">
+          <a:scrgbClr r="0" g="0" b="0"/>
+        </a:effectRef>
+        <a:fontRef idx="minor"/>
+      </dsp:style>
+      <dsp:txBody>
+        <a:bodyPr spcFirstLastPara="0" vert="horz" wrap="square" lIns="45720" tIns="45720" rIns="45720" bIns="45720" numCol="1" spcCol="1270" anchor="ctr" anchorCtr="0">
+          <a:noAutofit/>
+        </a:bodyPr>
+        <a:lstStyle/>
+        <a:p>
+          <a:pPr lvl="0" algn="ctr" defTabSz="533400">
+            <a:lnSpc>
+              <a:spcPct val="90000"/>
+            </a:lnSpc>
+            <a:spcBef>
+              <a:spcPct val="0"/>
+            </a:spcBef>
+            <a:spcAft>
+              <a:spcPct val="35000"/>
+            </a:spcAft>
+          </a:pPr>
+          <a:r>
+            <a:rPr lang="en-US" sz="1200" b="1" kern="1200"/>
+            <a:t>Feline</a:t>
+          </a:r>
+          <a:br>
+            <a:rPr lang="en-US" sz="1200" b="1" kern="1200"/>
+          </a:br>
+          <a:r>
+            <a:rPr lang="en-US" sz="1200" kern="1200"/>
+            <a:t>breed</a:t>
+          </a:r>
+          <a:br>
+            <a:rPr lang="en-US" sz="1200" kern="1200"/>
+          </a:br>
+          <a:r>
+            <a:rPr lang="en-US" sz="1200" kern="1200"/>
+            <a:t>isDangerous</a:t>
+          </a:r>
+          <a:endParaRPr lang="en-US" sz="2800" kern="1200"/>
+        </a:p>
+      </dsp:txBody>
+      <dsp:txXfrm>
+        <a:off x="983160" y="2010872"/>
+        <a:ext cx="979732" cy="608314"/>
+      </dsp:txXfrm>
+    </dsp:sp>
+    <dsp:sp modelId="{B76368ED-BB61-4ED9-B4CB-96BA45C22877}">
+      <dsp:nvSpPr>
+        <dsp:cNvPr id="0" name=""/>
+        <dsp:cNvSpPr/>
+      </dsp:nvSpPr>
+      <dsp:spPr>
+        <a:xfrm>
+          <a:off x="2094882" y="1884536"/>
+          <a:ext cx="1017582" cy="646164"/>
+        </a:xfrm>
+        <a:prstGeom prst="roundRect">
+          <a:avLst>
+            <a:gd name="adj" fmla="val 10000"/>
+          </a:avLst>
+        </a:prstGeom>
+        <a:solidFill>
+          <a:schemeClr val="accent1">
+            <a:hueOff val="0"/>
+            <a:satOff val="0"/>
+            <a:lumOff val="0"/>
+            <a:alphaOff val="0"/>
+          </a:schemeClr>
+        </a:solidFill>
+        <a:ln w="12700" cap="flat" cmpd="sng" algn="ctr">
+          <a:solidFill>
+            <a:schemeClr val="lt1">
+              <a:hueOff val="0"/>
+              <a:satOff val="0"/>
+              <a:lumOff val="0"/>
+              <a:alphaOff val="0"/>
+            </a:schemeClr>
+          </a:solidFill>
+          <a:prstDash val="solid"/>
+          <a:miter lim="800000"/>
+        </a:ln>
+        <a:effectLst/>
+      </dsp:spPr>
+      <dsp:style>
+        <a:lnRef idx="2">
+          <a:scrgbClr r="0" g="0" b="0"/>
+        </a:lnRef>
+        <a:fillRef idx="1">
+          <a:scrgbClr r="0" g="0" b="0"/>
+        </a:fillRef>
+        <a:effectRef idx="0">
+          <a:scrgbClr r="0" g="0" b="0"/>
+        </a:effectRef>
+        <a:fontRef idx="minor">
+          <a:schemeClr val="lt1"/>
+        </a:fontRef>
+      </dsp:style>
+    </dsp:sp>
+    <dsp:sp modelId="{D0D9BACB-3C5C-4255-9573-ABBC3B13538E}">
+      <dsp:nvSpPr>
+        <dsp:cNvPr id="0" name=""/>
+        <dsp:cNvSpPr/>
+      </dsp:nvSpPr>
+      <dsp:spPr>
+        <a:xfrm>
+          <a:off x="2207947" y="1991947"/>
+          <a:ext cx="1017582" cy="646164"/>
+        </a:xfrm>
+        <a:prstGeom prst="roundRect">
+          <a:avLst>
+            <a:gd name="adj" fmla="val 10000"/>
+          </a:avLst>
+        </a:prstGeom>
+        <a:solidFill>
+          <a:schemeClr val="lt1">
+            <a:alpha val="90000"/>
+            <a:hueOff val="0"/>
+            <a:satOff val="0"/>
+            <a:lumOff val="0"/>
+            <a:alphaOff val="0"/>
+          </a:schemeClr>
+        </a:solidFill>
+        <a:ln w="12700" cap="flat" cmpd="sng" algn="ctr">
+          <a:solidFill>
+            <a:schemeClr val="accent1">
+              <a:hueOff val="0"/>
+              <a:satOff val="0"/>
+              <a:lumOff val="0"/>
+              <a:alphaOff val="0"/>
+            </a:schemeClr>
+          </a:solidFill>
+          <a:prstDash val="solid"/>
+          <a:miter lim="800000"/>
+        </a:ln>
+        <a:effectLst/>
+      </dsp:spPr>
+      <dsp:style>
+        <a:lnRef idx="2">
+          <a:scrgbClr r="0" g="0" b="0"/>
+        </a:lnRef>
+        <a:fillRef idx="1">
+          <a:scrgbClr r="0" g="0" b="0"/>
+        </a:fillRef>
+        <a:effectRef idx="0">
+          <a:scrgbClr r="0" g="0" b="0"/>
+        </a:effectRef>
+        <a:fontRef idx="minor"/>
+      </dsp:style>
+      <dsp:txBody>
+        <a:bodyPr spcFirstLastPara="0" vert="horz" wrap="square" lIns="45720" tIns="45720" rIns="45720" bIns="45720" numCol="1" spcCol="1270" anchor="ctr" anchorCtr="0">
+          <a:noAutofit/>
+        </a:bodyPr>
+        <a:lstStyle/>
+        <a:p>
+          <a:pPr lvl="0" algn="ctr" defTabSz="533400">
+            <a:lnSpc>
+              <a:spcPct val="90000"/>
+            </a:lnSpc>
+            <a:spcBef>
+              <a:spcPct val="0"/>
+            </a:spcBef>
+            <a:spcAft>
+              <a:spcPct val="35000"/>
+            </a:spcAft>
+          </a:pPr>
+          <a:r>
+            <a:rPr lang="en-US" sz="1200" b="1" kern="1200"/>
+            <a:t>Canine</a:t>
+          </a:r>
+          <a:br>
+            <a:rPr lang="en-US" sz="1200" b="1" kern="1200"/>
+          </a:br>
+          <a:r>
+            <a:rPr lang="en-US" sz="1200" kern="1200"/>
+            <a:t>breed</a:t>
+          </a:r>
+          <a:br>
+            <a:rPr lang="en-US" sz="1200" kern="1200"/>
+          </a:br>
+          <a:r>
+            <a:rPr lang="en-US" sz="1200" kern="1200"/>
+            <a:t>isDangerous</a:t>
+          </a:r>
+        </a:p>
+      </dsp:txBody>
+      <dsp:txXfrm>
+        <a:off x="2226872" y="2010872"/>
+        <a:ext cx="979732" cy="608314"/>
+      </dsp:txXfrm>
+    </dsp:sp>
+  </dsp:spTree>
+</dsp:drawing>
+</file>
+
+<file path=word/diagrams/layout1.xml><?xml version="1.0" encoding="utf-8"?>
+<dgm:layoutDef xmlns:dgm="http://schemas.openxmlformats.org/drawingml/2006/diagram" xmlns:a="http://schemas.openxmlformats.org/drawingml/2006/main" uniqueId="urn:microsoft.com/office/officeart/2005/8/layout/hierarchy1">
+  <dgm:title val=""/>
+  <dgm:desc val=""/>
+  <dgm:catLst>
+    <dgm:cat type="hierarchy" pri="2000"/>
+  </dgm:catLst>
+  <dgm:sampData>
+    <dgm:dataModel>
+      <dgm:ptLst>
+        <dgm:pt modelId="0" type="doc"/>
+        <dgm:pt modelId="1">
+          <dgm:prSet phldr="1"/>
+        </dgm:pt>
+        <dgm:pt modelId="2">
+          <dgm:prSet phldr="1"/>
+        </dgm:pt>
+        <dgm:pt modelId="21">
+          <dgm:prSet phldr="1"/>
+        </dgm:pt>
+        <dgm:pt modelId="22">
+          <dgm:prSet phldr="1"/>
+        </dgm:pt>
+        <dgm:pt modelId="3">
+          <dgm:prSet phldr="1"/>
+        </dgm:pt>
+        <dgm:pt modelId="31">
+          <dgm:prSet phldr="1"/>
+        </dgm:pt>
+      </dgm:ptLst>
+      <dgm:cxnLst>
+        <dgm:cxn modelId="4" srcId="0" destId="1" srcOrd="0" destOrd="0"/>
+        <dgm:cxn modelId="5" srcId="1" destId="2" srcOrd="0" destOrd="0"/>
+        <dgm:cxn modelId="6" srcId="1" destId="3" srcOrd="1" destOrd="0"/>
+        <dgm:cxn modelId="23" srcId="2" destId="21" srcOrd="0" destOrd="0"/>
+        <dgm:cxn modelId="24" srcId="2" destId="22" srcOrd="1" destOrd="0"/>
+        <dgm:cxn modelId="33" srcId="3" destId="31" srcOrd="0" destOrd="0"/>
+      </dgm:cxnLst>
+      <dgm:bg/>
+      <dgm:whole/>
+    </dgm:dataModel>
+  </dgm:sampData>
+  <dgm:styleData>
+    <dgm:dataModel>
+      <dgm:ptLst>
+        <dgm:pt modelId="0" type="doc"/>
+        <dgm:pt modelId="1"/>
+        <dgm:pt modelId="11"/>
+        <dgm:pt modelId="12"/>
+      </dgm:ptLst>
+      <dgm:cxnLst>
+        <dgm:cxn modelId="2" srcId="0" destId="1" srcOrd="0" destOrd="0"/>
+        <dgm:cxn modelId="13" srcId="1" destId="11" srcOrd="0" destOrd="0"/>
+        <dgm:cxn modelId="14" srcId="1" destId="12" srcOrd="1" destOrd="0"/>
+      </dgm:cxnLst>
+      <dgm:bg/>
+      <dgm:whole/>
+    </dgm:dataModel>
+  </dgm:styleData>
+  <dgm:clrData>
+    <dgm:dataModel>
+      <dgm:ptLst>
+        <dgm:pt modelId="0" type="doc"/>
+        <dgm:pt modelId="1"/>
+        <dgm:pt modelId="2"/>
+        <dgm:pt modelId="21"/>
+        <dgm:pt modelId="211"/>
+        <dgm:pt modelId="3"/>
+        <dgm:pt modelId="31"/>
+        <dgm:pt modelId="311"/>
+      </dgm:ptLst>
+      <dgm:cxnLst>
+        <dgm:cxn modelId="4" srcId="0" destId="1" srcOrd="0" destOrd="0"/>
+        <dgm:cxn modelId="5" srcId="1" destId="2" srcOrd="0" destOrd="0"/>
+        <dgm:cxn modelId="6" srcId="1" destId="3" srcOrd="1" destOrd="0"/>
+        <dgm:cxn modelId="23" srcId="2" destId="21" srcOrd="0" destOrd="0"/>
+        <dgm:cxn modelId="24" srcId="21" destId="211" srcOrd="0" destOrd="0"/>
+        <dgm:cxn modelId="33" srcId="3" destId="31" srcOrd="0" destOrd="0"/>
+        <dgm:cxn modelId="34" srcId="31" destId="311" srcOrd="0" destOrd="0"/>
+      </dgm:cxnLst>
+      <dgm:bg/>
+      <dgm:whole/>
+    </dgm:dataModel>
+  </dgm:clrData>
+  <dgm:layoutNode name="hierChild1">
+    <dgm:varLst>
+      <dgm:chPref val="1"/>
+      <dgm:dir/>
+      <dgm:animOne val="branch"/>
+      <dgm:animLvl val="lvl"/>
+      <dgm:resizeHandles/>
+    </dgm:varLst>
+    <dgm:choose name="Name0">
+      <dgm:if name="Name1" func="var" arg="dir" op="equ" val="norm">
+        <dgm:alg type="hierChild">
+          <dgm:param type="linDir" val="fromL"/>
+        </dgm:alg>
+      </dgm:if>
+      <dgm:else name="Name2">
+        <dgm:alg type="hierChild">
+          <dgm:param type="linDir" val="fromR"/>
+        </dgm:alg>
+      </dgm:else>
+    </dgm:choose>
+    <dgm:shape xmlns:r="http://schemas.openxmlformats.org/officeDocument/2006/relationships" r:blip="">
+      <dgm:adjLst/>
+    </dgm:shape>
+    <dgm:presOf/>
+    <dgm:constrLst>
+      <dgm:constr type="primFontSz" for="des" ptType="node" op="equ" val="65"/>
+      <dgm:constr type="w" for="des" forName="composite" refType="w"/>
+      <dgm:constr type="h" for="des" forName="composite" refType="w" refFor="des" refForName="composite" fact="0.667"/>
+      <dgm:constr type="w" for="des" forName="composite2" refType="w" refFor="des" refForName="composite"/>
+      <dgm:constr type="h" for="des" forName="composite2" refType="h" refFor="des" refForName="composite"/>
+      <dgm:constr type="w" for="des" forName="composite3" refType="w" refFor="des" refForName="composite"/>
+      <dgm:constr type="h" for="des" forName="composite3" refType="h" refFor="des" refForName="composite"/>
+      <dgm:constr type="w" for="des" forName="composite4" refType="w" refFor="des" refForName="composite"/>
+      <dgm:constr type="h" for="des" forName="composite4" refType="h" refFor="des" refForName="composite"/>
+      <dgm:constr type="w" for="des" forName="composite5" refType="w" refFor="des" refForName="composite"/>
+      <dgm:constr type="h" for="des" forName="composite5" refType="h" refFor="des" refForName="composite"/>
+      <dgm:constr type="sibSp" refType="w" refFor="des" refForName="composite" fact="0.1"/>
+      <dgm:constr type="sibSp" for="des" forName="hierChild2" refType="sibSp"/>
+      <dgm:constr type="sibSp" for="des" forName="hierChild3" refType="sibSp"/>
+      <dgm:constr type="sibSp" for="des" forName="hierChild4" refType="sibSp"/>
+      <dgm:constr type="sibSp" for="des" forName="hierChild5" refType="sibSp"/>
+      <dgm:constr type="sibSp" for="des" forName="hierChild6" refType="sibSp"/>
+      <dgm:constr type="sp" for="des" forName="hierRoot1" refType="h" refFor="des" refForName="composite" fact="0.25"/>
+      <dgm:constr type="sp" for="des" forName="hierRoot2" refType="sp" refFor="des" refForName="hierRoot1"/>
+      <dgm:constr type="sp" for="des" forName="hierRoot3" refType="sp" refFor="des" refForName="hierRoot1"/>
+      <dgm:constr type="sp" for="des" forName="hierRoot4" refType="sp" refFor="des" refForName="hierRoot1"/>
+      <dgm:constr type="sp" for="des" forName="hierRoot5" refType="sp" refFor="des" refForName="hierRoot1"/>
+    </dgm:constrLst>
+    <dgm:ruleLst/>
+    <dgm:forEach name="Name3" axis="ch">
+      <dgm:forEach name="Name4" axis="self" ptType="node">
+        <dgm:layoutNode name="hierRoot1">
+          <dgm:alg type="hierRoot"/>
+          <dgm:shape xmlns:r="http://schemas.openxmlformats.org/officeDocument/2006/relationships" r:blip="">
+            <dgm:adjLst/>
+          </dgm:shape>
+          <dgm:presOf/>
+          <dgm:constrLst>
+            <dgm:constr type="bendDist" for="des" ptType="parTrans" refType="sp" fact="0.5"/>
+          </dgm:constrLst>
+          <dgm:ruleLst/>
+          <dgm:layoutNode name="composite">
+            <dgm:alg type="composite"/>
+            <dgm:shape xmlns:r="http://schemas.openxmlformats.org/officeDocument/2006/relationships" r:blip="">
+              <dgm:adjLst/>
+            </dgm:shape>
+            <dgm:presOf/>
+            <dgm:constrLst>
+              <dgm:constr type="w" for="ch" forName="background" refType="w" fact="0.9"/>
+              <dgm:constr type="h" for="ch" forName="background" refType="w" refFor="ch" refForName="background" fact="0.635"/>
+              <dgm:constr type="t" for="ch" forName="background"/>
+              <dgm:constr type="l" for="ch" forName="background"/>
+              <dgm:constr type="w" for="ch" forName="text" refType="w" fact="0.9"/>
+              <dgm:constr type="h" for="ch" forName="text" refType="w" refFor="ch" refForName="text" fact="0.635"/>
+              <dgm:constr type="t" for="ch" forName="text" refType="w" fact="0.095"/>
+              <dgm:constr type="l" for="ch" forName="text" refType="w" fact="0.1"/>
+            </dgm:constrLst>
+            <dgm:ruleLst/>
+            <dgm:layoutNode name="background" styleLbl="node0" moveWith="text">
+              <dgm:alg type="sp"/>
+              <dgm:shape xmlns:r="http://schemas.openxmlformats.org/officeDocument/2006/relationships" type="roundRect" r:blip="">
+                <dgm:adjLst>
+                  <dgm:adj idx="1" val="0.1"/>
+                </dgm:adjLst>
+              </dgm:shape>
+              <dgm:presOf/>
+              <dgm:constrLst/>
+              <dgm:ruleLst/>
+            </dgm:layoutNode>
+            <dgm:layoutNode name="text" styleLbl="fgAcc0">
+              <dgm:varLst>
+                <dgm:chPref val="3"/>
+              </dgm:varLst>
+              <dgm:alg type="tx"/>
+              <dgm:shape xmlns:r="http://schemas.openxmlformats.org/officeDocument/2006/relationships" type="roundRect" r:blip="">
+                <dgm:adjLst>
+                  <dgm:adj idx="1" val="0.1"/>
+                </dgm:adjLst>
+              </dgm:shape>
+              <dgm:presOf axis="self"/>
+              <dgm:constrLst>
+                <dgm:constr type="tMarg" refType="primFontSz" fact="0.3"/>
+                <dgm:constr type="bMarg" refType="primFontSz" fact="0.3"/>
+                <dgm:constr type="lMarg" refType="primFontSz" fact="0.3"/>
+                <dgm:constr type="rMarg" refType="primFontSz" fact="0.3"/>
+              </dgm:constrLst>
+              <dgm:ruleLst>
+                <dgm:rule type="primFontSz" val="5" fact="NaN" max="NaN"/>
+              </dgm:ruleLst>
+            </dgm:layoutNode>
+          </dgm:layoutNode>
+          <dgm:layoutNode name="hierChild2">
+            <dgm:choose name="Name5">
+              <dgm:if name="Name6" func="var" arg="dir" op="equ" val="norm">
+                <dgm:alg type="hierChild">
+                  <dgm:param type="linDir" val="fromL"/>
+                </dgm:alg>
+              </dgm:if>
+              <dgm:else name="Name7">
+                <dgm:alg type="hierChild">
+                  <dgm:param type="linDir" val="fromR"/>
+                </dgm:alg>
+              </dgm:else>
+            </dgm:choose>
+            <dgm:shape xmlns:r="http://schemas.openxmlformats.org/officeDocument/2006/relationships" r:blip="">
+              <dgm:adjLst/>
+            </dgm:shape>
+            <dgm:presOf/>
+            <dgm:constrLst/>
+            <dgm:ruleLst/>
+            <dgm:forEach name="Name8" axis="ch">
+              <dgm:forEach name="Name9" axis="self" ptType="parTrans" cnt="1">
+                <dgm:layoutNode name="Name10">
+                  <dgm:alg type="conn">
+                    <dgm:param type="dim" val="1D"/>
+                    <dgm:param type="endSty" val="noArr"/>
+                    <dgm:param type="connRout" val="bend"/>
+                    <dgm:param type="bendPt" val="end"/>
+                    <dgm:param type="begPts" val="bCtr"/>
+                    <dgm:param type="endPts" val="tCtr"/>
+                    <dgm:param type="srcNode" val="background"/>
+                    <dgm:param type="dstNode" val="background2"/>
+                  </dgm:alg>
+                  <dgm:shape xmlns:r="http://schemas.openxmlformats.org/officeDocument/2006/relationships" type="conn" r:blip="" zOrderOff="-999">
+                    <dgm:adjLst/>
+                  </dgm:shape>
+                  <dgm:presOf axis="self"/>
+                  <dgm:constrLst>
+                    <dgm:constr type="begPad"/>
+                    <dgm:constr type="endPad"/>
+                  </dgm:constrLst>
+                  <dgm:ruleLst/>
+                </dgm:layoutNode>
+              </dgm:forEach>
+              <dgm:forEach name="Name11" axis="self" ptType="node">
+                <dgm:layoutNode name="hierRoot2">
+                  <dgm:alg type="hierRoot"/>
+                  <dgm:shape xmlns:r="http://schemas.openxmlformats.org/officeDocument/2006/relationships" r:blip="">
+                    <dgm:adjLst/>
+                  </dgm:shape>
+                  <dgm:presOf/>
+                  <dgm:constrLst>
+                    <dgm:constr type="bendDist" for="des" ptType="parTrans" refType="sp" fact="0.5"/>
+                  </dgm:constrLst>
+                  <dgm:ruleLst/>
+                  <dgm:layoutNode name="composite2">
+                    <dgm:alg type="composite"/>
+                    <dgm:shape xmlns:r="http://schemas.openxmlformats.org/officeDocument/2006/relationships" r:blip="">
+                      <dgm:adjLst/>
+                    </dgm:shape>
+                    <dgm:presOf/>
+                    <dgm:constrLst>
+                      <dgm:constr type="w" for="ch" forName="background2" refType="w" fact="0.9"/>
+                      <dgm:constr type="h" for="ch" forName="background2" refType="w" refFor="ch" refForName="background2" fact="0.635"/>
+                      <dgm:constr type="t" for="ch" forName="background2"/>
+                      <dgm:constr type="l" for="ch" forName="background2"/>
+                      <dgm:constr type="w" for="ch" forName="text2" refType="w" fact="0.9"/>
+                      <dgm:constr type="h" for="ch" forName="text2" refType="w" refFor="ch" refForName="text2" fact="0.635"/>
+                      <dgm:constr type="t" for="ch" forName="text2" refType="w" fact="0.095"/>
+                      <dgm:constr type="l" for="ch" forName="text2" refType="w" fact="0.1"/>
+                    </dgm:constrLst>
+                    <dgm:ruleLst/>
+                    <dgm:layoutNode name="background2" moveWith="text2">
+                      <dgm:alg type="sp"/>
+                      <dgm:shape xmlns:r="http://schemas.openxmlformats.org/officeDocument/2006/relationships" type="roundRect" r:blip="">
+                        <dgm:adjLst>
+                          <dgm:adj idx="1" val="0.1"/>
+                        </dgm:adjLst>
+                      </dgm:shape>
+                      <dgm:presOf/>
+                      <dgm:constrLst/>
+                      <dgm:ruleLst/>
+                    </dgm:layoutNode>
+                    <dgm:layoutNode name="text2" styleLbl="fgAcc2">
+                      <dgm:varLst>
+                        <dgm:chPref val="3"/>
+                      </dgm:varLst>
+                      <dgm:alg type="tx"/>
+                      <dgm:shape xmlns:r="http://schemas.openxmlformats.org/officeDocument/2006/relationships" type="roundRect" r:blip="">
+                        <dgm:adjLst>
+                          <dgm:adj idx="1" val="0.1"/>
+                        </dgm:adjLst>
+                      </dgm:shape>
+                      <dgm:presOf axis="self"/>
+                      <dgm:constrLst>
+                        <dgm:constr type="tMarg" refType="primFontSz" fact="0.3"/>
+                        <dgm:constr type="bMarg" refType="primFontSz" fact="0.3"/>
+                        <dgm:constr type="lMarg" refType="primFontSz" fact="0.3"/>
+                        <dgm:constr type="rMarg" refType="primFontSz" fact="0.3"/>
+                      </dgm:constrLst>
+                      <dgm:ruleLst>
+                        <dgm:rule type="primFontSz" val="5" fact="NaN" max="NaN"/>
+                      </dgm:ruleLst>
+                    </dgm:layoutNode>
+                  </dgm:layoutNode>
+                  <dgm:layoutNode name="hierChild3">
+                    <dgm:choose name="Name12">
+                      <dgm:if name="Name13" func="var" arg="dir" op="equ" val="norm">
+                        <dgm:alg type="hierChild">
+                          <dgm:param type="linDir" val="fromL"/>
+                        </dgm:alg>
+                      </dgm:if>
+                      <dgm:else name="Name14">
+                        <dgm:alg type="hierChild">
+                          <dgm:param type="linDir" val="fromR"/>
+                        </dgm:alg>
+                      </dgm:else>
+                    </dgm:choose>
+                    <dgm:shape xmlns:r="http://schemas.openxmlformats.org/officeDocument/2006/relationships" r:blip="">
+                      <dgm:adjLst/>
+                    </dgm:shape>
+                    <dgm:presOf/>
+                    <dgm:constrLst/>
+                    <dgm:ruleLst/>
+                    <dgm:forEach name="Name15" axis="ch">
+                      <dgm:forEach name="Name16" axis="self" ptType="parTrans" cnt="1">
+                        <dgm:layoutNode name="Name17">
+                          <dgm:alg type="conn">
+                            <dgm:param type="dim" val="1D"/>
+                            <dgm:param type="endSty" val="noArr"/>
+                            <dgm:param type="connRout" val="bend"/>
+                            <dgm:param type="bendPt" val="end"/>
+                            <dgm:param type="begPts" val="bCtr"/>
+                            <dgm:param type="endPts" val="tCtr"/>
+                            <dgm:param type="srcNode" val="background2"/>
+                            <dgm:param type="dstNode" val="background3"/>
+                          </dgm:alg>
+                          <dgm:shape xmlns:r="http://schemas.openxmlformats.org/officeDocument/2006/relationships" type="conn" r:blip="" zOrderOff="-999">
+                            <dgm:adjLst/>
+                          </dgm:shape>
+                          <dgm:presOf axis="self"/>
+                          <dgm:constrLst>
+                            <dgm:constr type="begPad"/>
+                            <dgm:constr type="endPad"/>
+                          </dgm:constrLst>
+                          <dgm:ruleLst/>
+                        </dgm:layoutNode>
+                      </dgm:forEach>
+                      <dgm:forEach name="Name18" axis="self" ptType="node">
+                        <dgm:layoutNode name="hierRoot3">
+                          <dgm:alg type="hierRoot"/>
+                          <dgm:shape xmlns:r="http://schemas.openxmlformats.org/officeDocument/2006/relationships" r:blip="">
+                            <dgm:adjLst/>
+                          </dgm:shape>
+                          <dgm:presOf/>
+                          <dgm:constrLst>
+                            <dgm:constr type="bendDist" for="des" ptType="parTrans" refType="sp" fact="0.5"/>
+                          </dgm:constrLst>
+                          <dgm:ruleLst/>
+                          <dgm:layoutNode name="composite3">
+                            <dgm:alg type="composite"/>
+                            <dgm:shape xmlns:r="http://schemas.openxmlformats.org/officeDocument/2006/relationships" r:blip="">
+                              <dgm:adjLst/>
+                            </dgm:shape>
+                            <dgm:presOf/>
+                            <dgm:constrLst>
+                              <dgm:constr type="w" for="ch" forName="background3" refType="w" fact="0.9"/>
+                              <dgm:constr type="h" for="ch" forName="background3" refType="w" refFor="ch" refForName="background3" fact="0.635"/>
+                              <dgm:constr type="t" for="ch" forName="background3"/>
+                              <dgm:constr type="l" for="ch" forName="background3"/>
+                              <dgm:constr type="w" for="ch" forName="text3" refType="w" fact="0.9"/>
+                              <dgm:constr type="h" for="ch" forName="text3" refType="w" refFor="ch" refForName="text3" fact="0.635"/>
+                              <dgm:constr type="t" for="ch" forName="text3" refType="w" fact="0.095"/>
+                              <dgm:constr type="l" for="ch" forName="text3" refType="w" fact="0.1"/>
+                            </dgm:constrLst>
+                            <dgm:ruleLst/>
+                            <dgm:layoutNode name="background3" moveWith="text3">
+                              <dgm:alg type="sp"/>
+                              <dgm:shape xmlns:r="http://schemas.openxmlformats.org/officeDocument/2006/relationships" type="roundRect" r:blip="">
+                                <dgm:adjLst>
+                                  <dgm:adj idx="1" val="0.1"/>
+                                </dgm:adjLst>
+                              </dgm:shape>
+                              <dgm:presOf/>
+                              <dgm:constrLst/>
+                              <dgm:ruleLst/>
+                            </dgm:layoutNode>
+                            <dgm:layoutNode name="text3" styleLbl="fgAcc3">
+                              <dgm:varLst>
+                                <dgm:chPref val="3"/>
+                              </dgm:varLst>
+                              <dgm:alg type="tx"/>
+                              <dgm:shape xmlns:r="http://schemas.openxmlformats.org/officeDocument/2006/relationships" type="roundRect" r:blip="">
+                                <dgm:adjLst>
+                                  <dgm:adj idx="1" val="0.1"/>
+                                </dgm:adjLst>
+                              </dgm:shape>
+                              <dgm:presOf axis="self"/>
+                              <dgm:constrLst>
+                                <dgm:constr type="tMarg" refType="primFontSz" fact="0.3"/>
+                                <dgm:constr type="bMarg" refType="primFontSz" fact="0.3"/>
+                                <dgm:constr type="lMarg" refType="primFontSz" fact="0.3"/>
+                                <dgm:constr type="rMarg" refType="primFontSz" fact="0.3"/>
+                              </dgm:constrLst>
+                              <dgm:ruleLst>
+                                <dgm:rule type="primFontSz" val="5" fact="NaN" max="NaN"/>
+                              </dgm:ruleLst>
+                            </dgm:layoutNode>
+                          </dgm:layoutNode>
+                          <dgm:layoutNode name="hierChild4">
+                            <dgm:choose name="Name19">
+                              <dgm:if name="Name20" func="var" arg="dir" op="equ" val="norm">
+                                <dgm:alg type="hierChild">
+                                  <dgm:param type="linDir" val="fromL"/>
+                                </dgm:alg>
+                              </dgm:if>
+                              <dgm:else name="Name21">
+                                <dgm:alg type="hierChild">
+                                  <dgm:param type="linDir" val="fromR"/>
+                                </dgm:alg>
+                              </dgm:else>
+                            </dgm:choose>
+                            <dgm:shape xmlns:r="http://schemas.openxmlformats.org/officeDocument/2006/relationships" r:blip="">
+                              <dgm:adjLst/>
+                            </dgm:shape>
+                            <dgm:presOf/>
+                            <dgm:constrLst/>
+                            <dgm:ruleLst/>
+                            <dgm:forEach name="repeat" axis="ch">
+                              <dgm:forEach name="Name22" axis="self" ptType="parTrans" cnt="1">
+                                <dgm:layoutNode name="Name23">
+                                  <dgm:choose name="Name24">
+                                    <dgm:if name="Name25" axis="self" func="depth" op="lte" val="4">
+                                      <dgm:alg type="conn">
+                                        <dgm:param type="dim" val="1D"/>
+                                        <dgm:param type="endSty" val="noArr"/>
+                                        <dgm:param type="connRout" val="bend"/>
+                                        <dgm:param type="bendPt" val="end"/>
+                                        <dgm:param type="begPts" val="bCtr"/>
+                                        <dgm:param type="endPts" val="tCtr"/>
+                                        <dgm:param type="srcNode" val="background3"/>
+                                        <dgm:param type="dstNode" val="background4"/>
+                                      </dgm:alg>
+                                    </dgm:if>
+                                    <dgm:else name="Name26">
+                                      <dgm:alg type="conn">
+                                        <dgm:param type="dim" val="1D"/>
+                                        <dgm:param type="endSty" val="noArr"/>
+                                        <dgm:param type="connRout" val="bend"/>
+                                        <dgm:param type="bendPt" val="end"/>
+                                        <dgm:param type="begPts" val="bCtr"/>
+                                        <dgm:param type="endPts" val="tCtr"/>
+                                        <dgm:param type="srcNode" val="background4"/>
+                                        <dgm:param type="dstNode" val="background4"/>
+                                      </dgm:alg>
+                                    </dgm:else>
+                                  </dgm:choose>
+                                  <dgm:shape xmlns:r="http://schemas.openxmlformats.org/officeDocument/2006/relationships" type="conn" r:blip="" zOrderOff="-999">
+                                    <dgm:adjLst/>
+                                  </dgm:shape>
+                                  <dgm:presOf axis="self"/>
+                                  <dgm:constrLst>
+                                    <dgm:constr type="begPad"/>
+                                    <dgm:constr type="endPad"/>
+                                  </dgm:constrLst>
+                                  <dgm:ruleLst/>
+                                </dgm:layoutNode>
+                              </dgm:forEach>
+                              <dgm:forEach name="Name27" axis="self" ptType="node">
+                                <dgm:layoutNode name="hierRoot4">
+                                  <dgm:alg type="hierRoot"/>
+                                  <dgm:shape xmlns:r="http://schemas.openxmlformats.org/officeDocument/2006/relationships" r:blip="">
+                                    <dgm:adjLst/>
+                                  </dgm:shape>
+                                  <dgm:presOf/>
+                                  <dgm:constrLst>
+                                    <dgm:constr type="bendDist" for="des" ptType="parTrans" refType="sp" fact="0.5"/>
+                                  </dgm:constrLst>
+                                  <dgm:ruleLst/>
+                                  <dgm:layoutNode name="composite4">
+                                    <dgm:alg type="composite"/>
+                                    <dgm:shape xmlns:r="http://schemas.openxmlformats.org/officeDocument/2006/relationships" r:blip="">
+                                      <dgm:adjLst/>
+                                    </dgm:shape>
+                                    <dgm:presOf/>
+                                    <dgm:constrLst>
+                                      <dgm:constr type="w" for="ch" forName="background4" refType="w" fact="0.9"/>
+                                      <dgm:constr type="h" for="ch" forName="background4" refType="w" refFor="ch" refForName="background4" fact="0.635"/>
+                                      <dgm:constr type="t" for="ch" forName="background4"/>
+                                      <dgm:constr type="l" for="ch" forName="background4"/>
+                                      <dgm:constr type="w" for="ch" forName="text4" refType="w" fact="0.9"/>
+                                      <dgm:constr type="h" for="ch" forName="text4" refType="w" refFor="ch" refForName="text4" fact="0.635"/>
+                                      <dgm:constr type="t" for="ch" forName="text4" refType="w" fact="0.095"/>
+                                      <dgm:constr type="l" for="ch" forName="text4" refType="w" fact="0.1"/>
+                                    </dgm:constrLst>
+                                    <dgm:ruleLst/>
+                                    <dgm:layoutNode name="background4" moveWith="text4">
+                                      <dgm:alg type="sp"/>
+                                      <dgm:shape xmlns:r="http://schemas.openxmlformats.org/officeDocument/2006/relationships" type="roundRect" r:blip="">
+                                        <dgm:adjLst>
+                                          <dgm:adj idx="1" val="0.1"/>
+                                        </dgm:adjLst>
+                                      </dgm:shape>
+                                      <dgm:presOf/>
+                                      <dgm:constrLst/>
+                                      <dgm:ruleLst/>
+                                    </dgm:layoutNode>
+                                    <dgm:layoutNode name="text4" styleLbl="fgAcc4">
+                                      <dgm:varLst>
+                                        <dgm:chPref val="3"/>
+                                      </dgm:varLst>
+                                      <dgm:alg type="tx"/>
+                                      <dgm:shape xmlns:r="http://schemas.openxmlformats.org/officeDocument/2006/relationships" type="roundRect" r:blip="">
+                                        <dgm:adjLst>
+                                          <dgm:adj idx="1" val="0.1"/>
+                                        </dgm:adjLst>
+                                      </dgm:shape>
+                                      <dgm:presOf axis="self"/>
+                                      <dgm:constrLst>
+                                        <dgm:constr type="tMarg" refType="primFontSz" fact="0.3"/>
+                                        <dgm:constr type="bMarg" refType="primFontSz" fact="0.3"/>
+                                        <dgm:constr type="lMarg" refType="primFontSz" fact="0.3"/>
+                                        <dgm:constr type="rMarg" refType="primFontSz" fact="0.3"/>
+                                      </dgm:constrLst>
+                                      <dgm:ruleLst>
+                                        <dgm:rule type="primFontSz" val="5" fact="NaN" max="NaN"/>
+                                      </dgm:ruleLst>
+                                    </dgm:layoutNode>
+                                  </dgm:layoutNode>
+                                  <dgm:layoutNode name="hierChild5">
+                                    <dgm:choose name="Name28">
+                                      <dgm:if name="Name29" func="var" arg="dir" op="equ" val="norm">
+                                        <dgm:alg type="hierChild">
+                                          <dgm:param type="linDir" val="fromL"/>
+                                        </dgm:alg>
+                                      </dgm:if>
+                                      <dgm:else name="Name30">
+                                        <dgm:alg type="hierChild">
+                                          <dgm:param type="linDir" val="fromR"/>
+                                        </dgm:alg>
+                                      </dgm:else>
+                                    </dgm:choose>
+                                    <dgm:shape xmlns:r="http://schemas.openxmlformats.org/officeDocument/2006/relationships" r:blip="">
+                                      <dgm:adjLst/>
+                                    </dgm:shape>
+                                    <dgm:presOf/>
+                                    <dgm:constrLst/>
+                                    <dgm:ruleLst/>
+                                    <dgm:forEach name="Name31" ref="repeat"/>
+                                  </dgm:layoutNode>
+                                </dgm:layoutNode>
+                              </dgm:forEach>
+                            </dgm:forEach>
+                          </dgm:layoutNode>
+                        </dgm:layoutNode>
+                      </dgm:forEach>
+                    </dgm:forEach>
+                  </dgm:layoutNode>
+                </dgm:layoutNode>
+              </dgm:forEach>
+            </dgm:forEach>
+          </dgm:layoutNode>
+        </dgm:layoutNode>
+      </dgm:forEach>
+    </dgm:forEach>
+  </dgm:layoutNode>
+</dgm:layoutDef>
+</file>
+
+<file path=word/diagrams/quickStyle1.xml><?xml version="1.0" encoding="utf-8"?>
+<dgm:styleDef xmlns:dgm="http://schemas.openxmlformats.org/drawingml/2006/diagram" xmlns:a="http://schemas.openxmlformats.org/drawingml/2006/main" uniqueId="urn:microsoft.com/office/officeart/2005/8/quickstyle/simple1">
+  <dgm:title val=""/>
+  <dgm:desc val=""/>
+  <dgm:catLst>
+    <dgm:cat type="simple" pri="10100"/>
+  </dgm:catLst>
+  <dgm:scene3d>
+    <a:camera prst="orthographicFront"/>
+    <a:lightRig rig="threePt" dir="t"/>
+  </dgm:scene3d>
+  <dgm:styleLbl name="node0">
+    <dgm:scene3d>
+      <a:camera prst="orthographicFront"/>
+      <a:lightRig rig="threePt" dir="t"/>
+    </dgm:scene3d>
+    <dgm:sp3d/>
+    <dgm:txPr/>
+    <dgm:style>
+      <a:lnRef idx="2">
+        <a:scrgbClr r="0" g="0" b="0"/>
+      </a:lnRef>
+      <a:fillRef idx="1">
+        <a:scrgbClr r="0" g="0" b="0"/>
+      </a:fillRef>
+      <a:effectRef idx="0">
+        <a:scrgbClr r="0" g="0" b="0"/>
+      </a:effectRef>
+      <a:fontRef idx="minor">
+        <a:schemeClr val="lt1"/>
+      </a:fontRef>
+    </dgm:style>
+  </dgm:styleLbl>
+  <dgm:styleLbl name="lnNode1">
+    <dgm:scene3d>
+      <a:camera prst="orthographicFront"/>
+      <a:lightRig rig="threePt" dir="t"/>
+    </dgm:scene3d>
+    <dgm:sp3d/>
+    <dgm:txPr/>
+    <dgm:style>
+      <a:lnRef idx="2">
+        <a:scrgbClr r="0" g="0" b="0"/>
+      </a:lnRef>
+      <a:fillRef idx="1">
+        <a:scrgbClr r="0" g="0" b="0"/>
+      </a:fillRef>
+      <a:effectRef idx="0">
+        <a:scrgbClr r="0" g="0" b="0"/>
+      </a:effectRef>
+      <a:fontRef idx="minor">
+        <a:schemeClr val="lt1"/>
+      </a:fontRef>
+    </dgm:style>
+  </dgm:styleLbl>
+  <dgm:styleLbl name="vennNode1">
+    <dgm:scene3d>
+      <a:camera prst="orthographicFront"/>
+      <a:lightRig rig="threePt" dir="t"/>
+    </dgm:scene3d>
+    <dgm:sp3d/>
+    <dgm:txPr/>
+    <dgm:style>
+      <a:lnRef idx="2">
+        <a:scrgbClr r="0" g="0" b="0"/>
+      </a:lnRef>
+      <a:fillRef idx="1">
+        <a:scrgbClr r="0" g="0" b="0"/>
+      </a:fillRef>
+      <a:effectRef idx="0">
+        <a:scrgbClr r="0" g="0" b="0"/>
+      </a:effectRef>
+      <a:fontRef idx="minor">
+        <a:schemeClr val="tx1"/>
+      </a:fontRef>
+    </dgm:style>
+  </dgm:styleLbl>
+  <dgm:styleLbl name="alignNode1">
+    <dgm:scene3d>
+      <a:camera prst="orthographicFront"/>
+      <a:lightRig rig="threePt" dir="t"/>
+    </dgm:scene3d>
+    <dgm:sp3d/>
+    <dgm:txPr/>
+    <dgm:style>
+      <a:lnRef idx="2">
+        <a:scrgbClr r="0" g="0" b="0"/>
+      </a:lnRef>
+      <a:fillRef idx="1">
+        <a:scrgbClr r="0" g="0" b="0"/>
+      </a:fillRef>
+      <a:effectRef idx="0">
+        <a:scrgbClr r="0" g="0" b="0"/>
+      </a:effectRef>
+      <a:fontRef idx="minor">
+        <a:schemeClr val="lt1"/>
+      </a:fontRef>
+    </dgm:style>
+  </dgm:styleLbl>
+  <dgm:styleLbl name="node1">
+    <dgm:scene3d>
+      <a:camera prst="orthographicFront"/>
+      <a:lightRig rig="threePt" dir="t"/>
+    </dgm:scene3d>
+    <dgm:sp3d/>
+    <dgm:txPr/>
+    <dgm:style>
+      <a:lnRef idx="2">
+        <a:scrgbClr r="0" g="0" b="0"/>
+      </a:lnRef>
+      <a:fillRef idx="1">
+        <a:scrgbClr r="0" g="0" b="0"/>
+      </a:fillRef>
+      <a:effectRef idx="0">
+        <a:scrgbClr r="0" g="0" b="0"/>
+      </a:effectRef>
+      <a:fontRef idx="minor">
+        <a:schemeClr val="lt1"/>
+      </a:fontRef>
+    </dgm:style>
+  </dgm:styleLbl>
+  <dgm:styleLbl name="node2">
+    <dgm:scene3d>
+      <a:camera prst="orthographicFront"/>
+      <a:lightRig rig="threePt" dir="t"/>
+    </dgm:scene3d>
+    <dgm:sp3d/>
+    <dgm:txPr/>
+    <dgm:style>
+      <a:lnRef idx="2">
+        <a:scrgbClr r="0" g="0" b="0"/>
+      </a:lnRef>
+      <a:fillRef idx="1">
+        <a:scrgbClr r="0" g="0" b="0"/>
+      </a:fillRef>
+      <a:effectRef idx="0">
+        <a:scrgbClr r="0" g="0" b="0"/>
+      </a:effectRef>
+      <a:fontRef idx="minor">
+        <a:schemeClr val="lt1"/>
+      </a:fontRef>
+    </dgm:style>
+  </dgm:styleLbl>
+  <dgm:styleLbl name="node3">
+    <dgm:scene3d>
+      <a:camera prst="orthographicFront"/>
+      <a:lightRig rig="threePt" dir="t"/>
+    </dgm:scene3d>
+    <dgm:sp3d/>
+    <dgm:txPr/>
+    <dgm:style>
+      <a:lnRef idx="2">
+        <a:scrgbClr r="0" g="0" b="0"/>
+      </a:lnRef>
+      <a:fillRef idx="1">
+        <a:scrgbClr r="0" g="0" b="0"/>
+      </a:fillRef>
+      <a:effectRef idx="0">
+        <a:scrgbClr r="0" g="0" b="0"/>
+      </a:effectRef>
+      <a:fontRef idx="minor">
+        <a:schemeClr val="lt1"/>
+      </a:fontRef>
+    </dgm:style>
+  </dgm:styleLbl>
+  <dgm:styleLbl name="node4">
+    <dgm:scene3d>
+      <a:camera prst="orthographicFront"/>
+      <a:lightRig rig="threePt" dir="t"/>
+    </dgm:scene3d>
+    <dgm:sp3d/>
+    <dgm:txPr/>
+    <dgm:style>
+      <a:lnRef idx="2">
+        <a:scrgbClr r="0" g="0" b="0"/>
+      </a:lnRef>
+      <a:fillRef idx="1">
+        <a:scrgbClr r="0" g="0" b="0"/>
+      </a:fillRef>
+      <a:effectRef idx="0">
+        <a:scrgbClr r="0" g="0" b="0"/>
+      </a:effectRef>
+      <a:fontRef idx="minor">
+        <a:schemeClr val="lt1"/>
+      </a:fontRef>
+    </dgm:style>
+  </dgm:styleLbl>
+  <dgm:styleLbl name="fgImgPlace1">
+    <dgm:scene3d>
+      <a:camera prst="orthographicFront"/>
+      <a:lightRig rig="threePt" dir="t"/>
+    </dgm:scene3d>
+    <dgm:sp3d/>
+    <dgm:txPr/>
+    <dgm:style>
+      <a:lnRef idx="2">
+        <a:scrgbClr r="0" g="0" b="0"/>
+      </a:lnRef>
+      <a:fillRef idx="1">
+        <a:scrgbClr r="0" g="0" b="0"/>
+      </a:fillRef>
+      <a:effectRef idx="0">
+        <a:scrgbClr r="0" g="0" b="0"/>
+      </a:effectRef>
+      <a:fontRef idx="minor"/>
+    </dgm:style>
+  </dgm:styleLbl>
+  <dgm:styleLbl name="alignImgPlace1">
+    <dgm:scene3d>
+      <a:camera prst="orthographicFront"/>
+      <a:lightRig rig="threePt" dir="t"/>
+    </dgm:scene3d>
+    <dgm:sp3d/>
+    <dgm:txPr/>
+    <dgm:style>
+      <a:lnRef idx="2">
+        <a:scrgbClr r="0" g="0" b="0"/>
+      </a:lnRef>
+      <a:fillRef idx="1">
+        <a:scrgbClr r="0" g="0" b="0"/>
+      </a:fillRef>
+      <a:effectRef idx="0">
+        <a:scrgbClr r="0" g="0" b="0"/>
+      </a:effectRef>
+      <a:fontRef idx="minor"/>
+    </dgm:style>
+  </dgm:styleLbl>
+  <dgm:styleLbl name="bgImgPlace1">
+    <dgm:scene3d>
+      <a:camera prst="orthographicFront"/>
+      <a:lightRig rig="threePt" dir="t"/>
+    </dgm:scene3d>
+    <dgm:sp3d/>
+    <dgm:txPr/>
+    <dgm:style>
+      <a:lnRef idx="2">
+        <a:scrgbClr r="0" g="0" b="0"/>
+      </a:lnRef>
+      <a:fillRef idx="1">
+        <a:scrgbClr r="0" g="0" b="0"/>
+      </a:fillRef>
+      <a:effectRef idx="0">
+        <a:scrgbClr r="0" g="0" b="0"/>
+      </a:effectRef>
+      <a:fontRef idx="minor"/>
+    </dgm:style>
+  </dgm:styleLbl>
+  <dgm:styleLbl name="sibTrans2D1">
+    <dgm:scene3d>
+      <a:camera prst="orthographicFront"/>
+      <a:lightRig rig="threePt" dir="t"/>
+    </dgm:scene3d>
+    <dgm:sp3d/>
+    <dgm:txPr/>
+    <dgm:style>
+      <a:lnRef idx="0">
+        <a:scrgbClr r="0" g="0" b="0"/>
+      </a:lnRef>
+      <a:fillRef idx="1">
+        <a:scrgbClr r="0" g="0" b="0"/>
+      </a:fillRef>
+      <a:effectRef idx="0">
+        <a:scrgbClr r="0" g="0" b="0"/>
+      </a:effectRef>
+      <a:fontRef idx="minor">
+        <a:schemeClr val="lt1"/>
+      </a:fontRef>
+    </dgm:style>
+  </dgm:styleLbl>
+  <dgm:styleLbl name="fgSibTrans2D1">
+    <dgm:scene3d>
+      <a:camera prst="orthographicFront"/>
+      <a:lightRig rig="threePt" dir="t"/>
+    </dgm:scene3d>
+    <dgm:sp3d/>
+    <dgm:txPr/>
+    <dgm:style>
+      <a:lnRef idx="0">
+        <a:scrgbClr r="0" g="0" b="0"/>
+      </a:lnRef>
+      <a:fillRef idx="1">
+        <a:scrgbClr r="0" g="0" b="0"/>
+      </a:fillRef>
+      <a:effectRef idx="0">
+        <a:scrgbClr r="0" g="0" b="0"/>
+      </a:effectRef>
+      <a:fontRef idx="minor">
+        <a:schemeClr val="lt1"/>
+      </a:fontRef>
+    </dgm:style>
+  </dgm:styleLbl>
+  <dgm:styleLbl name="bgSibTrans2D1">
+    <dgm:scene3d>
+      <a:camera prst="orthographicFront"/>
+      <a:lightRig rig="threePt" dir="t"/>
+    </dgm:scene3d>
+    <dgm:sp3d/>
+    <dgm:txPr/>
+    <dgm:style>
+      <a:lnRef idx="0">
+        <a:scrgbClr r="0" g="0" b="0"/>
+      </a:lnRef>
+      <a:fillRef idx="1">
+        <a:scrgbClr r="0" g="0" b="0"/>
+      </a:fillRef>
+      <a:effectRef idx="0">
+        <a:scrgbClr r="0" g="0" b="0"/>
+      </a:effectRef>
+      <a:fontRef idx="minor">
+        <a:schemeClr val="lt1"/>
+      </a:fontRef>
+    </dgm:style>
+  </dgm:styleLbl>
+  <dgm:styleLbl name="sibTrans1D1">
+    <dgm:scene3d>
+      <a:camera prst="orthographicFront"/>
+      <a:lightRig rig="threePt" dir="t"/>
+    </dgm:scene3d>
+    <dgm:sp3d/>
+    <dgm:txPr/>
+    <dgm:style>
+      <a:lnRef idx="1">
+        <a:scrgbClr r="0" g="0" b="0"/>
+      </a:lnRef>
+      <a:fillRef idx="0">
+        <a:scrgbClr r="0" g="0" b="0"/>
+      </a:fillRef>
+      <a:effectRef idx="0">
+        <a:scrgbClr r="0" g="0" b="0"/>
+      </a:effectRef>
+      <a:fontRef idx="minor"/>
+    </dgm:style>
+  </dgm:styleLbl>
+  <dgm:styleLbl name="callout">
+    <dgm:scene3d>
+      <a:camera prst="orthographicFront"/>
+      <a:lightRig rig="threePt" dir="t"/>
+    </dgm:scene3d>
+    <dgm:sp3d/>
+    <dgm:txPr/>
+    <dgm:style>
+      <a:lnRef idx="2">
+        <a:scrgbClr r="0" g="0" b="0"/>
+      </a:lnRef>
+      <a:fillRef idx="1">
+        <a:scrgbClr r="0" g="0" b="0"/>
+      </a:fillRef>
+      <a:effectRef idx="0">
+        <a:scrgbClr r="0" g="0" b="0"/>
+      </a:effectRef>
+      <a:fontRef idx="minor"/>
+    </dgm:style>
+  </dgm:styleLbl>
+  <dgm:styleLbl name="asst0">
+    <dgm:scene3d>
+      <a:camera prst="orthographicFront"/>
+      <a:lightRig rig="threePt" dir="t"/>
+    </dgm:scene3d>
+    <dgm:sp3d/>
+    <dgm:txPr/>
+    <dgm:style>
+      <a:lnRef idx="2">
+        <a:scrgbClr r="0" g="0" b="0"/>
+      </a:lnRef>
+      <a:fillRef idx="1">
+        <a:scrgbClr r="0" g="0" b="0"/>
+      </a:fillRef>
+      <a:effectRef idx="0">
+        <a:scrgbClr r="0" g="0" b="0"/>
+      </a:effectRef>
+      <a:fontRef idx="minor">
+        <a:schemeClr val="lt1"/>
+      </a:fontRef>
+    </dgm:style>
+  </dgm:styleLbl>
+  <dgm:styleLbl name="asst1">
+    <dgm:scene3d>
+      <a:camera prst="orthographicFront"/>
+      <a:lightRig rig="threePt" dir="t"/>
+    </dgm:scene3d>
+    <dgm:sp3d/>
+    <dgm:txPr/>
+    <dgm:style>
+      <a:lnRef idx="2">
+        <a:scrgbClr r="0" g="0" b="0"/>
+      </a:lnRef>
+      <a:fillRef idx="1">
+        <a:scrgbClr r="0" g="0" b="0"/>
+      </a:fillRef>
+      <a:effectRef idx="0">
+        <a:scrgbClr r="0" g="0" b="0"/>
+      </a:effectRef>
+      <a:fontRef idx="minor">
+        <a:schemeClr val="lt1"/>
+      </a:fontRef>
+    </dgm:style>
+  </dgm:styleLbl>
+  <dgm:styleLbl name="asst2">
+    <dgm:scene3d>
+      <a:camera prst="orthographicFront"/>
+      <a:lightRig rig="threePt" dir="t"/>
+    </dgm:scene3d>
+    <dgm:sp3d/>
+    <dgm:txPr/>
+    <dgm:style>
+      <a:lnRef idx="2">
+        <a:scrgbClr r="0" g="0" b="0"/>
+      </a:lnRef>
+      <a:fillRef idx="1">
+        <a:scrgbClr r="0" g="0" b="0"/>
+      </a:fillRef>
+      <a:effectRef idx="0">
+        <a:scrgbClr r="0" g="0" b="0"/>
+      </a:effectRef>
+      <a:fontRef idx="minor">
+        <a:schemeClr val="lt1"/>
+      </a:fontRef>
+    </dgm:style>
+  </dgm:styleLbl>
+  <dgm:styleLbl name="asst3">
+    <dgm:scene3d>
+      <a:camera prst="orthographicFront"/>
+      <a:lightRig rig="threePt" dir="t"/>
+    </dgm:scene3d>
+    <dgm:sp3d/>
+    <dgm:txPr/>
+    <dgm:style>
+      <a:lnRef idx="2">
+        <a:scrgbClr r="0" g="0" b="0"/>
+      </a:lnRef>
+      <a:fillRef idx="1">
+        <a:scrgbClr r="0" g="0" b="0"/>
+      </a:fillRef>
+      <a:effectRef idx="0">
+        <a:scrgbClr r="0" g="0" b="0"/>
+      </a:effectRef>
+      <a:fontRef idx="minor">
+        <a:schemeClr val="lt1"/>
+      </a:fontRef>
+    </dgm:style>
+  </dgm:styleLbl>
+  <dgm:styleLbl name="asst4">
+    <dgm:scene3d>
+      <a:camera prst="orthographicFront"/>
+      <a:lightRig rig="threePt" dir="t"/>
+    </dgm:scene3d>
+    <dgm:sp3d/>
+    <dgm:txPr/>
+    <dgm:style>
+      <a:lnRef idx="2">
+        <a:scrgbClr r="0" g="0" b="0"/>
+      </a:lnRef>
+      <a:fillRef idx="1">
+        <a:scrgbClr r="0" g="0" b="0"/>
+      </a:fillRef>
+      <a:effectRef idx="0">
+        <a:scrgbClr r="0" g="0" b="0"/>
+      </a:effectRef>
+      <a:fontRef idx="minor">
+        <a:schemeClr val="lt1"/>
+      </a:fontRef>
+    </dgm:style>
+  </dgm:styleLbl>
+  <dgm:styleLbl name="parChTrans2D1">
+    <dgm:scene3d>
+      <a:camera prst="orthographicFront"/>
+      <a:lightRig rig="threePt" dir="t"/>
+    </dgm:scene3d>
+    <dgm:sp3d/>
+    <dgm:txPr/>
+    <dgm:style>
+      <a:lnRef idx="2">
+        <a:scrgbClr r="0" g="0" b="0"/>
+      </a:lnRef>
+      <a:fillRef idx="1">
+        <a:scrgbClr r="0" g="0" b="0"/>
+      </a:fillRef>
+      <a:effectRef idx="0">
+        <a:scrgbClr r="0" g="0" b="0"/>
+      </a:effectRef>
+      <a:fontRef idx="minor">
+        <a:schemeClr val="lt1"/>
+      </a:fontRef>
+    </dgm:style>
+  </dgm:styleLbl>
+  <dgm:styleLbl name="parChTrans2D2">
+    <dgm:scene3d>
+      <a:camera prst="orthographicFront"/>
+      <a:lightRig rig="threePt" dir="t"/>
+    </dgm:scene3d>
+    <dgm:sp3d/>
+    <dgm:txPr/>
+    <dgm:style>
+      <a:lnRef idx="2">
+        <a:scrgbClr r="0" g="0" b="0"/>
+      </a:lnRef>
+      <a:fillRef idx="1">
+        <a:scrgbClr r="0" g="0" b="0"/>
+      </a:fillRef>
+      <a:effectRef idx="0">
+        <a:scrgbClr r="0" g="0" b="0"/>
+      </a:effectRef>
+      <a:fontRef idx="minor">
+        <a:schemeClr val="lt1"/>
+      </a:fontRef>
+    </dgm:style>
+  </dgm:styleLbl>
+  <dgm:styleLbl name="parChTrans2D3">
+    <dgm:scene3d>
+      <a:camera prst="orthographicFront"/>
+      <a:lightRig rig="threePt" dir="t"/>
+    </dgm:scene3d>
+    <dgm:sp3d/>
+    <dgm:txPr/>
+    <dgm:style>
+      <a:lnRef idx="2">
+        <a:scrgbClr r="0" g="0" b="0"/>
+      </a:lnRef>
+      <a:fillRef idx="1">
+        <a:scrgbClr r="0" g="0" b="0"/>
+      </a:fillRef>
+      <a:effectRef idx="0">
+        <a:scrgbClr r="0" g="0" b="0"/>
+      </a:effectRef>
+      <a:fontRef idx="minor">
+        <a:schemeClr val="lt1"/>
+      </a:fontRef>
+    </dgm:style>
+  </dgm:styleLbl>
+  <dgm:styleLbl name="parChTrans2D4">
+    <dgm:scene3d>
+      <a:camera prst="orthographicFront"/>
+      <a:lightRig rig="threePt" dir="t"/>
+    </dgm:scene3d>
+    <dgm:sp3d/>
+    <dgm:txPr/>
+    <dgm:style>
+      <a:lnRef idx="2">
+        <a:scrgbClr r="0" g="0" b="0"/>
+      </a:lnRef>
+      <a:fillRef idx="1">
+        <a:scrgbClr r="0" g="0" b="0"/>
+      </a:fillRef>
+      <a:effectRef idx="0">
+        <a:scrgbClr r="0" g="0" b="0"/>
+      </a:effectRef>
+      <a:fontRef idx="minor">
+        <a:schemeClr val="lt1"/>
+      </a:fontRef>
+    </dgm:style>
+  </dgm:styleLbl>
+  <dgm:styleLbl name="parChTrans1D1">
+    <dgm:scene3d>
+      <a:camera prst="orthographicFront"/>
+      <a:lightRig rig="threePt" dir="t"/>
+    </dgm:scene3d>
+    <dgm:sp3d/>
+    <dgm:txPr/>
+    <dgm:style>
+      <a:lnRef idx="2">
+        <a:scrgbClr r="0" g="0" b="0"/>
+      </a:lnRef>
+      <a:fillRef idx="0">
+        <a:scrgbClr r="0" g="0" b="0"/>
+      </a:fillRef>
+      <a:effectRef idx="0">
+        <a:scrgbClr r="0" g="0" b="0"/>
+      </a:effectRef>
+      <a:fontRef idx="minor"/>
+    </dgm:style>
+  </dgm:styleLbl>
+  <dgm:styleLbl name="parChTrans1D2">
+    <dgm:scene3d>
+      <a:camera prst="orthographicFront"/>
+      <a:lightRig rig="threePt" dir="t"/>
+    </dgm:scene3d>
+    <dgm:sp3d/>
+    <dgm:txPr/>
+    <dgm:style>
+      <a:lnRef idx="2">
+        <a:scrgbClr r="0" g="0" b="0"/>
+      </a:lnRef>
+      <a:fillRef idx="0">
+        <a:scrgbClr r="0" g="0" b="0"/>
+      </a:fillRef>
+      <a:effectRef idx="0">
+        <a:scrgbClr r="0" g="0" b="0"/>
+      </a:effectRef>
+      <a:fontRef idx="minor"/>
+    </dgm:style>
+  </dgm:styleLbl>
+  <dgm:styleLbl name="parChTrans1D3">
+    <dgm:scene3d>
+      <a:camera prst="orthographicFront"/>
+      <a:lightRig rig="threePt" dir="t"/>
+    </dgm:scene3d>
+    <dgm:sp3d/>
+    <dgm:txPr/>
+    <dgm:style>
+      <a:lnRef idx="2">
+        <a:scrgbClr r="0" g="0" b="0"/>
+      </a:lnRef>
+      <a:fillRef idx="0">
+        <a:scrgbClr r="0" g="0" b="0"/>
+      </a:fillRef>
+      <a:effectRef idx="0">
+        <a:scrgbClr r="0" g="0" b="0"/>
+      </a:effectRef>
+      <a:fontRef idx="minor"/>
+    </dgm:style>
+  </dgm:styleLbl>
+  <dgm:styleLbl name="parChTrans1D4">
+    <dgm:scene3d>
+      <a:camera prst="orthographicFront"/>
+      <a:lightRig rig="threePt" dir="t"/>
+    </dgm:scene3d>
+    <dgm:sp3d/>
+    <dgm:txPr/>
+    <dgm:style>
+      <a:lnRef idx="2">
+        <a:scrgbClr r="0" g="0" b="0"/>
+      </a:lnRef>
+      <a:fillRef idx="0">
+        <a:scrgbClr r="0" g="0" b="0"/>
+      </a:fillRef>
+      <a:effectRef idx="0">
+        <a:scrgbClr r="0" g="0" b="0"/>
+      </a:effectRef>
+      <a:fontRef idx="minor"/>
+    </dgm:style>
+  </dgm:styleLbl>
+  <dgm:styleLbl name="fgAcc1">
+    <dgm:scene3d>
+      <a:camera prst="orthographicFront"/>
+      <a:lightRig rig="threePt" dir="t"/>
+    </dgm:scene3d>
+    <dgm:sp3d/>
+    <dgm:txPr/>
+    <dgm:style>
+      <a:lnRef idx="2">
+        <a:scrgbClr r="0" g="0" b="0"/>
+      </a:lnRef>
+      <a:fillRef idx="1">
+        <a:scrgbClr r="0" g="0" b="0"/>
+      </a:fillRef>
+      <a:effectRef idx="0">
+        <a:scrgbClr r="0" g="0" b="0"/>
+      </a:effectRef>
+      <a:fontRef idx="minor"/>
+    </dgm:style>
+  </dgm:styleLbl>
+  <dgm:styleLbl name="conFgAcc1">
+    <dgm:scene3d>
+      <a:camera prst="orthographicFront"/>
+      <a:lightRig rig="threePt" dir="t"/>
+    </dgm:scene3d>
+    <dgm:sp3d/>
+    <dgm:txPr/>
+    <dgm:style>
+      <a:lnRef idx="2">
+        <a:scrgbClr r="0" g="0" b="0"/>
+      </a:lnRef>
+      <a:fillRef idx="1">
+        <a:scrgbClr r="0" g="0" b="0"/>
+      </a:fillRef>
+      <a:effectRef idx="0">
+        <a:scrgbClr r="0" g="0" b="0"/>
+      </a:effectRef>
+      <a:fontRef idx="minor"/>
+    </dgm:style>
+  </dgm:styleLbl>
+  <dgm:styleLbl name="alignAcc1">
+    <dgm:scene3d>
+      <a:camera prst="orthographicFront"/>
+      <a:lightRig rig="threePt" dir="t"/>
+    </dgm:scene3d>
+    <dgm:sp3d/>
+    <dgm:txPr/>
+    <dgm:style>
+      <a:lnRef idx="2">
+        <a:scrgbClr r="0" g="0" b="0"/>
+      </a:lnRef>
+      <a:fillRef idx="1">
+        <a:scrgbClr r="0" g="0" b="0"/>
+      </a:fillRef>
+      <a:effectRef idx="0">
+        <a:scrgbClr r="0" g="0" b="0"/>
+      </a:effectRef>
+      <a:fontRef idx="minor"/>
+    </dgm:style>
+  </dgm:styleLbl>
+  <dgm:styleLbl name="trAlignAcc1">
+    <dgm:scene3d>
+      <a:camera prst="orthographicFront"/>
+      <a:lightRig rig="threePt" dir="t"/>
+    </dgm:scene3d>
+    <dgm:sp3d/>
+    <dgm:txPr/>
+    <dgm:style>
+      <a:lnRef idx="1">
+        <a:scrgbClr r="0" g="0" b="0"/>
+      </a:lnRef>
+      <a:fillRef idx="1">
+        <a:scrgbClr r="0" g="0" b="0"/>
+      </a:fillRef>
+      <a:effectRef idx="0">
+        <a:scrgbClr r="0" g="0" b="0"/>
+      </a:effectRef>
+      <a:fontRef idx="minor"/>
+    </dgm:style>
+  </dgm:styleLbl>
+  <dgm:styleLbl name="bgAcc1">
+    <dgm:scene3d>
+      <a:camera prst="orthographicFront"/>
+      <a:lightRig rig="threePt" dir="t"/>
+    </dgm:scene3d>
+    <dgm:sp3d/>
+    <dgm:txPr/>
+    <dgm:style>
+      <a:lnRef idx="2">
+        <a:scrgbClr r="0" g="0" b="0"/>
+      </a:lnRef>
+      <a:fillRef idx="1">
+        <a:scrgbClr r="0" g="0" b="0"/>
+      </a:fillRef>
+      <a:effectRef idx="0">
+        <a:scrgbClr r="0" g="0" b="0"/>
+      </a:effectRef>
+      <a:fontRef idx="minor"/>
+    </dgm:style>
+  </dgm:styleLbl>
+  <dgm:styleLbl name="solidFgAcc1">
+    <dgm:scene3d>
+      <a:camera prst="orthographicFront"/>
+      <a:lightRig rig="threePt" dir="t"/>
+    </dgm:scene3d>
+    <dgm:sp3d/>
+    <dgm:txPr/>
+    <dgm:style>
+      <a:lnRef idx="2">
+        <a:scrgbClr r="0" g="0" b="0"/>
+      </a:lnRef>
+      <a:fillRef idx="1">
+        <a:scrgbClr r="0" g="0" b="0"/>
+      </a:fillRef>
+      <a:effectRef idx="0">
+        <a:scrgbClr r="0" g="0" b="0"/>
+      </a:effectRef>
+      <a:fontRef idx="minor"/>
+    </dgm:style>
+  </dgm:styleLbl>
+  <dgm:styleLbl name="solidAlignAcc1">
+    <dgm:scene3d>
+      <a:camera prst="orthographicFront"/>
+      <a:lightRig rig="threePt" dir="t"/>
+    </dgm:scene3d>
+    <dgm:sp3d/>
+    <dgm:txPr/>
+    <dgm:style>
+      <a:lnRef idx="2">
+        <a:scrgbClr r="0" g="0" b="0"/>
+      </a:lnRef>
+      <a:fillRef idx="1">
+        <a:scrgbClr r="0" g="0" b="0"/>
+      </a:fillRef>
+      <a:effectRef idx="0">
+        <a:scrgbClr r="0" g="0" b="0"/>
+      </a:effectRef>
+      <a:fontRef idx="minor"/>
+    </dgm:style>
+  </dgm:styleLbl>
+  <dgm:styleLbl name="solidBgAcc1">
+    <dgm:scene3d>
+      <a:camera prst="orthographicFront"/>
+      <a:lightRig rig="threePt" dir="t"/>
+    </dgm:scene3d>
+    <dgm:sp3d/>
+    <dgm:txPr/>
+    <dgm:style>
+      <a:lnRef idx="2">
+        <a:scrgbClr r="0" g="0" b="0"/>
+      </a:lnRef>
+      <a:fillRef idx="1">
+        <a:scrgbClr r="0" g="0" b="0"/>
+      </a:fillRef>
+      <a:effectRef idx="0">
+        <a:scrgbClr r="0" g="0" b="0"/>
+      </a:effectRef>
+      <a:fontRef idx="minor"/>
+    </dgm:style>
+  </dgm:styleLbl>
+  <dgm:styleLbl name="fgAccFollowNode1">
+    <dgm:scene3d>
+      <a:camera prst="orthographicFront"/>
+      <a:lightRig rig="threePt" dir="t"/>
+    </dgm:scene3d>
+    <dgm:sp3d/>
+    <dgm:txPr/>
+    <dgm:style>
+      <a:lnRef idx="2">
+        <a:scrgbClr r="0" g="0" b="0"/>
+      </a:lnRef>
+      <a:fillRef idx="1">
+        <a:scrgbClr r="0" g="0" b="0"/>
+      </a:fillRef>
+      <a:effectRef idx="0">
+        <a:scrgbClr r="0" g="0" b="0"/>
+      </a:effectRef>
+      <a:fontRef idx="minor"/>
+    </dgm:style>
+  </dgm:styleLbl>
+  <dgm:styleLbl name="alignAccFollowNode1">
+    <dgm:scene3d>
+      <a:camera prst="orthographicFront"/>
+      <a:lightRig rig="threePt" dir="t"/>
+    </dgm:scene3d>
+    <dgm:sp3d/>
+    <dgm:txPr/>
+    <dgm:style>
+      <a:lnRef idx="2">
+        <a:scrgbClr r="0" g="0" b="0"/>
+      </a:lnRef>
+      <a:fillRef idx="1">
+        <a:scrgbClr r="0" g="0" b="0"/>
+      </a:fillRef>
+      <a:effectRef idx="0">
+        <a:scrgbClr r="0" g="0" b="0"/>
+      </a:effectRef>
+      <a:fontRef idx="minor"/>
+    </dgm:style>
+  </dgm:styleLbl>
+  <dgm:styleLbl name="bgAccFollowNode1">
+    <dgm:scene3d>
+      <a:camera prst="orthographicFront"/>
+      <a:lightRig rig="threePt" dir="t"/>
+    </dgm:scene3d>
+    <dgm:sp3d/>
+    <dgm:txPr/>
+    <dgm:style>
+      <a:lnRef idx="2">
+        <a:scrgbClr r="0" g="0" b="0"/>
+      </a:lnRef>
+      <a:fillRef idx="1">
+        <a:scrgbClr r="0" g="0" b="0"/>
+      </a:fillRef>
+      <a:effectRef idx="0">
+        <a:scrgbClr r="0" g="0" b="0"/>
+      </a:effectRef>
+      <a:fontRef idx="minor"/>
+    </dgm:style>
+  </dgm:styleLbl>
+  <dgm:styleLbl name="fgAcc0">
+    <dgm:scene3d>
+      <a:camera prst="orthographicFront"/>
+      <a:lightRig rig="threePt" dir="t"/>
+    </dgm:scene3d>
+    <dgm:sp3d/>
+    <dgm:txPr/>
+    <dgm:style>
+      <a:lnRef idx="2">
+        <a:scrgbClr r="0" g="0" b="0"/>
+      </a:lnRef>
+      <a:fillRef idx="1">
+        <a:scrgbClr r="0" g="0" b="0"/>
+      </a:fillRef>
+      <a:effectRef idx="0">
+        <a:scrgbClr r="0" g="0" b="0"/>
+      </a:effectRef>
+      <a:fontRef idx="minor"/>
+    </dgm:style>
+  </dgm:styleLbl>
+  <dgm:styleLbl name="fgAcc2">
+    <dgm:scene3d>
+      <a:camera prst="orthographicFront"/>
+      <a:lightRig rig="threePt" dir="t"/>
+    </dgm:scene3d>
+    <dgm:sp3d/>
+    <dgm:txPr/>
+    <dgm:style>
+      <a:lnRef idx="2">
+        <a:scrgbClr r="0" g="0" b="0"/>
+      </a:lnRef>
+      <a:fillRef idx="1">
+        <a:scrgbClr r="0" g="0" b="0"/>
+      </a:fillRef>
+      <a:effectRef idx="0">
+        <a:scrgbClr r="0" g="0" b="0"/>
+      </a:effectRef>
+      <a:fontRef idx="minor"/>
+    </dgm:style>
+  </dgm:styleLbl>
+  <dgm:styleLbl name="fgAcc3">
+    <dgm:scene3d>
+      <a:camera prst="orthographicFront"/>
+      <a:lightRig rig="threePt" dir="t"/>
+    </dgm:scene3d>
+    <dgm:sp3d/>
+    <dgm:txPr/>
+    <dgm:style>
+      <a:lnRef idx="2">
+        <a:scrgbClr r="0" g="0" b="0"/>
+      </a:lnRef>
+      <a:fillRef idx="1">
+        <a:scrgbClr r="0" g="0" b="0"/>
+      </a:fillRef>
+      <a:effectRef idx="0">
+        <a:scrgbClr r="0" g="0" b="0"/>
+      </a:effectRef>
+      <a:fontRef idx="minor"/>
+    </dgm:style>
+  </dgm:styleLbl>
+  <dgm:styleLbl name="fgAcc4">
+    <dgm:scene3d>
+      <a:camera prst="orthographicFront"/>
+      <a:lightRig rig="threePt" dir="t"/>
+    </dgm:scene3d>
+    <dgm:sp3d/>
+    <dgm:txPr/>
+    <dgm:style>
+      <a:lnRef idx="2">
+        <a:scrgbClr r="0" g="0" b="0"/>
+      </a:lnRef>
+      <a:fillRef idx="1">
+        <a:scrgbClr r="0" g="0" b="0"/>
+      </a:fillRef>
+      <a:effectRef idx="0">
+        <a:scrgbClr r="0" g="0" b="0"/>
+      </a:effectRef>
+      <a:fontRef idx="minor"/>
+    </dgm:style>
+  </dgm:styleLbl>
+  <dgm:styleLbl name="bgShp">
+    <dgm:scene3d>
+      <a:camera prst="orthographicFront"/>
+      <a:lightRig rig="threePt" dir="t"/>
+    </dgm:scene3d>
+    <dgm:sp3d/>
+    <dgm:txPr/>
+    <dgm:style>
+      <a:lnRef idx="0">
+        <a:scrgbClr r="0" g="0" b="0"/>
+      </a:lnRef>
+      <a:fillRef idx="1">
+        <a:scrgbClr r="0" g="0" b="0"/>
+      </a:fillRef>
+      <a:effectRef idx="0">
+        <a:scrgbClr r="0" g="0" b="0"/>
+      </a:effectRef>
+      <a:fontRef idx="minor"/>
+    </dgm:style>
+  </dgm:styleLbl>
+  <dgm:styleLbl name="dkBgShp">
+    <dgm:scene3d>
+      <a:camera prst="orthographicFront"/>
+      <a:lightRig rig="threePt" dir="t"/>
+    </dgm:scene3d>
+    <dgm:sp3d/>
+    <dgm:txPr/>
+    <dgm:style>
+      <a:lnRef idx="0">
+        <a:scrgbClr r="0" g="0" b="0"/>
+      </a:lnRef>
+      <a:fillRef idx="1">
+        <a:scrgbClr r="0" g="0" b="0"/>
+      </a:fillRef>
+      <a:effectRef idx="0">
+        <a:scrgbClr r="0" g="0" b="0"/>
+      </a:effectRef>
+      <a:fontRef idx="minor"/>
+    </dgm:style>
+  </dgm:styleLbl>
+  <dgm:styleLbl name="trBgShp">
+    <dgm:scene3d>
+      <a:camera prst="orthographicFront"/>
+      <a:lightRig rig="threePt" dir="t"/>
+    </dgm:scene3d>
+    <dgm:sp3d/>
+    <dgm:txPr/>
+    <dgm:style>
+      <a:lnRef idx="0">
+        <a:scrgbClr r="0" g="0" b="0"/>
+      </a:lnRef>
+      <a:fillRef idx="1">
+        <a:scrgbClr r="0" g="0" b="0"/>
+      </a:fillRef>
+      <a:effectRef idx="0">
+        <a:scrgbClr r="0" g="0" b="0"/>
+      </a:effectRef>
+      <a:fontRef idx="minor"/>
+    </dgm:style>
+  </dgm:styleLbl>
+  <dgm:styleLbl name="fgShp">
+    <dgm:scene3d>
+      <a:camera prst="orthographicFront"/>
+      <a:lightRig rig="threePt" dir="t"/>
+    </dgm:scene3d>
+    <dgm:sp3d/>
+    <dgm:txPr/>
+    <dgm:style>
+      <a:lnRef idx="2">
+        <a:scrgbClr r="0" g="0" b="0"/>
+      </a:lnRef>
+      <a:fillRef idx="1">
+        <a:scrgbClr r="0" g="0" b="0"/>
+      </a:fillRef>
+      <a:effectRef idx="0">
+        <a:scrgbClr r="0" g="0" b="0"/>
+      </a:effectRef>
+      <a:fontRef idx="minor"/>
+    </dgm:style>
+  </dgm:styleLbl>
+  <dgm:styleLbl name="revTx">
+    <dgm:scene3d>
+      <a:camera prst="orthographicFront"/>
+      <a:lightRig rig="threePt" dir="t"/>
+    </dgm:scene3d>
+    <dgm:sp3d/>
+    <dgm:txPr/>
+    <dgm:style>
+      <a:lnRef idx="0">
+        <a:scrgbClr r="0" g="0" b="0"/>
+      </a:lnRef>
+      <a:fillRef idx="0">
+        <a:scrgbClr r="0" g="0" b="0"/>
+      </a:fillRef>
+      <a:effectRef idx="0">
+        <a:scrgbClr r="0" g="0" b="0"/>
+      </a:effectRef>
+      <a:fontRef idx="minor"/>
+    </dgm:style>
+  </dgm:styleLbl>
+</dgm:styleDef>
 </file>
 
 <file path=word/theme/theme1.xml><?xml version="1.0" encoding="utf-8"?>
@@ -5569,7 +9306,7 @@
 </file>
 
 <file path=customXml/itemProps1.xml><?xml version="1.0" encoding="utf-8"?>
-<ds:datastoreItem xmlns:ds="http://schemas.openxmlformats.org/officeDocument/2006/customXml" ds:itemID="{AD2F4D6D-53C5-486F-B35A-DC02A14A00BF}">
+<ds:datastoreItem xmlns:ds="http://schemas.openxmlformats.org/officeDocument/2006/customXml" ds:itemID="{E646CA60-1F68-4564-BA77-DA4F2C0FCDAE}">
   <ds:schemaRefs>
     <ds:schemaRef ds:uri="http://schemas.openxmlformats.org/officeDocument/2006/bibliography"/>
   </ds:schemaRefs>

--- a/exercise_1-4-1c.docx
+++ b/exercise_1-4-1c.docx
@@ -268,7 +268,6 @@
         <w:t xml:space="preserve">Look here </w:t>
       </w:r>
       <w:hyperlink r:id="rId13" w:history="1">
-        <w:proofErr w:type="gramStart"/>
         <w:r>
           <w:rPr>
             <w:rStyle w:val="Hyperlink"/>
@@ -277,9 +276,8 @@
             <w:sz w:val="28"/>
             <w:szCs w:val="24"/>
           </w:rPr>
-          <w:t>For</w:t>
+          <w:t>f</w:t>
         </w:r>
-        <w:proofErr w:type="gramEnd"/>
         <w:r>
           <w:rPr>
             <w:rStyle w:val="Hyperlink"/>
@@ -288,7 +286,27 @@
             <w:sz w:val="28"/>
             <w:szCs w:val="24"/>
           </w:rPr>
-          <w:t xml:space="preserve"> help on crating sub classes whose superclass have variables</w:t>
+          <w:t>or help on cr</w:t>
+        </w:r>
+        <w:r>
+          <w:rPr>
+            <w:rStyle w:val="Hyperlink"/>
+            <w:rFonts w:ascii="Georgia" w:hAnsi="Georgia"/>
+            <w:b/>
+            <w:sz w:val="28"/>
+            <w:szCs w:val="24"/>
+          </w:rPr>
+          <w:t>e</w:t>
+        </w:r>
+        <w:r>
+          <w:rPr>
+            <w:rStyle w:val="Hyperlink"/>
+            <w:rFonts w:ascii="Georgia" w:hAnsi="Georgia"/>
+            <w:b/>
+            <w:sz w:val="28"/>
+            <w:szCs w:val="24"/>
+          </w:rPr>
+          <w:t>ating sub classes whose superclass have variables</w:t>
         </w:r>
       </w:hyperlink>
     </w:p>
@@ -1349,23 +1367,7 @@
           <w:sz w:val="24"/>
           <w:szCs w:val="24"/>
         </w:rPr>
-        <w:t xml:space="preserve"> </w:t>
-      </w:r>
-      <w:r>
-        <w:rPr>
-          <w:rFonts w:ascii="Courier New" w:hAnsi="Courier New" w:cs="Courier New"/>
-          <w:sz w:val="24"/>
-          <w:szCs w:val="24"/>
-        </w:rPr>
-        <w:t>age</w:t>
-      </w:r>
-      <w:r>
-        <w:rPr>
-          <w:rFonts w:ascii="Courier New" w:hAnsi="Courier New" w:cs="Courier New"/>
-          <w:sz w:val="24"/>
-          <w:szCs w:val="24"/>
-        </w:rPr>
-        <w:t>,</w:t>
+        <w:t xml:space="preserve"> age,</w:t>
       </w:r>
       <w:r>
         <w:rPr>
@@ -2227,6 +2229,7 @@
           <w:szCs w:val="24"/>
         </w:rPr>
       </w:pPr>
+      <w:bookmarkStart w:id="0" w:name="_GoBack"/>
       <w:proofErr w:type="spellStart"/>
       <w:r>
         <w:rPr>
@@ -2238,6 +2241,7 @@
       </w:r>
       <w:proofErr w:type="spellEnd"/>
     </w:p>
+    <w:bookmarkEnd w:id="0"/>
     <w:p>
       <w:pPr>
         <w:pStyle w:val="ListParagraph"/>
@@ -2556,31 +2560,7 @@
           <w:sz w:val="24"/>
           <w:szCs w:val="24"/>
         </w:rPr>
-        <w:t>rints “</w:t>
-      </w:r>
-      <w:r>
-        <w:rPr>
-          <w:rFonts w:ascii="Georgia" w:hAnsi="Georgia"/>
-          <w:sz w:val="24"/>
-          <w:szCs w:val="24"/>
-        </w:rPr>
-        <w:t>Canine</w:t>
-      </w:r>
-      <w:r>
-        <w:rPr>
-          <w:rFonts w:ascii="Georgia" w:hAnsi="Georgia"/>
-          <w:sz w:val="24"/>
-          <w:szCs w:val="24"/>
-        </w:rPr>
-        <w:t xml:space="preserve"> says </w:t>
-      </w:r>
-      <w:r>
-        <w:rPr>
-          <w:rFonts w:ascii="Georgia" w:hAnsi="Georgia"/>
-          <w:sz w:val="24"/>
-          <w:szCs w:val="24"/>
-        </w:rPr>
-        <w:t>howl</w:t>
+        <w:t>rints “Canine says howl</w:t>
       </w:r>
       <w:r>
         <w:rPr>
@@ -2610,17 +2590,7 @@
           <w:sz w:val="24"/>
           <w:szCs w:val="24"/>
         </w:rPr>
-        <w:t>C</w:t>
-      </w:r>
-      <w:bookmarkStart w:id="0" w:name="_GoBack"/>
-      <w:bookmarkEnd w:id="0"/>
-      <w:r>
-        <w:rPr>
-          <w:rFonts w:ascii="Georgia" w:hAnsi="Georgia"/>
-          <w:sz w:val="24"/>
-          <w:szCs w:val="24"/>
-        </w:rPr>
-        <w:t xml:space="preserve">alls the </w:t>
+        <w:t xml:space="preserve">Calls the </w:t>
       </w:r>
       <w:proofErr w:type="spellStart"/>
       <w:proofErr w:type="gramStart"/>
@@ -6620,41 +6590,41 @@
     </dgm:pt>
   </dgm:ptLst>
   <dgm:cxnLst>
-    <dgm:cxn modelId="{825A0B3A-B583-473B-BC2B-B4A0B5BB5048}" type="presOf" srcId="{8C014C68-74C4-4933-BB2B-A0CE6BABA4C9}" destId="{2DB59FBA-5C1D-4789-B591-9D471E5AEA9A}" srcOrd="0" destOrd="0" presId="urn:microsoft.com/office/officeart/2005/8/layout/hierarchy1"/>
-    <dgm:cxn modelId="{9F843073-5311-4FCA-99B0-641837D4D067}" type="presOf" srcId="{98629A4E-E92E-44F2-AA83-3A7C69D11E26}" destId="{0EDFCBF0-E40E-4EA8-8CFB-0C29B2AF415F}" srcOrd="0" destOrd="0" presId="urn:microsoft.com/office/officeart/2005/8/layout/hierarchy1"/>
     <dgm:cxn modelId="{E9873AF2-2E9D-479F-829C-CEAE980809A6}" srcId="{32B5F72D-2CE4-404C-AB7E-5D5235E75AE9}" destId="{8393A489-FD02-4B4D-80B2-61D44A7AFAFC}" srcOrd="0" destOrd="0" parTransId="{98629A4E-E92E-44F2-AA83-3A7C69D11E26}" sibTransId="{AD1E9370-F013-40DC-8E8D-1919E02682E0}"/>
-    <dgm:cxn modelId="{B91F770F-12E4-4286-B2AE-B28C10E2404F}" type="presOf" srcId="{65C7FE68-139A-439F-A21A-CE776659370A}" destId="{F234B173-D00A-49EE-8299-3527E60A66E1}" srcOrd="0" destOrd="0" presId="urn:microsoft.com/office/officeart/2005/8/layout/hierarchy1"/>
+    <dgm:cxn modelId="{5C5EEDF1-6D84-487D-BB4B-399F708E7484}" type="presOf" srcId="{8393A489-FD02-4B4D-80B2-61D44A7AFAFC}" destId="{57EFAD37-2490-406E-AC7E-32D80543CC67}" srcOrd="0" destOrd="0" presId="urn:microsoft.com/office/officeart/2005/8/layout/hierarchy1"/>
+    <dgm:cxn modelId="{AB932E6E-D18D-40EE-B75D-6FF6443A244C}" type="presOf" srcId="{3A5C60D9-665F-4C0A-B491-2D6F138C4F07}" destId="{880B9CD4-15F0-4C6B-8E0E-4828CF1420B0}" srcOrd="0" destOrd="0" presId="urn:microsoft.com/office/officeart/2005/8/layout/hierarchy1"/>
+    <dgm:cxn modelId="{FD5EBC66-3B7A-4ADC-8A69-EC86B7C23ADE}" type="presOf" srcId="{65C7FE68-139A-439F-A21A-CE776659370A}" destId="{F234B173-D00A-49EE-8299-3527E60A66E1}" srcOrd="0" destOrd="0" presId="urn:microsoft.com/office/officeart/2005/8/layout/hierarchy1"/>
+    <dgm:cxn modelId="{ABCCF416-E70D-4F61-901E-A774120A3970}" type="presOf" srcId="{32B5F72D-2CE4-404C-AB7E-5D5235E75AE9}" destId="{1C26022C-6279-4645-9C24-004E382EF9AE}" srcOrd="0" destOrd="0" presId="urn:microsoft.com/office/officeart/2005/8/layout/hierarchy1"/>
     <dgm:cxn modelId="{7E69B213-5D80-4FBD-AE95-734B96F3962E}" srcId="{65C7FE68-139A-439F-A21A-CE776659370A}" destId="{32B5F72D-2CE4-404C-AB7E-5D5235E75AE9}" srcOrd="0" destOrd="0" parTransId="{4B4CCAFB-9FC3-4473-BAC1-0643FDCFC240}" sibTransId="{24496DB7-4896-46C4-9814-A2F41A4224B7}"/>
-    <dgm:cxn modelId="{2C507622-A913-4F79-91AC-3F2472FC2659}" type="presOf" srcId="{94DF2B3C-871C-482A-9CEE-0F01A9AD4C6D}" destId="{D0D9BACB-3C5C-4255-9573-ABBC3B13538E}" srcOrd="0" destOrd="0" presId="urn:microsoft.com/office/officeart/2005/8/layout/hierarchy1"/>
-    <dgm:cxn modelId="{A6DD1E8F-6C2C-4FAF-B56D-F6DF4A6C0C1E}" type="presOf" srcId="{3E45808F-7026-44CB-8130-24896AC966B3}" destId="{06E75093-3784-43C4-86BE-F09DBB32DA53}" srcOrd="0" destOrd="0" presId="urn:microsoft.com/office/officeart/2005/8/layout/hierarchy1"/>
     <dgm:cxn modelId="{7A9099DB-0D03-4A53-9EFB-DC8B61A3BF53}" srcId="{8393A489-FD02-4B4D-80B2-61D44A7AFAFC}" destId="{94DF2B3C-871C-482A-9CEE-0F01A9AD4C6D}" srcOrd="1" destOrd="0" parTransId="{3E45808F-7026-44CB-8130-24896AC966B3}" sibTransId="{27FFE4C5-BF3F-41FF-BC9C-DCD26BED5D45}"/>
+    <dgm:cxn modelId="{D31EEC86-A5A8-44A0-ADFA-9A32432CA329}" type="presOf" srcId="{3E45808F-7026-44CB-8130-24896AC966B3}" destId="{06E75093-3784-43C4-86BE-F09DBB32DA53}" srcOrd="0" destOrd="0" presId="urn:microsoft.com/office/officeart/2005/8/layout/hierarchy1"/>
+    <dgm:cxn modelId="{89D0F4B3-4090-411B-9378-A8B4172A671D}" type="presOf" srcId="{98629A4E-E92E-44F2-AA83-3A7C69D11E26}" destId="{0EDFCBF0-E40E-4EA8-8CFB-0C29B2AF415F}" srcOrd="0" destOrd="0" presId="urn:microsoft.com/office/officeart/2005/8/layout/hierarchy1"/>
     <dgm:cxn modelId="{3DD165E7-4E14-4B29-B27F-2A0B6B68DF65}" srcId="{8393A489-FD02-4B4D-80B2-61D44A7AFAFC}" destId="{3A5C60D9-665F-4C0A-B491-2D6F138C4F07}" srcOrd="0" destOrd="0" parTransId="{8C014C68-74C4-4933-BB2B-A0CE6BABA4C9}" sibTransId="{77B7E91E-C8B5-4C0E-9F2C-33546054CD85}"/>
-    <dgm:cxn modelId="{7F6EE34C-6FAD-48BE-B8F6-E83E9F53A10A}" type="presOf" srcId="{3A5C60D9-665F-4C0A-B491-2D6F138C4F07}" destId="{880B9CD4-15F0-4C6B-8E0E-4828CF1420B0}" srcOrd="0" destOrd="0" presId="urn:microsoft.com/office/officeart/2005/8/layout/hierarchy1"/>
-    <dgm:cxn modelId="{69FC42D8-63AA-4C42-B441-D773E36EF4A1}" type="presOf" srcId="{32B5F72D-2CE4-404C-AB7E-5D5235E75AE9}" destId="{1C26022C-6279-4645-9C24-004E382EF9AE}" srcOrd="0" destOrd="0" presId="urn:microsoft.com/office/officeart/2005/8/layout/hierarchy1"/>
-    <dgm:cxn modelId="{745AC40B-E3FF-477D-BB11-FC2E0DC37E7D}" type="presOf" srcId="{8393A489-FD02-4B4D-80B2-61D44A7AFAFC}" destId="{57EFAD37-2490-406E-AC7E-32D80543CC67}" srcOrd="0" destOrd="0" presId="urn:microsoft.com/office/officeart/2005/8/layout/hierarchy1"/>
-    <dgm:cxn modelId="{5DA97780-4095-425F-90C8-BCB2A5589078}" type="presParOf" srcId="{F234B173-D00A-49EE-8299-3527E60A66E1}" destId="{88EC1EE2-4C57-4845-BC77-69D25A819774}" srcOrd="0" destOrd="0" presId="urn:microsoft.com/office/officeart/2005/8/layout/hierarchy1"/>
-    <dgm:cxn modelId="{F99D8A65-6B0B-4313-ACD5-281B8A837CE1}" type="presParOf" srcId="{88EC1EE2-4C57-4845-BC77-69D25A819774}" destId="{8422165A-C558-49AF-BCDC-F6079C9B788F}" srcOrd="0" destOrd="0" presId="urn:microsoft.com/office/officeart/2005/8/layout/hierarchy1"/>
-    <dgm:cxn modelId="{9C640D15-ED58-4D44-BC8A-EE32B9866037}" type="presParOf" srcId="{8422165A-C558-49AF-BCDC-F6079C9B788F}" destId="{D9026DA5-8E50-4096-996D-56B20D6705B7}" srcOrd="0" destOrd="0" presId="urn:microsoft.com/office/officeart/2005/8/layout/hierarchy1"/>
-    <dgm:cxn modelId="{F84EF8C4-5964-4154-BF2E-E8F4E2C8FDF3}" type="presParOf" srcId="{8422165A-C558-49AF-BCDC-F6079C9B788F}" destId="{1C26022C-6279-4645-9C24-004E382EF9AE}" srcOrd="1" destOrd="0" presId="urn:microsoft.com/office/officeart/2005/8/layout/hierarchy1"/>
-    <dgm:cxn modelId="{093BC65F-F2CC-4EF7-A391-7392F24E4A84}" type="presParOf" srcId="{88EC1EE2-4C57-4845-BC77-69D25A819774}" destId="{37904E11-D5F2-4886-96E3-2CEBC004F212}" srcOrd="1" destOrd="0" presId="urn:microsoft.com/office/officeart/2005/8/layout/hierarchy1"/>
-    <dgm:cxn modelId="{FD5EE64E-E263-47A1-9AE7-E967421A6214}" type="presParOf" srcId="{37904E11-D5F2-4886-96E3-2CEBC004F212}" destId="{0EDFCBF0-E40E-4EA8-8CFB-0C29B2AF415F}" srcOrd="0" destOrd="0" presId="urn:microsoft.com/office/officeart/2005/8/layout/hierarchy1"/>
-    <dgm:cxn modelId="{541D0021-52CB-45F8-B9CA-CA8B98A0920A}" type="presParOf" srcId="{37904E11-D5F2-4886-96E3-2CEBC004F212}" destId="{6155D286-4D1E-4007-9888-4225A8B0D4AE}" srcOrd="1" destOrd="0" presId="urn:microsoft.com/office/officeart/2005/8/layout/hierarchy1"/>
-    <dgm:cxn modelId="{E9B9E542-3385-4922-8119-FF88D3D1970E}" type="presParOf" srcId="{6155D286-4D1E-4007-9888-4225A8B0D4AE}" destId="{958CC7C8-3804-4C01-BA49-7EB69E2484F2}" srcOrd="0" destOrd="0" presId="urn:microsoft.com/office/officeart/2005/8/layout/hierarchy1"/>
-    <dgm:cxn modelId="{0B8AC625-6CA1-4122-A906-B6323F964EE7}" type="presParOf" srcId="{958CC7C8-3804-4C01-BA49-7EB69E2484F2}" destId="{491C87EF-0046-4E96-A166-8FC22C3FB517}" srcOrd="0" destOrd="0" presId="urn:microsoft.com/office/officeart/2005/8/layout/hierarchy1"/>
-    <dgm:cxn modelId="{EF3BF3B1-E704-42A0-8326-87E6846B88B2}" type="presParOf" srcId="{958CC7C8-3804-4C01-BA49-7EB69E2484F2}" destId="{57EFAD37-2490-406E-AC7E-32D80543CC67}" srcOrd="1" destOrd="0" presId="urn:microsoft.com/office/officeart/2005/8/layout/hierarchy1"/>
-    <dgm:cxn modelId="{CD30366E-14D7-4A50-B32C-558068CE0DEB}" type="presParOf" srcId="{6155D286-4D1E-4007-9888-4225A8B0D4AE}" destId="{1651F05B-749A-4703-9ED8-9E22C0FE92AA}" srcOrd="1" destOrd="0" presId="urn:microsoft.com/office/officeart/2005/8/layout/hierarchy1"/>
-    <dgm:cxn modelId="{854F22E2-CDFA-4FDB-839E-1180F1BFDF76}" type="presParOf" srcId="{1651F05B-749A-4703-9ED8-9E22C0FE92AA}" destId="{2DB59FBA-5C1D-4789-B591-9D471E5AEA9A}" srcOrd="0" destOrd="0" presId="urn:microsoft.com/office/officeart/2005/8/layout/hierarchy1"/>
-    <dgm:cxn modelId="{74740984-2BC9-40DE-B179-2D657EAF3F88}" type="presParOf" srcId="{1651F05B-749A-4703-9ED8-9E22C0FE92AA}" destId="{D9C776B4-ED1A-4290-ADCA-262C5C18C12D}" srcOrd="1" destOrd="0" presId="urn:microsoft.com/office/officeart/2005/8/layout/hierarchy1"/>
-    <dgm:cxn modelId="{4773157A-097E-47F4-B605-2ADFAA8CA23B}" type="presParOf" srcId="{D9C776B4-ED1A-4290-ADCA-262C5C18C12D}" destId="{CBDC910D-317E-4CA7-B6EB-04E975A297E2}" srcOrd="0" destOrd="0" presId="urn:microsoft.com/office/officeart/2005/8/layout/hierarchy1"/>
-    <dgm:cxn modelId="{1534C77F-5F0B-4118-A7E7-979C948400E7}" type="presParOf" srcId="{CBDC910D-317E-4CA7-B6EB-04E975A297E2}" destId="{770062F0-5205-4E75-84C3-F94A57442072}" srcOrd="0" destOrd="0" presId="urn:microsoft.com/office/officeart/2005/8/layout/hierarchy1"/>
-    <dgm:cxn modelId="{BFF68196-8C9A-4015-870F-BC02070983A1}" type="presParOf" srcId="{CBDC910D-317E-4CA7-B6EB-04E975A297E2}" destId="{880B9CD4-15F0-4C6B-8E0E-4828CF1420B0}" srcOrd="1" destOrd="0" presId="urn:microsoft.com/office/officeart/2005/8/layout/hierarchy1"/>
-    <dgm:cxn modelId="{22E91911-4542-4CFD-B205-A04F006C1F5B}" type="presParOf" srcId="{D9C776B4-ED1A-4290-ADCA-262C5C18C12D}" destId="{D1BA6A3C-2D59-44FA-92D7-95B15FFC7211}" srcOrd="1" destOrd="0" presId="urn:microsoft.com/office/officeart/2005/8/layout/hierarchy1"/>
-    <dgm:cxn modelId="{0AA52D26-4972-45AB-8728-7C3AE6EFCE8E}" type="presParOf" srcId="{1651F05B-749A-4703-9ED8-9E22C0FE92AA}" destId="{06E75093-3784-43C4-86BE-F09DBB32DA53}" srcOrd="2" destOrd="0" presId="urn:microsoft.com/office/officeart/2005/8/layout/hierarchy1"/>
-    <dgm:cxn modelId="{DDD4A7CD-E5A3-4CE4-860C-A0AD3BE7F0CF}" type="presParOf" srcId="{1651F05B-749A-4703-9ED8-9E22C0FE92AA}" destId="{CF8D7705-FDD1-4874-A1AA-3BA85BBBAF94}" srcOrd="3" destOrd="0" presId="urn:microsoft.com/office/officeart/2005/8/layout/hierarchy1"/>
-    <dgm:cxn modelId="{6954792E-1FBB-4CD2-A1E8-767F7952C4A6}" type="presParOf" srcId="{CF8D7705-FDD1-4874-A1AA-3BA85BBBAF94}" destId="{DA6B45FD-7A61-4698-95E6-C84E113CEDCB}" srcOrd="0" destOrd="0" presId="urn:microsoft.com/office/officeart/2005/8/layout/hierarchy1"/>
-    <dgm:cxn modelId="{CADBABDE-DCE7-4F61-BA45-5838B14889A0}" type="presParOf" srcId="{DA6B45FD-7A61-4698-95E6-C84E113CEDCB}" destId="{B76368ED-BB61-4ED9-B4CB-96BA45C22877}" srcOrd="0" destOrd="0" presId="urn:microsoft.com/office/officeart/2005/8/layout/hierarchy1"/>
-    <dgm:cxn modelId="{B46D85D5-5D79-4FEE-A571-B8FA1F2B3D32}" type="presParOf" srcId="{DA6B45FD-7A61-4698-95E6-C84E113CEDCB}" destId="{D0D9BACB-3C5C-4255-9573-ABBC3B13538E}" srcOrd="1" destOrd="0" presId="urn:microsoft.com/office/officeart/2005/8/layout/hierarchy1"/>
-    <dgm:cxn modelId="{80474022-3B68-45F8-8E68-48AACBEDD3F2}" type="presParOf" srcId="{CF8D7705-FDD1-4874-A1AA-3BA85BBBAF94}" destId="{01FF778B-F6F2-4F02-A395-A85C7E06596F}" srcOrd="1" destOrd="0" presId="urn:microsoft.com/office/officeart/2005/8/layout/hierarchy1"/>
+    <dgm:cxn modelId="{6D9CF04A-036E-4069-9895-8CB06D40195A}" type="presOf" srcId="{8C014C68-74C4-4933-BB2B-A0CE6BABA4C9}" destId="{2DB59FBA-5C1D-4789-B591-9D471E5AEA9A}" srcOrd="0" destOrd="0" presId="urn:microsoft.com/office/officeart/2005/8/layout/hierarchy1"/>
+    <dgm:cxn modelId="{8FAE3E5E-C630-4D5B-9127-13381BAA9C6A}" type="presOf" srcId="{94DF2B3C-871C-482A-9CEE-0F01A9AD4C6D}" destId="{D0D9BACB-3C5C-4255-9573-ABBC3B13538E}" srcOrd="0" destOrd="0" presId="urn:microsoft.com/office/officeart/2005/8/layout/hierarchy1"/>
+    <dgm:cxn modelId="{75FD15E4-06A4-4E63-A25F-FE2B767F44EC}" type="presParOf" srcId="{F234B173-D00A-49EE-8299-3527E60A66E1}" destId="{88EC1EE2-4C57-4845-BC77-69D25A819774}" srcOrd="0" destOrd="0" presId="urn:microsoft.com/office/officeart/2005/8/layout/hierarchy1"/>
+    <dgm:cxn modelId="{BB286216-1FCA-4EE7-9DA4-9405B63CEE84}" type="presParOf" srcId="{88EC1EE2-4C57-4845-BC77-69D25A819774}" destId="{8422165A-C558-49AF-BCDC-F6079C9B788F}" srcOrd="0" destOrd="0" presId="urn:microsoft.com/office/officeart/2005/8/layout/hierarchy1"/>
+    <dgm:cxn modelId="{FEA7ACD6-9A87-419B-A680-9EB474B1BD07}" type="presParOf" srcId="{8422165A-C558-49AF-BCDC-F6079C9B788F}" destId="{D9026DA5-8E50-4096-996D-56B20D6705B7}" srcOrd="0" destOrd="0" presId="urn:microsoft.com/office/officeart/2005/8/layout/hierarchy1"/>
+    <dgm:cxn modelId="{269DE028-02C7-4BA3-89E1-0D227D73426F}" type="presParOf" srcId="{8422165A-C558-49AF-BCDC-F6079C9B788F}" destId="{1C26022C-6279-4645-9C24-004E382EF9AE}" srcOrd="1" destOrd="0" presId="urn:microsoft.com/office/officeart/2005/8/layout/hierarchy1"/>
+    <dgm:cxn modelId="{5DCCE9D5-7A12-4BCE-A873-06FBF41D9188}" type="presParOf" srcId="{88EC1EE2-4C57-4845-BC77-69D25A819774}" destId="{37904E11-D5F2-4886-96E3-2CEBC004F212}" srcOrd="1" destOrd="0" presId="urn:microsoft.com/office/officeart/2005/8/layout/hierarchy1"/>
+    <dgm:cxn modelId="{511447B8-8B99-4FEB-B3B9-D97609D04F42}" type="presParOf" srcId="{37904E11-D5F2-4886-96E3-2CEBC004F212}" destId="{0EDFCBF0-E40E-4EA8-8CFB-0C29B2AF415F}" srcOrd="0" destOrd="0" presId="urn:microsoft.com/office/officeart/2005/8/layout/hierarchy1"/>
+    <dgm:cxn modelId="{942CD120-CAEB-44F1-8A4D-339F49C335E0}" type="presParOf" srcId="{37904E11-D5F2-4886-96E3-2CEBC004F212}" destId="{6155D286-4D1E-4007-9888-4225A8B0D4AE}" srcOrd="1" destOrd="0" presId="urn:microsoft.com/office/officeart/2005/8/layout/hierarchy1"/>
+    <dgm:cxn modelId="{F4EB4F77-CD3A-4A70-8B9F-EC9D6ED9D182}" type="presParOf" srcId="{6155D286-4D1E-4007-9888-4225A8B0D4AE}" destId="{958CC7C8-3804-4C01-BA49-7EB69E2484F2}" srcOrd="0" destOrd="0" presId="urn:microsoft.com/office/officeart/2005/8/layout/hierarchy1"/>
+    <dgm:cxn modelId="{0D8C5A96-EDF4-4871-8756-34AE1C77EA5D}" type="presParOf" srcId="{958CC7C8-3804-4C01-BA49-7EB69E2484F2}" destId="{491C87EF-0046-4E96-A166-8FC22C3FB517}" srcOrd="0" destOrd="0" presId="urn:microsoft.com/office/officeart/2005/8/layout/hierarchy1"/>
+    <dgm:cxn modelId="{4D8785A9-DC7D-401A-8D2E-7A7630C4192E}" type="presParOf" srcId="{958CC7C8-3804-4C01-BA49-7EB69E2484F2}" destId="{57EFAD37-2490-406E-AC7E-32D80543CC67}" srcOrd="1" destOrd="0" presId="urn:microsoft.com/office/officeart/2005/8/layout/hierarchy1"/>
+    <dgm:cxn modelId="{82689E3D-CA8B-4370-95D2-A7D894B9BC3F}" type="presParOf" srcId="{6155D286-4D1E-4007-9888-4225A8B0D4AE}" destId="{1651F05B-749A-4703-9ED8-9E22C0FE92AA}" srcOrd="1" destOrd="0" presId="urn:microsoft.com/office/officeart/2005/8/layout/hierarchy1"/>
+    <dgm:cxn modelId="{10BF1644-8C36-434B-A500-8E1848BB1E29}" type="presParOf" srcId="{1651F05B-749A-4703-9ED8-9E22C0FE92AA}" destId="{2DB59FBA-5C1D-4789-B591-9D471E5AEA9A}" srcOrd="0" destOrd="0" presId="urn:microsoft.com/office/officeart/2005/8/layout/hierarchy1"/>
+    <dgm:cxn modelId="{703C409F-E0A8-4875-B53A-9CCAD7747A64}" type="presParOf" srcId="{1651F05B-749A-4703-9ED8-9E22C0FE92AA}" destId="{D9C776B4-ED1A-4290-ADCA-262C5C18C12D}" srcOrd="1" destOrd="0" presId="urn:microsoft.com/office/officeart/2005/8/layout/hierarchy1"/>
+    <dgm:cxn modelId="{07E9FD79-243A-4F69-AE04-44992B805409}" type="presParOf" srcId="{D9C776B4-ED1A-4290-ADCA-262C5C18C12D}" destId="{CBDC910D-317E-4CA7-B6EB-04E975A297E2}" srcOrd="0" destOrd="0" presId="urn:microsoft.com/office/officeart/2005/8/layout/hierarchy1"/>
+    <dgm:cxn modelId="{2F7AE8F3-8135-4D6B-85E1-E3F8A2AF68D4}" type="presParOf" srcId="{CBDC910D-317E-4CA7-B6EB-04E975A297E2}" destId="{770062F0-5205-4E75-84C3-F94A57442072}" srcOrd="0" destOrd="0" presId="urn:microsoft.com/office/officeart/2005/8/layout/hierarchy1"/>
+    <dgm:cxn modelId="{80679885-1CB7-4A7B-8003-5ED74F0C4656}" type="presParOf" srcId="{CBDC910D-317E-4CA7-B6EB-04E975A297E2}" destId="{880B9CD4-15F0-4C6B-8E0E-4828CF1420B0}" srcOrd="1" destOrd="0" presId="urn:microsoft.com/office/officeart/2005/8/layout/hierarchy1"/>
+    <dgm:cxn modelId="{9F809A63-5C01-432E-8976-227F81DB2042}" type="presParOf" srcId="{D9C776B4-ED1A-4290-ADCA-262C5C18C12D}" destId="{D1BA6A3C-2D59-44FA-92D7-95B15FFC7211}" srcOrd="1" destOrd="0" presId="urn:microsoft.com/office/officeart/2005/8/layout/hierarchy1"/>
+    <dgm:cxn modelId="{F3BFA130-3871-47BD-8DB5-D6EFDA754621}" type="presParOf" srcId="{1651F05B-749A-4703-9ED8-9E22C0FE92AA}" destId="{06E75093-3784-43C4-86BE-F09DBB32DA53}" srcOrd="2" destOrd="0" presId="urn:microsoft.com/office/officeart/2005/8/layout/hierarchy1"/>
+    <dgm:cxn modelId="{9D8040FF-F9A8-4BDB-A922-7FC2C59DEC22}" type="presParOf" srcId="{1651F05B-749A-4703-9ED8-9E22C0FE92AA}" destId="{CF8D7705-FDD1-4874-A1AA-3BA85BBBAF94}" srcOrd="3" destOrd="0" presId="urn:microsoft.com/office/officeart/2005/8/layout/hierarchy1"/>
+    <dgm:cxn modelId="{EA727618-23A0-4263-8DD8-D9C78D8C33BC}" type="presParOf" srcId="{CF8D7705-FDD1-4874-A1AA-3BA85BBBAF94}" destId="{DA6B45FD-7A61-4698-95E6-C84E113CEDCB}" srcOrd="0" destOrd="0" presId="urn:microsoft.com/office/officeart/2005/8/layout/hierarchy1"/>
+    <dgm:cxn modelId="{750BB9C6-90F6-460C-97BB-AF21EEB5959F}" type="presParOf" srcId="{DA6B45FD-7A61-4698-95E6-C84E113CEDCB}" destId="{B76368ED-BB61-4ED9-B4CB-96BA45C22877}" srcOrd="0" destOrd="0" presId="urn:microsoft.com/office/officeart/2005/8/layout/hierarchy1"/>
+    <dgm:cxn modelId="{630DCA99-B9FE-4018-8DFB-6A6040A79022}" type="presParOf" srcId="{DA6B45FD-7A61-4698-95E6-C84E113CEDCB}" destId="{D0D9BACB-3C5C-4255-9573-ABBC3B13538E}" srcOrd="1" destOrd="0" presId="urn:microsoft.com/office/officeart/2005/8/layout/hierarchy1"/>
+    <dgm:cxn modelId="{CDB03847-CD54-4B3F-86F6-4700C63AFFE6}" type="presParOf" srcId="{CF8D7705-FDD1-4874-A1AA-3BA85BBBAF94}" destId="{01FF778B-F6F2-4F02-A395-A85C7E06596F}" srcOrd="1" destOrd="0" presId="urn:microsoft.com/office/officeart/2005/8/layout/hierarchy1"/>
   </dgm:cxnLst>
   <dgm:bg/>
   <dgm:whole/>
@@ -9306,7 +9276,7 @@
 </file>
 
 <file path=customXml/itemProps1.xml><?xml version="1.0" encoding="utf-8"?>
-<ds:datastoreItem xmlns:ds="http://schemas.openxmlformats.org/officeDocument/2006/customXml" ds:itemID="{E646CA60-1F68-4564-BA77-DA4F2C0FCDAE}">
+<ds:datastoreItem xmlns:ds="http://schemas.openxmlformats.org/officeDocument/2006/customXml" ds:itemID="{B91A35BB-D4FA-4C1E-932B-370379A9339F}">
   <ds:schemaRefs>
     <ds:schemaRef ds:uri="http://schemas.openxmlformats.org/officeDocument/2006/bibliography"/>
   </ds:schemaRefs>

--- a/exercise_1-4-1c.docx
+++ b/exercise_1-4-1c.docx
@@ -2229,7 +2229,6 @@
           <w:szCs w:val="24"/>
         </w:rPr>
       </w:pPr>
-      <w:bookmarkStart w:id="0" w:name="_GoBack"/>
       <w:proofErr w:type="spellStart"/>
       <w:r>
         <w:rPr>
@@ -2241,7 +2240,6 @@
       </w:r>
       <w:proofErr w:type="spellEnd"/>
     </w:p>
-    <w:bookmarkEnd w:id="0"/>
     <w:p>
       <w:pPr>
         <w:pStyle w:val="ListParagraph"/>
@@ -2883,6 +2881,60 @@
       <w:pPr>
         <w:pStyle w:val="ListParagraph"/>
         <w:numPr>
+          <w:ilvl w:val="0"/>
+          <w:numId w:val="8"/>
+        </w:numPr>
+        <w:rPr>
+          <w:rFonts w:ascii="Georgia" w:hAnsi="Georgia"/>
+          <w:sz w:val="24"/>
+          <w:szCs w:val="24"/>
+        </w:rPr>
+      </w:pPr>
+      <w:r>
+        <w:rPr>
+          <w:rFonts w:ascii="Georgia" w:hAnsi="Georgia"/>
+          <w:sz w:val="24"/>
+          <w:szCs w:val="24"/>
+        </w:rPr>
+        <w:t xml:space="preserve">Create an instance of the </w:t>
+      </w:r>
+      <w:r>
+        <w:rPr>
+          <w:rFonts w:ascii="Courier New" w:hAnsi="Courier New" w:cs="Courier New"/>
+          <w:sz w:val="24"/>
+          <w:szCs w:val="24"/>
+        </w:rPr>
+        <w:t>Feline</w:t>
+      </w:r>
+      <w:r>
+        <w:rPr>
+          <w:rFonts w:ascii="Georgia" w:hAnsi="Georgia"/>
+          <w:sz w:val="24"/>
+          <w:szCs w:val="24"/>
+        </w:rPr>
+        <w:t xml:space="preserve"> class that</w:t>
+      </w:r>
+      <w:r>
+        <w:rPr>
+          <w:rFonts w:ascii="Georgia" w:hAnsi="Georgia"/>
+          <w:sz w:val="24"/>
+          <w:szCs w:val="24"/>
+        </w:rPr>
+        <w:t xml:space="preserve"> is two years old</w:t>
+      </w:r>
+      <w:r>
+        <w:rPr>
+          <w:rFonts w:ascii="Georgia" w:hAnsi="Georgia"/>
+          <w:sz w:val="24"/>
+          <w:szCs w:val="24"/>
+        </w:rPr>
+        <w:t>, female Tiger, is dangerous and weighs 970.5 lbs.</w:t>
+      </w:r>
+    </w:p>
+    <w:p>
+      <w:pPr>
+        <w:pStyle w:val="ListParagraph"/>
+        <w:numPr>
           <w:ilvl w:val="1"/>
           <w:numId w:val="8"/>
         </w:numPr>
@@ -2898,6 +2950,186 @@
           <w:sz w:val="24"/>
           <w:szCs w:val="24"/>
         </w:rPr>
+        <w:t xml:space="preserve">Set the value of the gender attribute using the </w:t>
+      </w:r>
+      <w:proofErr w:type="spellStart"/>
+      <w:proofErr w:type="gramStart"/>
+      <w:r>
+        <w:rPr>
+          <w:rFonts w:ascii="Courier New" w:hAnsi="Courier New" w:cs="Courier New"/>
+          <w:sz w:val="24"/>
+          <w:szCs w:val="24"/>
+        </w:rPr>
+        <w:t>setGender</w:t>
+      </w:r>
+      <w:proofErr w:type="spellEnd"/>
+      <w:r>
+        <w:rPr>
+          <w:rFonts w:ascii="Courier New" w:hAnsi="Courier New" w:cs="Courier New"/>
+          <w:sz w:val="24"/>
+          <w:szCs w:val="24"/>
+        </w:rPr>
+        <w:t>(</w:t>
+      </w:r>
+      <w:proofErr w:type="gramEnd"/>
+      <w:r>
+        <w:rPr>
+          <w:rFonts w:ascii="Courier New" w:hAnsi="Courier New" w:cs="Courier New"/>
+          <w:sz w:val="24"/>
+          <w:szCs w:val="24"/>
+        </w:rPr>
+        <w:t>)</w:t>
+      </w:r>
+      <w:r>
+        <w:rPr>
+          <w:rFonts w:ascii="Georgia" w:hAnsi="Georgia"/>
+          <w:sz w:val="24"/>
+          <w:szCs w:val="24"/>
+        </w:rPr>
+        <w:t xml:space="preserve"> method.</w:t>
+      </w:r>
+    </w:p>
+    <w:p>
+      <w:pPr>
+        <w:pStyle w:val="ListParagraph"/>
+        <w:numPr>
+          <w:ilvl w:val="1"/>
+          <w:numId w:val="8"/>
+        </w:numPr>
+        <w:rPr>
+          <w:rFonts w:ascii="Georgia" w:hAnsi="Georgia"/>
+          <w:sz w:val="24"/>
+          <w:szCs w:val="24"/>
+        </w:rPr>
+      </w:pPr>
+      <w:r>
+        <w:rPr>
+          <w:rFonts w:ascii="Georgia" w:hAnsi="Georgia"/>
+          <w:sz w:val="24"/>
+          <w:szCs w:val="24"/>
+        </w:rPr>
+        <w:t xml:space="preserve">Print the gender of your mammal using the </w:t>
+      </w:r>
+      <w:proofErr w:type="spellStart"/>
+      <w:proofErr w:type="gramStart"/>
+      <w:r>
+        <w:rPr>
+          <w:rFonts w:ascii="Courier New" w:hAnsi="Courier New" w:cs="Courier New"/>
+          <w:sz w:val="24"/>
+          <w:szCs w:val="24"/>
+        </w:rPr>
+        <w:t>getGender</w:t>
+      </w:r>
+      <w:proofErr w:type="spellEnd"/>
+      <w:r>
+        <w:rPr>
+          <w:rFonts w:ascii="Courier New" w:hAnsi="Courier New" w:cs="Courier New"/>
+          <w:sz w:val="24"/>
+          <w:szCs w:val="24"/>
+        </w:rPr>
+        <w:t>(</w:t>
+      </w:r>
+      <w:proofErr w:type="gramEnd"/>
+      <w:r>
+        <w:rPr>
+          <w:rFonts w:ascii="Courier New" w:hAnsi="Courier New" w:cs="Courier New"/>
+          <w:sz w:val="24"/>
+          <w:szCs w:val="24"/>
+        </w:rPr>
+        <w:t>)</w:t>
+      </w:r>
+      <w:r>
+        <w:rPr>
+          <w:rFonts w:ascii="Georgia" w:hAnsi="Georgia"/>
+          <w:sz w:val="24"/>
+          <w:szCs w:val="24"/>
+        </w:rPr>
+        <w:t xml:space="preserve"> method.</w:t>
+      </w:r>
+    </w:p>
+    <w:p>
+      <w:pPr>
+        <w:pStyle w:val="ListParagraph"/>
+        <w:numPr>
+          <w:ilvl w:val="1"/>
+          <w:numId w:val="8"/>
+        </w:numPr>
+        <w:rPr>
+          <w:rFonts w:ascii="Georgia" w:hAnsi="Georgia"/>
+          <w:sz w:val="24"/>
+          <w:szCs w:val="24"/>
+        </w:rPr>
+      </w:pPr>
+      <w:r>
+        <w:rPr>
+          <w:rFonts w:ascii="Georgia" w:hAnsi="Georgia"/>
+          <w:sz w:val="24"/>
+          <w:szCs w:val="24"/>
+        </w:rPr>
+        <w:t xml:space="preserve">Set the values of </w:t>
+      </w:r>
+      <w:proofErr w:type="spellStart"/>
+      <w:r>
+        <w:rPr>
+          <w:rFonts w:ascii="Courier New" w:hAnsi="Courier New" w:cs="Courier New"/>
+          <w:sz w:val="24"/>
+          <w:szCs w:val="24"/>
+        </w:rPr>
+        <w:t>isDangerous</w:t>
+      </w:r>
+      <w:proofErr w:type="spellEnd"/>
+      <w:r>
+        <w:rPr>
+          <w:rFonts w:ascii="Georgia" w:hAnsi="Georgia"/>
+          <w:sz w:val="24"/>
+          <w:szCs w:val="24"/>
+        </w:rPr>
+        <w:t xml:space="preserve"> and the </w:t>
+      </w:r>
+      <w:r>
+        <w:rPr>
+          <w:rFonts w:ascii="Courier New" w:hAnsi="Courier New" w:cs="Courier New"/>
+          <w:sz w:val="24"/>
+          <w:szCs w:val="24"/>
+        </w:rPr>
+        <w:t>weight</w:t>
+      </w:r>
+      <w:r>
+        <w:rPr>
+          <w:rFonts w:ascii="Courier New" w:hAnsi="Courier New" w:cs="Courier New"/>
+          <w:sz w:val="24"/>
+          <w:szCs w:val="24"/>
+        </w:rPr>
+        <w:t xml:space="preserve"> </w:t>
+      </w:r>
+      <w:r>
+        <w:rPr>
+          <w:rFonts w:ascii="Georgia" w:hAnsi="Georgia"/>
+          <w:sz w:val="24"/>
+          <w:szCs w:val="24"/>
+        </w:rPr>
+        <w:t>using the appropriate setter methods.</w:t>
+      </w:r>
+    </w:p>
+    <w:p>
+      <w:pPr>
+        <w:pStyle w:val="ListParagraph"/>
+        <w:numPr>
+          <w:ilvl w:val="1"/>
+          <w:numId w:val="8"/>
+        </w:numPr>
+        <w:rPr>
+          <w:rFonts w:ascii="Georgia" w:hAnsi="Georgia"/>
+          <w:sz w:val="24"/>
+          <w:szCs w:val="24"/>
+        </w:rPr>
+      </w:pPr>
+      <w:r>
+        <w:rPr>
+          <w:rFonts w:ascii="Georgia" w:hAnsi="Georgia"/>
+          <w:sz w:val="24"/>
+          <w:szCs w:val="24"/>
+        </w:rPr>
         <w:t xml:space="preserve">Print the value of </w:t>
       </w:r>
       <w:proofErr w:type="spellStart"/>
@@ -2934,6 +3166,80 @@
         </w:rPr>
         <w:t xml:space="preserve"> using the appropriate getter methods.</w:t>
       </w:r>
+    </w:p>
+    <w:p>
+      <w:pPr>
+        <w:pStyle w:val="ListParagraph"/>
+        <w:numPr>
+          <w:ilvl w:val="1"/>
+          <w:numId w:val="8"/>
+        </w:numPr>
+        <w:rPr>
+          <w:rFonts w:ascii="Georgia" w:hAnsi="Georgia"/>
+          <w:sz w:val="24"/>
+          <w:szCs w:val="24"/>
+        </w:rPr>
+      </w:pPr>
+      <w:r>
+        <w:rPr>
+          <w:rFonts w:ascii="Georgia" w:hAnsi="Georgia"/>
+          <w:sz w:val="24"/>
+          <w:szCs w:val="24"/>
+        </w:rPr>
+        <w:t xml:space="preserve">Print the values of the </w:t>
+      </w:r>
+      <w:r>
+        <w:rPr>
+          <w:rFonts w:ascii="Courier New" w:hAnsi="Courier New" w:cs="Courier New"/>
+          <w:sz w:val="24"/>
+          <w:szCs w:val="24"/>
+        </w:rPr>
+        <w:t>gender, a</w:t>
+      </w:r>
+      <w:r>
+        <w:rPr>
+          <w:rFonts w:ascii="Courier New" w:hAnsi="Courier New" w:cs="Courier New"/>
+          <w:sz w:val="24"/>
+          <w:szCs w:val="24"/>
+        </w:rPr>
+        <w:t>ge, type</w:t>
+      </w:r>
+      <w:r>
+        <w:rPr>
+          <w:rFonts w:ascii="Courier New" w:hAnsi="Courier New" w:cs="Courier New"/>
+          <w:sz w:val="24"/>
+          <w:szCs w:val="24"/>
+        </w:rPr>
+        <w:t>, weight,</w:t>
+      </w:r>
+      <w:r>
+        <w:rPr>
+          <w:rFonts w:ascii="Georgia" w:hAnsi="Georgia"/>
+          <w:sz w:val="24"/>
+          <w:szCs w:val="24"/>
+        </w:rPr>
+        <w:t xml:space="preserve"> and </w:t>
+      </w:r>
+      <w:proofErr w:type="spellStart"/>
+      <w:r>
+        <w:rPr>
+          <w:rFonts w:ascii="Courier New" w:hAnsi="Courier New" w:cs="Courier New"/>
+          <w:sz w:val="24"/>
+          <w:szCs w:val="24"/>
+        </w:rPr>
+        <w:t>isDangerous</w:t>
+      </w:r>
+      <w:proofErr w:type="spellEnd"/>
+      <w:r>
+        <w:rPr>
+          <w:rFonts w:ascii="Georgia" w:hAnsi="Georgia"/>
+          <w:sz w:val="24"/>
+          <w:szCs w:val="24"/>
+        </w:rPr>
+        <w:t xml:space="preserve"> attributes using the appropriate getter methods.</w:t>
+      </w:r>
+      <w:bookmarkStart w:id="0" w:name="_GoBack"/>
+      <w:bookmarkEnd w:id="0"/>
     </w:p>
     <w:p>
       <w:pPr>
@@ -2962,7 +3268,7 @@
           <w:sz w:val="24"/>
           <w:szCs w:val="24"/>
         </w:rPr>
-        <w:t>Feline</w:t>
+        <w:t>Canine</w:t>
       </w:r>
       <w:r>
         <w:rPr>
@@ -2978,15 +3284,67 @@
           <w:sz w:val="24"/>
           <w:szCs w:val="24"/>
         </w:rPr>
-        <w:t xml:space="preserve"> is two years old</w:t>
-      </w:r>
-      <w:r>
-        <w:rPr>
-          <w:rFonts w:ascii="Georgia" w:hAnsi="Georgia"/>
-          <w:sz w:val="24"/>
-          <w:szCs w:val="24"/>
-        </w:rPr>
-        <w:t>, female Tiger, is dangerous and weighs 970.5 lbs.</w:t>
+        <w:t xml:space="preserve"> is two years old,</w:t>
+      </w:r>
+      <w:r>
+        <w:rPr>
+          <w:rFonts w:ascii="Georgia" w:hAnsi="Georgia"/>
+          <w:sz w:val="24"/>
+          <w:szCs w:val="24"/>
+        </w:rPr>
+        <w:t xml:space="preserve"> male</w:t>
+      </w:r>
+      <w:r>
+        <w:rPr>
+          <w:rFonts w:ascii="Georgia" w:hAnsi="Georgia"/>
+          <w:sz w:val="24"/>
+          <w:szCs w:val="24"/>
+        </w:rPr>
+        <w:t xml:space="preserve"> </w:t>
+      </w:r>
+      <w:proofErr w:type="gramStart"/>
+      <w:r>
+        <w:rPr>
+          <w:rFonts w:ascii="Georgia" w:hAnsi="Georgia"/>
+          <w:sz w:val="24"/>
+          <w:szCs w:val="24"/>
+        </w:rPr>
+        <w:t xml:space="preserve">Labrador, </w:t>
+      </w:r>
+      <w:r>
+        <w:rPr>
+          <w:rFonts w:ascii="Georgia" w:hAnsi="Georgia"/>
+          <w:sz w:val="24"/>
+          <w:szCs w:val="24"/>
+        </w:rPr>
+        <w:t>that</w:t>
+      </w:r>
+      <w:proofErr w:type="gramEnd"/>
+      <w:r>
+        <w:rPr>
+          <w:rFonts w:ascii="Georgia" w:hAnsi="Georgia"/>
+          <w:sz w:val="24"/>
+          <w:szCs w:val="24"/>
+        </w:rPr>
+        <w:t xml:space="preserve"> weighs 48.7 </w:t>
+      </w:r>
+      <w:proofErr w:type="spellStart"/>
+      <w:r>
+        <w:rPr>
+          <w:rFonts w:ascii="Georgia" w:hAnsi="Georgia"/>
+          <w:sz w:val="24"/>
+          <w:szCs w:val="24"/>
+        </w:rPr>
+        <w:t>lbs</w:t>
+      </w:r>
+      <w:proofErr w:type="spellEnd"/>
+      <w:r>
+        <w:rPr>
+          <w:rFonts w:ascii="Georgia" w:hAnsi="Georgia"/>
+          <w:sz w:val="24"/>
+          <w:szCs w:val="24"/>
+        </w:rPr>
+        <w:t>, and is not dangerous.</w:t>
       </w:r>
     </w:p>
     <w:p>
@@ -3229,7 +3587,7 @@
       <w:pPr>
         <w:pStyle w:val="ListParagraph"/>
         <w:numPr>
-          <w:ilvl w:val="1"/>
+          <w:ilvl w:val="0"/>
           <w:numId w:val="8"/>
         </w:numPr>
         <w:rPr>
@@ -3252,23 +3610,23 @@
           <w:sz w:val="24"/>
           <w:szCs w:val="24"/>
         </w:rPr>
-        <w:t>gender, a</w:t>
-      </w:r>
-      <w:r>
-        <w:rPr>
-          <w:rFonts w:ascii="Courier New" w:hAnsi="Courier New" w:cs="Courier New"/>
-          <w:sz w:val="24"/>
-          <w:szCs w:val="24"/>
-        </w:rPr>
-        <w:t>ge, type</w:t>
-      </w:r>
-      <w:r>
-        <w:rPr>
-          <w:rFonts w:ascii="Courier New" w:hAnsi="Courier New" w:cs="Courier New"/>
-          <w:sz w:val="24"/>
-          <w:szCs w:val="24"/>
-        </w:rPr>
-        <w:t>, weight,</w:t>
+        <w:t>age</w:t>
+      </w:r>
+      <w:r>
+        <w:rPr>
+          <w:rFonts w:ascii="Georgia" w:hAnsi="Georgia"/>
+          <w:sz w:val="24"/>
+          <w:szCs w:val="24"/>
+        </w:rPr>
+        <w:t xml:space="preserve">, </w:t>
+      </w:r>
+      <w:r>
+        <w:rPr>
+          <w:rFonts w:ascii="Courier New" w:hAnsi="Courier New" w:cs="Courier New"/>
+          <w:sz w:val="24"/>
+          <w:szCs w:val="24"/>
+        </w:rPr>
+        <w:t>breed</w:t>
       </w:r>
       <w:r>
         <w:rPr>
@@ -3316,39 +3674,25 @@
           <w:sz w:val="24"/>
           <w:szCs w:val="24"/>
         </w:rPr>
-        <w:t xml:space="preserve">Create an instance of the </w:t>
-      </w:r>
-      <w:r>
-        <w:rPr>
-          <w:rFonts w:ascii="Courier New" w:hAnsi="Courier New" w:cs="Courier New"/>
-          <w:sz w:val="24"/>
-          <w:szCs w:val="24"/>
-        </w:rPr>
-        <w:t>Canine</w:t>
-      </w:r>
-      <w:r>
-        <w:rPr>
-          <w:rFonts w:ascii="Georgia" w:hAnsi="Georgia"/>
-          <w:sz w:val="24"/>
-          <w:szCs w:val="24"/>
-        </w:rPr>
-        <w:t xml:space="preserve"> class that</w:t>
-      </w:r>
-      <w:r>
-        <w:rPr>
-          <w:rFonts w:ascii="Georgia" w:hAnsi="Georgia"/>
-          <w:sz w:val="24"/>
-          <w:szCs w:val="24"/>
-        </w:rPr>
-        <w:t xml:space="preserve"> is two years old,</w:t>
-      </w:r>
-      <w:r>
-        <w:rPr>
-          <w:rFonts w:ascii="Georgia" w:hAnsi="Georgia"/>
-          <w:sz w:val="24"/>
-          <w:szCs w:val="24"/>
-        </w:rPr>
-        <w:t xml:space="preserve"> male</w:t>
+        <w:t xml:space="preserve">Call the </w:t>
+      </w:r>
+      <w:proofErr w:type="spellStart"/>
+      <w:r>
+        <w:rPr>
+          <w:rFonts w:ascii="Courier New" w:hAnsi="Courier New" w:cs="Courier New"/>
+          <w:sz w:val="24"/>
+          <w:szCs w:val="24"/>
+        </w:rPr>
+        <w:t>makeNoise</w:t>
+      </w:r>
+      <w:proofErr w:type="spellEnd"/>
+      <w:r>
+        <w:rPr>
+          <w:rFonts w:ascii="Courier New" w:hAnsi="Courier New" w:cs="Courier New"/>
+          <w:sz w:val="24"/>
+          <w:szCs w:val="24"/>
+        </w:rPr>
+        <w:t>()</w:t>
       </w:r>
       <w:r>
         <w:rPr>
@@ -3358,49 +3702,69 @@
         </w:rPr>
         <w:t xml:space="preserve"> </w:t>
       </w:r>
-      <w:proofErr w:type="gramStart"/>
-      <w:r>
-        <w:rPr>
-          <w:rFonts w:ascii="Georgia" w:hAnsi="Georgia"/>
-          <w:sz w:val="24"/>
-          <w:szCs w:val="24"/>
-        </w:rPr>
-        <w:t xml:space="preserve">Labrador, </w:t>
-      </w:r>
-      <w:r>
-        <w:rPr>
-          <w:rFonts w:ascii="Georgia" w:hAnsi="Georgia"/>
-          <w:sz w:val="24"/>
-          <w:szCs w:val="24"/>
-        </w:rPr>
-        <w:t>that</w:t>
-      </w:r>
-      <w:proofErr w:type="gramEnd"/>
-      <w:r>
-        <w:rPr>
-          <w:rFonts w:ascii="Georgia" w:hAnsi="Georgia"/>
-          <w:sz w:val="24"/>
-          <w:szCs w:val="24"/>
-        </w:rPr>
-        <w:t xml:space="preserve"> weighs 48.7 </w:t>
-      </w:r>
-      <w:proofErr w:type="spellStart"/>
-      <w:r>
-        <w:rPr>
-          <w:rFonts w:ascii="Georgia" w:hAnsi="Georgia"/>
-          <w:sz w:val="24"/>
-          <w:szCs w:val="24"/>
-        </w:rPr>
-        <w:t>lbs</w:t>
-      </w:r>
-      <w:proofErr w:type="spellEnd"/>
-      <w:r>
-        <w:rPr>
-          <w:rFonts w:ascii="Georgia" w:hAnsi="Georgia"/>
-          <w:sz w:val="24"/>
-          <w:szCs w:val="24"/>
-        </w:rPr>
-        <w:t>, and is not dangerous.</w:t>
+      <w:r>
+        <w:rPr>
+          <w:rFonts w:ascii="Georgia" w:hAnsi="Georgia"/>
+          <w:sz w:val="24"/>
+          <w:szCs w:val="24"/>
+        </w:rPr>
+        <w:t xml:space="preserve">and </w:t>
+      </w:r>
+      <w:r>
+        <w:rPr>
+          <w:rFonts w:ascii="Courier New" w:hAnsi="Courier New" w:cs="Courier New"/>
+          <w:sz w:val="24"/>
+          <w:szCs w:val="24"/>
+        </w:rPr>
+        <w:t>move()</w:t>
+      </w:r>
+      <w:r>
+        <w:rPr>
+          <w:rFonts w:ascii="Georgia" w:hAnsi="Georgia"/>
+          <w:sz w:val="24"/>
+          <w:szCs w:val="24"/>
+        </w:rPr>
+        <w:t xml:space="preserve"> </w:t>
+      </w:r>
+      <w:r>
+        <w:rPr>
+          <w:rFonts w:ascii="Georgia" w:hAnsi="Georgia"/>
+          <w:sz w:val="24"/>
+          <w:szCs w:val="24"/>
+        </w:rPr>
+        <w:t>method</w:t>
+      </w:r>
+      <w:r>
+        <w:rPr>
+          <w:rFonts w:ascii="Georgia" w:hAnsi="Georgia"/>
+          <w:sz w:val="24"/>
+          <w:szCs w:val="24"/>
+        </w:rPr>
+        <w:t>s</w:t>
+      </w:r>
+      <w:r>
+        <w:rPr>
+          <w:rFonts w:ascii="Georgia" w:hAnsi="Georgia"/>
+          <w:sz w:val="24"/>
+          <w:szCs w:val="24"/>
+        </w:rPr>
+        <w:t xml:space="preserve"> for the following object instances</w:t>
+      </w:r>
+      <w:r>
+        <w:rPr>
+          <w:rFonts w:ascii="Georgia" w:hAnsi="Georgia"/>
+          <w:sz w:val="24"/>
+          <w:szCs w:val="24"/>
+        </w:rPr>
+        <w:t xml:space="preserve"> you created above</w:t>
+      </w:r>
+      <w:r>
+        <w:rPr>
+          <w:rFonts w:ascii="Georgia" w:hAnsi="Georgia"/>
+          <w:sz w:val="24"/>
+          <w:szCs w:val="24"/>
+        </w:rPr>
+        <w:t>:</w:t>
       </w:r>
     </w:p>
     <w:p>
@@ -3411,54 +3775,18 @@
           <w:numId w:val="8"/>
         </w:numPr>
         <w:rPr>
-          <w:rFonts w:ascii="Georgia" w:hAnsi="Georgia"/>
-          <w:sz w:val="24"/>
-          <w:szCs w:val="24"/>
-        </w:rPr>
-      </w:pPr>
-      <w:r>
-        <w:rPr>
-          <w:rFonts w:ascii="Georgia" w:hAnsi="Georgia"/>
-          <w:sz w:val="24"/>
-          <w:szCs w:val="24"/>
-        </w:rPr>
-        <w:t xml:space="preserve">Set the value of the gender attribute using the </w:t>
-      </w:r>
-      <w:proofErr w:type="spellStart"/>
-      <w:proofErr w:type="gramStart"/>
-      <w:r>
-        <w:rPr>
-          <w:rFonts w:ascii="Courier New" w:hAnsi="Courier New" w:cs="Courier New"/>
-          <w:sz w:val="24"/>
-          <w:szCs w:val="24"/>
-        </w:rPr>
-        <w:t>setGender</w:t>
-      </w:r>
-      <w:proofErr w:type="spellEnd"/>
-      <w:r>
-        <w:rPr>
-          <w:rFonts w:ascii="Courier New" w:hAnsi="Courier New" w:cs="Courier New"/>
-          <w:sz w:val="24"/>
-          <w:szCs w:val="24"/>
-        </w:rPr>
-        <w:t>(</w:t>
-      </w:r>
-      <w:proofErr w:type="gramEnd"/>
-      <w:r>
-        <w:rPr>
-          <w:rFonts w:ascii="Courier New" w:hAnsi="Courier New" w:cs="Courier New"/>
-          <w:sz w:val="24"/>
-          <w:szCs w:val="24"/>
-        </w:rPr>
-        <w:t>)</w:t>
-      </w:r>
-      <w:r>
-        <w:rPr>
-          <w:rFonts w:ascii="Georgia" w:hAnsi="Georgia"/>
-          <w:sz w:val="24"/>
-          <w:szCs w:val="24"/>
-        </w:rPr>
-        <w:t xml:space="preserve"> method.</w:t>
+          <w:rFonts w:ascii="Courier New" w:hAnsi="Courier New" w:cs="Courier New"/>
+          <w:sz w:val="24"/>
+          <w:szCs w:val="24"/>
+        </w:rPr>
+      </w:pPr>
+      <w:r>
+        <w:rPr>
+          <w:rFonts w:ascii="Courier New" w:hAnsi="Courier New" w:cs="Courier New"/>
+          <w:sz w:val="24"/>
+          <w:szCs w:val="24"/>
+        </w:rPr>
+        <w:t>Mammal</w:t>
       </w:r>
     </w:p>
     <w:p>
@@ -3469,402 +3797,18 @@
           <w:numId w:val="8"/>
         </w:numPr>
         <w:rPr>
-          <w:rFonts w:ascii="Georgia" w:hAnsi="Georgia"/>
-          <w:sz w:val="24"/>
-          <w:szCs w:val="24"/>
-        </w:rPr>
-      </w:pPr>
-      <w:r>
-        <w:rPr>
-          <w:rFonts w:ascii="Georgia" w:hAnsi="Georgia"/>
-          <w:sz w:val="24"/>
-          <w:szCs w:val="24"/>
-        </w:rPr>
-        <w:t xml:space="preserve">Print the gender of your mammal using the </w:t>
-      </w:r>
-      <w:proofErr w:type="spellStart"/>
-      <w:proofErr w:type="gramStart"/>
-      <w:r>
-        <w:rPr>
-          <w:rFonts w:ascii="Courier New" w:hAnsi="Courier New" w:cs="Courier New"/>
-          <w:sz w:val="24"/>
-          <w:szCs w:val="24"/>
-        </w:rPr>
-        <w:t>getGender</w:t>
-      </w:r>
-      <w:proofErr w:type="spellEnd"/>
-      <w:r>
-        <w:rPr>
-          <w:rFonts w:ascii="Courier New" w:hAnsi="Courier New" w:cs="Courier New"/>
-          <w:sz w:val="24"/>
-          <w:szCs w:val="24"/>
-        </w:rPr>
-        <w:t>(</w:t>
-      </w:r>
-      <w:proofErr w:type="gramEnd"/>
-      <w:r>
-        <w:rPr>
-          <w:rFonts w:ascii="Courier New" w:hAnsi="Courier New" w:cs="Courier New"/>
-          <w:sz w:val="24"/>
-          <w:szCs w:val="24"/>
-        </w:rPr>
-        <w:t>)</w:t>
-      </w:r>
-      <w:r>
-        <w:rPr>
-          <w:rFonts w:ascii="Georgia" w:hAnsi="Georgia"/>
-          <w:sz w:val="24"/>
-          <w:szCs w:val="24"/>
-        </w:rPr>
-        <w:t xml:space="preserve"> method.</w:t>
-      </w:r>
-    </w:p>
-    <w:p>
-      <w:pPr>
-        <w:pStyle w:val="ListParagraph"/>
-        <w:numPr>
-          <w:ilvl w:val="1"/>
-          <w:numId w:val="8"/>
-        </w:numPr>
-        <w:rPr>
-          <w:rFonts w:ascii="Georgia" w:hAnsi="Georgia"/>
-          <w:sz w:val="24"/>
-          <w:szCs w:val="24"/>
-        </w:rPr>
-      </w:pPr>
-      <w:r>
-        <w:rPr>
-          <w:rFonts w:ascii="Georgia" w:hAnsi="Georgia"/>
-          <w:sz w:val="24"/>
-          <w:szCs w:val="24"/>
-        </w:rPr>
-        <w:t xml:space="preserve">Set the values of </w:t>
-      </w:r>
-      <w:proofErr w:type="spellStart"/>
-      <w:r>
-        <w:rPr>
-          <w:rFonts w:ascii="Courier New" w:hAnsi="Courier New" w:cs="Courier New"/>
-          <w:sz w:val="24"/>
-          <w:szCs w:val="24"/>
-        </w:rPr>
-        <w:t>isDangerous</w:t>
-      </w:r>
-      <w:proofErr w:type="spellEnd"/>
-      <w:r>
-        <w:rPr>
-          <w:rFonts w:ascii="Georgia" w:hAnsi="Georgia"/>
-          <w:sz w:val="24"/>
-          <w:szCs w:val="24"/>
-        </w:rPr>
-        <w:t xml:space="preserve"> and the </w:t>
-      </w:r>
-      <w:r>
-        <w:rPr>
-          <w:rFonts w:ascii="Courier New" w:hAnsi="Courier New" w:cs="Courier New"/>
-          <w:sz w:val="24"/>
-          <w:szCs w:val="24"/>
-        </w:rPr>
-        <w:t>weight</w:t>
-      </w:r>
-      <w:r>
-        <w:rPr>
-          <w:rFonts w:ascii="Courier New" w:hAnsi="Courier New" w:cs="Courier New"/>
-          <w:sz w:val="24"/>
-          <w:szCs w:val="24"/>
-        </w:rPr>
-        <w:t xml:space="preserve"> </w:t>
-      </w:r>
-      <w:r>
-        <w:rPr>
-          <w:rFonts w:ascii="Georgia" w:hAnsi="Georgia"/>
-          <w:sz w:val="24"/>
-          <w:szCs w:val="24"/>
-        </w:rPr>
-        <w:t>using the appropriate setter methods.</w:t>
-      </w:r>
-    </w:p>
-    <w:p>
-      <w:pPr>
-        <w:pStyle w:val="ListParagraph"/>
-        <w:numPr>
-          <w:ilvl w:val="1"/>
-          <w:numId w:val="8"/>
-        </w:numPr>
-        <w:rPr>
-          <w:rFonts w:ascii="Georgia" w:hAnsi="Georgia"/>
-          <w:sz w:val="24"/>
-          <w:szCs w:val="24"/>
-        </w:rPr>
-      </w:pPr>
-      <w:r>
-        <w:rPr>
-          <w:rFonts w:ascii="Georgia" w:hAnsi="Georgia"/>
-          <w:sz w:val="24"/>
-          <w:szCs w:val="24"/>
-        </w:rPr>
-        <w:t xml:space="preserve">Print the value of </w:t>
-      </w:r>
-      <w:proofErr w:type="spellStart"/>
-      <w:r>
-        <w:rPr>
-          <w:rFonts w:ascii="Courier New" w:hAnsi="Courier New" w:cs="Courier New"/>
-          <w:sz w:val="24"/>
-          <w:szCs w:val="24"/>
-        </w:rPr>
-        <w:t>isDangerous</w:t>
-      </w:r>
-      <w:proofErr w:type="spellEnd"/>
-      <w:r>
-        <w:rPr>
-          <w:rFonts w:ascii="Georgia" w:hAnsi="Georgia"/>
-          <w:sz w:val="24"/>
-          <w:szCs w:val="24"/>
-        </w:rPr>
-        <w:t xml:space="preserve"> and the </w:t>
-      </w:r>
-      <w:r>
-        <w:rPr>
-          <w:rFonts w:ascii="Courier New" w:hAnsi="Courier New" w:cs="Courier New"/>
-          <w:sz w:val="24"/>
-          <w:szCs w:val="24"/>
-        </w:rPr>
-        <w:t>weight</w:t>
-      </w:r>
-      <w:r>
-        <w:rPr>
-          <w:rFonts w:ascii="Georgia" w:hAnsi="Georgia"/>
-          <w:sz w:val="24"/>
-          <w:szCs w:val="24"/>
-        </w:rPr>
-        <w:t xml:space="preserve"> using the appropriate getter methods.</w:t>
-      </w:r>
-    </w:p>
-    <w:p>
-      <w:pPr>
-        <w:pStyle w:val="ListParagraph"/>
-        <w:numPr>
-          <w:ilvl w:val="0"/>
-          <w:numId w:val="8"/>
-        </w:numPr>
-        <w:rPr>
-          <w:rFonts w:ascii="Georgia" w:hAnsi="Georgia"/>
-          <w:sz w:val="24"/>
-          <w:szCs w:val="24"/>
-        </w:rPr>
-      </w:pPr>
-      <w:r>
-        <w:rPr>
-          <w:rFonts w:ascii="Georgia" w:hAnsi="Georgia"/>
-          <w:sz w:val="24"/>
-          <w:szCs w:val="24"/>
-        </w:rPr>
-        <w:t xml:space="preserve">Print the values of the </w:t>
-      </w:r>
-      <w:r>
-        <w:rPr>
-          <w:rFonts w:ascii="Courier New" w:hAnsi="Courier New" w:cs="Courier New"/>
-          <w:sz w:val="24"/>
-          <w:szCs w:val="24"/>
-        </w:rPr>
-        <w:t>age</w:t>
-      </w:r>
-      <w:r>
-        <w:rPr>
-          <w:rFonts w:ascii="Georgia" w:hAnsi="Georgia"/>
-          <w:sz w:val="24"/>
-          <w:szCs w:val="24"/>
-        </w:rPr>
-        <w:t xml:space="preserve">, </w:t>
-      </w:r>
-      <w:r>
-        <w:rPr>
-          <w:rFonts w:ascii="Courier New" w:hAnsi="Courier New" w:cs="Courier New"/>
-          <w:sz w:val="24"/>
-          <w:szCs w:val="24"/>
-        </w:rPr>
-        <w:t>breed</w:t>
-      </w:r>
-      <w:r>
-        <w:rPr>
-          <w:rFonts w:ascii="Georgia" w:hAnsi="Georgia"/>
-          <w:sz w:val="24"/>
-          <w:szCs w:val="24"/>
-        </w:rPr>
-        <w:t xml:space="preserve"> and </w:t>
-      </w:r>
-      <w:proofErr w:type="spellStart"/>
-      <w:r>
-        <w:rPr>
-          <w:rFonts w:ascii="Courier New" w:hAnsi="Courier New" w:cs="Courier New"/>
-          <w:sz w:val="24"/>
-          <w:szCs w:val="24"/>
-        </w:rPr>
-        <w:t>isDangerous</w:t>
-      </w:r>
-      <w:proofErr w:type="spellEnd"/>
-      <w:r>
-        <w:rPr>
-          <w:rFonts w:ascii="Georgia" w:hAnsi="Georgia"/>
-          <w:sz w:val="24"/>
-          <w:szCs w:val="24"/>
-        </w:rPr>
-        <w:t xml:space="preserve"> attributes using the appropriate getter methods.</w:t>
-      </w:r>
-    </w:p>
-    <w:p>
-      <w:pPr>
-        <w:pStyle w:val="ListParagraph"/>
-        <w:numPr>
-          <w:ilvl w:val="0"/>
-          <w:numId w:val="8"/>
-        </w:numPr>
-        <w:rPr>
-          <w:rFonts w:ascii="Georgia" w:hAnsi="Georgia"/>
-          <w:sz w:val="24"/>
-          <w:szCs w:val="24"/>
-        </w:rPr>
-      </w:pPr>
-      <w:r>
-        <w:rPr>
-          <w:rFonts w:ascii="Georgia" w:hAnsi="Georgia"/>
+          <w:rFonts w:ascii="Courier New" w:hAnsi="Courier New" w:cs="Courier New"/>
+          <w:sz w:val="24"/>
+          <w:szCs w:val="24"/>
+        </w:rPr>
+      </w:pPr>
+      <w:r>
+        <w:rPr>
+          <w:rFonts w:ascii="Courier New" w:hAnsi="Courier New" w:cs="Courier New"/>
           <w:sz w:val="24"/>
           <w:szCs w:val="24"/>
         </w:rPr>
         <w:lastRenderedPageBreak/>
-        <w:t xml:space="preserve">Call the </w:t>
-      </w:r>
-      <w:proofErr w:type="spellStart"/>
-      <w:r>
-        <w:rPr>
-          <w:rFonts w:ascii="Courier New" w:hAnsi="Courier New" w:cs="Courier New"/>
-          <w:sz w:val="24"/>
-          <w:szCs w:val="24"/>
-        </w:rPr>
-        <w:t>makeNoise</w:t>
-      </w:r>
-      <w:proofErr w:type="spellEnd"/>
-      <w:r>
-        <w:rPr>
-          <w:rFonts w:ascii="Courier New" w:hAnsi="Courier New" w:cs="Courier New"/>
-          <w:sz w:val="24"/>
-          <w:szCs w:val="24"/>
-        </w:rPr>
-        <w:t>()</w:t>
-      </w:r>
-      <w:r>
-        <w:rPr>
-          <w:rFonts w:ascii="Georgia" w:hAnsi="Georgia"/>
-          <w:sz w:val="24"/>
-          <w:szCs w:val="24"/>
-        </w:rPr>
-        <w:t xml:space="preserve"> </w:t>
-      </w:r>
-      <w:r>
-        <w:rPr>
-          <w:rFonts w:ascii="Georgia" w:hAnsi="Georgia"/>
-          <w:sz w:val="24"/>
-          <w:szCs w:val="24"/>
-        </w:rPr>
-        <w:t xml:space="preserve">and </w:t>
-      </w:r>
-      <w:r>
-        <w:rPr>
-          <w:rFonts w:ascii="Courier New" w:hAnsi="Courier New" w:cs="Courier New"/>
-          <w:sz w:val="24"/>
-          <w:szCs w:val="24"/>
-        </w:rPr>
-        <w:t>move()</w:t>
-      </w:r>
-      <w:r>
-        <w:rPr>
-          <w:rFonts w:ascii="Georgia" w:hAnsi="Georgia"/>
-          <w:sz w:val="24"/>
-          <w:szCs w:val="24"/>
-        </w:rPr>
-        <w:t xml:space="preserve"> </w:t>
-      </w:r>
-      <w:r>
-        <w:rPr>
-          <w:rFonts w:ascii="Georgia" w:hAnsi="Georgia"/>
-          <w:sz w:val="24"/>
-          <w:szCs w:val="24"/>
-        </w:rPr>
-        <w:t>method</w:t>
-      </w:r>
-      <w:r>
-        <w:rPr>
-          <w:rFonts w:ascii="Georgia" w:hAnsi="Georgia"/>
-          <w:sz w:val="24"/>
-          <w:szCs w:val="24"/>
-        </w:rPr>
-        <w:t>s</w:t>
-      </w:r>
-      <w:r>
-        <w:rPr>
-          <w:rFonts w:ascii="Georgia" w:hAnsi="Georgia"/>
-          <w:sz w:val="24"/>
-          <w:szCs w:val="24"/>
-        </w:rPr>
-        <w:t xml:space="preserve"> for the following object instances</w:t>
-      </w:r>
-      <w:r>
-        <w:rPr>
-          <w:rFonts w:ascii="Georgia" w:hAnsi="Georgia"/>
-          <w:sz w:val="24"/>
-          <w:szCs w:val="24"/>
-        </w:rPr>
-        <w:t xml:space="preserve"> you created above</w:t>
-      </w:r>
-      <w:r>
-        <w:rPr>
-          <w:rFonts w:ascii="Georgia" w:hAnsi="Georgia"/>
-          <w:sz w:val="24"/>
-          <w:szCs w:val="24"/>
-        </w:rPr>
-        <w:t>:</w:t>
-      </w:r>
-    </w:p>
-    <w:p>
-      <w:pPr>
-        <w:pStyle w:val="ListParagraph"/>
-        <w:numPr>
-          <w:ilvl w:val="1"/>
-          <w:numId w:val="8"/>
-        </w:numPr>
-        <w:rPr>
-          <w:rFonts w:ascii="Courier New" w:hAnsi="Courier New" w:cs="Courier New"/>
-          <w:sz w:val="24"/>
-          <w:szCs w:val="24"/>
-        </w:rPr>
-      </w:pPr>
-      <w:r>
-        <w:rPr>
-          <w:rFonts w:ascii="Courier New" w:hAnsi="Courier New" w:cs="Courier New"/>
-          <w:sz w:val="24"/>
-          <w:szCs w:val="24"/>
-        </w:rPr>
-        <w:t>Mammal</w:t>
-      </w:r>
-    </w:p>
-    <w:p>
-      <w:pPr>
-        <w:pStyle w:val="ListParagraph"/>
-        <w:numPr>
-          <w:ilvl w:val="1"/>
-          <w:numId w:val="8"/>
-        </w:numPr>
-        <w:rPr>
-          <w:rFonts w:ascii="Courier New" w:hAnsi="Courier New" w:cs="Courier New"/>
-          <w:sz w:val="24"/>
-          <w:szCs w:val="24"/>
-        </w:rPr>
-      </w:pPr>
-      <w:r>
-        <w:rPr>
-          <w:rFonts w:ascii="Courier New" w:hAnsi="Courier New" w:cs="Courier New"/>
-          <w:sz w:val="24"/>
-          <w:szCs w:val="24"/>
-        </w:rPr>
         <w:t>Feline</w:t>
       </w:r>
     </w:p>
@@ -6590,41 +6534,41 @@
     </dgm:pt>
   </dgm:ptLst>
   <dgm:cxnLst>
+    <dgm:cxn modelId="{2254579A-ED72-446C-A3C1-1A0E12421CC3}" type="presOf" srcId="{3A5C60D9-665F-4C0A-B491-2D6F138C4F07}" destId="{880B9CD4-15F0-4C6B-8E0E-4828CF1420B0}" srcOrd="0" destOrd="0" presId="urn:microsoft.com/office/officeart/2005/8/layout/hierarchy1"/>
+    <dgm:cxn modelId="{6FB18C20-B782-4C2E-942F-8A9FFA19F47D}" type="presOf" srcId="{32B5F72D-2CE4-404C-AB7E-5D5235E75AE9}" destId="{1C26022C-6279-4645-9C24-004E382EF9AE}" srcOrd="0" destOrd="0" presId="urn:microsoft.com/office/officeart/2005/8/layout/hierarchy1"/>
     <dgm:cxn modelId="{E9873AF2-2E9D-479F-829C-CEAE980809A6}" srcId="{32B5F72D-2CE4-404C-AB7E-5D5235E75AE9}" destId="{8393A489-FD02-4B4D-80B2-61D44A7AFAFC}" srcOrd="0" destOrd="0" parTransId="{98629A4E-E92E-44F2-AA83-3A7C69D11E26}" sibTransId="{AD1E9370-F013-40DC-8E8D-1919E02682E0}"/>
-    <dgm:cxn modelId="{5C5EEDF1-6D84-487D-BB4B-399F708E7484}" type="presOf" srcId="{8393A489-FD02-4B4D-80B2-61D44A7AFAFC}" destId="{57EFAD37-2490-406E-AC7E-32D80543CC67}" srcOrd="0" destOrd="0" presId="urn:microsoft.com/office/officeart/2005/8/layout/hierarchy1"/>
-    <dgm:cxn modelId="{AB932E6E-D18D-40EE-B75D-6FF6443A244C}" type="presOf" srcId="{3A5C60D9-665F-4C0A-B491-2D6F138C4F07}" destId="{880B9CD4-15F0-4C6B-8E0E-4828CF1420B0}" srcOrd="0" destOrd="0" presId="urn:microsoft.com/office/officeart/2005/8/layout/hierarchy1"/>
-    <dgm:cxn modelId="{FD5EBC66-3B7A-4ADC-8A69-EC86B7C23ADE}" type="presOf" srcId="{65C7FE68-139A-439F-A21A-CE776659370A}" destId="{F234B173-D00A-49EE-8299-3527E60A66E1}" srcOrd="0" destOrd="0" presId="urn:microsoft.com/office/officeart/2005/8/layout/hierarchy1"/>
-    <dgm:cxn modelId="{ABCCF416-E70D-4F61-901E-A774120A3970}" type="presOf" srcId="{32B5F72D-2CE4-404C-AB7E-5D5235E75AE9}" destId="{1C26022C-6279-4645-9C24-004E382EF9AE}" srcOrd="0" destOrd="0" presId="urn:microsoft.com/office/officeart/2005/8/layout/hierarchy1"/>
+    <dgm:cxn modelId="{6790EA25-4D29-4DFE-9558-FCC1A44436EA}" type="presOf" srcId="{8393A489-FD02-4B4D-80B2-61D44A7AFAFC}" destId="{57EFAD37-2490-406E-AC7E-32D80543CC67}" srcOrd="0" destOrd="0" presId="urn:microsoft.com/office/officeart/2005/8/layout/hierarchy1"/>
+    <dgm:cxn modelId="{58DC33CA-7ABE-48B6-9899-3B10F53E380C}" type="presOf" srcId="{8C014C68-74C4-4933-BB2B-A0CE6BABA4C9}" destId="{2DB59FBA-5C1D-4789-B591-9D471E5AEA9A}" srcOrd="0" destOrd="0" presId="urn:microsoft.com/office/officeart/2005/8/layout/hierarchy1"/>
+    <dgm:cxn modelId="{F43010DD-462A-4752-9970-A377D895DBAA}" type="presOf" srcId="{94DF2B3C-871C-482A-9CEE-0F01A9AD4C6D}" destId="{D0D9BACB-3C5C-4255-9573-ABBC3B13538E}" srcOrd="0" destOrd="0" presId="urn:microsoft.com/office/officeart/2005/8/layout/hierarchy1"/>
     <dgm:cxn modelId="{7E69B213-5D80-4FBD-AE95-734B96F3962E}" srcId="{65C7FE68-139A-439F-A21A-CE776659370A}" destId="{32B5F72D-2CE4-404C-AB7E-5D5235E75AE9}" srcOrd="0" destOrd="0" parTransId="{4B4CCAFB-9FC3-4473-BAC1-0643FDCFC240}" sibTransId="{24496DB7-4896-46C4-9814-A2F41A4224B7}"/>
+    <dgm:cxn modelId="{01C8496C-4B0C-458A-90E6-4F37CA344EE4}" type="presOf" srcId="{98629A4E-E92E-44F2-AA83-3A7C69D11E26}" destId="{0EDFCBF0-E40E-4EA8-8CFB-0C29B2AF415F}" srcOrd="0" destOrd="0" presId="urn:microsoft.com/office/officeart/2005/8/layout/hierarchy1"/>
+    <dgm:cxn modelId="{9934C464-FC9D-4A30-86AD-30EE15C22FDD}" type="presOf" srcId="{65C7FE68-139A-439F-A21A-CE776659370A}" destId="{F234B173-D00A-49EE-8299-3527E60A66E1}" srcOrd="0" destOrd="0" presId="urn:microsoft.com/office/officeart/2005/8/layout/hierarchy1"/>
+    <dgm:cxn modelId="{7504E5F2-0E22-480A-B750-628D6C2EF1D8}" type="presOf" srcId="{3E45808F-7026-44CB-8130-24896AC966B3}" destId="{06E75093-3784-43C4-86BE-F09DBB32DA53}" srcOrd="0" destOrd="0" presId="urn:microsoft.com/office/officeart/2005/8/layout/hierarchy1"/>
     <dgm:cxn modelId="{7A9099DB-0D03-4A53-9EFB-DC8B61A3BF53}" srcId="{8393A489-FD02-4B4D-80B2-61D44A7AFAFC}" destId="{94DF2B3C-871C-482A-9CEE-0F01A9AD4C6D}" srcOrd="1" destOrd="0" parTransId="{3E45808F-7026-44CB-8130-24896AC966B3}" sibTransId="{27FFE4C5-BF3F-41FF-BC9C-DCD26BED5D45}"/>
-    <dgm:cxn modelId="{D31EEC86-A5A8-44A0-ADFA-9A32432CA329}" type="presOf" srcId="{3E45808F-7026-44CB-8130-24896AC966B3}" destId="{06E75093-3784-43C4-86BE-F09DBB32DA53}" srcOrd="0" destOrd="0" presId="urn:microsoft.com/office/officeart/2005/8/layout/hierarchy1"/>
-    <dgm:cxn modelId="{89D0F4B3-4090-411B-9378-A8B4172A671D}" type="presOf" srcId="{98629A4E-E92E-44F2-AA83-3A7C69D11E26}" destId="{0EDFCBF0-E40E-4EA8-8CFB-0C29B2AF415F}" srcOrd="0" destOrd="0" presId="urn:microsoft.com/office/officeart/2005/8/layout/hierarchy1"/>
     <dgm:cxn modelId="{3DD165E7-4E14-4B29-B27F-2A0B6B68DF65}" srcId="{8393A489-FD02-4B4D-80B2-61D44A7AFAFC}" destId="{3A5C60D9-665F-4C0A-B491-2D6F138C4F07}" srcOrd="0" destOrd="0" parTransId="{8C014C68-74C4-4933-BB2B-A0CE6BABA4C9}" sibTransId="{77B7E91E-C8B5-4C0E-9F2C-33546054CD85}"/>
-    <dgm:cxn modelId="{6D9CF04A-036E-4069-9895-8CB06D40195A}" type="presOf" srcId="{8C014C68-74C4-4933-BB2B-A0CE6BABA4C9}" destId="{2DB59FBA-5C1D-4789-B591-9D471E5AEA9A}" srcOrd="0" destOrd="0" presId="urn:microsoft.com/office/officeart/2005/8/layout/hierarchy1"/>
-    <dgm:cxn modelId="{8FAE3E5E-C630-4D5B-9127-13381BAA9C6A}" type="presOf" srcId="{94DF2B3C-871C-482A-9CEE-0F01A9AD4C6D}" destId="{D0D9BACB-3C5C-4255-9573-ABBC3B13538E}" srcOrd="0" destOrd="0" presId="urn:microsoft.com/office/officeart/2005/8/layout/hierarchy1"/>
-    <dgm:cxn modelId="{75FD15E4-06A4-4E63-A25F-FE2B767F44EC}" type="presParOf" srcId="{F234B173-D00A-49EE-8299-3527E60A66E1}" destId="{88EC1EE2-4C57-4845-BC77-69D25A819774}" srcOrd="0" destOrd="0" presId="urn:microsoft.com/office/officeart/2005/8/layout/hierarchy1"/>
-    <dgm:cxn modelId="{BB286216-1FCA-4EE7-9DA4-9405B63CEE84}" type="presParOf" srcId="{88EC1EE2-4C57-4845-BC77-69D25A819774}" destId="{8422165A-C558-49AF-BCDC-F6079C9B788F}" srcOrd="0" destOrd="0" presId="urn:microsoft.com/office/officeart/2005/8/layout/hierarchy1"/>
-    <dgm:cxn modelId="{FEA7ACD6-9A87-419B-A680-9EB474B1BD07}" type="presParOf" srcId="{8422165A-C558-49AF-BCDC-F6079C9B788F}" destId="{D9026DA5-8E50-4096-996D-56B20D6705B7}" srcOrd="0" destOrd="0" presId="urn:microsoft.com/office/officeart/2005/8/layout/hierarchy1"/>
-    <dgm:cxn modelId="{269DE028-02C7-4BA3-89E1-0D227D73426F}" type="presParOf" srcId="{8422165A-C558-49AF-BCDC-F6079C9B788F}" destId="{1C26022C-6279-4645-9C24-004E382EF9AE}" srcOrd="1" destOrd="0" presId="urn:microsoft.com/office/officeart/2005/8/layout/hierarchy1"/>
-    <dgm:cxn modelId="{5DCCE9D5-7A12-4BCE-A873-06FBF41D9188}" type="presParOf" srcId="{88EC1EE2-4C57-4845-BC77-69D25A819774}" destId="{37904E11-D5F2-4886-96E3-2CEBC004F212}" srcOrd="1" destOrd="0" presId="urn:microsoft.com/office/officeart/2005/8/layout/hierarchy1"/>
-    <dgm:cxn modelId="{511447B8-8B99-4FEB-B3B9-D97609D04F42}" type="presParOf" srcId="{37904E11-D5F2-4886-96E3-2CEBC004F212}" destId="{0EDFCBF0-E40E-4EA8-8CFB-0C29B2AF415F}" srcOrd="0" destOrd="0" presId="urn:microsoft.com/office/officeart/2005/8/layout/hierarchy1"/>
-    <dgm:cxn modelId="{942CD120-CAEB-44F1-8A4D-339F49C335E0}" type="presParOf" srcId="{37904E11-D5F2-4886-96E3-2CEBC004F212}" destId="{6155D286-4D1E-4007-9888-4225A8B0D4AE}" srcOrd="1" destOrd="0" presId="urn:microsoft.com/office/officeart/2005/8/layout/hierarchy1"/>
-    <dgm:cxn modelId="{F4EB4F77-CD3A-4A70-8B9F-EC9D6ED9D182}" type="presParOf" srcId="{6155D286-4D1E-4007-9888-4225A8B0D4AE}" destId="{958CC7C8-3804-4C01-BA49-7EB69E2484F2}" srcOrd="0" destOrd="0" presId="urn:microsoft.com/office/officeart/2005/8/layout/hierarchy1"/>
-    <dgm:cxn modelId="{0D8C5A96-EDF4-4871-8756-34AE1C77EA5D}" type="presParOf" srcId="{958CC7C8-3804-4C01-BA49-7EB69E2484F2}" destId="{491C87EF-0046-4E96-A166-8FC22C3FB517}" srcOrd="0" destOrd="0" presId="urn:microsoft.com/office/officeart/2005/8/layout/hierarchy1"/>
-    <dgm:cxn modelId="{4D8785A9-DC7D-401A-8D2E-7A7630C4192E}" type="presParOf" srcId="{958CC7C8-3804-4C01-BA49-7EB69E2484F2}" destId="{57EFAD37-2490-406E-AC7E-32D80543CC67}" srcOrd="1" destOrd="0" presId="urn:microsoft.com/office/officeart/2005/8/layout/hierarchy1"/>
-    <dgm:cxn modelId="{82689E3D-CA8B-4370-95D2-A7D894B9BC3F}" type="presParOf" srcId="{6155D286-4D1E-4007-9888-4225A8B0D4AE}" destId="{1651F05B-749A-4703-9ED8-9E22C0FE92AA}" srcOrd="1" destOrd="0" presId="urn:microsoft.com/office/officeart/2005/8/layout/hierarchy1"/>
-    <dgm:cxn modelId="{10BF1644-8C36-434B-A500-8E1848BB1E29}" type="presParOf" srcId="{1651F05B-749A-4703-9ED8-9E22C0FE92AA}" destId="{2DB59FBA-5C1D-4789-B591-9D471E5AEA9A}" srcOrd="0" destOrd="0" presId="urn:microsoft.com/office/officeart/2005/8/layout/hierarchy1"/>
-    <dgm:cxn modelId="{703C409F-E0A8-4875-B53A-9CCAD7747A64}" type="presParOf" srcId="{1651F05B-749A-4703-9ED8-9E22C0FE92AA}" destId="{D9C776B4-ED1A-4290-ADCA-262C5C18C12D}" srcOrd="1" destOrd="0" presId="urn:microsoft.com/office/officeart/2005/8/layout/hierarchy1"/>
-    <dgm:cxn modelId="{07E9FD79-243A-4F69-AE04-44992B805409}" type="presParOf" srcId="{D9C776B4-ED1A-4290-ADCA-262C5C18C12D}" destId="{CBDC910D-317E-4CA7-B6EB-04E975A297E2}" srcOrd="0" destOrd="0" presId="urn:microsoft.com/office/officeart/2005/8/layout/hierarchy1"/>
-    <dgm:cxn modelId="{2F7AE8F3-8135-4D6B-85E1-E3F8A2AF68D4}" type="presParOf" srcId="{CBDC910D-317E-4CA7-B6EB-04E975A297E2}" destId="{770062F0-5205-4E75-84C3-F94A57442072}" srcOrd="0" destOrd="0" presId="urn:microsoft.com/office/officeart/2005/8/layout/hierarchy1"/>
-    <dgm:cxn modelId="{80679885-1CB7-4A7B-8003-5ED74F0C4656}" type="presParOf" srcId="{CBDC910D-317E-4CA7-B6EB-04E975A297E2}" destId="{880B9CD4-15F0-4C6B-8E0E-4828CF1420B0}" srcOrd="1" destOrd="0" presId="urn:microsoft.com/office/officeart/2005/8/layout/hierarchy1"/>
-    <dgm:cxn modelId="{9F809A63-5C01-432E-8976-227F81DB2042}" type="presParOf" srcId="{D9C776B4-ED1A-4290-ADCA-262C5C18C12D}" destId="{D1BA6A3C-2D59-44FA-92D7-95B15FFC7211}" srcOrd="1" destOrd="0" presId="urn:microsoft.com/office/officeart/2005/8/layout/hierarchy1"/>
-    <dgm:cxn modelId="{F3BFA130-3871-47BD-8DB5-D6EFDA754621}" type="presParOf" srcId="{1651F05B-749A-4703-9ED8-9E22C0FE92AA}" destId="{06E75093-3784-43C4-86BE-F09DBB32DA53}" srcOrd="2" destOrd="0" presId="urn:microsoft.com/office/officeart/2005/8/layout/hierarchy1"/>
-    <dgm:cxn modelId="{9D8040FF-F9A8-4BDB-A922-7FC2C59DEC22}" type="presParOf" srcId="{1651F05B-749A-4703-9ED8-9E22C0FE92AA}" destId="{CF8D7705-FDD1-4874-A1AA-3BA85BBBAF94}" srcOrd="3" destOrd="0" presId="urn:microsoft.com/office/officeart/2005/8/layout/hierarchy1"/>
-    <dgm:cxn modelId="{EA727618-23A0-4263-8DD8-D9C78D8C33BC}" type="presParOf" srcId="{CF8D7705-FDD1-4874-A1AA-3BA85BBBAF94}" destId="{DA6B45FD-7A61-4698-95E6-C84E113CEDCB}" srcOrd="0" destOrd="0" presId="urn:microsoft.com/office/officeart/2005/8/layout/hierarchy1"/>
-    <dgm:cxn modelId="{750BB9C6-90F6-460C-97BB-AF21EEB5959F}" type="presParOf" srcId="{DA6B45FD-7A61-4698-95E6-C84E113CEDCB}" destId="{B76368ED-BB61-4ED9-B4CB-96BA45C22877}" srcOrd="0" destOrd="0" presId="urn:microsoft.com/office/officeart/2005/8/layout/hierarchy1"/>
-    <dgm:cxn modelId="{630DCA99-B9FE-4018-8DFB-6A6040A79022}" type="presParOf" srcId="{DA6B45FD-7A61-4698-95E6-C84E113CEDCB}" destId="{D0D9BACB-3C5C-4255-9573-ABBC3B13538E}" srcOrd="1" destOrd="0" presId="urn:microsoft.com/office/officeart/2005/8/layout/hierarchy1"/>
-    <dgm:cxn modelId="{CDB03847-CD54-4B3F-86F6-4700C63AFFE6}" type="presParOf" srcId="{CF8D7705-FDD1-4874-A1AA-3BA85BBBAF94}" destId="{01FF778B-F6F2-4F02-A395-A85C7E06596F}" srcOrd="1" destOrd="0" presId="urn:microsoft.com/office/officeart/2005/8/layout/hierarchy1"/>
+    <dgm:cxn modelId="{BBC6477F-3CA2-43CD-9B9C-F93B97BC2B4D}" type="presParOf" srcId="{F234B173-D00A-49EE-8299-3527E60A66E1}" destId="{88EC1EE2-4C57-4845-BC77-69D25A819774}" srcOrd="0" destOrd="0" presId="urn:microsoft.com/office/officeart/2005/8/layout/hierarchy1"/>
+    <dgm:cxn modelId="{EA1A93CB-873B-4990-A8C2-1BCA7AC9836D}" type="presParOf" srcId="{88EC1EE2-4C57-4845-BC77-69D25A819774}" destId="{8422165A-C558-49AF-BCDC-F6079C9B788F}" srcOrd="0" destOrd="0" presId="urn:microsoft.com/office/officeart/2005/8/layout/hierarchy1"/>
+    <dgm:cxn modelId="{7BEA54E8-A31F-4EF8-B66A-245BE42609EE}" type="presParOf" srcId="{8422165A-C558-49AF-BCDC-F6079C9B788F}" destId="{D9026DA5-8E50-4096-996D-56B20D6705B7}" srcOrd="0" destOrd="0" presId="urn:microsoft.com/office/officeart/2005/8/layout/hierarchy1"/>
+    <dgm:cxn modelId="{8B7D71F3-44AB-4B3E-9F1C-08CD4E09BC58}" type="presParOf" srcId="{8422165A-C558-49AF-BCDC-F6079C9B788F}" destId="{1C26022C-6279-4645-9C24-004E382EF9AE}" srcOrd="1" destOrd="0" presId="urn:microsoft.com/office/officeart/2005/8/layout/hierarchy1"/>
+    <dgm:cxn modelId="{3F930867-BADA-48BC-AA15-B21938FEDBF8}" type="presParOf" srcId="{88EC1EE2-4C57-4845-BC77-69D25A819774}" destId="{37904E11-D5F2-4886-96E3-2CEBC004F212}" srcOrd="1" destOrd="0" presId="urn:microsoft.com/office/officeart/2005/8/layout/hierarchy1"/>
+    <dgm:cxn modelId="{9B76ED80-FFCF-4ED0-BF2A-DF5D19A48710}" type="presParOf" srcId="{37904E11-D5F2-4886-96E3-2CEBC004F212}" destId="{0EDFCBF0-E40E-4EA8-8CFB-0C29B2AF415F}" srcOrd="0" destOrd="0" presId="urn:microsoft.com/office/officeart/2005/8/layout/hierarchy1"/>
+    <dgm:cxn modelId="{38C9B0C1-F70C-43B4-9D36-6D04415021AC}" type="presParOf" srcId="{37904E11-D5F2-4886-96E3-2CEBC004F212}" destId="{6155D286-4D1E-4007-9888-4225A8B0D4AE}" srcOrd="1" destOrd="0" presId="urn:microsoft.com/office/officeart/2005/8/layout/hierarchy1"/>
+    <dgm:cxn modelId="{34DA3E10-7640-45CA-833C-001774064FCB}" type="presParOf" srcId="{6155D286-4D1E-4007-9888-4225A8B0D4AE}" destId="{958CC7C8-3804-4C01-BA49-7EB69E2484F2}" srcOrd="0" destOrd="0" presId="urn:microsoft.com/office/officeart/2005/8/layout/hierarchy1"/>
+    <dgm:cxn modelId="{56DFD6D6-0A39-44E9-A749-285EA741F365}" type="presParOf" srcId="{958CC7C8-3804-4C01-BA49-7EB69E2484F2}" destId="{491C87EF-0046-4E96-A166-8FC22C3FB517}" srcOrd="0" destOrd="0" presId="urn:microsoft.com/office/officeart/2005/8/layout/hierarchy1"/>
+    <dgm:cxn modelId="{F4C47C6F-1EAF-424E-9644-B34493E18C93}" type="presParOf" srcId="{958CC7C8-3804-4C01-BA49-7EB69E2484F2}" destId="{57EFAD37-2490-406E-AC7E-32D80543CC67}" srcOrd="1" destOrd="0" presId="urn:microsoft.com/office/officeart/2005/8/layout/hierarchy1"/>
+    <dgm:cxn modelId="{30DB97AD-94BE-4D46-B12D-F2CF8679DA62}" type="presParOf" srcId="{6155D286-4D1E-4007-9888-4225A8B0D4AE}" destId="{1651F05B-749A-4703-9ED8-9E22C0FE92AA}" srcOrd="1" destOrd="0" presId="urn:microsoft.com/office/officeart/2005/8/layout/hierarchy1"/>
+    <dgm:cxn modelId="{4F9A8279-D0C8-4F8B-811B-53DEA00DC74C}" type="presParOf" srcId="{1651F05B-749A-4703-9ED8-9E22C0FE92AA}" destId="{2DB59FBA-5C1D-4789-B591-9D471E5AEA9A}" srcOrd="0" destOrd="0" presId="urn:microsoft.com/office/officeart/2005/8/layout/hierarchy1"/>
+    <dgm:cxn modelId="{A4EB4021-83D1-4E65-A77D-3150FABE8543}" type="presParOf" srcId="{1651F05B-749A-4703-9ED8-9E22C0FE92AA}" destId="{D9C776B4-ED1A-4290-ADCA-262C5C18C12D}" srcOrd="1" destOrd="0" presId="urn:microsoft.com/office/officeart/2005/8/layout/hierarchy1"/>
+    <dgm:cxn modelId="{C6B15223-F299-46E3-85B1-A6AFDF999D7B}" type="presParOf" srcId="{D9C776B4-ED1A-4290-ADCA-262C5C18C12D}" destId="{CBDC910D-317E-4CA7-B6EB-04E975A297E2}" srcOrd="0" destOrd="0" presId="urn:microsoft.com/office/officeart/2005/8/layout/hierarchy1"/>
+    <dgm:cxn modelId="{E9A7C84C-34A5-4336-9323-75CAC2380DB2}" type="presParOf" srcId="{CBDC910D-317E-4CA7-B6EB-04E975A297E2}" destId="{770062F0-5205-4E75-84C3-F94A57442072}" srcOrd="0" destOrd="0" presId="urn:microsoft.com/office/officeart/2005/8/layout/hierarchy1"/>
+    <dgm:cxn modelId="{A489EBA7-6365-4F22-B48B-384390378D1C}" type="presParOf" srcId="{CBDC910D-317E-4CA7-B6EB-04E975A297E2}" destId="{880B9CD4-15F0-4C6B-8E0E-4828CF1420B0}" srcOrd="1" destOrd="0" presId="urn:microsoft.com/office/officeart/2005/8/layout/hierarchy1"/>
+    <dgm:cxn modelId="{FCFDB409-CEAF-45BC-A235-735FF2CD04E4}" type="presParOf" srcId="{D9C776B4-ED1A-4290-ADCA-262C5C18C12D}" destId="{D1BA6A3C-2D59-44FA-92D7-95B15FFC7211}" srcOrd="1" destOrd="0" presId="urn:microsoft.com/office/officeart/2005/8/layout/hierarchy1"/>
+    <dgm:cxn modelId="{22B3C70F-3D64-4C8A-B094-2F137D83838D}" type="presParOf" srcId="{1651F05B-749A-4703-9ED8-9E22C0FE92AA}" destId="{06E75093-3784-43C4-86BE-F09DBB32DA53}" srcOrd="2" destOrd="0" presId="urn:microsoft.com/office/officeart/2005/8/layout/hierarchy1"/>
+    <dgm:cxn modelId="{290F8D95-CF29-4660-ACAB-FBE662045FCB}" type="presParOf" srcId="{1651F05B-749A-4703-9ED8-9E22C0FE92AA}" destId="{CF8D7705-FDD1-4874-A1AA-3BA85BBBAF94}" srcOrd="3" destOrd="0" presId="urn:microsoft.com/office/officeart/2005/8/layout/hierarchy1"/>
+    <dgm:cxn modelId="{C123F0FC-E89A-4F79-BFB6-B3F61D7ECDE2}" type="presParOf" srcId="{CF8D7705-FDD1-4874-A1AA-3BA85BBBAF94}" destId="{DA6B45FD-7A61-4698-95E6-C84E113CEDCB}" srcOrd="0" destOrd="0" presId="urn:microsoft.com/office/officeart/2005/8/layout/hierarchy1"/>
+    <dgm:cxn modelId="{FE707678-B9AD-4980-91F4-B386B8BB1354}" type="presParOf" srcId="{DA6B45FD-7A61-4698-95E6-C84E113CEDCB}" destId="{B76368ED-BB61-4ED9-B4CB-96BA45C22877}" srcOrd="0" destOrd="0" presId="urn:microsoft.com/office/officeart/2005/8/layout/hierarchy1"/>
+    <dgm:cxn modelId="{AA8902C0-C748-42B5-B20A-DE6FFB550DA7}" type="presParOf" srcId="{DA6B45FD-7A61-4698-95E6-C84E113CEDCB}" destId="{D0D9BACB-3C5C-4255-9573-ABBC3B13538E}" srcOrd="1" destOrd="0" presId="urn:microsoft.com/office/officeart/2005/8/layout/hierarchy1"/>
+    <dgm:cxn modelId="{F784F76E-4BF7-478A-BB40-9A1AEDDC09B4}" type="presParOf" srcId="{CF8D7705-FDD1-4874-A1AA-3BA85BBBAF94}" destId="{01FF778B-F6F2-4F02-A395-A85C7E06596F}" srcOrd="1" destOrd="0" presId="urn:microsoft.com/office/officeart/2005/8/layout/hierarchy1"/>
   </dgm:cxnLst>
   <dgm:bg/>
   <dgm:whole/>
@@ -9276,7 +9220,7 @@
 </file>
 
 <file path=customXml/itemProps1.xml><?xml version="1.0" encoding="utf-8"?>
-<ds:datastoreItem xmlns:ds="http://schemas.openxmlformats.org/officeDocument/2006/customXml" ds:itemID="{B91A35BB-D4FA-4C1E-932B-370379A9339F}">
+<ds:datastoreItem xmlns:ds="http://schemas.openxmlformats.org/officeDocument/2006/customXml" ds:itemID="{2A2F701C-977D-459E-AF6D-5805CFFFD53A}">
   <ds:schemaRefs>
     <ds:schemaRef ds:uri="http://schemas.openxmlformats.org/officeDocument/2006/bibliography"/>
   </ds:schemaRefs>
